--- a/docs/BaoCaoDuAn_PTTKHT.docx
+++ b/docs/BaoCaoDuAn_PTTKHT.docx
@@ -1765,23 +1765,31 @@
               <w:rPr>
                 <w:noProof/>
               </w:rPr>
-              <w:t>Integer</w:t>
-            </w:r>
-          </w:p>
-        </w:tc>
-        <w:tc>
-          <w:tcPr>
-            <w:tcW w:w="0" w:type="auto"/>
-            <w:vAlign w:val="center"/>
-          </w:tcPr>
-          <w:p>
-            <w:pPr>
-              <w:spacing w:after="60" w:line="360" w:lineRule="auto"/>
-              <w:jc w:val="center"/>
-              <w:rPr>
-                <w:noProof/>
-              </w:rPr>
-            </w:pPr>
+              <w:t>Varchar</w:t>
+            </w:r>
+          </w:p>
+        </w:tc>
+        <w:tc>
+          <w:tcPr>
+            <w:tcW w:w="0" w:type="auto"/>
+            <w:vAlign w:val="center"/>
+          </w:tcPr>
+          <w:p>
+            <w:pPr>
+              <w:spacing w:after="60" w:line="360" w:lineRule="auto"/>
+              <w:jc w:val="center"/>
+              <w:rPr>
+                <w:noProof/>
+                <w:lang w:val="en-US"/>
+              </w:rPr>
+            </w:pPr>
+            <w:r>
+              <w:rPr>
+                <w:noProof/>
+                <w:lang w:val="en-US"/>
+              </w:rPr>
+              <w:t>10</w:t>
+            </w:r>
           </w:p>
         </w:tc>
         <w:tc>
@@ -4057,12 +4065,12 @@
         <w:tblLook w:val="04A0" w:firstRow="1" w:lastRow="0" w:firstColumn="1" w:lastColumn="0" w:noHBand="0" w:noVBand="1"/>
       </w:tblPr>
       <w:tblGrid>
-        <w:gridCol w:w="709"/>
-        <w:gridCol w:w="1272"/>
-        <w:gridCol w:w="1478"/>
-        <w:gridCol w:w="1135"/>
-        <w:gridCol w:w="1036"/>
-        <w:gridCol w:w="2428"/>
+        <w:gridCol w:w="708"/>
+        <w:gridCol w:w="1269"/>
+        <w:gridCol w:w="1457"/>
+        <w:gridCol w:w="1202"/>
+        <w:gridCol w:w="1030"/>
+        <w:gridCol w:w="2392"/>
       </w:tblGrid>
       <w:tr>
         <w:tc>
@@ -4291,23 +4299,31 @@
               <w:rPr>
                 <w:noProof/>
               </w:rPr>
-              <w:t>Integer</w:t>
-            </w:r>
-          </w:p>
-        </w:tc>
-        <w:tc>
-          <w:tcPr>
-            <w:tcW w:w="0" w:type="auto"/>
-            <w:vAlign w:val="center"/>
-          </w:tcPr>
-          <w:p>
-            <w:pPr>
-              <w:spacing w:after="60" w:line="360" w:lineRule="auto"/>
-              <w:jc w:val="center"/>
-              <w:rPr>
-                <w:noProof/>
-              </w:rPr>
-            </w:pPr>
+              <w:t>Varchar</w:t>
+            </w:r>
+          </w:p>
+        </w:tc>
+        <w:tc>
+          <w:tcPr>
+            <w:tcW w:w="0" w:type="auto"/>
+            <w:vAlign w:val="center"/>
+          </w:tcPr>
+          <w:p>
+            <w:pPr>
+              <w:spacing w:after="60" w:line="360" w:lineRule="auto"/>
+              <w:jc w:val="center"/>
+              <w:rPr>
+                <w:noProof/>
+                <w:lang w:val="en-US"/>
+              </w:rPr>
+            </w:pPr>
+            <w:r>
+              <w:rPr>
+                <w:noProof/>
+                <w:lang w:val="en-US"/>
+              </w:rPr>
+              <w:t>10</w:t>
+            </w:r>
           </w:p>
         </w:tc>
         <w:tc>
@@ -4542,23 +4558,31 @@
               <w:rPr>
                 <w:noProof/>
               </w:rPr>
-              <w:t>Integer</w:t>
-            </w:r>
-          </w:p>
-        </w:tc>
-        <w:tc>
-          <w:tcPr>
-            <w:tcW w:w="0" w:type="auto"/>
-            <w:vAlign w:val="center"/>
-          </w:tcPr>
-          <w:p>
-            <w:pPr>
-              <w:spacing w:after="60" w:line="360" w:lineRule="auto"/>
-              <w:jc w:val="center"/>
-              <w:rPr>
-                <w:noProof/>
-              </w:rPr>
-            </w:pPr>
+              <w:t>Varchar</w:t>
+            </w:r>
+          </w:p>
+        </w:tc>
+        <w:tc>
+          <w:tcPr>
+            <w:tcW w:w="0" w:type="auto"/>
+            <w:vAlign w:val="center"/>
+          </w:tcPr>
+          <w:p>
+            <w:pPr>
+              <w:spacing w:after="60" w:line="360" w:lineRule="auto"/>
+              <w:jc w:val="center"/>
+              <w:rPr>
+                <w:noProof/>
+                <w:lang w:val="en-US"/>
+              </w:rPr>
+            </w:pPr>
+            <w:r>
+              <w:rPr>
+                <w:noProof/>
+                <w:lang w:val="en-US"/>
+              </w:rPr>
+              <w:t>10</w:t>
+            </w:r>
           </w:p>
         </w:tc>
         <w:tc>
@@ -4898,23 +4922,31 @@
               <w:rPr>
                 <w:noProof/>
               </w:rPr>
-              <w:t>Integer</w:t>
-            </w:r>
-          </w:p>
-        </w:tc>
-        <w:tc>
-          <w:tcPr>
-            <w:tcW w:w="0" w:type="auto"/>
-            <w:vAlign w:val="center"/>
-          </w:tcPr>
-          <w:p>
-            <w:pPr>
-              <w:spacing w:after="60" w:line="360" w:lineRule="auto"/>
-              <w:jc w:val="center"/>
-              <w:rPr>
-                <w:noProof/>
-              </w:rPr>
-            </w:pPr>
+              <w:t>Varchar</w:t>
+            </w:r>
+          </w:p>
+        </w:tc>
+        <w:tc>
+          <w:tcPr>
+            <w:tcW w:w="0" w:type="auto"/>
+            <w:vAlign w:val="center"/>
+          </w:tcPr>
+          <w:p>
+            <w:pPr>
+              <w:spacing w:after="60" w:line="360" w:lineRule="auto"/>
+              <w:jc w:val="center"/>
+              <w:rPr>
+                <w:noProof/>
+                <w:lang w:val="en-US"/>
+              </w:rPr>
+            </w:pPr>
+            <w:r>
+              <w:rPr>
+                <w:noProof/>
+                <w:lang w:val="en-US"/>
+              </w:rPr>
+              <w:t>10</w:t>
+            </w:r>
           </w:p>
         </w:tc>
         <w:tc>
@@ -10026,112 +10058,112 @@
       </w:rPr>
     </w:lvl>
   </w:abstractNum>
-  <w:num w:numId="1">
+  <w:num w:numId="1" w16cid:durableId="1530220765">
     <w:abstractNumId w:val="10"/>
   </w:num>
-  <w:num w:numId="2">
+  <w:num w:numId="2" w16cid:durableId="1365791511">
     <w:abstractNumId w:val="32"/>
   </w:num>
-  <w:num w:numId="3">
+  <w:num w:numId="3" w16cid:durableId="2121217718">
     <w:abstractNumId w:val="23"/>
   </w:num>
-  <w:num w:numId="4">
+  <w:num w:numId="4" w16cid:durableId="1020205601">
     <w:abstractNumId w:val="12"/>
   </w:num>
-  <w:num w:numId="5">
+  <w:num w:numId="5" w16cid:durableId="1381901289">
     <w:abstractNumId w:val="22"/>
   </w:num>
-  <w:num w:numId="6">
+  <w:num w:numId="6" w16cid:durableId="998383380">
     <w:abstractNumId w:val="25"/>
   </w:num>
-  <w:num w:numId="7">
+  <w:num w:numId="7" w16cid:durableId="520364255">
     <w:abstractNumId w:val="1"/>
   </w:num>
-  <w:num w:numId="8">
+  <w:num w:numId="8" w16cid:durableId="262037653">
     <w:abstractNumId w:val="1"/>
   </w:num>
-  <w:num w:numId="9">
+  <w:num w:numId="9" w16cid:durableId="217278033">
     <w:abstractNumId w:val="3"/>
   </w:num>
-  <w:num w:numId="10">
+  <w:num w:numId="10" w16cid:durableId="935020123">
     <w:abstractNumId w:val="31"/>
   </w:num>
-  <w:num w:numId="11">
+  <w:num w:numId="11" w16cid:durableId="592859960">
     <w:abstractNumId w:val="16"/>
   </w:num>
-  <w:num w:numId="12">
+  <w:num w:numId="12" w16cid:durableId="2073504767">
     <w:abstractNumId w:val="11"/>
   </w:num>
-  <w:num w:numId="13">
+  <w:num w:numId="13" w16cid:durableId="1526364061">
     <w:abstractNumId w:val="13"/>
   </w:num>
-  <w:num w:numId="14">
+  <w:num w:numId="14" w16cid:durableId="916938692">
     <w:abstractNumId w:val="19"/>
   </w:num>
-  <w:num w:numId="15">
+  <w:num w:numId="15" w16cid:durableId="1558127413">
     <w:abstractNumId w:val="18"/>
   </w:num>
-  <w:num w:numId="16">
+  <w:num w:numId="16" w16cid:durableId="1816140609">
     <w:abstractNumId w:val="20"/>
   </w:num>
-  <w:num w:numId="17">
+  <w:num w:numId="17" w16cid:durableId="1092169028">
     <w:abstractNumId w:val="6"/>
   </w:num>
-  <w:num w:numId="18">
+  <w:num w:numId="18" w16cid:durableId="311835364">
     <w:abstractNumId w:val="33"/>
   </w:num>
-  <w:num w:numId="19">
+  <w:num w:numId="19" w16cid:durableId="330724208">
     <w:abstractNumId w:val="21"/>
   </w:num>
-  <w:num w:numId="20">
+  <w:num w:numId="20" w16cid:durableId="786433">
     <w:abstractNumId w:val="9"/>
   </w:num>
-  <w:num w:numId="21">
+  <w:num w:numId="21" w16cid:durableId="2073380304">
     <w:abstractNumId w:val="5"/>
   </w:num>
-  <w:num w:numId="22">
+  <w:num w:numId="22" w16cid:durableId="980160449">
     <w:abstractNumId w:val="14"/>
   </w:num>
-  <w:num w:numId="23">
+  <w:num w:numId="23" w16cid:durableId="66193243">
     <w:abstractNumId w:val="0"/>
   </w:num>
-  <w:num w:numId="24">
+  <w:num w:numId="24" w16cid:durableId="1486622856">
     <w:abstractNumId w:val="2"/>
   </w:num>
-  <w:num w:numId="25">
+  <w:num w:numId="25" w16cid:durableId="288514939">
     <w:abstractNumId w:val="4"/>
   </w:num>
-  <w:num w:numId="26">
+  <w:num w:numId="26" w16cid:durableId="1873418643">
     <w:abstractNumId w:val="29"/>
   </w:num>
-  <w:num w:numId="27">
+  <w:num w:numId="27" w16cid:durableId="35660744">
     <w:abstractNumId w:val="30"/>
   </w:num>
-  <w:num w:numId="28">
+  <w:num w:numId="28" w16cid:durableId="1367829702">
     <w:abstractNumId w:val="24"/>
   </w:num>
-  <w:num w:numId="29">
+  <w:num w:numId="29" w16cid:durableId="402947905">
     <w:abstractNumId w:val="7"/>
   </w:num>
-  <w:num w:numId="30">
+  <w:num w:numId="30" w16cid:durableId="673722985">
     <w:abstractNumId w:val="28"/>
   </w:num>
-  <w:num w:numId="31">
+  <w:num w:numId="31" w16cid:durableId="1379162187">
     <w:abstractNumId w:val="15"/>
   </w:num>
-  <w:num w:numId="32">
+  <w:num w:numId="32" w16cid:durableId="336426902">
     <w:abstractNumId w:val="17"/>
   </w:num>
-  <w:num w:numId="33">
+  <w:num w:numId="33" w16cid:durableId="1589339893">
     <w:abstractNumId w:val="34"/>
   </w:num>
-  <w:num w:numId="34">
+  <w:num w:numId="34" w16cid:durableId="791441794">
     <w:abstractNumId w:val="27"/>
   </w:num>
-  <w:num w:numId="35">
+  <w:num w:numId="35" w16cid:durableId="1320575007">
     <w:abstractNumId w:val="8"/>
   </w:num>
-  <w:num w:numId="36">
+  <w:num w:numId="36" w16cid:durableId="1370061459">
     <w:abstractNumId w:val="26"/>
   </w:num>
   <w:numIdMacAtCleanup w:val="32"/>

--- a/docs/BaoCaoDuAn_PTTKHT.docx
+++ b/docs/BaoCaoDuAn_PTTKHT.docx
@@ -1493,7 +1493,14 @@
         <w:rPr>
           <w:noProof/>
         </w:rPr>
-        <w:t>Bảng nhân viên</w:t>
+        <w:t>Bảng n</w:t>
+      </w:r>
+      <w:r>
+        <w:rPr>
+          <w:noProof/>
+          <w:lang w:val="en-US"/>
+        </w:rPr>
+        <w:t>gười dùng</w:t>
       </w:r>
       <w:r>
         <w:rPr>
@@ -1504,8 +1511,9 @@
       <w:r>
         <w:rPr>
           <w:noProof/>
-        </w:rPr>
-        <w:t>NhanVien</w:t>
+          <w:lang w:val="en-US"/>
+        </w:rPr>
+        <w:t>User</w:t>
       </w:r>
       <w:r>
         <w:rPr>
@@ -1519,14 +1527,41 @@
           <w:bCs/>
           <w:noProof/>
           <w:u w:val="single"/>
-        </w:rPr>
-        <w:t>MaNV</w:t>
-      </w:r>
-      <w:r>
-        <w:rPr>
-          <w:noProof/>
-        </w:rPr>
-        <w:t>, HoTen, NgaySinh, SoDT, CCCD, TenDN, MatKhau, Quyen).</w:t>
+          <w:lang w:val="en-US"/>
+        </w:rPr>
+        <w:t>id</w:t>
+      </w:r>
+      <w:r>
+        <w:rPr>
+          <w:noProof/>
+        </w:rPr>
+        <w:t xml:space="preserve">, </w:t>
+      </w:r>
+      <w:r>
+        <w:rPr>
+          <w:noProof/>
+          <w:lang w:val="en-US"/>
+        </w:rPr>
+        <w:t>name</w:t>
+      </w:r>
+      <w:r>
+        <w:rPr>
+          <w:noProof/>
+        </w:rPr>
+        <w:t xml:space="preserve">, </w:t>
+      </w:r>
+      <w:r>
+        <w:rPr>
+          <w:noProof/>
+          <w:lang w:val="en-US"/>
+        </w:rPr>
+        <w:t>username</w:t>
+      </w:r>
+      <w:r>
+        <w:rPr>
+          <w:noProof/>
+        </w:rPr>
+        <w:t>, SoDT, CCCD, TenDN, MatKhau, Quyen).</w:t>
       </w:r>
     </w:p>
     <w:tbl>
@@ -1538,11 +1573,11 @@
       </w:tblPr>
       <w:tblGrid>
         <w:gridCol w:w="708"/>
-        <w:gridCol w:w="1378"/>
-        <w:gridCol w:w="2273"/>
-        <w:gridCol w:w="1394"/>
-        <w:gridCol w:w="1176"/>
-        <w:gridCol w:w="1129"/>
+        <w:gridCol w:w="1435"/>
+        <w:gridCol w:w="2115"/>
+        <w:gridCol w:w="1419"/>
+        <w:gridCol w:w="1214"/>
+        <w:gridCol w:w="1167"/>
       </w:tblGrid>
       <w:tr>
         <w:tc>
@@ -1717,69 +1752,6 @@
               <w:jc w:val="center"/>
               <w:rPr>
                 <w:noProof/>
-              </w:rPr>
-            </w:pPr>
-            <w:r>
-              <w:rPr>
-                <w:noProof/>
-              </w:rPr>
-              <w:t>MaNV</w:t>
-            </w:r>
-          </w:p>
-        </w:tc>
-        <w:tc>
-          <w:tcPr>
-            <w:tcW w:w="0" w:type="auto"/>
-            <w:vAlign w:val="center"/>
-          </w:tcPr>
-          <w:p>
-            <w:pPr>
-              <w:spacing w:after="60" w:line="360" w:lineRule="auto"/>
-              <w:jc w:val="center"/>
-              <w:rPr>
-                <w:noProof/>
-              </w:rPr>
-            </w:pPr>
-            <w:r>
-              <w:rPr>
-                <w:noProof/>
-              </w:rPr>
-              <w:t>Mã nhân viên</w:t>
-            </w:r>
-          </w:p>
-        </w:tc>
-        <w:tc>
-          <w:tcPr>
-            <w:tcW w:w="0" w:type="auto"/>
-            <w:vAlign w:val="center"/>
-          </w:tcPr>
-          <w:p>
-            <w:pPr>
-              <w:spacing w:after="60" w:line="360" w:lineRule="auto"/>
-              <w:jc w:val="center"/>
-              <w:rPr>
-                <w:noProof/>
-              </w:rPr>
-            </w:pPr>
-            <w:r>
-              <w:rPr>
-                <w:noProof/>
-              </w:rPr>
-              <w:t>Varchar</w:t>
-            </w:r>
-          </w:p>
-        </w:tc>
-        <w:tc>
-          <w:tcPr>
-            <w:tcW w:w="0" w:type="auto"/>
-            <w:vAlign w:val="center"/>
-          </w:tcPr>
-          <w:p>
-            <w:pPr>
-              <w:spacing w:after="60" w:line="360" w:lineRule="auto"/>
-              <w:jc w:val="center"/>
-              <w:rPr>
-                <w:noProof/>
                 <w:lang w:val="en-US"/>
               </w:rPr>
             </w:pPr>
@@ -1788,8 +1760,77 @@
                 <w:noProof/>
                 <w:lang w:val="en-US"/>
               </w:rPr>
-              <w:t>10</w:t>
-            </w:r>
+              <w:t>user_</w:t>
+            </w:r>
+            <w:r>
+              <w:rPr>
+                <w:noProof/>
+                <w:lang w:val="en-US"/>
+              </w:rPr>
+              <w:t>id</w:t>
+            </w:r>
+          </w:p>
+        </w:tc>
+        <w:tc>
+          <w:tcPr>
+            <w:tcW w:w="0" w:type="auto"/>
+            <w:vAlign w:val="center"/>
+          </w:tcPr>
+          <w:p>
+            <w:pPr>
+              <w:spacing w:after="60" w:line="360" w:lineRule="auto"/>
+              <w:jc w:val="center"/>
+              <w:rPr>
+                <w:noProof/>
+                <w:lang w:val="en-US"/>
+              </w:rPr>
+            </w:pPr>
+            <w:r>
+              <w:rPr>
+                <w:noProof/>
+                <w:lang w:val="en-US"/>
+              </w:rPr>
+              <w:t>ID người dùng</w:t>
+            </w:r>
+          </w:p>
+        </w:tc>
+        <w:tc>
+          <w:tcPr>
+            <w:tcW w:w="0" w:type="auto"/>
+            <w:vAlign w:val="center"/>
+          </w:tcPr>
+          <w:p>
+            <w:pPr>
+              <w:spacing w:after="60" w:line="360" w:lineRule="auto"/>
+              <w:jc w:val="center"/>
+              <w:rPr>
+                <w:noProof/>
+                <w:lang w:val="en-US"/>
+              </w:rPr>
+            </w:pPr>
+            <w:r>
+              <w:rPr>
+                <w:noProof/>
+                <w:lang w:val="en-US"/>
+              </w:rPr>
+              <w:t>Integer</w:t>
+            </w:r>
+          </w:p>
+        </w:tc>
+        <w:tc>
+          <w:tcPr>
+            <w:tcW w:w="0" w:type="auto"/>
+            <w:vAlign w:val="center"/>
+          </w:tcPr>
+          <w:p>
+            <w:pPr>
+              <w:spacing w:after="60" w:line="360" w:lineRule="auto"/>
+              <w:jc w:val="center"/>
+              <w:rPr>
+                <w:noProof/>
+                <w:lang w:val="en-US"/>
+              </w:rPr>
+            </w:pPr>
           </w:p>
         </w:tc>
         <w:tc>
@@ -1847,34 +1888,51 @@
               <w:jc w:val="center"/>
               <w:rPr>
                 <w:noProof/>
-              </w:rPr>
-            </w:pPr>
-            <w:r>
-              <w:rPr>
-                <w:noProof/>
-              </w:rPr>
-              <w:t>HoTen</w:t>
-            </w:r>
-          </w:p>
-        </w:tc>
-        <w:tc>
-          <w:tcPr>
-            <w:tcW w:w="0" w:type="auto"/>
-            <w:vAlign w:val="center"/>
-          </w:tcPr>
-          <w:p>
-            <w:pPr>
-              <w:spacing w:after="60" w:line="360" w:lineRule="auto"/>
-              <w:jc w:val="center"/>
-              <w:rPr>
-                <w:noProof/>
-              </w:rPr>
-            </w:pPr>
-            <w:r>
-              <w:rPr>
-                <w:noProof/>
-              </w:rPr>
-              <w:t>Họ tên nhân viên</w:t>
+                <w:lang w:val="en-US"/>
+              </w:rPr>
+            </w:pPr>
+            <w:r>
+              <w:rPr>
+                <w:noProof/>
+                <w:lang w:val="en-US"/>
+              </w:rPr>
+              <w:t>name</w:t>
+            </w:r>
+          </w:p>
+        </w:tc>
+        <w:tc>
+          <w:tcPr>
+            <w:tcW w:w="0" w:type="auto"/>
+            <w:vAlign w:val="center"/>
+          </w:tcPr>
+          <w:p>
+            <w:pPr>
+              <w:spacing w:after="60" w:line="360" w:lineRule="auto"/>
+              <w:jc w:val="center"/>
+              <w:rPr>
+                <w:noProof/>
+                <w:lang w:val="en-US"/>
+              </w:rPr>
+            </w:pPr>
+            <w:r>
+              <w:rPr>
+                <w:noProof/>
+                <w:lang w:val="en-US"/>
+              </w:rPr>
+              <w:t>Tên</w:t>
+            </w:r>
+            <w:r>
+              <w:rPr>
+                <w:noProof/>
+              </w:rPr>
+              <w:t xml:space="preserve"> n</w:t>
+            </w:r>
+            <w:r>
+              <w:rPr>
+                <w:noProof/>
+                <w:lang w:val="en-US"/>
+              </w:rPr>
+              <w:t>gười dùng</w:t>
             </w:r>
           </w:p>
         </w:tc>
@@ -1915,8 +1973,15 @@
             <w:r>
               <w:rPr>
                 <w:noProof/>
-              </w:rPr>
-              <w:t>100</w:t>
+                <w:lang w:val="en-US"/>
+              </w:rPr>
+              <w:t>2</w:t>
+            </w:r>
+            <w:r>
+              <w:rPr>
+                <w:noProof/>
+              </w:rPr>
+              <w:t>00</w:t>
             </w:r>
           </w:p>
         </w:tc>
@@ -1969,71 +2034,110 @@
               <w:jc w:val="center"/>
               <w:rPr>
                 <w:noProof/>
-              </w:rPr>
-            </w:pPr>
-            <w:r>
-              <w:rPr>
-                <w:noProof/>
-              </w:rPr>
-              <w:t>NgaySinh</w:t>
-            </w:r>
-          </w:p>
-        </w:tc>
-        <w:tc>
-          <w:tcPr>
-            <w:tcW w:w="0" w:type="auto"/>
-            <w:vAlign w:val="center"/>
-          </w:tcPr>
-          <w:p>
-            <w:pPr>
-              <w:spacing w:after="60" w:line="360" w:lineRule="auto"/>
-              <w:jc w:val="center"/>
-              <w:rPr>
-                <w:noProof/>
-              </w:rPr>
-            </w:pPr>
-            <w:r>
-              <w:rPr>
-                <w:noProof/>
-              </w:rPr>
-              <w:t>Ngày sinh</w:t>
-            </w:r>
-          </w:p>
-        </w:tc>
-        <w:tc>
-          <w:tcPr>
-            <w:tcW w:w="0" w:type="auto"/>
-            <w:vAlign w:val="center"/>
-          </w:tcPr>
-          <w:p>
-            <w:pPr>
-              <w:spacing w:after="60" w:line="360" w:lineRule="auto"/>
-              <w:jc w:val="center"/>
-              <w:rPr>
-                <w:noProof/>
-              </w:rPr>
-            </w:pPr>
-            <w:r>
-              <w:rPr>
-                <w:noProof/>
-              </w:rPr>
-              <w:t>Date</w:t>
-            </w:r>
-          </w:p>
-        </w:tc>
-        <w:tc>
-          <w:tcPr>
-            <w:tcW w:w="0" w:type="auto"/>
-            <w:vAlign w:val="center"/>
-          </w:tcPr>
-          <w:p>
-            <w:pPr>
-              <w:spacing w:after="60" w:line="360" w:lineRule="auto"/>
-              <w:jc w:val="center"/>
-              <w:rPr>
-                <w:noProof/>
-              </w:rPr>
-            </w:pPr>
+                <w:lang w:val="en-US"/>
+              </w:rPr>
+            </w:pPr>
+            <w:r>
+              <w:rPr>
+                <w:noProof/>
+                <w:lang w:val="en-US"/>
+              </w:rPr>
+              <w:t>username</w:t>
+            </w:r>
+          </w:p>
+        </w:tc>
+        <w:tc>
+          <w:tcPr>
+            <w:tcW w:w="0" w:type="auto"/>
+            <w:vAlign w:val="center"/>
+          </w:tcPr>
+          <w:p>
+            <w:pPr>
+              <w:spacing w:after="60" w:line="360" w:lineRule="auto"/>
+              <w:jc w:val="center"/>
+              <w:rPr>
+                <w:noProof/>
+              </w:rPr>
+            </w:pPr>
+            <w:r>
+              <w:rPr>
+                <w:noProof/>
+                <w:lang w:val="en-US"/>
+              </w:rPr>
+              <w:t>Tên</w:t>
+            </w:r>
+            <w:r>
+              <w:rPr>
+                <w:noProof/>
+              </w:rPr>
+              <w:t xml:space="preserve"> </w:t>
+            </w:r>
+            <w:r>
+              <w:rPr>
+                <w:noProof/>
+                <w:lang w:val="en-US"/>
+              </w:rPr>
+              <w:t xml:space="preserve">đăng nhập </w:t>
+            </w:r>
+            <w:r>
+              <w:rPr>
+                <w:noProof/>
+              </w:rPr>
+              <w:t>n</w:t>
+            </w:r>
+            <w:r>
+              <w:rPr>
+                <w:noProof/>
+                <w:lang w:val="en-US"/>
+              </w:rPr>
+              <w:t>gười dùng</w:t>
+            </w:r>
+          </w:p>
+        </w:tc>
+        <w:tc>
+          <w:tcPr>
+            <w:tcW w:w="0" w:type="auto"/>
+            <w:vAlign w:val="center"/>
+          </w:tcPr>
+          <w:p>
+            <w:pPr>
+              <w:spacing w:after="60" w:line="360" w:lineRule="auto"/>
+              <w:jc w:val="center"/>
+              <w:rPr>
+                <w:noProof/>
+                <w:lang w:val="en-US"/>
+              </w:rPr>
+            </w:pPr>
+            <w:r>
+              <w:rPr>
+                <w:noProof/>
+                <w:lang w:val="en-US"/>
+              </w:rPr>
+              <w:t>Varchar</w:t>
+            </w:r>
+          </w:p>
+        </w:tc>
+        <w:tc>
+          <w:tcPr>
+            <w:tcW w:w="0" w:type="auto"/>
+            <w:vAlign w:val="center"/>
+          </w:tcPr>
+          <w:p>
+            <w:pPr>
+              <w:spacing w:after="60" w:line="360" w:lineRule="auto"/>
+              <w:jc w:val="center"/>
+              <w:rPr>
+                <w:noProof/>
+                <w:lang w:val="en-US"/>
+              </w:rPr>
+            </w:pPr>
+            <w:r>
+              <w:rPr>
+                <w:noProof/>
+                <w:lang w:val="en-US"/>
+              </w:rPr>
+              <w:t>200</w:t>
+            </w:r>
           </w:p>
         </w:tc>
         <w:tc>
@@ -2085,34 +2189,51 @@
               <w:jc w:val="center"/>
               <w:rPr>
                 <w:noProof/>
-              </w:rPr>
-            </w:pPr>
-            <w:r>
-              <w:rPr>
-                <w:noProof/>
-              </w:rPr>
-              <w:t>SoDT</w:t>
-            </w:r>
-          </w:p>
-        </w:tc>
-        <w:tc>
-          <w:tcPr>
-            <w:tcW w:w="0" w:type="auto"/>
-            <w:vAlign w:val="center"/>
-          </w:tcPr>
-          <w:p>
-            <w:pPr>
-              <w:spacing w:after="60" w:line="360" w:lineRule="auto"/>
-              <w:jc w:val="center"/>
-              <w:rPr>
-                <w:noProof/>
-              </w:rPr>
-            </w:pPr>
-            <w:r>
-              <w:rPr>
-                <w:noProof/>
-              </w:rPr>
-              <w:t>Số điện thoại</w:t>
+                <w:lang w:val="en-US"/>
+              </w:rPr>
+            </w:pPr>
+            <w:r>
+              <w:rPr>
+                <w:noProof/>
+                <w:lang w:val="en-US"/>
+              </w:rPr>
+              <w:t>email</w:t>
+            </w:r>
+          </w:p>
+        </w:tc>
+        <w:tc>
+          <w:tcPr>
+            <w:tcW w:w="0" w:type="auto"/>
+            <w:vAlign w:val="center"/>
+          </w:tcPr>
+          <w:p>
+            <w:pPr>
+              <w:spacing w:after="60" w:line="360" w:lineRule="auto"/>
+              <w:jc w:val="center"/>
+              <w:rPr>
+                <w:noProof/>
+                <w:lang w:val="en-US"/>
+              </w:rPr>
+            </w:pPr>
+            <w:r>
+              <w:rPr>
+                <w:noProof/>
+                <w:lang w:val="en-US"/>
+              </w:rPr>
+              <w:t xml:space="preserve">Email </w:t>
+            </w:r>
+            <w:r>
+              <w:rPr>
+                <w:noProof/>
+              </w:rPr>
+              <w:t>n</w:t>
+            </w:r>
+            <w:r>
+              <w:rPr>
+                <w:noProof/>
+                <w:lang w:val="en-US"/>
+              </w:rPr>
+              <w:t>gười dùng</w:t>
             </w:r>
           </w:p>
         </w:tc>
@@ -2148,6 +2269,7 @@
               <w:jc w:val="center"/>
               <w:rPr>
                 <w:noProof/>
+                <w:lang w:val="en-US"/>
               </w:rPr>
             </w:pPr>
             <w:r>
@@ -2155,6 +2277,13 @@
                 <w:noProof/>
               </w:rPr>
               <w:t>20</w:t>
+            </w:r>
+            <w:r>
+              <w:rPr>
+                <w:noProof/>
+                <w:lang w:val="en-US"/>
+              </w:rPr>
+              <w:t>0</w:t>
             </w:r>
           </w:p>
         </w:tc>
@@ -2207,34 +2336,36 @@
               <w:jc w:val="center"/>
               <w:rPr>
                 <w:noProof/>
-              </w:rPr>
-            </w:pPr>
-            <w:r>
-              <w:rPr>
-                <w:noProof/>
-              </w:rPr>
-              <w:t>CCCD</w:t>
-            </w:r>
-          </w:p>
-        </w:tc>
-        <w:tc>
-          <w:tcPr>
-            <w:tcW w:w="0" w:type="auto"/>
-            <w:vAlign w:val="center"/>
-          </w:tcPr>
-          <w:p>
-            <w:pPr>
-              <w:spacing w:after="60" w:line="360" w:lineRule="auto"/>
-              <w:jc w:val="center"/>
-              <w:rPr>
-                <w:noProof/>
-              </w:rPr>
-            </w:pPr>
-            <w:r>
-              <w:rPr>
-                <w:noProof/>
-              </w:rPr>
-              <w:t>Số CMND/CCCD</w:t>
+                <w:lang w:val="en-US"/>
+              </w:rPr>
+            </w:pPr>
+            <w:r>
+              <w:rPr>
+                <w:noProof/>
+                <w:lang w:val="en-US"/>
+              </w:rPr>
+              <w:t>password</w:t>
+            </w:r>
+          </w:p>
+        </w:tc>
+        <w:tc>
+          <w:tcPr>
+            <w:tcW w:w="0" w:type="auto"/>
+            <w:vAlign w:val="center"/>
+          </w:tcPr>
+          <w:p>
+            <w:pPr>
+              <w:spacing w:after="60" w:line="360" w:lineRule="auto"/>
+              <w:jc w:val="center"/>
+              <w:rPr>
+                <w:noProof/>
+              </w:rPr>
+            </w:pPr>
+            <w:r>
+              <w:rPr>
+                <w:noProof/>
+              </w:rPr>
+              <w:t>Mật khẩu đăng nhập</w:t>
             </w:r>
           </w:p>
         </w:tc>
@@ -2270,6 +2401,7 @@
               <w:jc w:val="center"/>
               <w:rPr>
                 <w:noProof/>
+                <w:lang w:val="en-US"/>
               </w:rPr>
             </w:pPr>
             <w:r>
@@ -2277,6 +2409,13 @@
                 <w:noProof/>
               </w:rPr>
               <w:t>20</w:t>
+            </w:r>
+            <w:r>
+              <w:rPr>
+                <w:noProof/>
+                <w:lang w:val="en-US"/>
+              </w:rPr>
+              <w:t>0</w:t>
             </w:r>
           </w:p>
         </w:tc>
@@ -2329,34 +2468,38 @@
               <w:jc w:val="center"/>
               <w:rPr>
                 <w:noProof/>
-              </w:rPr>
-            </w:pPr>
-            <w:r>
-              <w:rPr>
-                <w:noProof/>
-              </w:rPr>
-              <w:t>TenDN</w:t>
-            </w:r>
-          </w:p>
-        </w:tc>
-        <w:tc>
-          <w:tcPr>
-            <w:tcW w:w="0" w:type="auto"/>
-            <w:vAlign w:val="center"/>
-          </w:tcPr>
-          <w:p>
-            <w:pPr>
-              <w:spacing w:after="60" w:line="360" w:lineRule="auto"/>
-              <w:jc w:val="center"/>
-              <w:rPr>
-                <w:noProof/>
-              </w:rPr>
-            </w:pPr>
-            <w:r>
-              <w:rPr>
-                <w:noProof/>
-              </w:rPr>
-              <w:t>Tên đăng nhập hệ thống</w:t>
+                <w:lang w:val="en-US"/>
+              </w:rPr>
+            </w:pPr>
+            <w:r>
+              <w:rPr>
+                <w:noProof/>
+                <w:lang w:val="en-US"/>
+              </w:rPr>
+              <w:t>profile_pic</w:t>
+            </w:r>
+          </w:p>
+        </w:tc>
+        <w:tc>
+          <w:tcPr>
+            <w:tcW w:w="0" w:type="auto"/>
+            <w:vAlign w:val="center"/>
+          </w:tcPr>
+          <w:p>
+            <w:pPr>
+              <w:spacing w:after="60" w:line="360" w:lineRule="auto"/>
+              <w:jc w:val="center"/>
+              <w:rPr>
+                <w:noProof/>
+                <w:lang w:val="en-US"/>
+              </w:rPr>
+            </w:pPr>
+            <w:r>
+              <w:rPr>
+                <w:noProof/>
+                <w:lang w:val="en-US"/>
+              </w:rPr>
+              <w:t>Ảnh đại diện</w:t>
             </w:r>
           </w:p>
         </w:tc>
@@ -2392,257 +2535,15 @@
               <w:jc w:val="center"/>
               <w:rPr>
                 <w:noProof/>
-              </w:rPr>
-            </w:pPr>
-            <w:r>
-              <w:rPr>
-                <w:noProof/>
-              </w:rPr>
-              <w:t>50</w:t>
-            </w:r>
-          </w:p>
-        </w:tc>
-        <w:tc>
-          <w:tcPr>
-            <w:tcW w:w="0" w:type="auto"/>
-            <w:vAlign w:val="center"/>
-          </w:tcPr>
-          <w:p>
-            <w:pPr>
-              <w:spacing w:after="60" w:line="360" w:lineRule="auto"/>
-              <w:jc w:val="center"/>
-              <w:rPr>
-                <w:noProof/>
-              </w:rPr>
-            </w:pPr>
-          </w:p>
-        </w:tc>
-      </w:tr>
-      <w:tr>
-        <w:tc>
-          <w:tcPr>
-            <w:tcW w:w="0" w:type="auto"/>
-            <w:vAlign w:val="center"/>
-          </w:tcPr>
-          <w:p>
-            <w:pPr>
-              <w:spacing w:after="60" w:line="360" w:lineRule="auto"/>
-              <w:jc w:val="center"/>
-              <w:rPr>
-                <w:noProof/>
-              </w:rPr>
-            </w:pPr>
-            <w:r>
-              <w:rPr>
-                <w:noProof/>
-              </w:rPr>
-              <w:t>7</w:t>
-            </w:r>
-          </w:p>
-        </w:tc>
-        <w:tc>
-          <w:tcPr>
-            <w:tcW w:w="0" w:type="auto"/>
-            <w:vAlign w:val="center"/>
-          </w:tcPr>
-          <w:p>
-            <w:pPr>
-              <w:spacing w:after="60" w:line="360" w:lineRule="auto"/>
-              <w:jc w:val="center"/>
-              <w:rPr>
-                <w:noProof/>
-              </w:rPr>
-            </w:pPr>
-            <w:r>
-              <w:rPr>
-                <w:noProof/>
-              </w:rPr>
-              <w:t>MatKhau</w:t>
-            </w:r>
-          </w:p>
-        </w:tc>
-        <w:tc>
-          <w:tcPr>
-            <w:tcW w:w="0" w:type="auto"/>
-            <w:vAlign w:val="center"/>
-          </w:tcPr>
-          <w:p>
-            <w:pPr>
-              <w:spacing w:after="60" w:line="360" w:lineRule="auto"/>
-              <w:jc w:val="center"/>
-              <w:rPr>
-                <w:noProof/>
-              </w:rPr>
-            </w:pPr>
-            <w:r>
-              <w:rPr>
-                <w:noProof/>
-              </w:rPr>
-              <w:t>Mật khẩu đăng nhập</w:t>
-            </w:r>
-          </w:p>
-        </w:tc>
-        <w:tc>
-          <w:tcPr>
-            <w:tcW w:w="0" w:type="auto"/>
-            <w:vAlign w:val="center"/>
-          </w:tcPr>
-          <w:p>
-            <w:pPr>
-              <w:spacing w:after="60" w:line="360" w:lineRule="auto"/>
-              <w:jc w:val="center"/>
-              <w:rPr>
-                <w:noProof/>
-              </w:rPr>
-            </w:pPr>
-            <w:r>
-              <w:rPr>
-                <w:noProof/>
-              </w:rPr>
-              <w:t>Varchar</w:t>
-            </w:r>
-          </w:p>
-        </w:tc>
-        <w:tc>
-          <w:tcPr>
-            <w:tcW w:w="0" w:type="auto"/>
-            <w:vAlign w:val="center"/>
-          </w:tcPr>
-          <w:p>
-            <w:pPr>
-              <w:spacing w:after="60" w:line="360" w:lineRule="auto"/>
-              <w:jc w:val="center"/>
-              <w:rPr>
-                <w:noProof/>
-              </w:rPr>
-            </w:pPr>
-            <w:r>
-              <w:rPr>
-                <w:noProof/>
-              </w:rPr>
-              <w:t>50</w:t>
-            </w:r>
-          </w:p>
-        </w:tc>
-        <w:tc>
-          <w:tcPr>
-            <w:tcW w:w="0" w:type="auto"/>
-            <w:vAlign w:val="center"/>
-          </w:tcPr>
-          <w:p>
-            <w:pPr>
-              <w:spacing w:after="60" w:line="360" w:lineRule="auto"/>
-              <w:jc w:val="center"/>
-              <w:rPr>
-                <w:noProof/>
-              </w:rPr>
-            </w:pPr>
-          </w:p>
-        </w:tc>
-      </w:tr>
-      <w:tr>
-        <w:tc>
-          <w:tcPr>
-            <w:tcW w:w="0" w:type="auto"/>
-            <w:vAlign w:val="center"/>
-          </w:tcPr>
-          <w:p>
-            <w:pPr>
-              <w:spacing w:after="60" w:line="360" w:lineRule="auto"/>
-              <w:jc w:val="center"/>
-              <w:rPr>
-                <w:noProof/>
-              </w:rPr>
-            </w:pPr>
-            <w:r>
-              <w:rPr>
-                <w:noProof/>
-              </w:rPr>
-              <w:t>8</w:t>
-            </w:r>
-          </w:p>
-        </w:tc>
-        <w:tc>
-          <w:tcPr>
-            <w:tcW w:w="0" w:type="auto"/>
-            <w:vAlign w:val="center"/>
-          </w:tcPr>
-          <w:p>
-            <w:pPr>
-              <w:spacing w:after="60" w:line="360" w:lineRule="auto"/>
-              <w:jc w:val="center"/>
-              <w:rPr>
-                <w:noProof/>
-              </w:rPr>
-            </w:pPr>
-            <w:r>
-              <w:rPr>
-                <w:noProof/>
-              </w:rPr>
-              <w:t>Quyen</w:t>
-            </w:r>
-          </w:p>
-        </w:tc>
-        <w:tc>
-          <w:tcPr>
-            <w:tcW w:w="0" w:type="auto"/>
-            <w:vAlign w:val="center"/>
-          </w:tcPr>
-          <w:p>
-            <w:pPr>
-              <w:spacing w:after="60" w:line="360" w:lineRule="auto"/>
-              <w:jc w:val="center"/>
-              <w:rPr>
-                <w:noProof/>
-              </w:rPr>
-            </w:pPr>
-            <w:r>
-              <w:rPr>
-                <w:noProof/>
-              </w:rPr>
-              <w:t>Quyền người dung</w:t>
-            </w:r>
-          </w:p>
-        </w:tc>
-        <w:tc>
-          <w:tcPr>
-            <w:tcW w:w="0" w:type="auto"/>
-            <w:vAlign w:val="center"/>
-          </w:tcPr>
-          <w:p>
-            <w:pPr>
-              <w:spacing w:after="60" w:line="360" w:lineRule="auto"/>
-              <w:jc w:val="center"/>
-              <w:rPr>
-                <w:noProof/>
-              </w:rPr>
-            </w:pPr>
-            <w:r>
-              <w:rPr>
-                <w:noProof/>
-              </w:rPr>
-              <w:t>Varchar</w:t>
-            </w:r>
-          </w:p>
-        </w:tc>
-        <w:tc>
-          <w:tcPr>
-            <w:tcW w:w="0" w:type="auto"/>
-            <w:vAlign w:val="center"/>
-          </w:tcPr>
-          <w:p>
-            <w:pPr>
-              <w:spacing w:after="60" w:line="360" w:lineRule="auto"/>
-              <w:jc w:val="center"/>
-              <w:rPr>
-                <w:noProof/>
-              </w:rPr>
-            </w:pPr>
-            <w:r>
-              <w:rPr>
-                <w:noProof/>
-              </w:rPr>
-              <w:t>20</w:t>
+                <w:lang w:val="en-US"/>
+              </w:rPr>
+            </w:pPr>
+            <w:r>
+              <w:rPr>
+                <w:noProof/>
+                <w:lang w:val="en-US"/>
+              </w:rPr>
+              <w:t>200</w:t>
             </w:r>
           </w:p>
         </w:tc>
@@ -3039,7 +2940,6 @@
               <w:rPr>
                 <w:noProof/>
               </w:rPr>
-              <w:lastRenderedPageBreak/>
               <w:t>2</w:t>
             </w:r>
           </w:p>
@@ -3178,6 +3078,7 @@
         <w:rPr>
           <w:noProof/>
         </w:rPr>
+        <w:lastRenderedPageBreak/>
         <w:t>Bảng mặt hàng</w:t>
       </w:r>
       <w:r>
@@ -4488,7 +4389,6 @@
               <w:rPr>
                 <w:noProof/>
               </w:rPr>
-              <w:lastRenderedPageBreak/>
               <w:t>3</w:t>
             </w:r>
           </w:p>
@@ -4715,6 +4615,7 @@
                 <w:bCs/>
                 <w:noProof/>
               </w:rPr>
+              <w:lastRenderedPageBreak/>
               <w:t>STT</w:t>
             </w:r>
           </w:p>
@@ -10058,112 +9959,112 @@
       </w:rPr>
     </w:lvl>
   </w:abstractNum>
-  <w:num w:numId="1" w16cid:durableId="1530220765">
+  <w:num w:numId="1">
     <w:abstractNumId w:val="10"/>
   </w:num>
-  <w:num w:numId="2" w16cid:durableId="1365791511">
+  <w:num w:numId="2">
     <w:abstractNumId w:val="32"/>
   </w:num>
-  <w:num w:numId="3" w16cid:durableId="2121217718">
+  <w:num w:numId="3">
     <w:abstractNumId w:val="23"/>
   </w:num>
-  <w:num w:numId="4" w16cid:durableId="1020205601">
+  <w:num w:numId="4">
     <w:abstractNumId w:val="12"/>
   </w:num>
-  <w:num w:numId="5" w16cid:durableId="1381901289">
+  <w:num w:numId="5">
     <w:abstractNumId w:val="22"/>
   </w:num>
-  <w:num w:numId="6" w16cid:durableId="998383380">
+  <w:num w:numId="6">
     <w:abstractNumId w:val="25"/>
   </w:num>
-  <w:num w:numId="7" w16cid:durableId="520364255">
+  <w:num w:numId="7">
     <w:abstractNumId w:val="1"/>
   </w:num>
-  <w:num w:numId="8" w16cid:durableId="262037653">
+  <w:num w:numId="8">
     <w:abstractNumId w:val="1"/>
   </w:num>
-  <w:num w:numId="9" w16cid:durableId="217278033">
+  <w:num w:numId="9">
     <w:abstractNumId w:val="3"/>
   </w:num>
-  <w:num w:numId="10" w16cid:durableId="935020123">
+  <w:num w:numId="10">
     <w:abstractNumId w:val="31"/>
   </w:num>
-  <w:num w:numId="11" w16cid:durableId="592859960">
+  <w:num w:numId="11">
     <w:abstractNumId w:val="16"/>
   </w:num>
-  <w:num w:numId="12" w16cid:durableId="2073504767">
+  <w:num w:numId="12">
     <w:abstractNumId w:val="11"/>
   </w:num>
-  <w:num w:numId="13" w16cid:durableId="1526364061">
+  <w:num w:numId="13">
     <w:abstractNumId w:val="13"/>
   </w:num>
-  <w:num w:numId="14" w16cid:durableId="916938692">
+  <w:num w:numId="14">
     <w:abstractNumId w:val="19"/>
   </w:num>
-  <w:num w:numId="15" w16cid:durableId="1558127413">
+  <w:num w:numId="15">
     <w:abstractNumId w:val="18"/>
   </w:num>
-  <w:num w:numId="16" w16cid:durableId="1816140609">
+  <w:num w:numId="16">
     <w:abstractNumId w:val="20"/>
   </w:num>
-  <w:num w:numId="17" w16cid:durableId="1092169028">
+  <w:num w:numId="17">
     <w:abstractNumId w:val="6"/>
   </w:num>
-  <w:num w:numId="18" w16cid:durableId="311835364">
+  <w:num w:numId="18">
     <w:abstractNumId w:val="33"/>
   </w:num>
-  <w:num w:numId="19" w16cid:durableId="330724208">
+  <w:num w:numId="19">
     <w:abstractNumId w:val="21"/>
   </w:num>
-  <w:num w:numId="20" w16cid:durableId="786433">
+  <w:num w:numId="20">
     <w:abstractNumId w:val="9"/>
   </w:num>
-  <w:num w:numId="21" w16cid:durableId="2073380304">
+  <w:num w:numId="21">
     <w:abstractNumId w:val="5"/>
   </w:num>
-  <w:num w:numId="22" w16cid:durableId="980160449">
+  <w:num w:numId="22">
     <w:abstractNumId w:val="14"/>
   </w:num>
-  <w:num w:numId="23" w16cid:durableId="66193243">
+  <w:num w:numId="23">
     <w:abstractNumId w:val="0"/>
   </w:num>
-  <w:num w:numId="24" w16cid:durableId="1486622856">
+  <w:num w:numId="24">
     <w:abstractNumId w:val="2"/>
   </w:num>
-  <w:num w:numId="25" w16cid:durableId="288514939">
+  <w:num w:numId="25">
     <w:abstractNumId w:val="4"/>
   </w:num>
-  <w:num w:numId="26" w16cid:durableId="1873418643">
+  <w:num w:numId="26">
     <w:abstractNumId w:val="29"/>
   </w:num>
-  <w:num w:numId="27" w16cid:durableId="35660744">
+  <w:num w:numId="27">
     <w:abstractNumId w:val="30"/>
   </w:num>
-  <w:num w:numId="28" w16cid:durableId="1367829702">
+  <w:num w:numId="28">
     <w:abstractNumId w:val="24"/>
   </w:num>
-  <w:num w:numId="29" w16cid:durableId="402947905">
+  <w:num w:numId="29">
     <w:abstractNumId w:val="7"/>
   </w:num>
-  <w:num w:numId="30" w16cid:durableId="673722985">
+  <w:num w:numId="30">
     <w:abstractNumId w:val="28"/>
   </w:num>
-  <w:num w:numId="31" w16cid:durableId="1379162187">
+  <w:num w:numId="31">
     <w:abstractNumId w:val="15"/>
   </w:num>
-  <w:num w:numId="32" w16cid:durableId="336426902">
+  <w:num w:numId="32">
     <w:abstractNumId w:val="17"/>
   </w:num>
-  <w:num w:numId="33" w16cid:durableId="1589339893">
+  <w:num w:numId="33">
     <w:abstractNumId w:val="34"/>
   </w:num>
-  <w:num w:numId="34" w16cid:durableId="791441794">
+  <w:num w:numId="34">
     <w:abstractNumId w:val="27"/>
   </w:num>
-  <w:num w:numId="35" w16cid:durableId="1320575007">
+  <w:num w:numId="35">
     <w:abstractNumId w:val="8"/>
   </w:num>
-  <w:num w:numId="36" w16cid:durableId="1370061459">
+  <w:num w:numId="36">
     <w:abstractNumId w:val="26"/>
   </w:num>
   <w:numIdMacAtCleanup w:val="32"/>

--- a/docs/BaoCaoDuAn_PTTKHT.docx
+++ b/docs/BaoCaoDuAn_PTTKHT.docx
@@ -1755,13 +1755,6 @@
                 <w:lang w:val="en-US"/>
               </w:rPr>
             </w:pPr>
-            <w:r>
-              <w:rPr>
-                <w:noProof/>
-                <w:lang w:val="en-US"/>
-              </w:rPr>
-              <w:t>user_</w:t>
-            </w:r>
             <w:r>
               <w:rPr>
                 <w:noProof/>

--- a/docs/BaoCaoDuAn_PTTKHT.docx
+++ b/docs/BaoCaoDuAn_PTTKHT.docx
@@ -2607,8 +2607,9 @@
       <w:r>
         <w:rPr>
           <w:noProof/>
-        </w:rPr>
-        <w:t>LoaiMH</w:t>
+          <w:lang w:val="en-US"/>
+        </w:rPr>
+        <w:t>Category</w:t>
       </w:r>
       <w:r>
         <w:rPr>
@@ -2623,13 +2624,36 @@
           <w:noProof/>
           <w:u w:val="single"/>
         </w:rPr>
-        <w:t>MaLoai</w:t>
-      </w:r>
-      <w:r>
-        <w:rPr>
-          <w:noProof/>
-        </w:rPr>
-        <w:t>, TenLoai).</w:t>
+        <w:t>i</w:t>
+      </w:r>
+      <w:r>
+        <w:rPr>
+          <w:b/>
+          <w:bCs/>
+          <w:noProof/>
+          <w:u w:val="single"/>
+          <w:lang w:val="en-US"/>
+        </w:rPr>
+        <w:t>d</w:t>
+      </w:r>
+      <w:r>
+        <w:rPr>
+          <w:noProof/>
+        </w:rPr>
+        <w:t xml:space="preserve">, </w:t>
+      </w:r>
+      <w:r>
+        <w:rPr>
+          <w:noProof/>
+          <w:lang w:val="en-US"/>
+        </w:rPr>
+        <w:t>name</w:t>
+      </w:r>
+      <w:r>
+        <w:rPr>
+          <w:noProof/>
+        </w:rPr>
+        <w:t>).</w:t>
       </w:r>
     </w:p>
     <w:tbl>
@@ -2640,12 +2664,12 @@
         <w:tblLook w:val="04A0" w:firstRow="1" w:lastRow="0" w:firstColumn="1" w:lastColumn="0" w:noHBand="0" w:noVBand="1"/>
       </w:tblPr>
       <w:tblGrid>
-        <w:gridCol w:w="709"/>
-        <w:gridCol w:w="1405"/>
-        <w:gridCol w:w="1826"/>
-        <w:gridCol w:w="1498"/>
-        <w:gridCol w:w="1332"/>
-        <w:gridCol w:w="1288"/>
+        <w:gridCol w:w="708"/>
+        <w:gridCol w:w="1386"/>
+        <w:gridCol w:w="1834"/>
+        <w:gridCol w:w="1501"/>
+        <w:gridCol w:w="1336"/>
+        <w:gridCol w:w="1293"/>
       </w:tblGrid>
       <w:tr>
         <w:tc>
@@ -2820,13 +2844,15 @@
               <w:jc w:val="center"/>
               <w:rPr>
                 <w:noProof/>
-              </w:rPr>
-            </w:pPr>
-            <w:r>
-              <w:rPr>
-                <w:noProof/>
-              </w:rPr>
-              <w:t>MaLoai</w:t>
+                <w:lang w:val="en-US"/>
+              </w:rPr>
+            </w:pPr>
+            <w:r>
+              <w:rPr>
+                <w:noProof/>
+                <w:lang w:val="en-US"/>
+              </w:rPr>
+              <w:t>id</w:t>
             </w:r>
           </w:p>
         </w:tc>
@@ -2862,35 +2888,31 @@
               <w:jc w:val="center"/>
               <w:rPr>
                 <w:noProof/>
-              </w:rPr>
-            </w:pPr>
-            <w:r>
-              <w:rPr>
-                <w:noProof/>
-              </w:rPr>
-              <w:t>Varchar</w:t>
-            </w:r>
-          </w:p>
-        </w:tc>
-        <w:tc>
-          <w:tcPr>
-            <w:tcW w:w="0" w:type="auto"/>
-            <w:vAlign w:val="center"/>
-          </w:tcPr>
-          <w:p>
-            <w:pPr>
-              <w:spacing w:after="60" w:line="360" w:lineRule="auto"/>
-              <w:jc w:val="center"/>
-              <w:rPr>
-                <w:noProof/>
-              </w:rPr>
-            </w:pPr>
-            <w:r>
-              <w:rPr>
-                <w:noProof/>
-              </w:rPr>
-              <w:t>10</w:t>
-            </w:r>
+                <w:lang w:val="en-US"/>
+              </w:rPr>
+            </w:pPr>
+            <w:r>
+              <w:rPr>
+                <w:noProof/>
+                <w:lang w:val="en-US"/>
+              </w:rPr>
+              <w:t>Integer</w:t>
+            </w:r>
+          </w:p>
+        </w:tc>
+        <w:tc>
+          <w:tcPr>
+            <w:tcW w:w="0" w:type="auto"/>
+            <w:vAlign w:val="center"/>
+          </w:tcPr>
+          <w:p>
+            <w:pPr>
+              <w:spacing w:after="60" w:line="360" w:lineRule="auto"/>
+              <w:jc w:val="center"/>
+              <w:rPr>
+                <w:noProof/>
+              </w:rPr>
+            </w:pPr>
           </w:p>
         </w:tc>
         <w:tc>
@@ -2948,13 +2970,15 @@
               <w:jc w:val="center"/>
               <w:rPr>
                 <w:noProof/>
-              </w:rPr>
-            </w:pPr>
-            <w:r>
-              <w:rPr>
-                <w:noProof/>
-              </w:rPr>
-              <w:t>TenLoai</w:t>
+                <w:lang w:val="en-US"/>
+              </w:rPr>
+            </w:pPr>
+            <w:r>
+              <w:rPr>
+                <w:noProof/>
+                <w:lang w:val="en-US"/>
+              </w:rPr>
+              <w:t>name</w:t>
             </w:r>
           </w:p>
         </w:tc>

--- a/docs/BaoCaoDuAn_PTTKHT.docx
+++ b/docs/BaoCaoDuAn_PTTKHT.docx
@@ -2873,7 +2873,20 @@
               <w:rPr>
                 <w:noProof/>
               </w:rPr>
-              <w:t>Mã loại mặt hang</w:t>
+              <w:t>Mã loại mặt h</w:t>
+            </w:r>
+            <w:r>
+              <w:rPr>
+                <w:noProof/>
+                <w:lang w:val="en-US"/>
+              </w:rPr>
+              <w:t>à</w:t>
+            </w:r>
+            <w:r>
+              <w:rPr>
+                <w:noProof/>
+              </w:rPr>
+              <w:t>ng</w:t>
             </w:r>
           </w:p>
         </w:tc>
@@ -2999,7 +3012,20 @@
               <w:rPr>
                 <w:noProof/>
               </w:rPr>
-              <w:t>Tên loại mặt hang</w:t>
+              <w:t>Tên loại mặt h</w:t>
+            </w:r>
+            <w:r>
+              <w:rPr>
+                <w:noProof/>
+                <w:lang w:val="en-US"/>
+              </w:rPr>
+              <w:t>à</w:t>
+            </w:r>
+            <w:r>
+              <w:rPr>
+                <w:noProof/>
+              </w:rPr>
+              <w:t>ng</w:t>
             </w:r>
           </w:p>
         </w:tc>
@@ -3096,6 +3122,519 @@
           <w:noProof/>
         </w:rPr>
         <w:lastRenderedPageBreak/>
+        <w:t xml:space="preserve">Bảng </w:t>
+      </w:r>
+      <w:r>
+        <w:rPr>
+          <w:noProof/>
+          <w:lang w:val="en-US"/>
+        </w:rPr>
+        <w:t>hãng sản xuất</w:t>
+      </w:r>
+      <w:r>
+        <w:rPr>
+          <w:noProof/>
+        </w:rPr>
+        <w:t xml:space="preserve">: </w:t>
+      </w:r>
+      <w:r>
+        <w:rPr>
+          <w:noProof/>
+          <w:lang w:val="en-US"/>
+        </w:rPr>
+        <w:t>Brand</w:t>
+      </w:r>
+      <w:r>
+        <w:rPr>
+          <w:noProof/>
+        </w:rPr>
+        <w:t xml:space="preserve"> (</w:t>
+      </w:r>
+      <w:r>
+        <w:rPr>
+          <w:b/>
+          <w:bCs/>
+          <w:noProof/>
+          <w:u w:val="single"/>
+        </w:rPr>
+        <w:t>i</w:t>
+      </w:r>
+      <w:r>
+        <w:rPr>
+          <w:b/>
+          <w:bCs/>
+          <w:noProof/>
+          <w:u w:val="single"/>
+          <w:lang w:val="en-US"/>
+        </w:rPr>
+        <w:t>d</w:t>
+      </w:r>
+      <w:r>
+        <w:rPr>
+          <w:noProof/>
+        </w:rPr>
+        <w:t xml:space="preserve">, </w:t>
+      </w:r>
+      <w:r>
+        <w:rPr>
+          <w:noProof/>
+          <w:lang w:val="en-US"/>
+        </w:rPr>
+        <w:t>name</w:t>
+      </w:r>
+      <w:r>
+        <w:rPr>
+          <w:noProof/>
+        </w:rPr>
+        <w:t>).</w:t>
+      </w:r>
+    </w:p>
+    <w:tbl>
+      <w:tblPr>
+        <w:tblStyle w:val="TableGrid"/>
+        <w:tblW w:w="0" w:type="auto"/>
+        <w:tblInd w:w="720" w:type="dxa"/>
+        <w:tblLook w:val="04A0" w:firstRow="1" w:lastRow="0" w:firstColumn="1" w:lastColumn="0" w:noHBand="0" w:noVBand="1"/>
+      </w:tblPr>
+      <w:tblGrid>
+        <w:gridCol w:w="708"/>
+        <w:gridCol w:w="1384"/>
+        <w:gridCol w:w="1841"/>
+        <w:gridCol w:w="1500"/>
+        <w:gridCol w:w="1334"/>
+        <w:gridCol w:w="1291"/>
+      </w:tblGrid>
+      <w:tr>
+        <w:tc>
+          <w:tcPr>
+            <w:tcW w:w="0" w:type="auto"/>
+            <w:vAlign w:val="center"/>
+          </w:tcPr>
+          <w:p>
+            <w:pPr>
+              <w:spacing w:after="60" w:line="360" w:lineRule="auto"/>
+              <w:jc w:val="center"/>
+              <w:rPr>
+                <w:noProof/>
+              </w:rPr>
+            </w:pPr>
+            <w:r>
+              <w:rPr>
+                <w:b/>
+                <w:bCs/>
+                <w:noProof/>
+              </w:rPr>
+              <w:t>STT</w:t>
+            </w:r>
+          </w:p>
+        </w:tc>
+        <w:tc>
+          <w:tcPr>
+            <w:tcW w:w="0" w:type="auto"/>
+            <w:vAlign w:val="center"/>
+          </w:tcPr>
+          <w:p>
+            <w:pPr>
+              <w:spacing w:after="60" w:line="360" w:lineRule="auto"/>
+              <w:jc w:val="center"/>
+              <w:rPr>
+                <w:noProof/>
+              </w:rPr>
+            </w:pPr>
+            <w:r>
+              <w:rPr>
+                <w:b/>
+                <w:bCs/>
+                <w:noProof/>
+              </w:rPr>
+              <w:t>Tên trường</w:t>
+            </w:r>
+          </w:p>
+        </w:tc>
+        <w:tc>
+          <w:tcPr>
+            <w:tcW w:w="0" w:type="auto"/>
+            <w:vAlign w:val="center"/>
+          </w:tcPr>
+          <w:p>
+            <w:pPr>
+              <w:spacing w:after="60" w:line="360" w:lineRule="auto"/>
+              <w:jc w:val="center"/>
+              <w:rPr>
+                <w:noProof/>
+              </w:rPr>
+            </w:pPr>
+            <w:r>
+              <w:rPr>
+                <w:b/>
+                <w:bCs/>
+                <w:noProof/>
+              </w:rPr>
+              <w:t>Ý nghĩa</w:t>
+            </w:r>
+          </w:p>
+        </w:tc>
+        <w:tc>
+          <w:tcPr>
+            <w:tcW w:w="0" w:type="auto"/>
+            <w:vAlign w:val="center"/>
+          </w:tcPr>
+          <w:p>
+            <w:pPr>
+              <w:spacing w:after="60" w:line="360" w:lineRule="auto"/>
+              <w:jc w:val="center"/>
+              <w:rPr>
+                <w:noProof/>
+              </w:rPr>
+            </w:pPr>
+            <w:r>
+              <w:rPr>
+                <w:b/>
+                <w:bCs/>
+                <w:noProof/>
+              </w:rPr>
+              <w:t>Kiểu dữ liệu</w:t>
+            </w:r>
+          </w:p>
+        </w:tc>
+        <w:tc>
+          <w:tcPr>
+            <w:tcW w:w="0" w:type="auto"/>
+            <w:vAlign w:val="center"/>
+          </w:tcPr>
+          <w:p>
+            <w:pPr>
+              <w:spacing w:after="60" w:line="360" w:lineRule="auto"/>
+              <w:jc w:val="center"/>
+              <w:rPr>
+                <w:noProof/>
+              </w:rPr>
+            </w:pPr>
+            <w:r>
+              <w:rPr>
+                <w:b/>
+                <w:bCs/>
+                <w:noProof/>
+              </w:rPr>
+              <w:t>Kích thước</w:t>
+            </w:r>
+          </w:p>
+        </w:tc>
+        <w:tc>
+          <w:tcPr>
+            <w:tcW w:w="0" w:type="auto"/>
+            <w:vAlign w:val="center"/>
+          </w:tcPr>
+          <w:p>
+            <w:pPr>
+              <w:spacing w:after="60" w:line="360" w:lineRule="auto"/>
+              <w:jc w:val="center"/>
+              <w:rPr>
+                <w:noProof/>
+              </w:rPr>
+            </w:pPr>
+            <w:r>
+              <w:rPr>
+                <w:b/>
+                <w:bCs/>
+                <w:noProof/>
+              </w:rPr>
+              <w:t>Ràng buộc</w:t>
+            </w:r>
+          </w:p>
+        </w:tc>
+      </w:tr>
+      <w:tr>
+        <w:tc>
+          <w:tcPr>
+            <w:tcW w:w="0" w:type="auto"/>
+            <w:vAlign w:val="center"/>
+          </w:tcPr>
+          <w:p>
+            <w:pPr>
+              <w:spacing w:after="60" w:line="360" w:lineRule="auto"/>
+              <w:jc w:val="center"/>
+              <w:rPr>
+                <w:noProof/>
+              </w:rPr>
+            </w:pPr>
+            <w:r>
+              <w:rPr>
+                <w:noProof/>
+              </w:rPr>
+              <w:t>1</w:t>
+            </w:r>
+          </w:p>
+        </w:tc>
+        <w:tc>
+          <w:tcPr>
+            <w:tcW w:w="0" w:type="auto"/>
+            <w:vAlign w:val="center"/>
+          </w:tcPr>
+          <w:p>
+            <w:pPr>
+              <w:spacing w:after="60" w:line="360" w:lineRule="auto"/>
+              <w:jc w:val="center"/>
+              <w:rPr>
+                <w:noProof/>
+                <w:lang w:val="en-US"/>
+              </w:rPr>
+            </w:pPr>
+            <w:r>
+              <w:rPr>
+                <w:noProof/>
+                <w:lang w:val="en-US"/>
+              </w:rPr>
+              <w:t>id</w:t>
+            </w:r>
+          </w:p>
+        </w:tc>
+        <w:tc>
+          <w:tcPr>
+            <w:tcW w:w="0" w:type="auto"/>
+            <w:vAlign w:val="center"/>
+          </w:tcPr>
+          <w:p>
+            <w:pPr>
+              <w:spacing w:after="60" w:line="360" w:lineRule="auto"/>
+              <w:jc w:val="center"/>
+              <w:rPr>
+                <w:noProof/>
+              </w:rPr>
+            </w:pPr>
+            <w:r>
+              <w:rPr>
+                <w:noProof/>
+              </w:rPr>
+              <w:t xml:space="preserve">Mã </w:t>
+            </w:r>
+            <w:r>
+              <w:rPr>
+                <w:noProof/>
+                <w:lang w:val="en-US"/>
+              </w:rPr>
+              <w:t>hãng sản xuất</w:t>
+            </w:r>
+          </w:p>
+        </w:tc>
+        <w:tc>
+          <w:tcPr>
+            <w:tcW w:w="0" w:type="auto"/>
+            <w:vAlign w:val="center"/>
+          </w:tcPr>
+          <w:p>
+            <w:pPr>
+              <w:spacing w:after="60" w:line="360" w:lineRule="auto"/>
+              <w:jc w:val="center"/>
+              <w:rPr>
+                <w:noProof/>
+                <w:lang w:val="en-US"/>
+              </w:rPr>
+            </w:pPr>
+            <w:r>
+              <w:rPr>
+                <w:noProof/>
+                <w:lang w:val="en-US"/>
+              </w:rPr>
+              <w:t>Integer</w:t>
+            </w:r>
+          </w:p>
+        </w:tc>
+        <w:tc>
+          <w:tcPr>
+            <w:tcW w:w="0" w:type="auto"/>
+            <w:vAlign w:val="center"/>
+          </w:tcPr>
+          <w:p>
+            <w:pPr>
+              <w:spacing w:after="60" w:line="360" w:lineRule="auto"/>
+              <w:jc w:val="center"/>
+              <w:rPr>
+                <w:noProof/>
+              </w:rPr>
+            </w:pPr>
+          </w:p>
+        </w:tc>
+        <w:tc>
+          <w:tcPr>
+            <w:tcW w:w="0" w:type="auto"/>
+            <w:vAlign w:val="center"/>
+          </w:tcPr>
+          <w:p>
+            <w:pPr>
+              <w:spacing w:after="60" w:line="360" w:lineRule="auto"/>
+              <w:jc w:val="center"/>
+              <w:rPr>
+                <w:noProof/>
+              </w:rPr>
+            </w:pPr>
+            <w:r>
+              <w:rPr>
+                <w:noProof/>
+              </w:rPr>
+              <w:t>Khóa chính</w:t>
+            </w:r>
+          </w:p>
+        </w:tc>
+      </w:tr>
+      <w:tr>
+        <w:tc>
+          <w:tcPr>
+            <w:tcW w:w="0" w:type="auto"/>
+            <w:vAlign w:val="center"/>
+          </w:tcPr>
+          <w:p>
+            <w:pPr>
+              <w:spacing w:after="60" w:line="360" w:lineRule="auto"/>
+              <w:jc w:val="center"/>
+              <w:rPr>
+                <w:noProof/>
+              </w:rPr>
+            </w:pPr>
+            <w:r>
+              <w:rPr>
+                <w:noProof/>
+              </w:rPr>
+              <w:t>2</w:t>
+            </w:r>
+          </w:p>
+        </w:tc>
+        <w:tc>
+          <w:tcPr>
+            <w:tcW w:w="0" w:type="auto"/>
+            <w:vAlign w:val="center"/>
+          </w:tcPr>
+          <w:p>
+            <w:pPr>
+              <w:spacing w:after="60" w:line="360" w:lineRule="auto"/>
+              <w:jc w:val="center"/>
+              <w:rPr>
+                <w:noProof/>
+                <w:lang w:val="en-US"/>
+              </w:rPr>
+            </w:pPr>
+            <w:r>
+              <w:rPr>
+                <w:noProof/>
+                <w:lang w:val="en-US"/>
+              </w:rPr>
+              <w:t>name</w:t>
+            </w:r>
+          </w:p>
+        </w:tc>
+        <w:tc>
+          <w:tcPr>
+            <w:tcW w:w="0" w:type="auto"/>
+            <w:vAlign w:val="center"/>
+          </w:tcPr>
+          <w:p>
+            <w:pPr>
+              <w:spacing w:after="60" w:line="360" w:lineRule="auto"/>
+              <w:jc w:val="center"/>
+              <w:rPr>
+                <w:noProof/>
+              </w:rPr>
+            </w:pPr>
+            <w:r>
+              <w:rPr>
+                <w:noProof/>
+              </w:rPr>
+              <w:t xml:space="preserve">Tên </w:t>
+            </w:r>
+            <w:r>
+              <w:rPr>
+                <w:noProof/>
+                <w:lang w:val="en-US"/>
+              </w:rPr>
+              <w:t>hãng sản xuất</w:t>
+            </w:r>
+          </w:p>
+        </w:tc>
+        <w:tc>
+          <w:tcPr>
+            <w:tcW w:w="0" w:type="auto"/>
+            <w:vAlign w:val="center"/>
+          </w:tcPr>
+          <w:p>
+            <w:pPr>
+              <w:spacing w:after="60" w:line="360" w:lineRule="auto"/>
+              <w:jc w:val="center"/>
+              <w:rPr>
+                <w:noProof/>
+              </w:rPr>
+            </w:pPr>
+            <w:r>
+              <w:rPr>
+                <w:noProof/>
+              </w:rPr>
+              <w:t>Nvarchar</w:t>
+            </w:r>
+          </w:p>
+        </w:tc>
+        <w:tc>
+          <w:tcPr>
+            <w:tcW w:w="0" w:type="auto"/>
+            <w:vAlign w:val="center"/>
+          </w:tcPr>
+          <w:p>
+            <w:pPr>
+              <w:spacing w:after="60" w:line="360" w:lineRule="auto"/>
+              <w:jc w:val="center"/>
+              <w:rPr>
+                <w:noProof/>
+              </w:rPr>
+            </w:pPr>
+            <w:r>
+              <w:rPr>
+                <w:noProof/>
+              </w:rPr>
+              <w:t>100</w:t>
+            </w:r>
+          </w:p>
+        </w:tc>
+        <w:tc>
+          <w:tcPr>
+            <w:tcW w:w="0" w:type="auto"/>
+            <w:vAlign w:val="center"/>
+          </w:tcPr>
+          <w:p>
+            <w:pPr>
+              <w:spacing w:after="60" w:line="360" w:lineRule="auto"/>
+              <w:jc w:val="center"/>
+              <w:rPr>
+                <w:noProof/>
+              </w:rPr>
+            </w:pPr>
+          </w:p>
+        </w:tc>
+      </w:tr>
+    </w:tbl>
+    <w:p>
+      <w:pPr>
+        <w:spacing w:after="60" w:line="360" w:lineRule="auto"/>
+        <w:jc w:val="left"/>
+        <w:rPr>
+          <w:noProof/>
+        </w:rPr>
+      </w:pPr>
+    </w:p>
+    <w:p>
+      <w:pPr>
+        <w:pStyle w:val="ListParagraph"/>
+        <w:numPr>
+          <w:ilvl w:val="0"/>
+          <w:numId w:val="33"/>
+        </w:numPr>
+        <w:spacing w:after="60" w:line="360" w:lineRule="auto"/>
+        <w:jc w:val="left"/>
+        <w:rPr>
+          <w:noProof/>
+        </w:rPr>
+      </w:pPr>
+      <w:r>
+        <w:rPr>
+          <w:noProof/>
+        </w:rPr>
         <w:t>Bảng mặt hàng</w:t>
       </w:r>
       <w:r>
@@ -4148,6 +4687,7 @@
               <w:rPr>
                 <w:noProof/>
               </w:rPr>
+              <w:lastRenderedPageBreak/>
               <w:t>1</w:t>
             </w:r>
           </w:p>
@@ -4632,7 +5172,6 @@
                 <w:bCs/>
                 <w:noProof/>
               </w:rPr>
-              <w:lastRenderedPageBreak/>
               <w:t>STT</w:t>
             </w:r>
           </w:p>

--- a/docs/BaoCaoDuAn_PTTKHT.docx
+++ b/docs/BaoCaoDuAn_PTTKHT.docx
@@ -1561,7 +1561,46 @@
         <w:rPr>
           <w:noProof/>
         </w:rPr>
-        <w:t>, SoDT, CCCD, TenDN, MatKhau, Quyen).</w:t>
+        <w:t xml:space="preserve">, </w:t>
+      </w:r>
+      <w:r>
+        <w:rPr>
+          <w:noProof/>
+          <w:lang w:val="en-US"/>
+        </w:rPr>
+        <w:t>email</w:t>
+      </w:r>
+      <w:r>
+        <w:rPr>
+          <w:noProof/>
+        </w:rPr>
+        <w:t xml:space="preserve">, </w:t>
+      </w:r>
+      <w:r>
+        <w:rPr>
+          <w:noProof/>
+          <w:lang w:val="en-US"/>
+        </w:rPr>
+        <w:t>password</w:t>
+      </w:r>
+      <w:r>
+        <w:rPr>
+          <w:noProof/>
+        </w:rPr>
+        <w:t xml:space="preserve">, </w:t>
+      </w:r>
+      <w:r>
+        <w:rPr>
+          <w:noProof/>
+          <w:lang w:val="en-US"/>
+        </w:rPr>
+        <w:t>profile_pic</w:t>
+      </w:r>
+      <w:r>
+        <w:rPr>
+          <w:noProof/>
+        </w:rPr>
+        <w:t>).</w:t>
       </w:r>
     </w:p>
     <w:tbl>

--- a/docs/BaoCaoDuAn_PTTKHT.docx
+++ b/docs/BaoCaoDuAn_PTTKHT.docx
@@ -3680,7 +3680,20 @@
         <w:rPr>
           <w:noProof/>
         </w:rPr>
-        <w:t>: MatHang (</w:t>
+        <w:t xml:space="preserve">: </w:t>
+      </w:r>
+      <w:r>
+        <w:rPr>
+          <w:noProof/>
+          <w:lang w:val="en-US"/>
+        </w:rPr>
+        <w:t>Product</w:t>
+      </w:r>
+      <w:r>
+        <w:rPr>
+          <w:noProof/>
+        </w:rPr>
+        <w:t xml:space="preserve"> (</w:t>
       </w:r>
       <w:r>
         <w:rPr>
@@ -3688,8 +3701,9 @@
           <w:bCs/>
           <w:noProof/>
           <w:u w:val="single"/>
-        </w:rPr>
-        <w:t>MaMH</w:t>
+          <w:lang w:val="en-US"/>
+        </w:rPr>
+        <w:t>id</w:t>
       </w:r>
       <w:r>
         <w:rPr>
@@ -3720,11 +3734,11 @@
       </w:tblPr>
       <w:tblGrid>
         <w:gridCol w:w="708"/>
-        <w:gridCol w:w="1158"/>
-        <w:gridCol w:w="1155"/>
-        <w:gridCol w:w="1290"/>
-        <w:gridCol w:w="1021"/>
-        <w:gridCol w:w="2726"/>
+        <w:gridCol w:w="1453"/>
+        <w:gridCol w:w="1741"/>
+        <w:gridCol w:w="1257"/>
+        <w:gridCol w:w="973"/>
+        <w:gridCol w:w="1926"/>
       </w:tblGrid>
       <w:tr>
         <w:tc>
@@ -3899,13 +3913,15 @@
               <w:jc w:val="center"/>
               <w:rPr>
                 <w:noProof/>
-              </w:rPr>
-            </w:pPr>
-            <w:r>
-              <w:rPr>
-                <w:noProof/>
-              </w:rPr>
-              <w:t>MaMH</w:t>
+                <w:lang w:val="en-US"/>
+              </w:rPr>
+            </w:pPr>
+            <w:r>
+              <w:rPr>
+                <w:noProof/>
+                <w:lang w:val="en-US"/>
+              </w:rPr>
+              <w:t>id</w:t>
             </w:r>
           </w:p>
         </w:tc>
@@ -3941,35 +3957,31 @@
               <w:jc w:val="center"/>
               <w:rPr>
                 <w:noProof/>
-              </w:rPr>
-            </w:pPr>
-            <w:r>
-              <w:rPr>
-                <w:noProof/>
-              </w:rPr>
-              <w:t>Varchar</w:t>
-            </w:r>
-          </w:p>
-        </w:tc>
-        <w:tc>
-          <w:tcPr>
-            <w:tcW w:w="0" w:type="auto"/>
-            <w:vAlign w:val="center"/>
-          </w:tcPr>
-          <w:p>
-            <w:pPr>
-              <w:spacing w:after="60" w:line="360" w:lineRule="auto"/>
-              <w:jc w:val="center"/>
-              <w:rPr>
-                <w:noProof/>
-              </w:rPr>
-            </w:pPr>
-            <w:r>
-              <w:rPr>
-                <w:noProof/>
-              </w:rPr>
-              <w:t>10</w:t>
-            </w:r>
+                <w:lang w:val="en-US"/>
+              </w:rPr>
+            </w:pPr>
+            <w:r>
+              <w:rPr>
+                <w:noProof/>
+                <w:lang w:val="en-US"/>
+              </w:rPr>
+              <w:t>Integer</w:t>
+            </w:r>
+          </w:p>
+        </w:tc>
+        <w:tc>
+          <w:tcPr>
+            <w:tcW w:w="0" w:type="auto"/>
+            <w:vAlign w:val="center"/>
+          </w:tcPr>
+          <w:p>
+            <w:pPr>
+              <w:spacing w:after="60" w:line="360" w:lineRule="auto"/>
+              <w:jc w:val="center"/>
+              <w:rPr>
+                <w:noProof/>
+              </w:rPr>
+            </w:pPr>
           </w:p>
         </w:tc>
         <w:tc>
@@ -4027,13 +4039,15 @@
               <w:jc w:val="center"/>
               <w:rPr>
                 <w:noProof/>
-              </w:rPr>
-            </w:pPr>
-            <w:r>
-              <w:rPr>
-                <w:noProof/>
-              </w:rPr>
-              <w:t>TenMH</w:t>
+                <w:lang w:val="en-US"/>
+              </w:rPr>
+            </w:pPr>
+            <w:r>
+              <w:rPr>
+                <w:noProof/>
+                <w:lang w:val="en-US"/>
+              </w:rPr>
+              <w:t>name</w:t>
             </w:r>
           </w:p>
         </w:tc>
@@ -4095,8 +4109,15 @@
             <w:r>
               <w:rPr>
                 <w:noProof/>
-              </w:rPr>
-              <w:t>200</w:t>
+                <w:lang w:val="en-US"/>
+              </w:rPr>
+              <w:t>2</w:t>
+            </w:r>
+            <w:r>
+              <w:rPr>
+                <w:noProof/>
+              </w:rPr>
+              <w:t>00</w:t>
             </w:r>
           </w:p>
         </w:tc>
@@ -4149,71 +4170,83 @@
               <w:jc w:val="center"/>
               <w:rPr>
                 <w:noProof/>
-              </w:rPr>
-            </w:pPr>
-            <w:r>
-              <w:rPr>
-                <w:noProof/>
-              </w:rPr>
-              <w:t>DonGia</w:t>
-            </w:r>
-          </w:p>
-        </w:tc>
-        <w:tc>
-          <w:tcPr>
-            <w:tcW w:w="0" w:type="auto"/>
-            <w:vAlign w:val="center"/>
-          </w:tcPr>
-          <w:p>
-            <w:pPr>
-              <w:spacing w:after="60" w:line="360" w:lineRule="auto"/>
-              <w:jc w:val="center"/>
-              <w:rPr>
-                <w:noProof/>
-              </w:rPr>
-            </w:pPr>
-            <w:r>
-              <w:rPr>
-                <w:noProof/>
-              </w:rPr>
-              <w:t>Đơn giá</w:t>
-            </w:r>
-          </w:p>
-        </w:tc>
-        <w:tc>
-          <w:tcPr>
-            <w:tcW w:w="0" w:type="auto"/>
-            <w:vAlign w:val="center"/>
-          </w:tcPr>
-          <w:p>
-            <w:pPr>
-              <w:spacing w:after="60" w:line="360" w:lineRule="auto"/>
-              <w:jc w:val="center"/>
-              <w:rPr>
-                <w:noProof/>
-              </w:rPr>
-            </w:pPr>
-            <w:r>
-              <w:rPr>
-                <w:noProof/>
-              </w:rPr>
-              <w:t>Integer</w:t>
-            </w:r>
-          </w:p>
-        </w:tc>
-        <w:tc>
-          <w:tcPr>
-            <w:tcW w:w="0" w:type="auto"/>
-            <w:vAlign w:val="center"/>
-          </w:tcPr>
-          <w:p>
-            <w:pPr>
-              <w:spacing w:after="60" w:line="360" w:lineRule="auto"/>
-              <w:jc w:val="center"/>
-              <w:rPr>
-                <w:noProof/>
-              </w:rPr>
-            </w:pPr>
+                <w:lang w:val="en-US"/>
+              </w:rPr>
+            </w:pPr>
+            <w:r>
+              <w:rPr>
+                <w:noProof/>
+                <w:lang w:val="en-US"/>
+              </w:rPr>
+              <w:t>origins</w:t>
+            </w:r>
+          </w:p>
+        </w:tc>
+        <w:tc>
+          <w:tcPr>
+            <w:tcW w:w="0" w:type="auto"/>
+            <w:vAlign w:val="center"/>
+          </w:tcPr>
+          <w:p>
+            <w:pPr>
+              <w:spacing w:after="60" w:line="360" w:lineRule="auto"/>
+              <w:jc w:val="center"/>
+              <w:rPr>
+                <w:noProof/>
+              </w:rPr>
+            </w:pPr>
+            <w:r>
+              <w:rPr>
+                <w:noProof/>
+              </w:rPr>
+              <w:t>Xuất xứ</w:t>
+            </w:r>
+          </w:p>
+        </w:tc>
+        <w:tc>
+          <w:tcPr>
+            <w:tcW w:w="0" w:type="auto"/>
+            <w:vAlign w:val="center"/>
+          </w:tcPr>
+          <w:p>
+            <w:pPr>
+              <w:spacing w:after="60" w:line="360" w:lineRule="auto"/>
+              <w:jc w:val="center"/>
+              <w:rPr>
+                <w:noProof/>
+                <w:lang w:val="en-US"/>
+              </w:rPr>
+            </w:pPr>
+            <w:r>
+              <w:rPr>
+                <w:noProof/>
+                <w:lang w:val="en-US"/>
+              </w:rPr>
+              <w:t>Nvarchar</w:t>
+            </w:r>
+          </w:p>
+        </w:tc>
+        <w:tc>
+          <w:tcPr>
+            <w:tcW w:w="0" w:type="auto"/>
+            <w:vAlign w:val="center"/>
+          </w:tcPr>
+          <w:p>
+            <w:pPr>
+              <w:spacing w:after="60" w:line="360" w:lineRule="auto"/>
+              <w:jc w:val="center"/>
+              <w:rPr>
+                <w:noProof/>
+                <w:lang w:val="en-US"/>
+              </w:rPr>
+            </w:pPr>
+            <w:r>
+              <w:rPr>
+                <w:noProof/>
+                <w:lang w:val="en-US"/>
+              </w:rPr>
+              <w:t>100</w:t>
+            </w:r>
           </w:p>
         </w:tc>
         <w:tc>
@@ -4265,76 +4298,82 @@
               <w:jc w:val="center"/>
               <w:rPr>
                 <w:noProof/>
-              </w:rPr>
-            </w:pPr>
-            <w:r>
-              <w:rPr>
-                <w:noProof/>
-              </w:rPr>
-              <w:t>XuatXu</w:t>
-            </w:r>
-          </w:p>
-        </w:tc>
-        <w:tc>
-          <w:tcPr>
-            <w:tcW w:w="0" w:type="auto"/>
-            <w:vAlign w:val="center"/>
-          </w:tcPr>
-          <w:p>
-            <w:pPr>
-              <w:spacing w:after="60" w:line="360" w:lineRule="auto"/>
-              <w:jc w:val="center"/>
-              <w:rPr>
-                <w:noProof/>
-              </w:rPr>
-            </w:pPr>
-            <w:r>
-              <w:rPr>
-                <w:noProof/>
-              </w:rPr>
-              <w:t>Xuất xứ</w:t>
-            </w:r>
-          </w:p>
-        </w:tc>
-        <w:tc>
-          <w:tcPr>
-            <w:tcW w:w="0" w:type="auto"/>
-            <w:vAlign w:val="center"/>
-          </w:tcPr>
-          <w:p>
-            <w:pPr>
-              <w:spacing w:after="60" w:line="360" w:lineRule="auto"/>
-              <w:jc w:val="center"/>
-              <w:rPr>
-                <w:noProof/>
-              </w:rPr>
-            </w:pPr>
-            <w:r>
-              <w:rPr>
-                <w:noProof/>
-              </w:rPr>
-              <w:t>Nvarchar</w:t>
-            </w:r>
-          </w:p>
-        </w:tc>
-        <w:tc>
-          <w:tcPr>
-            <w:tcW w:w="0" w:type="auto"/>
-            <w:vAlign w:val="center"/>
-          </w:tcPr>
-          <w:p>
-            <w:pPr>
-              <w:spacing w:after="60" w:line="360" w:lineRule="auto"/>
-              <w:jc w:val="center"/>
-              <w:rPr>
-                <w:noProof/>
-              </w:rPr>
-            </w:pPr>
-            <w:r>
-              <w:rPr>
-                <w:noProof/>
-              </w:rPr>
-              <w:t>50</w:t>
+                <w:lang w:val="en-US"/>
+              </w:rPr>
+            </w:pPr>
+            <w:r>
+              <w:rPr>
+                <w:noProof/>
+                <w:lang w:val="en-US"/>
+              </w:rPr>
+              <w:t>price</w:t>
+            </w:r>
+          </w:p>
+        </w:tc>
+        <w:tc>
+          <w:tcPr>
+            <w:tcW w:w="0" w:type="auto"/>
+            <w:vAlign w:val="center"/>
+          </w:tcPr>
+          <w:p>
+            <w:pPr>
+              <w:spacing w:after="60" w:line="360" w:lineRule="auto"/>
+              <w:jc w:val="center"/>
+              <w:rPr>
+                <w:noProof/>
+                <w:lang w:val="en-US"/>
+              </w:rPr>
+            </w:pPr>
+            <w:r>
+              <w:rPr>
+                <w:noProof/>
+                <w:lang w:val="en-US"/>
+              </w:rPr>
+              <w:t>Đơn giá</w:t>
+            </w:r>
+          </w:p>
+        </w:tc>
+        <w:tc>
+          <w:tcPr>
+            <w:tcW w:w="0" w:type="auto"/>
+            <w:vAlign w:val="center"/>
+          </w:tcPr>
+          <w:p>
+            <w:pPr>
+              <w:spacing w:after="60" w:line="360" w:lineRule="auto"/>
+              <w:jc w:val="center"/>
+              <w:rPr>
+                <w:noProof/>
+              </w:rPr>
+            </w:pPr>
+            <w:r>
+              <w:rPr>
+                <w:noProof/>
+                <w:lang w:val="en-US"/>
+              </w:rPr>
+              <w:t>Decimal</w:t>
+            </w:r>
+          </w:p>
+        </w:tc>
+        <w:tc>
+          <w:tcPr>
+            <w:tcW w:w="0" w:type="auto"/>
+            <w:vAlign w:val="center"/>
+          </w:tcPr>
+          <w:p>
+            <w:pPr>
+              <w:spacing w:after="60" w:line="360" w:lineRule="auto"/>
+              <w:jc w:val="center"/>
+              <w:rPr>
+                <w:noProof/>
+              </w:rPr>
+            </w:pPr>
+            <w:r>
+              <w:rPr>
+                <w:noProof/>
+                <w:lang w:val="en-US"/>
+              </w:rPr>
+              <w:t>10, 2</w:t>
             </w:r>
           </w:p>
         </w:tc>
@@ -4366,11 +4405,13 @@
               <w:jc w:val="center"/>
               <w:rPr>
                 <w:noProof/>
-              </w:rPr>
-            </w:pPr>
-            <w:r>
-              <w:rPr>
-                <w:noProof/>
+                <w:lang w:val="en-US"/>
+              </w:rPr>
+            </w:pPr>
+            <w:r>
+              <w:rPr>
+                <w:noProof/>
+                <w:lang w:val="en-US"/>
               </w:rPr>
               <w:t>5</w:t>
             </w:r>
@@ -4387,74 +4428,630 @@
               <w:jc w:val="center"/>
               <w:rPr>
                 <w:noProof/>
-              </w:rPr>
-            </w:pPr>
-            <w:r>
-              <w:rPr>
-                <w:noProof/>
-              </w:rPr>
-              <w:t>MaLoai</w:t>
-            </w:r>
-          </w:p>
-        </w:tc>
-        <w:tc>
-          <w:tcPr>
-            <w:tcW w:w="0" w:type="auto"/>
-            <w:vAlign w:val="center"/>
-          </w:tcPr>
-          <w:p>
-            <w:pPr>
-              <w:spacing w:after="60" w:line="360" w:lineRule="auto"/>
-              <w:jc w:val="center"/>
-              <w:rPr>
-                <w:noProof/>
-              </w:rPr>
-            </w:pPr>
-            <w:r>
-              <w:rPr>
-                <w:noProof/>
-              </w:rPr>
-              <w:t>Mã loại mặt hang</w:t>
-            </w:r>
-          </w:p>
-        </w:tc>
-        <w:tc>
-          <w:tcPr>
-            <w:tcW w:w="0" w:type="auto"/>
-            <w:vAlign w:val="center"/>
-          </w:tcPr>
-          <w:p>
-            <w:pPr>
-              <w:spacing w:after="60" w:line="360" w:lineRule="auto"/>
-              <w:jc w:val="center"/>
-              <w:rPr>
-                <w:noProof/>
-              </w:rPr>
-            </w:pPr>
-            <w:r>
-              <w:rPr>
-                <w:noProof/>
-              </w:rPr>
-              <w:t>Varchar</w:t>
-            </w:r>
-          </w:p>
-        </w:tc>
-        <w:tc>
-          <w:tcPr>
-            <w:tcW w:w="0" w:type="auto"/>
-            <w:vAlign w:val="center"/>
-          </w:tcPr>
-          <w:p>
-            <w:pPr>
-              <w:spacing w:after="60" w:line="360" w:lineRule="auto"/>
-              <w:jc w:val="center"/>
-              <w:rPr>
-                <w:noProof/>
-              </w:rPr>
-            </w:pPr>
-            <w:r>
-              <w:rPr>
-                <w:noProof/>
+                <w:lang w:val="en-US"/>
+              </w:rPr>
+            </w:pPr>
+            <w:r>
+              <w:rPr>
+                <w:noProof/>
+                <w:lang w:val="en-US"/>
+              </w:rPr>
+              <w:t>discount</w:t>
+            </w:r>
+          </w:p>
+        </w:tc>
+        <w:tc>
+          <w:tcPr>
+            <w:tcW w:w="0" w:type="auto"/>
+            <w:vAlign w:val="center"/>
+          </w:tcPr>
+          <w:p>
+            <w:pPr>
+              <w:spacing w:after="60" w:line="360" w:lineRule="auto"/>
+              <w:jc w:val="center"/>
+              <w:rPr>
+                <w:noProof/>
+                <w:lang w:val="en-US"/>
+              </w:rPr>
+            </w:pPr>
+            <w:r>
+              <w:rPr>
+                <w:noProof/>
+                <w:lang w:val="en-US"/>
+              </w:rPr>
+              <w:t>Mức độ giảm giá (%)</w:t>
+            </w:r>
+          </w:p>
+        </w:tc>
+        <w:tc>
+          <w:tcPr>
+            <w:tcW w:w="0" w:type="auto"/>
+            <w:vAlign w:val="center"/>
+          </w:tcPr>
+          <w:p>
+            <w:pPr>
+              <w:spacing w:after="60" w:line="360" w:lineRule="auto"/>
+              <w:jc w:val="center"/>
+              <w:rPr>
+                <w:noProof/>
+                <w:lang w:val="en-US"/>
+              </w:rPr>
+            </w:pPr>
+            <w:r>
+              <w:rPr>
+                <w:noProof/>
+                <w:lang w:val="en-US"/>
+              </w:rPr>
+              <w:t>Integer</w:t>
+            </w:r>
+          </w:p>
+        </w:tc>
+        <w:tc>
+          <w:tcPr>
+            <w:tcW w:w="0" w:type="auto"/>
+            <w:vAlign w:val="center"/>
+          </w:tcPr>
+          <w:p>
+            <w:pPr>
+              <w:spacing w:after="60" w:line="360" w:lineRule="auto"/>
+              <w:jc w:val="center"/>
+              <w:rPr>
+                <w:noProof/>
+                <w:lang w:val="en-US"/>
+              </w:rPr>
+            </w:pPr>
+          </w:p>
+        </w:tc>
+        <w:tc>
+          <w:tcPr>
+            <w:tcW w:w="0" w:type="auto"/>
+            <w:vAlign w:val="center"/>
+          </w:tcPr>
+          <w:p>
+            <w:pPr>
+              <w:spacing w:after="60" w:line="360" w:lineRule="auto"/>
+              <w:jc w:val="center"/>
+              <w:rPr>
+                <w:noProof/>
+              </w:rPr>
+            </w:pPr>
+          </w:p>
+        </w:tc>
+      </w:tr>
+      <w:tr>
+        <w:tc>
+          <w:tcPr>
+            <w:tcW w:w="0" w:type="auto"/>
+            <w:vAlign w:val="center"/>
+          </w:tcPr>
+          <w:p>
+            <w:pPr>
+              <w:spacing w:after="60" w:line="360" w:lineRule="auto"/>
+              <w:jc w:val="center"/>
+              <w:rPr>
+                <w:noProof/>
+                <w:lang w:val="en-US"/>
+              </w:rPr>
+            </w:pPr>
+            <w:r>
+              <w:rPr>
+                <w:noProof/>
+                <w:lang w:val="en-US"/>
+              </w:rPr>
+              <w:t>6</w:t>
+            </w:r>
+          </w:p>
+        </w:tc>
+        <w:tc>
+          <w:tcPr>
+            <w:tcW w:w="0" w:type="auto"/>
+            <w:vAlign w:val="center"/>
+          </w:tcPr>
+          <w:p>
+            <w:pPr>
+              <w:spacing w:after="60" w:line="360" w:lineRule="auto"/>
+              <w:jc w:val="center"/>
+              <w:rPr>
+                <w:noProof/>
+                <w:lang w:val="en-US"/>
+              </w:rPr>
+            </w:pPr>
+            <w:r>
+              <w:rPr>
+                <w:noProof/>
+                <w:lang w:val="en-US"/>
+              </w:rPr>
+              <w:t>stock</w:t>
+            </w:r>
+          </w:p>
+        </w:tc>
+        <w:tc>
+          <w:tcPr>
+            <w:tcW w:w="0" w:type="auto"/>
+            <w:vAlign w:val="center"/>
+          </w:tcPr>
+          <w:p>
+            <w:pPr>
+              <w:spacing w:after="60" w:line="360" w:lineRule="auto"/>
+              <w:jc w:val="center"/>
+              <w:rPr>
+                <w:noProof/>
+                <w:lang w:val="en-US"/>
+              </w:rPr>
+            </w:pPr>
+            <w:r>
+              <w:rPr>
+                <w:noProof/>
+                <w:lang w:val="en-US"/>
+              </w:rPr>
+              <w:t>Số lượng tồn</w:t>
+            </w:r>
+          </w:p>
+        </w:tc>
+        <w:tc>
+          <w:tcPr>
+            <w:tcW w:w="0" w:type="auto"/>
+            <w:vAlign w:val="center"/>
+          </w:tcPr>
+          <w:p>
+            <w:pPr>
+              <w:spacing w:after="60" w:line="360" w:lineRule="auto"/>
+              <w:jc w:val="center"/>
+              <w:rPr>
+                <w:noProof/>
+                <w:lang w:val="en-US"/>
+              </w:rPr>
+            </w:pPr>
+            <w:r>
+              <w:rPr>
+                <w:noProof/>
+                <w:lang w:val="en-US"/>
+              </w:rPr>
+              <w:t>Integer</w:t>
+            </w:r>
+          </w:p>
+        </w:tc>
+        <w:tc>
+          <w:tcPr>
+            <w:tcW w:w="0" w:type="auto"/>
+            <w:vAlign w:val="center"/>
+          </w:tcPr>
+          <w:p>
+            <w:pPr>
+              <w:spacing w:after="60" w:line="360" w:lineRule="auto"/>
+              <w:jc w:val="center"/>
+              <w:rPr>
+                <w:noProof/>
+                <w:lang w:val="en-US"/>
+              </w:rPr>
+            </w:pPr>
+          </w:p>
+        </w:tc>
+        <w:tc>
+          <w:tcPr>
+            <w:tcW w:w="0" w:type="auto"/>
+            <w:vAlign w:val="center"/>
+          </w:tcPr>
+          <w:p>
+            <w:pPr>
+              <w:spacing w:after="60" w:line="360" w:lineRule="auto"/>
+              <w:jc w:val="center"/>
+              <w:rPr>
+                <w:noProof/>
+              </w:rPr>
+            </w:pPr>
+          </w:p>
+        </w:tc>
+      </w:tr>
+      <w:tr>
+        <w:tc>
+          <w:tcPr>
+            <w:tcW w:w="0" w:type="auto"/>
+            <w:vAlign w:val="center"/>
+          </w:tcPr>
+          <w:p>
+            <w:pPr>
+              <w:spacing w:after="60" w:line="360" w:lineRule="auto"/>
+              <w:jc w:val="center"/>
+              <w:rPr>
+                <w:noProof/>
+                <w:lang w:val="en-US"/>
+              </w:rPr>
+            </w:pPr>
+            <w:r>
+              <w:rPr>
+                <w:noProof/>
+                <w:lang w:val="en-US"/>
+              </w:rPr>
+              <w:t>7</w:t>
+            </w:r>
+          </w:p>
+        </w:tc>
+        <w:tc>
+          <w:tcPr>
+            <w:tcW w:w="0" w:type="auto"/>
+            <w:vAlign w:val="center"/>
+          </w:tcPr>
+          <w:p>
+            <w:pPr>
+              <w:spacing w:after="60" w:line="360" w:lineRule="auto"/>
+              <w:jc w:val="center"/>
+              <w:rPr>
+                <w:noProof/>
+                <w:lang w:val="en-US"/>
+              </w:rPr>
+            </w:pPr>
+            <w:r>
+              <w:rPr>
+                <w:noProof/>
+                <w:lang w:val="en-US"/>
+              </w:rPr>
+              <w:t>desc</w:t>
+            </w:r>
+          </w:p>
+        </w:tc>
+        <w:tc>
+          <w:tcPr>
+            <w:tcW w:w="0" w:type="auto"/>
+            <w:vAlign w:val="center"/>
+          </w:tcPr>
+          <w:p>
+            <w:pPr>
+              <w:spacing w:after="60" w:line="360" w:lineRule="auto"/>
+              <w:jc w:val="center"/>
+              <w:rPr>
+                <w:noProof/>
+                <w:lang w:val="en-US"/>
+              </w:rPr>
+            </w:pPr>
+            <w:r>
+              <w:rPr>
+                <w:noProof/>
+                <w:lang w:val="en-US"/>
+              </w:rPr>
+              <w:t>Mô tả mặt hàng</w:t>
+            </w:r>
+          </w:p>
+        </w:tc>
+        <w:tc>
+          <w:tcPr>
+            <w:tcW w:w="0" w:type="auto"/>
+            <w:vAlign w:val="center"/>
+          </w:tcPr>
+          <w:p>
+            <w:pPr>
+              <w:spacing w:after="60" w:line="360" w:lineRule="auto"/>
+              <w:jc w:val="center"/>
+              <w:rPr>
+                <w:noProof/>
+                <w:lang w:val="en-US"/>
+              </w:rPr>
+            </w:pPr>
+            <w:r>
+              <w:rPr>
+                <w:noProof/>
+                <w:lang w:val="en-US"/>
+              </w:rPr>
+              <w:t>Text</w:t>
+            </w:r>
+          </w:p>
+        </w:tc>
+        <w:tc>
+          <w:tcPr>
+            <w:tcW w:w="0" w:type="auto"/>
+            <w:vAlign w:val="center"/>
+          </w:tcPr>
+          <w:p>
+            <w:pPr>
+              <w:spacing w:after="60" w:line="360" w:lineRule="auto"/>
+              <w:jc w:val="center"/>
+              <w:rPr>
+                <w:noProof/>
+                <w:lang w:val="en-US"/>
+              </w:rPr>
+            </w:pPr>
+          </w:p>
+        </w:tc>
+        <w:tc>
+          <w:tcPr>
+            <w:tcW w:w="0" w:type="auto"/>
+            <w:vAlign w:val="center"/>
+          </w:tcPr>
+          <w:p>
+            <w:pPr>
+              <w:spacing w:after="60" w:line="360" w:lineRule="auto"/>
+              <w:jc w:val="center"/>
+              <w:rPr>
+                <w:noProof/>
+              </w:rPr>
+            </w:pPr>
+          </w:p>
+        </w:tc>
+      </w:tr>
+      <w:tr>
+        <w:tc>
+          <w:tcPr>
+            <w:tcW w:w="0" w:type="auto"/>
+            <w:vAlign w:val="center"/>
+          </w:tcPr>
+          <w:p>
+            <w:pPr>
+              <w:spacing w:after="60" w:line="360" w:lineRule="auto"/>
+              <w:jc w:val="center"/>
+              <w:rPr>
+                <w:noProof/>
+                <w:lang w:val="en-US"/>
+              </w:rPr>
+            </w:pPr>
+            <w:r>
+              <w:rPr>
+                <w:noProof/>
+                <w:lang w:val="en-US"/>
+              </w:rPr>
+              <w:t>8</w:t>
+            </w:r>
+          </w:p>
+        </w:tc>
+        <w:tc>
+          <w:tcPr>
+            <w:tcW w:w="0" w:type="auto"/>
+            <w:vAlign w:val="center"/>
+          </w:tcPr>
+          <w:p>
+            <w:pPr>
+              <w:spacing w:after="60" w:line="360" w:lineRule="auto"/>
+              <w:jc w:val="center"/>
+              <w:rPr>
+                <w:noProof/>
+                <w:lang w:val="en-US"/>
+              </w:rPr>
+            </w:pPr>
+            <w:r>
+              <w:rPr>
+                <w:noProof/>
+                <w:lang w:val="en-US"/>
+              </w:rPr>
+              <w:t>pub_date</w:t>
+            </w:r>
+          </w:p>
+        </w:tc>
+        <w:tc>
+          <w:tcPr>
+            <w:tcW w:w="0" w:type="auto"/>
+            <w:vAlign w:val="center"/>
+          </w:tcPr>
+          <w:p>
+            <w:pPr>
+              <w:spacing w:after="60" w:line="360" w:lineRule="auto"/>
+              <w:jc w:val="center"/>
+              <w:rPr>
+                <w:noProof/>
+                <w:lang w:val="en-US"/>
+              </w:rPr>
+            </w:pPr>
+            <w:r>
+              <w:rPr>
+                <w:noProof/>
+                <w:lang w:val="en-US"/>
+              </w:rPr>
+              <w:t>Thời điểm</w:t>
+            </w:r>
+            <w:r>
+              <w:rPr>
+                <w:noProof/>
+                <w:lang w:val="en-US"/>
+              </w:rPr>
+              <w:t xml:space="preserve"> chỉnh sửa</w:t>
+            </w:r>
+            <w:r>
+              <w:rPr>
+                <w:noProof/>
+                <w:lang w:val="en-US"/>
+              </w:rPr>
+              <w:t xml:space="preserve"> thông tin mặt hàng gần đây nhất</w:t>
+            </w:r>
+          </w:p>
+        </w:tc>
+        <w:tc>
+          <w:tcPr>
+            <w:tcW w:w="0" w:type="auto"/>
+            <w:vAlign w:val="center"/>
+          </w:tcPr>
+          <w:p>
+            <w:pPr>
+              <w:spacing w:after="60" w:line="360" w:lineRule="auto"/>
+              <w:jc w:val="center"/>
+              <w:rPr>
+                <w:noProof/>
+                <w:lang w:val="en-US"/>
+              </w:rPr>
+            </w:pPr>
+            <w:r>
+              <w:rPr>
+                <w:noProof/>
+                <w:lang w:val="en-US"/>
+              </w:rPr>
+              <w:t>Datetime</w:t>
+            </w:r>
+          </w:p>
+        </w:tc>
+        <w:tc>
+          <w:tcPr>
+            <w:tcW w:w="0" w:type="auto"/>
+            <w:vAlign w:val="center"/>
+          </w:tcPr>
+          <w:p>
+            <w:pPr>
+              <w:spacing w:after="60" w:line="360" w:lineRule="auto"/>
+              <w:jc w:val="center"/>
+              <w:rPr>
+                <w:noProof/>
+                <w:lang w:val="en-US"/>
+              </w:rPr>
+            </w:pPr>
+          </w:p>
+        </w:tc>
+        <w:tc>
+          <w:tcPr>
+            <w:tcW w:w="0" w:type="auto"/>
+            <w:vAlign w:val="center"/>
+          </w:tcPr>
+          <w:p>
+            <w:pPr>
+              <w:spacing w:after="60" w:line="360" w:lineRule="auto"/>
+              <w:jc w:val="center"/>
+              <w:rPr>
+                <w:noProof/>
+              </w:rPr>
+            </w:pPr>
+          </w:p>
+        </w:tc>
+      </w:tr>
+      <w:tr>
+        <w:tc>
+          <w:tcPr>
+            <w:tcW w:w="0" w:type="auto"/>
+            <w:vAlign w:val="center"/>
+          </w:tcPr>
+          <w:p>
+            <w:pPr>
+              <w:spacing w:after="60" w:line="360" w:lineRule="auto"/>
+              <w:jc w:val="center"/>
+              <w:rPr>
+                <w:noProof/>
+                <w:lang w:val="en-US"/>
+              </w:rPr>
+            </w:pPr>
+            <w:r>
+              <w:rPr>
+                <w:noProof/>
+                <w:lang w:val="en-US"/>
+              </w:rPr>
+              <w:lastRenderedPageBreak/>
+              <w:t>9</w:t>
+            </w:r>
+          </w:p>
+        </w:tc>
+        <w:tc>
+          <w:tcPr>
+            <w:tcW w:w="0" w:type="auto"/>
+            <w:vAlign w:val="center"/>
+          </w:tcPr>
+          <w:p>
+            <w:pPr>
+              <w:spacing w:after="60" w:line="360" w:lineRule="auto"/>
+              <w:jc w:val="center"/>
+              <w:rPr>
+                <w:noProof/>
+                <w:lang w:val="en-US"/>
+              </w:rPr>
+            </w:pPr>
+            <w:r>
+              <w:rPr>
+                <w:noProof/>
+                <w:lang w:val="en-US"/>
+              </w:rPr>
+              <w:t>image</w:t>
+            </w:r>
+          </w:p>
+        </w:tc>
+        <w:tc>
+          <w:tcPr>
+            <w:tcW w:w="0" w:type="auto"/>
+            <w:vAlign w:val="center"/>
+          </w:tcPr>
+          <w:p>
+            <w:pPr>
+              <w:spacing w:after="60" w:line="360" w:lineRule="auto"/>
+              <w:jc w:val="center"/>
+              <w:rPr>
+                <w:noProof/>
+                <w:lang w:val="en-US"/>
+              </w:rPr>
+            </w:pPr>
+            <w:r>
+              <w:rPr>
+                <w:noProof/>
+                <w:lang w:val="en-US"/>
+              </w:rPr>
+              <w:t>Tên ả</w:t>
+            </w:r>
+            <w:r>
+              <w:rPr>
+                <w:noProof/>
+                <w:lang w:val="en-US"/>
+              </w:rPr>
+              <w:t>nh mặt hàng</w:t>
+            </w:r>
+          </w:p>
+        </w:tc>
+        <w:tc>
+          <w:tcPr>
+            <w:tcW w:w="0" w:type="auto"/>
+            <w:vAlign w:val="center"/>
+          </w:tcPr>
+          <w:p>
+            <w:pPr>
+              <w:spacing w:after="60" w:line="360" w:lineRule="auto"/>
+              <w:jc w:val="center"/>
+              <w:rPr>
+                <w:noProof/>
+                <w:lang w:val="en-US"/>
+              </w:rPr>
+            </w:pPr>
+          </w:p>
+        </w:tc>
+        <w:tc>
+          <w:tcPr>
+            <w:tcW w:w="0" w:type="auto"/>
+            <w:vAlign w:val="center"/>
+          </w:tcPr>
+          <w:p>
+            <w:pPr>
+              <w:spacing w:after="60" w:line="360" w:lineRule="auto"/>
+              <w:jc w:val="center"/>
+              <w:rPr>
+                <w:noProof/>
+                <w:lang w:val="en-US"/>
+              </w:rPr>
+            </w:pPr>
+          </w:p>
+        </w:tc>
+        <w:tc>
+          <w:tcPr>
+            <w:tcW w:w="0" w:type="auto"/>
+            <w:vAlign w:val="center"/>
+          </w:tcPr>
+          <w:p>
+            <w:pPr>
+              <w:spacing w:after="60" w:line="360" w:lineRule="auto"/>
+              <w:jc w:val="center"/>
+              <w:rPr>
+                <w:noProof/>
+              </w:rPr>
+            </w:pPr>
+          </w:p>
+        </w:tc>
+      </w:tr>
+      <w:tr>
+        <w:tc>
+          <w:tcPr>
+            <w:tcW w:w="0" w:type="auto"/>
+            <w:vAlign w:val="center"/>
+          </w:tcPr>
+          <w:p>
+            <w:pPr>
+              <w:spacing w:after="60" w:line="360" w:lineRule="auto"/>
+              <w:jc w:val="center"/>
+              <w:rPr>
+                <w:noProof/>
+                <w:lang w:val="en-US"/>
+              </w:rPr>
+            </w:pPr>
+            <w:r>
+              <w:rPr>
+                <w:noProof/>
+                <w:lang w:val="en-US"/>
               </w:rPr>
               <w:t>10</w:t>
             </w:r>
@@ -4471,13 +5068,271 @@
               <w:jc w:val="center"/>
               <w:rPr>
                 <w:noProof/>
-              </w:rPr>
-            </w:pPr>
-            <w:r>
-              <w:rPr>
-                <w:noProof/>
-              </w:rPr>
-              <w:t>Khóa ngoại (Tham chiếu đến bảng LoaiMatHang)</w:t>
+                <w:lang w:val="en-US"/>
+              </w:rPr>
+            </w:pPr>
+            <w:r>
+              <w:rPr>
+                <w:noProof/>
+                <w:lang w:val="en-US"/>
+              </w:rPr>
+              <w:t>brand_id</w:t>
+            </w:r>
+          </w:p>
+        </w:tc>
+        <w:tc>
+          <w:tcPr>
+            <w:tcW w:w="0" w:type="auto"/>
+            <w:vAlign w:val="center"/>
+          </w:tcPr>
+          <w:p>
+            <w:pPr>
+              <w:spacing w:after="60" w:line="360" w:lineRule="auto"/>
+              <w:jc w:val="center"/>
+              <w:rPr>
+                <w:noProof/>
+                <w:lang w:val="en-US"/>
+              </w:rPr>
+            </w:pPr>
+            <w:r>
+              <w:rPr>
+                <w:noProof/>
+              </w:rPr>
+              <w:t xml:space="preserve">Mã </w:t>
+            </w:r>
+            <w:r>
+              <w:rPr>
+                <w:noProof/>
+                <w:lang w:val="en-US"/>
+              </w:rPr>
+              <w:t>hãng sản xuất</w:t>
+            </w:r>
+          </w:p>
+        </w:tc>
+        <w:tc>
+          <w:tcPr>
+            <w:tcW w:w="0" w:type="auto"/>
+            <w:vAlign w:val="center"/>
+          </w:tcPr>
+          <w:p>
+            <w:pPr>
+              <w:spacing w:after="60" w:line="360" w:lineRule="auto"/>
+              <w:jc w:val="center"/>
+              <w:rPr>
+                <w:noProof/>
+                <w:lang w:val="en-US"/>
+              </w:rPr>
+            </w:pPr>
+            <w:r>
+              <w:rPr>
+                <w:noProof/>
+                <w:lang w:val="en-US"/>
+              </w:rPr>
+              <w:t>Integer</w:t>
+            </w:r>
+          </w:p>
+        </w:tc>
+        <w:tc>
+          <w:tcPr>
+            <w:tcW w:w="0" w:type="auto"/>
+            <w:vAlign w:val="center"/>
+          </w:tcPr>
+          <w:p>
+            <w:pPr>
+              <w:spacing w:after="60" w:line="360" w:lineRule="auto"/>
+              <w:jc w:val="center"/>
+              <w:rPr>
+                <w:noProof/>
+                <w:lang w:val="en-US"/>
+              </w:rPr>
+            </w:pPr>
+          </w:p>
+        </w:tc>
+        <w:tc>
+          <w:tcPr>
+            <w:tcW w:w="0" w:type="auto"/>
+            <w:vAlign w:val="center"/>
+          </w:tcPr>
+          <w:p>
+            <w:pPr>
+              <w:spacing w:after="60" w:line="360" w:lineRule="auto"/>
+              <w:jc w:val="center"/>
+              <w:rPr>
+                <w:noProof/>
+              </w:rPr>
+            </w:pPr>
+            <w:r>
+              <w:rPr>
+                <w:noProof/>
+              </w:rPr>
+              <w:t xml:space="preserve">Khóa ngoại (Tham chiếu đến bảng </w:t>
+            </w:r>
+            <w:r>
+              <w:rPr>
+                <w:noProof/>
+                <w:lang w:val="en-US"/>
+              </w:rPr>
+              <w:t>Brand</w:t>
+            </w:r>
+            <w:r>
+              <w:rPr>
+                <w:noProof/>
+              </w:rPr>
+              <w:t>)</w:t>
+            </w:r>
+          </w:p>
+        </w:tc>
+      </w:tr>
+      <w:tr>
+        <w:tc>
+          <w:tcPr>
+            <w:tcW w:w="0" w:type="auto"/>
+            <w:vAlign w:val="center"/>
+          </w:tcPr>
+          <w:p>
+            <w:pPr>
+              <w:spacing w:after="60" w:line="360" w:lineRule="auto"/>
+              <w:jc w:val="center"/>
+              <w:rPr>
+                <w:noProof/>
+                <w:lang w:val="en-US"/>
+              </w:rPr>
+            </w:pPr>
+            <w:r>
+              <w:rPr>
+                <w:noProof/>
+                <w:lang w:val="en-US"/>
+              </w:rPr>
+              <w:t>11</w:t>
+            </w:r>
+          </w:p>
+        </w:tc>
+        <w:tc>
+          <w:tcPr>
+            <w:tcW w:w="0" w:type="auto"/>
+            <w:vAlign w:val="center"/>
+          </w:tcPr>
+          <w:p>
+            <w:pPr>
+              <w:spacing w:after="60" w:line="360" w:lineRule="auto"/>
+              <w:jc w:val="center"/>
+              <w:rPr>
+                <w:noProof/>
+                <w:lang w:val="en-US"/>
+              </w:rPr>
+            </w:pPr>
+            <w:r>
+              <w:rPr>
+                <w:noProof/>
+                <w:lang w:val="en-US"/>
+              </w:rPr>
+              <w:t>category_id</w:t>
+            </w:r>
+          </w:p>
+        </w:tc>
+        <w:tc>
+          <w:tcPr>
+            <w:tcW w:w="0" w:type="auto"/>
+            <w:vAlign w:val="center"/>
+          </w:tcPr>
+          <w:p>
+            <w:pPr>
+              <w:spacing w:after="60" w:line="360" w:lineRule="auto"/>
+              <w:jc w:val="center"/>
+              <w:rPr>
+                <w:noProof/>
+              </w:rPr>
+            </w:pPr>
+            <w:r>
+              <w:rPr>
+                <w:noProof/>
+              </w:rPr>
+              <w:t>Mã loại mặt h</w:t>
+            </w:r>
+            <w:r>
+              <w:rPr>
+                <w:noProof/>
+                <w:lang w:val="en-US"/>
+              </w:rPr>
+              <w:t>à</w:t>
+            </w:r>
+            <w:r>
+              <w:rPr>
+                <w:noProof/>
+              </w:rPr>
+              <w:t>ng</w:t>
+            </w:r>
+          </w:p>
+        </w:tc>
+        <w:tc>
+          <w:tcPr>
+            <w:tcW w:w="0" w:type="auto"/>
+            <w:vAlign w:val="center"/>
+          </w:tcPr>
+          <w:p>
+            <w:pPr>
+              <w:spacing w:after="60" w:line="360" w:lineRule="auto"/>
+              <w:jc w:val="center"/>
+              <w:rPr>
+                <w:noProof/>
+                <w:lang w:val="en-US"/>
+              </w:rPr>
+            </w:pPr>
+            <w:r>
+              <w:rPr>
+                <w:noProof/>
+                <w:lang w:val="en-US"/>
+              </w:rPr>
+              <w:t>Integer</w:t>
+            </w:r>
+          </w:p>
+        </w:tc>
+        <w:tc>
+          <w:tcPr>
+            <w:tcW w:w="0" w:type="auto"/>
+            <w:vAlign w:val="center"/>
+          </w:tcPr>
+          <w:p>
+            <w:pPr>
+              <w:spacing w:after="60" w:line="360" w:lineRule="auto"/>
+              <w:jc w:val="center"/>
+              <w:rPr>
+                <w:noProof/>
+              </w:rPr>
+            </w:pPr>
+          </w:p>
+        </w:tc>
+        <w:tc>
+          <w:tcPr>
+            <w:tcW w:w="0" w:type="auto"/>
+            <w:vAlign w:val="center"/>
+          </w:tcPr>
+          <w:p>
+            <w:pPr>
+              <w:spacing w:after="60" w:line="360" w:lineRule="auto"/>
+              <w:jc w:val="center"/>
+              <w:rPr>
+                <w:noProof/>
+              </w:rPr>
+            </w:pPr>
+            <w:r>
+              <w:rPr>
+                <w:noProof/>
+              </w:rPr>
+              <w:t xml:space="preserve">Khóa ngoại (Tham chiếu đến bảng </w:t>
+            </w:r>
+            <w:r>
+              <w:rPr>
+                <w:noProof/>
+                <w:lang w:val="en-US"/>
+              </w:rPr>
+              <w:t>Category</w:t>
+            </w:r>
+            <w:r>
+              <w:rPr>
+                <w:noProof/>
+              </w:rPr>
+              <w:t>)</w:t>
             </w:r>
           </w:p>
         </w:tc>
@@ -4726,7 +5581,6 @@
               <w:rPr>
                 <w:noProof/>
               </w:rPr>
-              <w:lastRenderedPageBreak/>
               <w:t>1</w:t>
             </w:r>
           </w:p>
@@ -5349,6 +6203,7 @@
               <w:rPr>
                 <w:noProof/>
               </w:rPr>
+              <w:lastRenderedPageBreak/>
               <w:t>1</w:t>
             </w:r>
           </w:p>
@@ -5739,7 +6594,6 @@
           <w:noProof/>
           <w:lang w:val="vi-VN"/>
         </w:rPr>
-        <w:lastRenderedPageBreak/>
         <w:t>Sơ đồ dữ liệu</w:t>
       </w:r>
       <w:bookmarkEnd w:id="3"/>
@@ -5882,6 +6736,7 @@
         <w:rPr>
           <w:noProof/>
         </w:rPr>
+        <w:lastRenderedPageBreak/>
         <w:t>Mua hàng</w:t>
       </w:r>
     </w:p>
@@ -6031,7 +6886,6 @@
           <w:noProof/>
           <w:lang w:val="en-US"/>
         </w:rPr>
-        <w:lastRenderedPageBreak/>
         <w:t>Người dùng thông thường có thể thiết lập thông tin cá nhân, địa chỉ giao hàng mặc định,</w:t>
       </w:r>
       <w:r>
@@ -6209,6 +7063,7 @@
           <w:noProof/>
           <w:lang w:val="vi-VN"/>
         </w:rPr>
+        <w:lastRenderedPageBreak/>
         <w:t xml:space="preserve">Quản lý </w:t>
       </w:r>
       <w:r>

--- a/docs/BaoCaoDuAn_PTTKHT.docx
+++ b/docs/BaoCaoDuAn_PTTKHT.docx
@@ -1415,19 +1415,14 @@
     <w:p>
       <w:pPr>
         <w:pStyle w:val="A1"/>
-        <w:spacing w:before="60" w:after="60" w:line="360" w:lineRule="auto"/>
-        <w:ind w:hanging="357"/>
-        <w:jc w:val="left"/>
-        <w:rPr>
-          <w:noProof/>
-          <w:lang w:val="vi-VN"/>
+        <w:rPr>
+          <w:noProof/>
         </w:rPr>
       </w:pPr>
       <w:bookmarkStart w:id="0" w:name="_Toc98924264"/>
       <w:r>
         <w:rPr>
           <w:noProof/>
-          <w:lang w:val="vi-VN"/>
         </w:rPr>
         <w:lastRenderedPageBreak/>
         <w:t>PHÂN TÍCH THIẾT KẾ HỆ THỐNG</w:t>
@@ -6934,19 +6929,18 @@
       <w:pPr>
         <w:pStyle w:val="A3"/>
         <w:spacing w:before="60" w:after="60" w:line="360" w:lineRule="auto"/>
-        <w:jc w:val="left"/>
         <w:rPr>
           <w:noProof/>
           <w:lang w:val="vi-VN"/>
         </w:rPr>
       </w:pPr>
-      <w:bookmarkStart w:id="6" w:name="_Toc98924270"/>
+      <w:bookmarkStart w:id="6" w:name="_Toc98924271"/>
       <w:r>
         <w:rPr>
           <w:noProof/>
           <w:lang w:val="vi-VN"/>
         </w:rPr>
-        <w:t>Quản lý nhân viên</w:t>
+        <w:t>Quản lý mặt hàng</w:t>
       </w:r>
       <w:bookmarkEnd w:id="6"/>
     </w:p>
@@ -6958,7 +6952,6 @@
           <w:numId w:val="33"/>
         </w:numPr>
         <w:spacing w:after="60" w:line="360" w:lineRule="auto"/>
-        <w:jc w:val="left"/>
         <w:rPr>
           <w:noProof/>
         </w:rPr>
@@ -6974,7 +6967,33 @@
         <w:rPr>
           <w:noProof/>
         </w:rPr>
-        <w:t xml:space="preserve"> có thể xem danh sách nhân viên, thêm, xóa, cập nhật thông tin nhân viên, tìm kiếm nhân viên.</w:t>
+        <w:t xml:space="preserve"> có thể xem danh sách </w:t>
+      </w:r>
+      <w:r>
+        <w:rPr>
+          <w:noProof/>
+          <w:lang w:val="en-US"/>
+        </w:rPr>
+        <w:t>mặt hàng</w:t>
+      </w:r>
+      <w:r>
+        <w:rPr>
+          <w:noProof/>
+        </w:rPr>
+        <w:t xml:space="preserve">, thêm, xóa, cập nhật thông tin </w:t>
+      </w:r>
+      <w:r>
+        <w:rPr>
+          <w:noProof/>
+          <w:lang w:val="en-US"/>
+        </w:rPr>
+        <w:t>mặt hàng</w:t>
+      </w:r>
+      <w:r>
+        <w:rPr>
+          <w:noProof/>
+        </w:rPr>
+        <w:t>, tìm kiếm các mặt hàng.</w:t>
       </w:r>
     </w:p>
     <w:p>
@@ -6986,13 +7005,20 @@
           <w:lang w:val="vi-VN"/>
         </w:rPr>
       </w:pPr>
-      <w:bookmarkStart w:id="7" w:name="_Toc98924271"/>
+      <w:bookmarkStart w:id="7" w:name="_Toc98924272"/>
       <w:r>
         <w:rPr>
           <w:noProof/>
           <w:lang w:val="vi-VN"/>
         </w:rPr>
-        <w:t>Quản lý mặt hàng</w:t>
+        <w:t xml:space="preserve">Quản lý </w:t>
+      </w:r>
+      <w:r>
+        <w:rPr>
+          <w:noProof/>
+          <w:lang w:val="vi-VN"/>
+        </w:rPr>
+        <w:t>đơn hàng</w:t>
       </w:r>
       <w:bookmarkEnd w:id="7"/>
     </w:p>
@@ -7026,7 +7052,7 @@
           <w:noProof/>
           <w:lang w:val="en-US"/>
         </w:rPr>
-        <w:t>mặt hàng</w:t>
+        <w:t>đơn hàng</w:t>
       </w:r>
       <w:r>
         <w:rPr>
@@ -7039,41 +7065,27 @@
           <w:noProof/>
           <w:lang w:val="en-US"/>
         </w:rPr>
-        <w:t>mặt hàng</w:t>
-      </w:r>
-      <w:r>
-        <w:rPr>
-          <w:noProof/>
-        </w:rPr>
-        <w:t>, tìm kiếm các mặt hàng.</w:t>
-      </w:r>
-    </w:p>
-    <w:p>
-      <w:pPr>
-        <w:pStyle w:val="A3"/>
-        <w:spacing w:before="60" w:after="60" w:line="360" w:lineRule="auto"/>
-        <w:rPr>
-          <w:noProof/>
-          <w:lang w:val="vi-VN"/>
-        </w:rPr>
-      </w:pPr>
-      <w:bookmarkStart w:id="8" w:name="_Toc98924272"/>
-      <w:r>
-        <w:rPr>
-          <w:noProof/>
-          <w:lang w:val="vi-VN"/>
-        </w:rPr>
-        <w:lastRenderedPageBreak/>
-        <w:t xml:space="preserve">Quản lý </w:t>
-      </w:r>
-      <w:r>
-        <w:rPr>
-          <w:noProof/>
-          <w:lang w:val="vi-VN"/>
-        </w:rPr>
         <w:t>đơn hàng</w:t>
       </w:r>
-      <w:bookmarkEnd w:id="8"/>
+      <w:r>
+        <w:rPr>
+          <w:noProof/>
+        </w:rPr>
+        <w:t xml:space="preserve">, tìm kiếm </w:t>
+      </w:r>
+      <w:r>
+        <w:rPr>
+          <w:noProof/>
+          <w:lang w:val="en-US"/>
+        </w:rPr>
+        <w:t>đơn hàng</w:t>
+      </w:r>
+      <w:r>
+        <w:rPr>
+          <w:noProof/>
+        </w:rPr>
+        <w:t>.</w:t>
+      </w:r>
     </w:p>
     <w:p>
       <w:pPr>
@@ -7090,72 +7102,8 @@
       <w:r>
         <w:rPr>
           <w:noProof/>
-          <w:lang w:val="en-US"/>
-        </w:rPr>
-        <w:t>Admin</w:t>
-      </w:r>
-      <w:r>
-        <w:rPr>
-          <w:noProof/>
-        </w:rPr>
-        <w:t xml:space="preserve"> có thể xem danh sách </w:t>
-      </w:r>
-      <w:r>
-        <w:rPr>
-          <w:noProof/>
-          <w:lang w:val="en-US"/>
-        </w:rPr>
-        <w:t>đơn hàng</w:t>
-      </w:r>
-      <w:r>
-        <w:rPr>
-          <w:noProof/>
-        </w:rPr>
-        <w:t xml:space="preserve">, thêm, xóa, cập nhật thông tin </w:t>
-      </w:r>
-      <w:r>
-        <w:rPr>
-          <w:noProof/>
-          <w:lang w:val="en-US"/>
-        </w:rPr>
-        <w:t>đơn hàng</w:t>
-      </w:r>
-      <w:r>
-        <w:rPr>
-          <w:noProof/>
-        </w:rPr>
-        <w:t xml:space="preserve">, tìm kiếm </w:t>
-      </w:r>
-      <w:r>
-        <w:rPr>
-          <w:noProof/>
-          <w:lang w:val="en-US"/>
-        </w:rPr>
-        <w:t>đơn hàng</w:t>
-      </w:r>
-      <w:r>
-        <w:rPr>
-          <w:noProof/>
-        </w:rPr>
-        <w:t>.</w:t>
-      </w:r>
-    </w:p>
-    <w:p>
-      <w:pPr>
-        <w:pStyle w:val="ListParagraph"/>
-        <w:numPr>
-          <w:ilvl w:val="0"/>
-          <w:numId w:val="33"/>
-        </w:numPr>
-        <w:spacing w:after="60" w:line="360" w:lineRule="auto"/>
-        <w:rPr>
-          <w:noProof/>
-        </w:rPr>
-      </w:pPr>
-      <w:r>
-        <w:rPr>
-          <w:noProof/>
-        </w:rPr>
+        </w:rPr>
+        <w:lastRenderedPageBreak/>
         <w:t xml:space="preserve">Người dùng có thể xem danh sách </w:t>
       </w:r>
       <w:r>
@@ -7491,9 +7439,9 @@
   <w:abstractNum w:abstractNumId="1" w15:restartNumberingAfterBreak="0">
     <w:nsid w:val="00E74A36"/>
     <w:multiLevelType w:val="multilevel"/>
-    <w:tmpl w:val="190C2CE6"/>
+    <w:tmpl w:val="9F9EEE14"/>
     <w:lvl w:ilvl="0">
-      <w:start w:val="1"/>
+      <w:start w:val="3"/>
       <w:numFmt w:val="decimal"/>
       <w:pStyle w:val="A1"/>
       <w:suff w:val="space"/>
@@ -12683,7 +12631,7 @@
     <w:link w:val="A1Char"/>
     <w:autoRedefine/>
     <w:qFormat/>
-    <w:rsid w:val="000F4113"/>
+    <w:rsid w:val="0086473F"/>
     <w:pPr>
       <w:numPr>
         <w:numId w:val="7"/>
@@ -12722,7 +12670,7 @@
     <w:name w:val="A1 Char"/>
     <w:basedOn w:val="Heading1Char"/>
     <w:link w:val="A1"/>
-    <w:rsid w:val="000F4113"/>
+    <w:rsid w:val="0086473F"/>
     <w:rPr>
       <w:b/>
       <w:color w:val="auto"/>

--- a/docs/BaoCaoDuAn_PTTKHT.docx
+++ b/docs/BaoCaoDuAn_PTTKHT.docx
@@ -1,6 +1,6 @@
 
 <file path=word/document.xml><?xml version="1.0" encoding="utf-8"?>
-<w:document xmlns:wpc="http://schemas.microsoft.com/office/word/2010/wordprocessingCanvas" xmlns:cx="http://schemas.microsoft.com/office/drawing/2014/chartex" xmlns:cx1="http://schemas.microsoft.com/office/drawing/2015/9/8/chartex" xmlns:cx2="http://schemas.microsoft.com/office/drawing/2015/10/21/chartex" xmlns:cx3="http://schemas.microsoft.com/office/drawing/2016/5/9/chartex" xmlns:cx4="http://schemas.microsoft.com/office/drawing/2016/5/10/chartex" xmlns:cx5="http://schemas.microsoft.com/office/drawing/2016/5/11/chartex" xmlns:cx6="http://schemas.microsoft.com/office/drawing/2016/5/12/chartex" xmlns:cx7="http://schemas.microsoft.com/office/drawing/2016/5/13/chartex" xmlns:cx8="http://schemas.microsoft.com/office/drawing/2016/5/14/chartex" xmlns:mc="http://schemas.openxmlformats.org/markup-compatibility/2006" xmlns:aink="http://schemas.microsoft.com/office/drawing/2016/ink" xmlns:am3d="http://schemas.microsoft.com/office/drawing/2017/model3d" xmlns:o="urn:schemas-microsoft-com:office:office" xmlns:r="http://schemas.openxmlformats.org/officeDocument/2006/relationships" xmlns:m="http://schemas.openxmlformats.org/officeDocument/2006/math" xmlns:v="urn:schemas-microsoft-com:vml" xmlns:wp14="http://schemas.microsoft.com/office/word/2010/wordprocessingDrawing" xmlns:wp="http://schemas.openxmlformats.org/drawingml/2006/wordprocessingDrawing" xmlns:w10="urn:schemas-microsoft-com:office:word" xmlns:w="http://schemas.openxmlformats.org/wordprocessingml/2006/main" xmlns:w14="http://schemas.microsoft.com/office/word/2010/wordml" xmlns:w15="http://schemas.microsoft.com/office/word/2012/wordml" xmlns:w16cex="http://schemas.microsoft.com/office/word/2018/wordml/cex" xmlns:w16cid="http://schemas.microsoft.com/office/word/2016/wordml/cid" xmlns:w16="http://schemas.microsoft.com/office/word/2018/wordml" xmlns:w16sdtdh="http://schemas.microsoft.com/office/word/2020/wordml/sdtdatahash" xmlns:w16se="http://schemas.microsoft.com/office/word/2015/wordml/symex" xmlns:wpg="http://schemas.microsoft.com/office/word/2010/wordprocessingGroup" xmlns:wpi="http://schemas.microsoft.com/office/word/2010/wordprocessingInk" xmlns:wne="http://schemas.microsoft.com/office/word/2006/wordml" xmlns:wps="http://schemas.microsoft.com/office/word/2010/wordprocessingShape" mc:Ignorable="w14 w15 w16se w16cid w16 w16cex w16sdtdh wp14">
+<w:document xmlns:wpc="http://schemas.microsoft.com/office/word/2010/wordprocessingCanvas" xmlns:cx="http://schemas.microsoft.com/office/drawing/2014/chartex" xmlns:cx1="http://schemas.microsoft.com/office/drawing/2015/9/8/chartex" xmlns:cx2="http://schemas.microsoft.com/office/drawing/2015/10/21/chartex" xmlns:cx3="http://schemas.microsoft.com/office/drawing/2016/5/9/chartex" xmlns:cx4="http://schemas.microsoft.com/office/drawing/2016/5/10/chartex" xmlns:cx5="http://schemas.microsoft.com/office/drawing/2016/5/11/chartex" xmlns:cx6="http://schemas.microsoft.com/office/drawing/2016/5/12/chartex" xmlns:cx7="http://schemas.microsoft.com/office/drawing/2016/5/13/chartex" xmlns:cx8="http://schemas.microsoft.com/office/drawing/2016/5/14/chartex" xmlns:mc="http://schemas.openxmlformats.org/markup-compatibility/2006" xmlns:aink="http://schemas.microsoft.com/office/drawing/2016/ink" xmlns:am3d="http://schemas.microsoft.com/office/drawing/2017/model3d" xmlns:o="urn:schemas-microsoft-com:office:office" xmlns:oel="http://schemas.microsoft.com/office/2019/extlst" xmlns:r="http://schemas.openxmlformats.org/officeDocument/2006/relationships" xmlns:m="http://schemas.openxmlformats.org/officeDocument/2006/math" xmlns:v="urn:schemas-microsoft-com:vml" xmlns:wp14="http://schemas.microsoft.com/office/word/2010/wordprocessingDrawing" xmlns:wp="http://schemas.openxmlformats.org/drawingml/2006/wordprocessingDrawing" xmlns:w10="urn:schemas-microsoft-com:office:word" xmlns:w="http://schemas.openxmlformats.org/wordprocessingml/2006/main" xmlns:w14="http://schemas.microsoft.com/office/word/2010/wordml" xmlns:w15="http://schemas.microsoft.com/office/word/2012/wordml" xmlns:w16cex="http://schemas.microsoft.com/office/word/2018/wordml/cex" xmlns:w16cid="http://schemas.microsoft.com/office/word/2016/wordml/cid" xmlns:w16="http://schemas.microsoft.com/office/word/2018/wordml" xmlns:w16sdtdh="http://schemas.microsoft.com/office/word/2020/wordml/sdtdatahash" xmlns:w16se="http://schemas.microsoft.com/office/word/2015/wordml/symex" xmlns:wpg="http://schemas.microsoft.com/office/word/2010/wordprocessingGroup" xmlns:wpi="http://schemas.microsoft.com/office/word/2010/wordprocessingInk" xmlns:wne="http://schemas.microsoft.com/office/word/2006/wordml" xmlns:wps="http://schemas.microsoft.com/office/word/2010/wordprocessingShape" mc:Ignorable="w14 w15 w16se w16cid w16 w16cex w16sdtdh wp14">
   <w:body>
     <w:p>
       <w:pPr>
@@ -7201,8 +7201,259 @@
         <w:t>.</w:t>
       </w:r>
     </w:p>
+    <w:p>
+      <w:pPr>
+        <w:pStyle w:val="A2"/>
+        <w:rPr>
+          <w:noProof/>
+        </w:rPr>
+      </w:pPr>
+      <w:r>
+        <w:rPr>
+          <w:noProof/>
+        </w:rPr>
+        <w:t>Thiết kế giao diện</w:t>
+      </w:r>
+    </w:p>
+    <w:p>
+      <w:pPr>
+        <w:ind w:firstLine="360"/>
+        <w:rPr>
+          <w:noProof/>
+          <w:lang w:val="en-US"/>
+        </w:rPr>
+      </w:pPr>
+      <w:r>
+        <w:rPr>
+          <w:noProof/>
+        </w:rPr>
+        <w:t>Giao diện được thiết kế sử dụng Bootstrap 4.3, hiện đại hóa phong cách và tối ưu trải nghiệm của người dùng thông qua: các chức năng dễ sử dụng và giao diện thân thiện với người dùng</w:t>
+      </w:r>
+      <w:r>
+        <w:rPr>
+          <w:noProof/>
+          <w:lang w:val="en-US"/>
+        </w:rPr>
+        <w:t>.</w:t>
+      </w:r>
+    </w:p>
+    <w:p>
+      <w:pPr>
+        <w:pStyle w:val="A3"/>
+        <w:rPr>
+          <w:noProof/>
+        </w:rPr>
+      </w:pPr>
+      <w:r>
+        <w:rPr>
+          <w:noProof/>
+        </w:rPr>
+        <w:t>Trang chủ</w:t>
+      </w:r>
+    </w:p>
+    <w:p>
+      <w:pPr>
+        <w:rPr>
+          <w:noProof/>
+        </w:rPr>
+      </w:pPr>
+      <w:r>
+        <w:rPr>
+          <w:noProof/>
+        </w:rPr>
+        <w:drawing>
+          <wp:inline distT="0" distB="0" distL="0" distR="0" wp14:anchorId="0CE5249E" wp14:editId="6EB34C61">
+            <wp:extent cx="5580380" cy="4362450"/>
+            <wp:effectExtent l="0" t="0" r="1270" b="0"/>
+            <wp:docPr id="3" name="Picture 3"/>
+            <wp:cNvGraphicFramePr>
+              <a:graphicFrameLocks xmlns:a="http://schemas.openxmlformats.org/drawingml/2006/main" noChangeAspect="1"/>
+            </wp:cNvGraphicFramePr>
+            <a:graphic xmlns:a="http://schemas.openxmlformats.org/drawingml/2006/main">
+              <a:graphicData uri="http://schemas.openxmlformats.org/drawingml/2006/picture">
+                <pic:pic xmlns:pic="http://schemas.openxmlformats.org/drawingml/2006/picture">
+                  <pic:nvPicPr>
+                    <pic:cNvPr id="0" name="Picture 3"/>
+                    <pic:cNvPicPr>
+                      <a:picLocks noChangeAspect="1" noChangeArrowheads="1"/>
+                    </pic:cNvPicPr>
+                  </pic:nvPicPr>
+                  <pic:blipFill>
+                    <a:blip r:embed="rId10">
+                      <a:extLst>
+                        <a:ext uri="{28A0092B-C50C-407E-A947-70E740481C1C}">
+                          <a14:useLocalDpi xmlns:a14="http://schemas.microsoft.com/office/drawing/2010/main" val="0"/>
+                        </a:ext>
+                      </a:extLst>
+                    </a:blip>
+                    <a:srcRect/>
+                    <a:stretch>
+                      <a:fillRect/>
+                    </a:stretch>
+                  </pic:blipFill>
+                  <pic:spPr bwMode="auto">
+                    <a:xfrm>
+                      <a:off x="0" y="0"/>
+                      <a:ext cx="5580380" cy="4362450"/>
+                    </a:xfrm>
+                    <a:prstGeom prst="rect">
+                      <a:avLst/>
+                    </a:prstGeom>
+                    <a:noFill/>
+                    <a:ln>
+                      <a:noFill/>
+                    </a:ln>
+                  </pic:spPr>
+                </pic:pic>
+              </a:graphicData>
+            </a:graphic>
+          </wp:inline>
+        </w:drawing>
+      </w:r>
+    </w:p>
+    <w:p>
+      <w:pPr>
+        <w:pStyle w:val="ListParagraph"/>
+        <w:numPr>
+          <w:ilvl w:val="0"/>
+          <w:numId w:val="37"/>
+        </w:numPr>
+        <w:rPr>
+          <w:noProof/>
+        </w:rPr>
+      </w:pPr>
+      <w:r>
+        <w:rPr>
+          <w:noProof/>
+          <w:lang w:val="en-US"/>
+        </w:rPr>
+        <w:t>Trang chủ bao gồm các thành phần sau:</w:t>
+      </w:r>
+    </w:p>
+    <w:p>
+      <w:pPr>
+        <w:pStyle w:val="ListParagraph"/>
+        <w:numPr>
+          <w:ilvl w:val="1"/>
+          <w:numId w:val="37"/>
+        </w:numPr>
+        <w:rPr>
+          <w:noProof/>
+        </w:rPr>
+      </w:pPr>
+      <w:r>
+        <w:rPr>
+          <w:noProof/>
+          <w:lang w:val="en-US"/>
+        </w:rPr>
+        <w:t>Thanh điều hướng bên trên bao gồm:</w:t>
+      </w:r>
+    </w:p>
+    <w:p>
+      <w:pPr>
+        <w:pStyle w:val="ListParagraph"/>
+        <w:numPr>
+          <w:ilvl w:val="2"/>
+          <w:numId w:val="37"/>
+        </w:numPr>
+        <w:rPr>
+          <w:noProof/>
+        </w:rPr>
+      </w:pPr>
+      <w:r>
+        <w:rPr>
+          <w:noProof/>
+          <w:lang w:val="en-US"/>
+        </w:rPr>
+        <w:t>Nút Home và Product điều hướng người dùng tới trang chủ.</w:t>
+      </w:r>
+    </w:p>
+    <w:p>
+      <w:pPr>
+        <w:pStyle w:val="ListParagraph"/>
+        <w:numPr>
+          <w:ilvl w:val="2"/>
+          <w:numId w:val="37"/>
+        </w:numPr>
+        <w:rPr>
+          <w:noProof/>
+        </w:rPr>
+      </w:pPr>
+      <w:r>
+        <w:rPr>
+          <w:noProof/>
+          <w:lang w:val="en-US"/>
+        </w:rPr>
+        <w:t>Nút Brand thể hiện danh sách các hãng thức uống.</w:t>
+      </w:r>
+    </w:p>
+    <w:p>
+      <w:pPr>
+        <w:pStyle w:val="ListParagraph"/>
+        <w:numPr>
+          <w:ilvl w:val="2"/>
+          <w:numId w:val="37"/>
+        </w:numPr>
+        <w:rPr>
+          <w:noProof/>
+        </w:rPr>
+      </w:pPr>
+      <w:r>
+        <w:rPr>
+          <w:noProof/>
+          <w:lang w:val="en-US"/>
+        </w:rPr>
+        <w:t>Nút Categories thể hiện danh sách các loại thức uống.</w:t>
+      </w:r>
+    </w:p>
+    <w:p>
+      <w:pPr>
+        <w:pStyle w:val="ListParagraph"/>
+        <w:numPr>
+          <w:ilvl w:val="2"/>
+          <w:numId w:val="37"/>
+        </w:numPr>
+        <w:rPr>
+          <w:noProof/>
+        </w:rPr>
+      </w:pPr>
+      <w:r>
+        <w:rPr>
+          <w:noProof/>
+          <w:lang w:val="en-US"/>
+        </w:rPr>
+        <w:t xml:space="preserve">Thanh Search giúp người dùng tìm kiếm các loại </w:t>
+      </w:r>
+      <w:r>
+        <w:rPr>
+          <w:noProof/>
+          <w:lang w:val="en-US"/>
+        </w:rPr>
+        <w:t>thức uống theo tên, hãng và thể loại.</w:t>
+      </w:r>
+    </w:p>
+    <w:p>
+      <w:pPr>
+        <w:pStyle w:val="ListParagraph"/>
+        <w:numPr>
+          <w:ilvl w:val="1"/>
+          <w:numId w:val="37"/>
+        </w:numPr>
+        <w:rPr>
+          <w:noProof/>
+        </w:rPr>
+      </w:pPr>
+    </w:p>
+    <w:p>
+      <w:pPr>
+        <w:ind w:left="720"/>
+        <w:rPr>
+          <w:noProof/>
+        </w:rPr>
+      </w:pPr>
+    </w:p>
     <w:sectPr>
-      <w:footerReference w:type="default" r:id="rId10"/>
+      <w:footerReference w:type="default" r:id="rId11"/>
       <w:pgSz w:w="11907" w:h="16840" w:code="9"/>
       <w:pgMar w:top="1985" w:right="1134" w:bottom="1701" w:left="1985" w:header="720" w:footer="386" w:gutter="0"/>
       <w:pgBorders w:display="firstPage" w:offsetFrom="page">
@@ -7219,7 +7470,7 @@
 </file>
 
 <file path=word/endnotes.xml><?xml version="1.0" encoding="utf-8"?>
-<w:endnotes xmlns:wpc="http://schemas.microsoft.com/office/word/2010/wordprocessingCanvas" xmlns:cx="http://schemas.microsoft.com/office/drawing/2014/chartex" xmlns:cx1="http://schemas.microsoft.com/office/drawing/2015/9/8/chartex" xmlns:cx2="http://schemas.microsoft.com/office/drawing/2015/10/21/chartex" xmlns:cx3="http://schemas.microsoft.com/office/drawing/2016/5/9/chartex" xmlns:cx4="http://schemas.microsoft.com/office/drawing/2016/5/10/chartex" xmlns:cx5="http://schemas.microsoft.com/office/drawing/2016/5/11/chartex" xmlns:cx6="http://schemas.microsoft.com/office/drawing/2016/5/12/chartex" xmlns:cx7="http://schemas.microsoft.com/office/drawing/2016/5/13/chartex" xmlns:cx8="http://schemas.microsoft.com/office/drawing/2016/5/14/chartex" xmlns:mc="http://schemas.openxmlformats.org/markup-compatibility/2006" xmlns:aink="http://schemas.microsoft.com/office/drawing/2016/ink" xmlns:am3d="http://schemas.microsoft.com/office/drawing/2017/model3d" xmlns:o="urn:schemas-microsoft-com:office:office" xmlns:r="http://schemas.openxmlformats.org/officeDocument/2006/relationships" xmlns:m="http://schemas.openxmlformats.org/officeDocument/2006/math" xmlns:v="urn:schemas-microsoft-com:vml" xmlns:wp14="http://schemas.microsoft.com/office/word/2010/wordprocessingDrawing" xmlns:wp="http://schemas.openxmlformats.org/drawingml/2006/wordprocessingDrawing" xmlns:w10="urn:schemas-microsoft-com:office:word" xmlns:w="http://schemas.openxmlformats.org/wordprocessingml/2006/main" xmlns:w14="http://schemas.microsoft.com/office/word/2010/wordml" xmlns:w15="http://schemas.microsoft.com/office/word/2012/wordml" xmlns:w16cex="http://schemas.microsoft.com/office/word/2018/wordml/cex" xmlns:w16cid="http://schemas.microsoft.com/office/word/2016/wordml/cid" xmlns:w16="http://schemas.microsoft.com/office/word/2018/wordml" xmlns:w16sdtdh="http://schemas.microsoft.com/office/word/2020/wordml/sdtdatahash" xmlns:w16se="http://schemas.microsoft.com/office/word/2015/wordml/symex" xmlns:wpg="http://schemas.microsoft.com/office/word/2010/wordprocessingGroup" xmlns:wpi="http://schemas.microsoft.com/office/word/2010/wordprocessingInk" xmlns:wne="http://schemas.microsoft.com/office/word/2006/wordml" xmlns:wps="http://schemas.microsoft.com/office/word/2010/wordprocessingShape" mc:Ignorable="w14 w15 w16se w16cid w16 w16cex w16sdtdh wp14">
+<w:endnotes xmlns:wpc="http://schemas.microsoft.com/office/word/2010/wordprocessingCanvas" xmlns:cx="http://schemas.microsoft.com/office/drawing/2014/chartex" xmlns:cx1="http://schemas.microsoft.com/office/drawing/2015/9/8/chartex" xmlns:cx2="http://schemas.microsoft.com/office/drawing/2015/10/21/chartex" xmlns:cx3="http://schemas.microsoft.com/office/drawing/2016/5/9/chartex" xmlns:cx4="http://schemas.microsoft.com/office/drawing/2016/5/10/chartex" xmlns:cx5="http://schemas.microsoft.com/office/drawing/2016/5/11/chartex" xmlns:cx6="http://schemas.microsoft.com/office/drawing/2016/5/12/chartex" xmlns:cx7="http://schemas.microsoft.com/office/drawing/2016/5/13/chartex" xmlns:cx8="http://schemas.microsoft.com/office/drawing/2016/5/14/chartex" xmlns:mc="http://schemas.openxmlformats.org/markup-compatibility/2006" xmlns:aink="http://schemas.microsoft.com/office/drawing/2016/ink" xmlns:am3d="http://schemas.microsoft.com/office/drawing/2017/model3d" xmlns:o="urn:schemas-microsoft-com:office:office" xmlns:oel="http://schemas.microsoft.com/office/2019/extlst" xmlns:r="http://schemas.openxmlformats.org/officeDocument/2006/relationships" xmlns:m="http://schemas.openxmlformats.org/officeDocument/2006/math" xmlns:v="urn:schemas-microsoft-com:vml" xmlns:wp14="http://schemas.microsoft.com/office/word/2010/wordprocessingDrawing" xmlns:wp="http://schemas.openxmlformats.org/drawingml/2006/wordprocessingDrawing" xmlns:w10="urn:schemas-microsoft-com:office:word" xmlns:w="http://schemas.openxmlformats.org/wordprocessingml/2006/main" xmlns:w14="http://schemas.microsoft.com/office/word/2010/wordml" xmlns:w15="http://schemas.microsoft.com/office/word/2012/wordml" xmlns:w16cex="http://schemas.microsoft.com/office/word/2018/wordml/cex" xmlns:w16cid="http://schemas.microsoft.com/office/word/2016/wordml/cid" xmlns:w16="http://schemas.microsoft.com/office/word/2018/wordml" xmlns:w16sdtdh="http://schemas.microsoft.com/office/word/2020/wordml/sdtdatahash" xmlns:w16se="http://schemas.microsoft.com/office/word/2015/wordml/symex" xmlns:wpg="http://schemas.microsoft.com/office/word/2010/wordprocessingGroup" xmlns:wpi="http://schemas.microsoft.com/office/word/2010/wordprocessingInk" xmlns:wne="http://schemas.microsoft.com/office/word/2006/wordml" xmlns:wps="http://schemas.microsoft.com/office/word/2010/wordprocessingShape" mc:Ignorable="w14 w15 w16se w16cid w16 w16cex w16sdtdh wp14">
   <w:endnote w:type="separator" w:id="-1">
     <w:p>
       <w:pPr>
@@ -7244,7 +7495,7 @@
 </file>
 
 <file path=word/footer1.xml><?xml version="1.0" encoding="utf-8"?>
-<w:ftr xmlns:wpc="http://schemas.microsoft.com/office/word/2010/wordprocessingCanvas" xmlns:cx="http://schemas.microsoft.com/office/drawing/2014/chartex" xmlns:cx1="http://schemas.microsoft.com/office/drawing/2015/9/8/chartex" xmlns:cx2="http://schemas.microsoft.com/office/drawing/2015/10/21/chartex" xmlns:cx3="http://schemas.microsoft.com/office/drawing/2016/5/9/chartex" xmlns:cx4="http://schemas.microsoft.com/office/drawing/2016/5/10/chartex" xmlns:cx5="http://schemas.microsoft.com/office/drawing/2016/5/11/chartex" xmlns:cx6="http://schemas.microsoft.com/office/drawing/2016/5/12/chartex" xmlns:cx7="http://schemas.microsoft.com/office/drawing/2016/5/13/chartex" xmlns:cx8="http://schemas.microsoft.com/office/drawing/2016/5/14/chartex" xmlns:mc="http://schemas.openxmlformats.org/markup-compatibility/2006" xmlns:aink="http://schemas.microsoft.com/office/drawing/2016/ink" xmlns:am3d="http://schemas.microsoft.com/office/drawing/2017/model3d" xmlns:o="urn:schemas-microsoft-com:office:office" xmlns:r="http://schemas.openxmlformats.org/officeDocument/2006/relationships" xmlns:m="http://schemas.openxmlformats.org/officeDocument/2006/math" xmlns:v="urn:schemas-microsoft-com:vml" xmlns:wp14="http://schemas.microsoft.com/office/word/2010/wordprocessingDrawing" xmlns:wp="http://schemas.openxmlformats.org/drawingml/2006/wordprocessingDrawing" xmlns:w10="urn:schemas-microsoft-com:office:word" xmlns:w="http://schemas.openxmlformats.org/wordprocessingml/2006/main" xmlns:w14="http://schemas.microsoft.com/office/word/2010/wordml" xmlns:w15="http://schemas.microsoft.com/office/word/2012/wordml" xmlns:w16cex="http://schemas.microsoft.com/office/word/2018/wordml/cex" xmlns:w16cid="http://schemas.microsoft.com/office/word/2016/wordml/cid" xmlns:w16="http://schemas.microsoft.com/office/word/2018/wordml" xmlns:w16sdtdh="http://schemas.microsoft.com/office/word/2020/wordml/sdtdatahash" xmlns:w16se="http://schemas.microsoft.com/office/word/2015/wordml/symex" xmlns:wpg="http://schemas.microsoft.com/office/word/2010/wordprocessingGroup" xmlns:wpi="http://schemas.microsoft.com/office/word/2010/wordprocessingInk" xmlns:wne="http://schemas.microsoft.com/office/word/2006/wordml" xmlns:wps="http://schemas.microsoft.com/office/word/2010/wordprocessingShape" mc:Ignorable="w14 w15 w16se w16cid w16 w16cex w16sdtdh wp14">
+<w:ftr xmlns:wpc="http://schemas.microsoft.com/office/word/2010/wordprocessingCanvas" xmlns:cx="http://schemas.microsoft.com/office/drawing/2014/chartex" xmlns:cx1="http://schemas.microsoft.com/office/drawing/2015/9/8/chartex" xmlns:cx2="http://schemas.microsoft.com/office/drawing/2015/10/21/chartex" xmlns:cx3="http://schemas.microsoft.com/office/drawing/2016/5/9/chartex" xmlns:cx4="http://schemas.microsoft.com/office/drawing/2016/5/10/chartex" xmlns:cx5="http://schemas.microsoft.com/office/drawing/2016/5/11/chartex" xmlns:cx6="http://schemas.microsoft.com/office/drawing/2016/5/12/chartex" xmlns:cx7="http://schemas.microsoft.com/office/drawing/2016/5/13/chartex" xmlns:cx8="http://schemas.microsoft.com/office/drawing/2016/5/14/chartex" xmlns:mc="http://schemas.openxmlformats.org/markup-compatibility/2006" xmlns:aink="http://schemas.microsoft.com/office/drawing/2016/ink" xmlns:am3d="http://schemas.microsoft.com/office/drawing/2017/model3d" xmlns:o="urn:schemas-microsoft-com:office:office" xmlns:oel="http://schemas.microsoft.com/office/2019/extlst" xmlns:r="http://schemas.openxmlformats.org/officeDocument/2006/relationships" xmlns:m="http://schemas.openxmlformats.org/officeDocument/2006/math" xmlns:v="urn:schemas-microsoft-com:vml" xmlns:wp14="http://schemas.microsoft.com/office/word/2010/wordprocessingDrawing" xmlns:wp="http://schemas.openxmlformats.org/drawingml/2006/wordprocessingDrawing" xmlns:w10="urn:schemas-microsoft-com:office:word" xmlns:w="http://schemas.openxmlformats.org/wordprocessingml/2006/main" xmlns:w14="http://schemas.microsoft.com/office/word/2010/wordml" xmlns:w15="http://schemas.microsoft.com/office/word/2012/wordml" xmlns:w16cex="http://schemas.microsoft.com/office/word/2018/wordml/cex" xmlns:w16cid="http://schemas.microsoft.com/office/word/2016/wordml/cid" xmlns:w16="http://schemas.microsoft.com/office/word/2018/wordml" xmlns:w16sdtdh="http://schemas.microsoft.com/office/word/2020/wordml/sdtdatahash" xmlns:w16se="http://schemas.microsoft.com/office/word/2015/wordml/symex" xmlns:wpg="http://schemas.microsoft.com/office/word/2010/wordprocessingGroup" xmlns:wpi="http://schemas.microsoft.com/office/word/2010/wordprocessingInk" xmlns:wne="http://schemas.microsoft.com/office/word/2006/wordml" xmlns:wps="http://schemas.microsoft.com/office/word/2010/wordprocessingShape" mc:Ignorable="w14 w15 w16se w16cid w16 w16cex w16sdtdh wp14">
   <w:sdt>
     <w:sdtPr>
       <w:id w:val="-1411768143"/>
@@ -7298,7 +7549,7 @@
 </file>
 
 <file path=word/footnotes.xml><?xml version="1.0" encoding="utf-8"?>
-<w:footnotes xmlns:wpc="http://schemas.microsoft.com/office/word/2010/wordprocessingCanvas" xmlns:cx="http://schemas.microsoft.com/office/drawing/2014/chartex" xmlns:cx1="http://schemas.microsoft.com/office/drawing/2015/9/8/chartex" xmlns:cx2="http://schemas.microsoft.com/office/drawing/2015/10/21/chartex" xmlns:cx3="http://schemas.microsoft.com/office/drawing/2016/5/9/chartex" xmlns:cx4="http://schemas.microsoft.com/office/drawing/2016/5/10/chartex" xmlns:cx5="http://schemas.microsoft.com/office/drawing/2016/5/11/chartex" xmlns:cx6="http://schemas.microsoft.com/office/drawing/2016/5/12/chartex" xmlns:cx7="http://schemas.microsoft.com/office/drawing/2016/5/13/chartex" xmlns:cx8="http://schemas.microsoft.com/office/drawing/2016/5/14/chartex" xmlns:mc="http://schemas.openxmlformats.org/markup-compatibility/2006" xmlns:aink="http://schemas.microsoft.com/office/drawing/2016/ink" xmlns:am3d="http://schemas.microsoft.com/office/drawing/2017/model3d" xmlns:o="urn:schemas-microsoft-com:office:office" xmlns:r="http://schemas.openxmlformats.org/officeDocument/2006/relationships" xmlns:m="http://schemas.openxmlformats.org/officeDocument/2006/math" xmlns:v="urn:schemas-microsoft-com:vml" xmlns:wp14="http://schemas.microsoft.com/office/word/2010/wordprocessingDrawing" xmlns:wp="http://schemas.openxmlformats.org/drawingml/2006/wordprocessingDrawing" xmlns:w10="urn:schemas-microsoft-com:office:word" xmlns:w="http://schemas.openxmlformats.org/wordprocessingml/2006/main" xmlns:w14="http://schemas.microsoft.com/office/word/2010/wordml" xmlns:w15="http://schemas.microsoft.com/office/word/2012/wordml" xmlns:w16cex="http://schemas.microsoft.com/office/word/2018/wordml/cex" xmlns:w16cid="http://schemas.microsoft.com/office/word/2016/wordml/cid" xmlns:w16="http://schemas.microsoft.com/office/word/2018/wordml" xmlns:w16sdtdh="http://schemas.microsoft.com/office/word/2020/wordml/sdtdatahash" xmlns:w16se="http://schemas.microsoft.com/office/word/2015/wordml/symex" xmlns:wpg="http://schemas.microsoft.com/office/word/2010/wordprocessingGroup" xmlns:wpi="http://schemas.microsoft.com/office/word/2010/wordprocessingInk" xmlns:wne="http://schemas.microsoft.com/office/word/2006/wordml" xmlns:wps="http://schemas.microsoft.com/office/word/2010/wordprocessingShape" mc:Ignorable="w14 w15 w16se w16cid w16 w16cex w16sdtdh wp14">
+<w:footnotes xmlns:wpc="http://schemas.microsoft.com/office/word/2010/wordprocessingCanvas" xmlns:cx="http://schemas.microsoft.com/office/drawing/2014/chartex" xmlns:cx1="http://schemas.microsoft.com/office/drawing/2015/9/8/chartex" xmlns:cx2="http://schemas.microsoft.com/office/drawing/2015/10/21/chartex" xmlns:cx3="http://schemas.microsoft.com/office/drawing/2016/5/9/chartex" xmlns:cx4="http://schemas.microsoft.com/office/drawing/2016/5/10/chartex" xmlns:cx5="http://schemas.microsoft.com/office/drawing/2016/5/11/chartex" xmlns:cx6="http://schemas.microsoft.com/office/drawing/2016/5/12/chartex" xmlns:cx7="http://schemas.microsoft.com/office/drawing/2016/5/13/chartex" xmlns:cx8="http://schemas.microsoft.com/office/drawing/2016/5/14/chartex" xmlns:mc="http://schemas.openxmlformats.org/markup-compatibility/2006" xmlns:aink="http://schemas.microsoft.com/office/drawing/2016/ink" xmlns:am3d="http://schemas.microsoft.com/office/drawing/2017/model3d" xmlns:o="urn:schemas-microsoft-com:office:office" xmlns:oel="http://schemas.microsoft.com/office/2019/extlst" xmlns:r="http://schemas.openxmlformats.org/officeDocument/2006/relationships" xmlns:m="http://schemas.openxmlformats.org/officeDocument/2006/math" xmlns:v="urn:schemas-microsoft-com:vml" xmlns:wp14="http://schemas.microsoft.com/office/word/2010/wordprocessingDrawing" xmlns:wp="http://schemas.openxmlformats.org/drawingml/2006/wordprocessingDrawing" xmlns:w10="urn:schemas-microsoft-com:office:word" xmlns:w="http://schemas.openxmlformats.org/wordprocessingml/2006/main" xmlns:w14="http://schemas.microsoft.com/office/word/2010/wordml" xmlns:w15="http://schemas.microsoft.com/office/word/2012/wordml" xmlns:w16cex="http://schemas.microsoft.com/office/word/2018/wordml/cex" xmlns:w16cid="http://schemas.microsoft.com/office/word/2016/wordml/cid" xmlns:w16="http://schemas.microsoft.com/office/word/2018/wordml" xmlns:w16sdtdh="http://schemas.microsoft.com/office/word/2020/wordml/sdtdatahash" xmlns:w16se="http://schemas.microsoft.com/office/word/2015/wordml/symex" xmlns:wpg="http://schemas.microsoft.com/office/word/2010/wordprocessingGroup" xmlns:wpi="http://schemas.microsoft.com/office/word/2010/wordprocessingInk" xmlns:wne="http://schemas.microsoft.com/office/word/2006/wordml" xmlns:wps="http://schemas.microsoft.com/office/word/2010/wordprocessingShape" mc:Ignorable="w14 w15 w16se w16cid w16 w16cex w16sdtdh wp14">
   <w:footnote w:type="separator" w:id="-1">
     <w:p>
       <w:pPr>
@@ -7323,7 +7574,7 @@
 </file>
 
 <file path=word/numbering.xml><?xml version="1.0" encoding="utf-8"?>
-<w:numbering xmlns:wpc="http://schemas.microsoft.com/office/word/2010/wordprocessingCanvas" xmlns:cx="http://schemas.microsoft.com/office/drawing/2014/chartex" xmlns:cx1="http://schemas.microsoft.com/office/drawing/2015/9/8/chartex" xmlns:cx2="http://schemas.microsoft.com/office/drawing/2015/10/21/chartex" xmlns:cx3="http://schemas.microsoft.com/office/drawing/2016/5/9/chartex" xmlns:cx4="http://schemas.microsoft.com/office/drawing/2016/5/10/chartex" xmlns:cx5="http://schemas.microsoft.com/office/drawing/2016/5/11/chartex" xmlns:cx6="http://schemas.microsoft.com/office/drawing/2016/5/12/chartex" xmlns:cx7="http://schemas.microsoft.com/office/drawing/2016/5/13/chartex" xmlns:cx8="http://schemas.microsoft.com/office/drawing/2016/5/14/chartex" xmlns:mc="http://schemas.openxmlformats.org/markup-compatibility/2006" xmlns:aink="http://schemas.microsoft.com/office/drawing/2016/ink" xmlns:am3d="http://schemas.microsoft.com/office/drawing/2017/model3d" xmlns:o="urn:schemas-microsoft-com:office:office" xmlns:r="http://schemas.openxmlformats.org/officeDocument/2006/relationships" xmlns:m="http://schemas.openxmlformats.org/officeDocument/2006/math" xmlns:v="urn:schemas-microsoft-com:vml" xmlns:wp14="http://schemas.microsoft.com/office/word/2010/wordprocessingDrawing" xmlns:wp="http://schemas.openxmlformats.org/drawingml/2006/wordprocessingDrawing" xmlns:w10="urn:schemas-microsoft-com:office:word" xmlns:w="http://schemas.openxmlformats.org/wordprocessingml/2006/main" xmlns:w14="http://schemas.microsoft.com/office/word/2010/wordml" xmlns:w15="http://schemas.microsoft.com/office/word/2012/wordml" xmlns:w16cex="http://schemas.microsoft.com/office/word/2018/wordml/cex" xmlns:w16cid="http://schemas.microsoft.com/office/word/2016/wordml/cid" xmlns:w16="http://schemas.microsoft.com/office/word/2018/wordml" xmlns:w16sdtdh="http://schemas.microsoft.com/office/word/2020/wordml/sdtdatahash" xmlns:w16se="http://schemas.microsoft.com/office/word/2015/wordml/symex" xmlns:wpg="http://schemas.microsoft.com/office/word/2010/wordprocessingGroup" xmlns:wpi="http://schemas.microsoft.com/office/word/2010/wordprocessingInk" xmlns:wne="http://schemas.microsoft.com/office/word/2006/wordml" xmlns:wps="http://schemas.microsoft.com/office/word/2010/wordprocessingShape" mc:Ignorable="w14 w15 w16se w16cid w16 w16cex w16sdtdh wp14">
+<w:numbering xmlns:wpc="http://schemas.microsoft.com/office/word/2010/wordprocessingCanvas" xmlns:cx="http://schemas.microsoft.com/office/drawing/2014/chartex" xmlns:cx1="http://schemas.microsoft.com/office/drawing/2015/9/8/chartex" xmlns:cx2="http://schemas.microsoft.com/office/drawing/2015/10/21/chartex" xmlns:cx3="http://schemas.microsoft.com/office/drawing/2016/5/9/chartex" xmlns:cx4="http://schemas.microsoft.com/office/drawing/2016/5/10/chartex" xmlns:cx5="http://schemas.microsoft.com/office/drawing/2016/5/11/chartex" xmlns:cx6="http://schemas.microsoft.com/office/drawing/2016/5/12/chartex" xmlns:cx7="http://schemas.microsoft.com/office/drawing/2016/5/13/chartex" xmlns:cx8="http://schemas.microsoft.com/office/drawing/2016/5/14/chartex" xmlns:mc="http://schemas.openxmlformats.org/markup-compatibility/2006" xmlns:aink="http://schemas.microsoft.com/office/drawing/2016/ink" xmlns:am3d="http://schemas.microsoft.com/office/drawing/2017/model3d" xmlns:o="urn:schemas-microsoft-com:office:office" xmlns:oel="http://schemas.microsoft.com/office/2019/extlst" xmlns:r="http://schemas.openxmlformats.org/officeDocument/2006/relationships" xmlns:m="http://schemas.openxmlformats.org/officeDocument/2006/math" xmlns:v="urn:schemas-microsoft-com:vml" xmlns:wp14="http://schemas.microsoft.com/office/word/2010/wordprocessingDrawing" xmlns:wp="http://schemas.openxmlformats.org/drawingml/2006/wordprocessingDrawing" xmlns:w10="urn:schemas-microsoft-com:office:word" xmlns:w="http://schemas.openxmlformats.org/wordprocessingml/2006/main" xmlns:w14="http://schemas.microsoft.com/office/word/2010/wordml" xmlns:w15="http://schemas.microsoft.com/office/word/2012/wordml" xmlns:w16cex="http://schemas.microsoft.com/office/word/2018/wordml/cex" xmlns:w16cid="http://schemas.microsoft.com/office/word/2016/wordml/cid" xmlns:w16="http://schemas.microsoft.com/office/word/2018/wordml" xmlns:w16sdtdh="http://schemas.microsoft.com/office/word/2020/wordml/sdtdatahash" xmlns:w16se="http://schemas.microsoft.com/office/word/2015/wordml/symex" xmlns:wpg="http://schemas.microsoft.com/office/word/2010/wordprocessingGroup" xmlns:wpi="http://schemas.microsoft.com/office/word/2010/wordprocessingInk" xmlns:wne="http://schemas.microsoft.com/office/word/2006/wordml" xmlns:wps="http://schemas.microsoft.com/office/word/2010/wordprocessingShape" mc:Ignorable="w14 w15 w16se w16cid w16 w16cex w16sdtdh wp14">
   <w:abstractNum w:abstractNumId="0" w15:restartNumberingAfterBreak="0">
     <w:nsid w:val="00957B29"/>
     <w:multiLevelType w:val="hybridMultilevel"/>
@@ -10935,6 +11186,118 @@
     </w:lvl>
   </w:abstractNum>
   <w:abstractNum w:abstractNumId="31" w15:restartNumberingAfterBreak="0">
+    <w:nsid w:val="73805764"/>
+    <w:multiLevelType w:val="hybridMultilevel"/>
+    <w:tmpl w:val="A8F08F1E"/>
+    <w:lvl w:ilvl="0" w:tplc="8320C8D4">
+      <w:numFmt w:val="bullet"/>
+      <w:lvlText w:val="-"/>
+      <w:lvlJc w:val="left"/>
+      <w:pPr>
+        <w:ind w:left="1080" w:hanging="360"/>
+      </w:pPr>
+      <w:rPr>
+        <w:rFonts w:ascii="Times New Roman" w:eastAsiaTheme="minorHAnsi" w:hAnsi="Times New Roman" w:cs="Times New Roman" w:hint="default"/>
+      </w:rPr>
+    </w:lvl>
+    <w:lvl w:ilvl="1" w:tplc="04090001">
+      <w:start w:val="1"/>
+      <w:numFmt w:val="bullet"/>
+      <w:lvlText w:val=""/>
+      <w:lvlJc w:val="left"/>
+      <w:pPr>
+        <w:ind w:left="1800" w:hanging="360"/>
+      </w:pPr>
+      <w:rPr>
+        <w:rFonts w:ascii="Symbol" w:hAnsi="Symbol" w:hint="default"/>
+      </w:rPr>
+    </w:lvl>
+    <w:lvl w:ilvl="2" w:tplc="04090005">
+      <w:start w:val="1"/>
+      <w:numFmt w:val="bullet"/>
+      <w:lvlText w:val=""/>
+      <w:lvlJc w:val="left"/>
+      <w:pPr>
+        <w:ind w:left="2520" w:hanging="360"/>
+      </w:pPr>
+      <w:rPr>
+        <w:rFonts w:ascii="Wingdings" w:hAnsi="Wingdings" w:hint="default"/>
+      </w:rPr>
+    </w:lvl>
+    <w:lvl w:ilvl="3" w:tplc="04090001" w:tentative="1">
+      <w:start w:val="1"/>
+      <w:numFmt w:val="bullet"/>
+      <w:lvlText w:val=""/>
+      <w:lvlJc w:val="left"/>
+      <w:pPr>
+        <w:ind w:left="3240" w:hanging="360"/>
+      </w:pPr>
+      <w:rPr>
+        <w:rFonts w:ascii="Symbol" w:hAnsi="Symbol" w:hint="default"/>
+      </w:rPr>
+    </w:lvl>
+    <w:lvl w:ilvl="4" w:tplc="04090003" w:tentative="1">
+      <w:start w:val="1"/>
+      <w:numFmt w:val="bullet"/>
+      <w:lvlText w:val="o"/>
+      <w:lvlJc w:val="left"/>
+      <w:pPr>
+        <w:ind w:left="3960" w:hanging="360"/>
+      </w:pPr>
+      <w:rPr>
+        <w:rFonts w:ascii="Courier New" w:hAnsi="Courier New" w:cs="Courier New" w:hint="default"/>
+      </w:rPr>
+    </w:lvl>
+    <w:lvl w:ilvl="5" w:tplc="04090005" w:tentative="1">
+      <w:start w:val="1"/>
+      <w:numFmt w:val="bullet"/>
+      <w:lvlText w:val=""/>
+      <w:lvlJc w:val="left"/>
+      <w:pPr>
+        <w:ind w:left="4680" w:hanging="360"/>
+      </w:pPr>
+      <w:rPr>
+        <w:rFonts w:ascii="Wingdings" w:hAnsi="Wingdings" w:hint="default"/>
+      </w:rPr>
+    </w:lvl>
+    <w:lvl w:ilvl="6" w:tplc="04090001" w:tentative="1">
+      <w:start w:val="1"/>
+      <w:numFmt w:val="bullet"/>
+      <w:lvlText w:val=""/>
+      <w:lvlJc w:val="left"/>
+      <w:pPr>
+        <w:ind w:left="5400" w:hanging="360"/>
+      </w:pPr>
+      <w:rPr>
+        <w:rFonts w:ascii="Symbol" w:hAnsi="Symbol" w:hint="default"/>
+      </w:rPr>
+    </w:lvl>
+    <w:lvl w:ilvl="7" w:tplc="04090003" w:tentative="1">
+      <w:start w:val="1"/>
+      <w:numFmt w:val="bullet"/>
+      <w:lvlText w:val="o"/>
+      <w:lvlJc w:val="left"/>
+      <w:pPr>
+        <w:ind w:left="6120" w:hanging="360"/>
+      </w:pPr>
+      <w:rPr>
+        <w:rFonts w:ascii="Courier New" w:hAnsi="Courier New" w:cs="Courier New" w:hint="default"/>
+      </w:rPr>
+    </w:lvl>
+    <w:lvl w:ilvl="8" w:tplc="04090005" w:tentative="1">
+      <w:start w:val="1"/>
+      <w:numFmt w:val="bullet"/>
+      <w:lvlText w:val=""/>
+      <w:lvlJc w:val="left"/>
+      <w:pPr>
+        <w:ind w:left="6840" w:hanging="360"/>
+      </w:pPr>
+      <w:rPr>
+        <w:rFonts w:ascii="Wingdings" w:hAnsi="Wingdings" w:hint="default"/>
+      </w:rPr>
+    </w:lvl>
+  </w:abstractNum>
+  <w:abstractNum w:abstractNumId="32" w15:restartNumberingAfterBreak="0">
     <w:nsid w:val="75643F14"/>
     <w:multiLevelType w:val="hybridMultilevel"/>
     <w:tmpl w:val="2918D126"/>
@@ -11046,7 +11409,7 @@
       </w:rPr>
     </w:lvl>
   </w:abstractNum>
-  <w:abstractNum w:abstractNumId="32" w15:restartNumberingAfterBreak="0">
+  <w:abstractNum w:abstractNumId="33" w15:restartNumberingAfterBreak="0">
     <w:nsid w:val="78720FF9"/>
     <w:multiLevelType w:val="multilevel"/>
     <w:tmpl w:val="A43C2BCC"/>
@@ -11133,7 +11496,7 @@
       </w:pPr>
     </w:lvl>
   </w:abstractNum>
-  <w:abstractNum w:abstractNumId="33" w15:restartNumberingAfterBreak="0">
+  <w:abstractNum w:abstractNumId="34" w15:restartNumberingAfterBreak="0">
     <w:nsid w:val="7E141908"/>
     <w:multiLevelType w:val="hybridMultilevel"/>
     <w:tmpl w:val="0DE8F90C"/>
@@ -11245,7 +11608,7 @@
       </w:rPr>
     </w:lvl>
   </w:abstractNum>
-  <w:abstractNum w:abstractNumId="34" w15:restartNumberingAfterBreak="0">
+  <w:abstractNum w:abstractNumId="35" w15:restartNumberingAfterBreak="0">
     <w:nsid w:val="7F9C5ABE"/>
     <w:multiLevelType w:val="hybridMultilevel"/>
     <w:tmpl w:val="27A8E6AA"/>
@@ -11357,113 +11720,116 @@
       </w:rPr>
     </w:lvl>
   </w:abstractNum>
-  <w:num w:numId="1">
+  <w:num w:numId="1" w16cid:durableId="23943716">
     <w:abstractNumId w:val="10"/>
   </w:num>
-  <w:num w:numId="2">
+  <w:num w:numId="2" w16cid:durableId="635257405">
+    <w:abstractNumId w:val="33"/>
+  </w:num>
+  <w:num w:numId="3" w16cid:durableId="672148807">
+    <w:abstractNumId w:val="23"/>
+  </w:num>
+  <w:num w:numId="4" w16cid:durableId="46615458">
+    <w:abstractNumId w:val="12"/>
+  </w:num>
+  <w:num w:numId="5" w16cid:durableId="1439251492">
+    <w:abstractNumId w:val="22"/>
+  </w:num>
+  <w:num w:numId="6" w16cid:durableId="1778984435">
+    <w:abstractNumId w:val="25"/>
+  </w:num>
+  <w:num w:numId="7" w16cid:durableId="1703900435">
+    <w:abstractNumId w:val="1"/>
+  </w:num>
+  <w:num w:numId="8" w16cid:durableId="1899246210">
+    <w:abstractNumId w:val="1"/>
+  </w:num>
+  <w:num w:numId="9" w16cid:durableId="704790738">
+    <w:abstractNumId w:val="3"/>
+  </w:num>
+  <w:num w:numId="10" w16cid:durableId="1960138205">
     <w:abstractNumId w:val="32"/>
   </w:num>
-  <w:num w:numId="3">
-    <w:abstractNumId w:val="23"/>
-  </w:num>
-  <w:num w:numId="4">
-    <w:abstractNumId w:val="12"/>
-  </w:num>
-  <w:num w:numId="5">
-    <w:abstractNumId w:val="22"/>
-  </w:num>
-  <w:num w:numId="6">
-    <w:abstractNumId w:val="25"/>
-  </w:num>
-  <w:num w:numId="7">
-    <w:abstractNumId w:val="1"/>
-  </w:num>
-  <w:num w:numId="8">
-    <w:abstractNumId w:val="1"/>
-  </w:num>
-  <w:num w:numId="9">
-    <w:abstractNumId w:val="3"/>
-  </w:num>
-  <w:num w:numId="10">
-    <w:abstractNumId w:val="31"/>
-  </w:num>
-  <w:num w:numId="11">
+  <w:num w:numId="11" w16cid:durableId="691342377">
     <w:abstractNumId w:val="16"/>
   </w:num>
-  <w:num w:numId="12">
+  <w:num w:numId="12" w16cid:durableId="1361660483">
     <w:abstractNumId w:val="11"/>
   </w:num>
-  <w:num w:numId="13">
+  <w:num w:numId="13" w16cid:durableId="641038152">
     <w:abstractNumId w:val="13"/>
   </w:num>
-  <w:num w:numId="14">
+  <w:num w:numId="14" w16cid:durableId="908347127">
     <w:abstractNumId w:val="19"/>
   </w:num>
-  <w:num w:numId="15">
+  <w:num w:numId="15" w16cid:durableId="1586302272">
     <w:abstractNumId w:val="18"/>
   </w:num>
-  <w:num w:numId="16">
+  <w:num w:numId="16" w16cid:durableId="1453867742">
     <w:abstractNumId w:val="20"/>
   </w:num>
-  <w:num w:numId="17">
+  <w:num w:numId="17" w16cid:durableId="330838921">
     <w:abstractNumId w:val="6"/>
   </w:num>
-  <w:num w:numId="18">
-    <w:abstractNumId w:val="33"/>
+  <w:num w:numId="18" w16cid:durableId="1822192936">
+    <w:abstractNumId w:val="34"/>
   </w:num>
-  <w:num w:numId="19">
+  <w:num w:numId="19" w16cid:durableId="1889756115">
     <w:abstractNumId w:val="21"/>
   </w:num>
-  <w:num w:numId="20">
+  <w:num w:numId="20" w16cid:durableId="1743867789">
     <w:abstractNumId w:val="9"/>
   </w:num>
-  <w:num w:numId="21">
+  <w:num w:numId="21" w16cid:durableId="1162619312">
     <w:abstractNumId w:val="5"/>
   </w:num>
-  <w:num w:numId="22">
+  <w:num w:numId="22" w16cid:durableId="929705697">
     <w:abstractNumId w:val="14"/>
   </w:num>
-  <w:num w:numId="23">
+  <w:num w:numId="23" w16cid:durableId="419524108">
     <w:abstractNumId w:val="0"/>
   </w:num>
-  <w:num w:numId="24">
+  <w:num w:numId="24" w16cid:durableId="1279024823">
     <w:abstractNumId w:val="2"/>
   </w:num>
-  <w:num w:numId="25">
+  <w:num w:numId="25" w16cid:durableId="258605524">
     <w:abstractNumId w:val="4"/>
   </w:num>
-  <w:num w:numId="26">
+  <w:num w:numId="26" w16cid:durableId="1075469526">
     <w:abstractNumId w:val="29"/>
   </w:num>
-  <w:num w:numId="27">
+  <w:num w:numId="27" w16cid:durableId="1471942293">
     <w:abstractNumId w:val="30"/>
   </w:num>
-  <w:num w:numId="28">
+  <w:num w:numId="28" w16cid:durableId="714885889">
     <w:abstractNumId w:val="24"/>
   </w:num>
-  <w:num w:numId="29">
+  <w:num w:numId="29" w16cid:durableId="1402368630">
     <w:abstractNumId w:val="7"/>
   </w:num>
-  <w:num w:numId="30">
+  <w:num w:numId="30" w16cid:durableId="672076841">
     <w:abstractNumId w:val="28"/>
   </w:num>
-  <w:num w:numId="31">
+  <w:num w:numId="31" w16cid:durableId="285157137">
     <w:abstractNumId w:val="15"/>
   </w:num>
-  <w:num w:numId="32">
+  <w:num w:numId="32" w16cid:durableId="194582595">
     <w:abstractNumId w:val="17"/>
   </w:num>
-  <w:num w:numId="33">
-    <w:abstractNumId w:val="34"/>
+  <w:num w:numId="33" w16cid:durableId="415445436">
+    <w:abstractNumId w:val="35"/>
   </w:num>
-  <w:num w:numId="34">
+  <w:num w:numId="34" w16cid:durableId="819421411">
     <w:abstractNumId w:val="27"/>
   </w:num>
-  <w:num w:numId="35">
+  <w:num w:numId="35" w16cid:durableId="281805439">
     <w:abstractNumId w:val="8"/>
   </w:num>
-  <w:num w:numId="36">
+  <w:num w:numId="36" w16cid:durableId="943148747">
     <w:abstractNumId w:val="26"/>
+  </w:num>
+  <w:num w:numId="37" w16cid:durableId="131102677">
+    <w:abstractNumId w:val="31"/>
   </w:num>
   <w:numIdMacAtCleanup w:val="32"/>
 </w:numbering>

--- a/docs/BaoCaoDuAn_PTTKHT.docx
+++ b/docs/BaoCaoDuAn_PTTKHT.docx
@@ -1,6 +1,6 @@
 
 <file path=word/document.xml><?xml version="1.0" encoding="utf-8"?>
-<w:document xmlns:wpc="http://schemas.microsoft.com/office/word/2010/wordprocessingCanvas" xmlns:cx="http://schemas.microsoft.com/office/drawing/2014/chartex" xmlns:cx1="http://schemas.microsoft.com/office/drawing/2015/9/8/chartex" xmlns:cx2="http://schemas.microsoft.com/office/drawing/2015/10/21/chartex" xmlns:cx3="http://schemas.microsoft.com/office/drawing/2016/5/9/chartex" xmlns:cx4="http://schemas.microsoft.com/office/drawing/2016/5/10/chartex" xmlns:cx5="http://schemas.microsoft.com/office/drawing/2016/5/11/chartex" xmlns:cx6="http://schemas.microsoft.com/office/drawing/2016/5/12/chartex" xmlns:cx7="http://schemas.microsoft.com/office/drawing/2016/5/13/chartex" xmlns:cx8="http://schemas.microsoft.com/office/drawing/2016/5/14/chartex" xmlns:mc="http://schemas.openxmlformats.org/markup-compatibility/2006" xmlns:aink="http://schemas.microsoft.com/office/drawing/2016/ink" xmlns:am3d="http://schemas.microsoft.com/office/drawing/2017/model3d" xmlns:o="urn:schemas-microsoft-com:office:office" xmlns:oel="http://schemas.microsoft.com/office/2019/extlst" xmlns:r="http://schemas.openxmlformats.org/officeDocument/2006/relationships" xmlns:m="http://schemas.openxmlformats.org/officeDocument/2006/math" xmlns:v="urn:schemas-microsoft-com:vml" xmlns:wp14="http://schemas.microsoft.com/office/word/2010/wordprocessingDrawing" xmlns:wp="http://schemas.openxmlformats.org/drawingml/2006/wordprocessingDrawing" xmlns:w10="urn:schemas-microsoft-com:office:word" xmlns:w="http://schemas.openxmlformats.org/wordprocessingml/2006/main" xmlns:w14="http://schemas.microsoft.com/office/word/2010/wordml" xmlns:w15="http://schemas.microsoft.com/office/word/2012/wordml" xmlns:w16cex="http://schemas.microsoft.com/office/word/2018/wordml/cex" xmlns:w16cid="http://schemas.microsoft.com/office/word/2016/wordml/cid" xmlns:w16="http://schemas.microsoft.com/office/word/2018/wordml" xmlns:w16sdtdh="http://schemas.microsoft.com/office/word/2020/wordml/sdtdatahash" xmlns:w16se="http://schemas.microsoft.com/office/word/2015/wordml/symex" xmlns:wpg="http://schemas.microsoft.com/office/word/2010/wordprocessingGroup" xmlns:wpi="http://schemas.microsoft.com/office/word/2010/wordprocessingInk" xmlns:wne="http://schemas.microsoft.com/office/word/2006/wordml" xmlns:wps="http://schemas.microsoft.com/office/word/2010/wordprocessingShape" mc:Ignorable="w14 w15 w16se w16cid w16 w16cex w16sdtdh wp14">
+<w:document xmlns:wpc="http://schemas.microsoft.com/office/word/2010/wordprocessingCanvas" xmlns:cx="http://schemas.microsoft.com/office/drawing/2014/chartex" xmlns:cx1="http://schemas.microsoft.com/office/drawing/2015/9/8/chartex" xmlns:cx2="http://schemas.microsoft.com/office/drawing/2015/10/21/chartex" xmlns:cx3="http://schemas.microsoft.com/office/drawing/2016/5/9/chartex" xmlns:cx4="http://schemas.microsoft.com/office/drawing/2016/5/10/chartex" xmlns:cx5="http://schemas.microsoft.com/office/drawing/2016/5/11/chartex" xmlns:cx6="http://schemas.microsoft.com/office/drawing/2016/5/12/chartex" xmlns:cx7="http://schemas.microsoft.com/office/drawing/2016/5/13/chartex" xmlns:cx8="http://schemas.microsoft.com/office/drawing/2016/5/14/chartex" xmlns:mc="http://schemas.openxmlformats.org/markup-compatibility/2006" xmlns:aink="http://schemas.microsoft.com/office/drawing/2016/ink" xmlns:am3d="http://schemas.microsoft.com/office/drawing/2017/model3d" xmlns:o="urn:schemas-microsoft-com:office:office" xmlns:r="http://schemas.openxmlformats.org/officeDocument/2006/relationships" xmlns:m="http://schemas.openxmlformats.org/officeDocument/2006/math" xmlns:v="urn:schemas-microsoft-com:vml" xmlns:wp14="http://schemas.microsoft.com/office/word/2010/wordprocessingDrawing" xmlns:wp="http://schemas.openxmlformats.org/drawingml/2006/wordprocessingDrawing" xmlns:w10="urn:schemas-microsoft-com:office:word" xmlns:w="http://schemas.openxmlformats.org/wordprocessingml/2006/main" xmlns:w14="http://schemas.microsoft.com/office/word/2010/wordml" xmlns:w15="http://schemas.microsoft.com/office/word/2012/wordml" xmlns:w16cex="http://schemas.microsoft.com/office/word/2018/wordml/cex" xmlns:w16cid="http://schemas.microsoft.com/office/word/2016/wordml/cid" xmlns:w16="http://schemas.microsoft.com/office/word/2018/wordml" xmlns:w16sdtdh="http://schemas.microsoft.com/office/word/2020/wordml/sdtdatahash" xmlns:w16se="http://schemas.microsoft.com/office/word/2015/wordml/symex" xmlns:wpg="http://schemas.microsoft.com/office/word/2010/wordprocessingGroup" xmlns:wpi="http://schemas.microsoft.com/office/word/2010/wordprocessingInk" xmlns:wne="http://schemas.microsoft.com/office/word/2006/wordml" xmlns:wps="http://schemas.microsoft.com/office/word/2010/wordprocessingShape" mc:Ignorable="w14 w15 w16se w16cid w16 w16cex w16sdtdh wp14">
   <w:body>
     <w:p>
       <w:pPr>
@@ -7217,7 +7217,8 @@
     </w:p>
     <w:p>
       <w:pPr>
-        <w:ind w:firstLine="360"/>
+        <w:spacing w:beforeLines="60" w:before="144" w:afterLines="60" w:after="144" w:line="360" w:lineRule="auto"/>
+        <w:ind w:left="284" w:firstLine="567"/>
         <w:rPr>
           <w:noProof/>
           <w:lang w:val="en-US"/>
@@ -7240,6 +7241,7 @@
     <w:p>
       <w:pPr>
         <w:pStyle w:val="A3"/>
+        <w:spacing w:beforeLines="60" w:before="144" w:afterLines="60" w:after="144" w:line="360" w:lineRule="auto"/>
         <w:rPr>
           <w:noProof/>
         </w:rPr>
@@ -7253,6 +7255,7 @@
     </w:p>
     <w:p>
       <w:pPr>
+        <w:spacing w:beforeLines="60" w:before="144" w:afterLines="60" w:after="144" w:line="360" w:lineRule="auto"/>
         <w:rPr>
           <w:noProof/>
         </w:rPr>
@@ -7318,6 +7321,7 @@
           <w:ilvl w:val="0"/>
           <w:numId w:val="37"/>
         </w:numPr>
+        <w:spacing w:beforeLines="60" w:before="144" w:afterLines="60" w:after="144" w:line="360" w:lineRule="auto"/>
         <w:rPr>
           <w:noProof/>
         </w:rPr>
@@ -7337,6 +7341,7 @@
           <w:ilvl w:val="1"/>
           <w:numId w:val="37"/>
         </w:numPr>
+        <w:spacing w:beforeLines="60" w:before="144" w:afterLines="60" w:after="144" w:line="360" w:lineRule="auto"/>
         <w:rPr>
           <w:noProof/>
         </w:rPr>
@@ -7356,6 +7361,7 @@
           <w:ilvl w:val="2"/>
           <w:numId w:val="37"/>
         </w:numPr>
+        <w:spacing w:beforeLines="60" w:before="144" w:afterLines="60" w:after="144" w:line="360" w:lineRule="auto"/>
         <w:rPr>
           <w:noProof/>
         </w:rPr>
@@ -7375,6 +7381,7 @@
           <w:ilvl w:val="2"/>
           <w:numId w:val="37"/>
         </w:numPr>
+        <w:spacing w:beforeLines="60" w:before="144" w:afterLines="60" w:after="144" w:line="360" w:lineRule="auto"/>
         <w:rPr>
           <w:noProof/>
         </w:rPr>
@@ -7394,6 +7401,7 @@
           <w:ilvl w:val="2"/>
           <w:numId w:val="37"/>
         </w:numPr>
+        <w:spacing w:beforeLines="60" w:before="144" w:afterLines="60" w:after="144" w:line="360" w:lineRule="auto"/>
         <w:rPr>
           <w:noProof/>
         </w:rPr>
@@ -7403,6 +7411,7 @@
           <w:noProof/>
           <w:lang w:val="en-US"/>
         </w:rPr>
+        <w:lastRenderedPageBreak/>
         <w:t>Nút Categories thể hiện danh sách các loại thức uống.</w:t>
       </w:r>
     </w:p>
@@ -7413,6 +7422,7 @@
           <w:ilvl w:val="2"/>
           <w:numId w:val="37"/>
         </w:numPr>
+        <w:spacing w:beforeLines="60" w:before="144" w:afterLines="60" w:after="144" w:line="360" w:lineRule="auto"/>
         <w:rPr>
           <w:noProof/>
         </w:rPr>
@@ -7431,26 +7441,6 @@
         </w:rPr>
         <w:t>thức uống theo tên, hãng và thể loại.</w:t>
       </w:r>
-    </w:p>
-    <w:p>
-      <w:pPr>
-        <w:pStyle w:val="ListParagraph"/>
-        <w:numPr>
-          <w:ilvl w:val="1"/>
-          <w:numId w:val="37"/>
-        </w:numPr>
-        <w:rPr>
-          <w:noProof/>
-        </w:rPr>
-      </w:pPr>
-    </w:p>
-    <w:p>
-      <w:pPr>
-        <w:ind w:left="720"/>
-        <w:rPr>
-          <w:noProof/>
-        </w:rPr>
-      </w:pPr>
     </w:p>
     <w:sectPr>
       <w:footerReference w:type="default" r:id="rId11"/>
@@ -7470,7 +7460,7 @@
 </file>
 
 <file path=word/endnotes.xml><?xml version="1.0" encoding="utf-8"?>
-<w:endnotes xmlns:wpc="http://schemas.microsoft.com/office/word/2010/wordprocessingCanvas" xmlns:cx="http://schemas.microsoft.com/office/drawing/2014/chartex" xmlns:cx1="http://schemas.microsoft.com/office/drawing/2015/9/8/chartex" xmlns:cx2="http://schemas.microsoft.com/office/drawing/2015/10/21/chartex" xmlns:cx3="http://schemas.microsoft.com/office/drawing/2016/5/9/chartex" xmlns:cx4="http://schemas.microsoft.com/office/drawing/2016/5/10/chartex" xmlns:cx5="http://schemas.microsoft.com/office/drawing/2016/5/11/chartex" xmlns:cx6="http://schemas.microsoft.com/office/drawing/2016/5/12/chartex" xmlns:cx7="http://schemas.microsoft.com/office/drawing/2016/5/13/chartex" xmlns:cx8="http://schemas.microsoft.com/office/drawing/2016/5/14/chartex" xmlns:mc="http://schemas.openxmlformats.org/markup-compatibility/2006" xmlns:aink="http://schemas.microsoft.com/office/drawing/2016/ink" xmlns:am3d="http://schemas.microsoft.com/office/drawing/2017/model3d" xmlns:o="urn:schemas-microsoft-com:office:office" xmlns:oel="http://schemas.microsoft.com/office/2019/extlst" xmlns:r="http://schemas.openxmlformats.org/officeDocument/2006/relationships" xmlns:m="http://schemas.openxmlformats.org/officeDocument/2006/math" xmlns:v="urn:schemas-microsoft-com:vml" xmlns:wp14="http://schemas.microsoft.com/office/word/2010/wordprocessingDrawing" xmlns:wp="http://schemas.openxmlformats.org/drawingml/2006/wordprocessingDrawing" xmlns:w10="urn:schemas-microsoft-com:office:word" xmlns:w="http://schemas.openxmlformats.org/wordprocessingml/2006/main" xmlns:w14="http://schemas.microsoft.com/office/word/2010/wordml" xmlns:w15="http://schemas.microsoft.com/office/word/2012/wordml" xmlns:w16cex="http://schemas.microsoft.com/office/word/2018/wordml/cex" xmlns:w16cid="http://schemas.microsoft.com/office/word/2016/wordml/cid" xmlns:w16="http://schemas.microsoft.com/office/word/2018/wordml" xmlns:w16sdtdh="http://schemas.microsoft.com/office/word/2020/wordml/sdtdatahash" xmlns:w16se="http://schemas.microsoft.com/office/word/2015/wordml/symex" xmlns:wpg="http://schemas.microsoft.com/office/word/2010/wordprocessingGroup" xmlns:wpi="http://schemas.microsoft.com/office/word/2010/wordprocessingInk" xmlns:wne="http://schemas.microsoft.com/office/word/2006/wordml" xmlns:wps="http://schemas.microsoft.com/office/word/2010/wordprocessingShape" mc:Ignorable="w14 w15 w16se w16cid w16 w16cex w16sdtdh wp14">
+<w:endnotes xmlns:wpc="http://schemas.microsoft.com/office/word/2010/wordprocessingCanvas" xmlns:cx="http://schemas.microsoft.com/office/drawing/2014/chartex" xmlns:cx1="http://schemas.microsoft.com/office/drawing/2015/9/8/chartex" xmlns:cx2="http://schemas.microsoft.com/office/drawing/2015/10/21/chartex" xmlns:cx3="http://schemas.microsoft.com/office/drawing/2016/5/9/chartex" xmlns:cx4="http://schemas.microsoft.com/office/drawing/2016/5/10/chartex" xmlns:cx5="http://schemas.microsoft.com/office/drawing/2016/5/11/chartex" xmlns:cx6="http://schemas.microsoft.com/office/drawing/2016/5/12/chartex" xmlns:cx7="http://schemas.microsoft.com/office/drawing/2016/5/13/chartex" xmlns:cx8="http://schemas.microsoft.com/office/drawing/2016/5/14/chartex" xmlns:mc="http://schemas.openxmlformats.org/markup-compatibility/2006" xmlns:aink="http://schemas.microsoft.com/office/drawing/2016/ink" xmlns:am3d="http://schemas.microsoft.com/office/drawing/2017/model3d" xmlns:o="urn:schemas-microsoft-com:office:office" xmlns:r="http://schemas.openxmlformats.org/officeDocument/2006/relationships" xmlns:m="http://schemas.openxmlformats.org/officeDocument/2006/math" xmlns:v="urn:schemas-microsoft-com:vml" xmlns:wp14="http://schemas.microsoft.com/office/word/2010/wordprocessingDrawing" xmlns:wp="http://schemas.openxmlformats.org/drawingml/2006/wordprocessingDrawing" xmlns:w10="urn:schemas-microsoft-com:office:word" xmlns:w="http://schemas.openxmlformats.org/wordprocessingml/2006/main" xmlns:w14="http://schemas.microsoft.com/office/word/2010/wordml" xmlns:w15="http://schemas.microsoft.com/office/word/2012/wordml" xmlns:w16cex="http://schemas.microsoft.com/office/word/2018/wordml/cex" xmlns:w16cid="http://schemas.microsoft.com/office/word/2016/wordml/cid" xmlns:w16="http://schemas.microsoft.com/office/word/2018/wordml" xmlns:w16sdtdh="http://schemas.microsoft.com/office/word/2020/wordml/sdtdatahash" xmlns:w16se="http://schemas.microsoft.com/office/word/2015/wordml/symex" xmlns:wpg="http://schemas.microsoft.com/office/word/2010/wordprocessingGroup" xmlns:wpi="http://schemas.microsoft.com/office/word/2010/wordprocessingInk" xmlns:wne="http://schemas.microsoft.com/office/word/2006/wordml" xmlns:wps="http://schemas.microsoft.com/office/word/2010/wordprocessingShape" mc:Ignorable="w14 w15 w16se w16cid w16 w16cex w16sdtdh wp14">
   <w:endnote w:type="separator" w:id="-1">
     <w:p>
       <w:pPr>
@@ -7495,7 +7485,7 @@
 </file>
 
 <file path=word/footer1.xml><?xml version="1.0" encoding="utf-8"?>
-<w:ftr xmlns:wpc="http://schemas.microsoft.com/office/word/2010/wordprocessingCanvas" xmlns:cx="http://schemas.microsoft.com/office/drawing/2014/chartex" xmlns:cx1="http://schemas.microsoft.com/office/drawing/2015/9/8/chartex" xmlns:cx2="http://schemas.microsoft.com/office/drawing/2015/10/21/chartex" xmlns:cx3="http://schemas.microsoft.com/office/drawing/2016/5/9/chartex" xmlns:cx4="http://schemas.microsoft.com/office/drawing/2016/5/10/chartex" xmlns:cx5="http://schemas.microsoft.com/office/drawing/2016/5/11/chartex" xmlns:cx6="http://schemas.microsoft.com/office/drawing/2016/5/12/chartex" xmlns:cx7="http://schemas.microsoft.com/office/drawing/2016/5/13/chartex" xmlns:cx8="http://schemas.microsoft.com/office/drawing/2016/5/14/chartex" xmlns:mc="http://schemas.openxmlformats.org/markup-compatibility/2006" xmlns:aink="http://schemas.microsoft.com/office/drawing/2016/ink" xmlns:am3d="http://schemas.microsoft.com/office/drawing/2017/model3d" xmlns:o="urn:schemas-microsoft-com:office:office" xmlns:oel="http://schemas.microsoft.com/office/2019/extlst" xmlns:r="http://schemas.openxmlformats.org/officeDocument/2006/relationships" xmlns:m="http://schemas.openxmlformats.org/officeDocument/2006/math" xmlns:v="urn:schemas-microsoft-com:vml" xmlns:wp14="http://schemas.microsoft.com/office/word/2010/wordprocessingDrawing" xmlns:wp="http://schemas.openxmlformats.org/drawingml/2006/wordprocessingDrawing" xmlns:w10="urn:schemas-microsoft-com:office:word" xmlns:w="http://schemas.openxmlformats.org/wordprocessingml/2006/main" xmlns:w14="http://schemas.microsoft.com/office/word/2010/wordml" xmlns:w15="http://schemas.microsoft.com/office/word/2012/wordml" xmlns:w16cex="http://schemas.microsoft.com/office/word/2018/wordml/cex" xmlns:w16cid="http://schemas.microsoft.com/office/word/2016/wordml/cid" xmlns:w16="http://schemas.microsoft.com/office/word/2018/wordml" xmlns:w16sdtdh="http://schemas.microsoft.com/office/word/2020/wordml/sdtdatahash" xmlns:w16se="http://schemas.microsoft.com/office/word/2015/wordml/symex" xmlns:wpg="http://schemas.microsoft.com/office/word/2010/wordprocessingGroup" xmlns:wpi="http://schemas.microsoft.com/office/word/2010/wordprocessingInk" xmlns:wne="http://schemas.microsoft.com/office/word/2006/wordml" xmlns:wps="http://schemas.microsoft.com/office/word/2010/wordprocessingShape" mc:Ignorable="w14 w15 w16se w16cid w16 w16cex w16sdtdh wp14">
+<w:ftr xmlns:wpc="http://schemas.microsoft.com/office/word/2010/wordprocessingCanvas" xmlns:cx="http://schemas.microsoft.com/office/drawing/2014/chartex" xmlns:cx1="http://schemas.microsoft.com/office/drawing/2015/9/8/chartex" xmlns:cx2="http://schemas.microsoft.com/office/drawing/2015/10/21/chartex" xmlns:cx3="http://schemas.microsoft.com/office/drawing/2016/5/9/chartex" xmlns:cx4="http://schemas.microsoft.com/office/drawing/2016/5/10/chartex" xmlns:cx5="http://schemas.microsoft.com/office/drawing/2016/5/11/chartex" xmlns:cx6="http://schemas.microsoft.com/office/drawing/2016/5/12/chartex" xmlns:cx7="http://schemas.microsoft.com/office/drawing/2016/5/13/chartex" xmlns:cx8="http://schemas.microsoft.com/office/drawing/2016/5/14/chartex" xmlns:mc="http://schemas.openxmlformats.org/markup-compatibility/2006" xmlns:aink="http://schemas.microsoft.com/office/drawing/2016/ink" xmlns:am3d="http://schemas.microsoft.com/office/drawing/2017/model3d" xmlns:o="urn:schemas-microsoft-com:office:office" xmlns:r="http://schemas.openxmlformats.org/officeDocument/2006/relationships" xmlns:m="http://schemas.openxmlformats.org/officeDocument/2006/math" xmlns:v="urn:schemas-microsoft-com:vml" xmlns:wp14="http://schemas.microsoft.com/office/word/2010/wordprocessingDrawing" xmlns:wp="http://schemas.openxmlformats.org/drawingml/2006/wordprocessingDrawing" xmlns:w10="urn:schemas-microsoft-com:office:word" xmlns:w="http://schemas.openxmlformats.org/wordprocessingml/2006/main" xmlns:w14="http://schemas.microsoft.com/office/word/2010/wordml" xmlns:w15="http://schemas.microsoft.com/office/word/2012/wordml" xmlns:w16cex="http://schemas.microsoft.com/office/word/2018/wordml/cex" xmlns:w16cid="http://schemas.microsoft.com/office/word/2016/wordml/cid" xmlns:w16="http://schemas.microsoft.com/office/word/2018/wordml" xmlns:w16sdtdh="http://schemas.microsoft.com/office/word/2020/wordml/sdtdatahash" xmlns:w16se="http://schemas.microsoft.com/office/word/2015/wordml/symex" xmlns:wpg="http://schemas.microsoft.com/office/word/2010/wordprocessingGroup" xmlns:wpi="http://schemas.microsoft.com/office/word/2010/wordprocessingInk" xmlns:wne="http://schemas.microsoft.com/office/word/2006/wordml" xmlns:wps="http://schemas.microsoft.com/office/word/2010/wordprocessingShape" mc:Ignorable="w14 w15 w16se w16cid w16 w16cex w16sdtdh wp14">
   <w:sdt>
     <w:sdtPr>
       <w:id w:val="-1411768143"/>
@@ -7549,7 +7539,7 @@
 </file>
 
 <file path=word/footnotes.xml><?xml version="1.0" encoding="utf-8"?>
-<w:footnotes xmlns:wpc="http://schemas.microsoft.com/office/word/2010/wordprocessingCanvas" xmlns:cx="http://schemas.microsoft.com/office/drawing/2014/chartex" xmlns:cx1="http://schemas.microsoft.com/office/drawing/2015/9/8/chartex" xmlns:cx2="http://schemas.microsoft.com/office/drawing/2015/10/21/chartex" xmlns:cx3="http://schemas.microsoft.com/office/drawing/2016/5/9/chartex" xmlns:cx4="http://schemas.microsoft.com/office/drawing/2016/5/10/chartex" xmlns:cx5="http://schemas.microsoft.com/office/drawing/2016/5/11/chartex" xmlns:cx6="http://schemas.microsoft.com/office/drawing/2016/5/12/chartex" xmlns:cx7="http://schemas.microsoft.com/office/drawing/2016/5/13/chartex" xmlns:cx8="http://schemas.microsoft.com/office/drawing/2016/5/14/chartex" xmlns:mc="http://schemas.openxmlformats.org/markup-compatibility/2006" xmlns:aink="http://schemas.microsoft.com/office/drawing/2016/ink" xmlns:am3d="http://schemas.microsoft.com/office/drawing/2017/model3d" xmlns:o="urn:schemas-microsoft-com:office:office" xmlns:oel="http://schemas.microsoft.com/office/2019/extlst" xmlns:r="http://schemas.openxmlformats.org/officeDocument/2006/relationships" xmlns:m="http://schemas.openxmlformats.org/officeDocument/2006/math" xmlns:v="urn:schemas-microsoft-com:vml" xmlns:wp14="http://schemas.microsoft.com/office/word/2010/wordprocessingDrawing" xmlns:wp="http://schemas.openxmlformats.org/drawingml/2006/wordprocessingDrawing" xmlns:w10="urn:schemas-microsoft-com:office:word" xmlns:w="http://schemas.openxmlformats.org/wordprocessingml/2006/main" xmlns:w14="http://schemas.microsoft.com/office/word/2010/wordml" xmlns:w15="http://schemas.microsoft.com/office/word/2012/wordml" xmlns:w16cex="http://schemas.microsoft.com/office/word/2018/wordml/cex" xmlns:w16cid="http://schemas.microsoft.com/office/word/2016/wordml/cid" xmlns:w16="http://schemas.microsoft.com/office/word/2018/wordml" xmlns:w16sdtdh="http://schemas.microsoft.com/office/word/2020/wordml/sdtdatahash" xmlns:w16se="http://schemas.microsoft.com/office/word/2015/wordml/symex" xmlns:wpg="http://schemas.microsoft.com/office/word/2010/wordprocessingGroup" xmlns:wpi="http://schemas.microsoft.com/office/word/2010/wordprocessingInk" xmlns:wne="http://schemas.microsoft.com/office/word/2006/wordml" xmlns:wps="http://schemas.microsoft.com/office/word/2010/wordprocessingShape" mc:Ignorable="w14 w15 w16se w16cid w16 w16cex w16sdtdh wp14">
+<w:footnotes xmlns:wpc="http://schemas.microsoft.com/office/word/2010/wordprocessingCanvas" xmlns:cx="http://schemas.microsoft.com/office/drawing/2014/chartex" xmlns:cx1="http://schemas.microsoft.com/office/drawing/2015/9/8/chartex" xmlns:cx2="http://schemas.microsoft.com/office/drawing/2015/10/21/chartex" xmlns:cx3="http://schemas.microsoft.com/office/drawing/2016/5/9/chartex" xmlns:cx4="http://schemas.microsoft.com/office/drawing/2016/5/10/chartex" xmlns:cx5="http://schemas.microsoft.com/office/drawing/2016/5/11/chartex" xmlns:cx6="http://schemas.microsoft.com/office/drawing/2016/5/12/chartex" xmlns:cx7="http://schemas.microsoft.com/office/drawing/2016/5/13/chartex" xmlns:cx8="http://schemas.microsoft.com/office/drawing/2016/5/14/chartex" xmlns:mc="http://schemas.openxmlformats.org/markup-compatibility/2006" xmlns:aink="http://schemas.microsoft.com/office/drawing/2016/ink" xmlns:am3d="http://schemas.microsoft.com/office/drawing/2017/model3d" xmlns:o="urn:schemas-microsoft-com:office:office" xmlns:r="http://schemas.openxmlformats.org/officeDocument/2006/relationships" xmlns:m="http://schemas.openxmlformats.org/officeDocument/2006/math" xmlns:v="urn:schemas-microsoft-com:vml" xmlns:wp14="http://schemas.microsoft.com/office/word/2010/wordprocessingDrawing" xmlns:wp="http://schemas.openxmlformats.org/drawingml/2006/wordprocessingDrawing" xmlns:w10="urn:schemas-microsoft-com:office:word" xmlns:w="http://schemas.openxmlformats.org/wordprocessingml/2006/main" xmlns:w14="http://schemas.microsoft.com/office/word/2010/wordml" xmlns:w15="http://schemas.microsoft.com/office/word/2012/wordml" xmlns:w16cex="http://schemas.microsoft.com/office/word/2018/wordml/cex" xmlns:w16cid="http://schemas.microsoft.com/office/word/2016/wordml/cid" xmlns:w16="http://schemas.microsoft.com/office/word/2018/wordml" xmlns:w16sdtdh="http://schemas.microsoft.com/office/word/2020/wordml/sdtdatahash" xmlns:w16se="http://schemas.microsoft.com/office/word/2015/wordml/symex" xmlns:wpg="http://schemas.microsoft.com/office/word/2010/wordprocessingGroup" xmlns:wpi="http://schemas.microsoft.com/office/word/2010/wordprocessingInk" xmlns:wne="http://schemas.microsoft.com/office/word/2006/wordml" xmlns:wps="http://schemas.microsoft.com/office/word/2010/wordprocessingShape" mc:Ignorable="w14 w15 w16se w16cid w16 w16cex w16sdtdh wp14">
   <w:footnote w:type="separator" w:id="-1">
     <w:p>
       <w:pPr>
@@ -7574,7 +7564,7 @@
 </file>
 
 <file path=word/numbering.xml><?xml version="1.0" encoding="utf-8"?>
-<w:numbering xmlns:wpc="http://schemas.microsoft.com/office/word/2010/wordprocessingCanvas" xmlns:cx="http://schemas.microsoft.com/office/drawing/2014/chartex" xmlns:cx1="http://schemas.microsoft.com/office/drawing/2015/9/8/chartex" xmlns:cx2="http://schemas.microsoft.com/office/drawing/2015/10/21/chartex" xmlns:cx3="http://schemas.microsoft.com/office/drawing/2016/5/9/chartex" xmlns:cx4="http://schemas.microsoft.com/office/drawing/2016/5/10/chartex" xmlns:cx5="http://schemas.microsoft.com/office/drawing/2016/5/11/chartex" xmlns:cx6="http://schemas.microsoft.com/office/drawing/2016/5/12/chartex" xmlns:cx7="http://schemas.microsoft.com/office/drawing/2016/5/13/chartex" xmlns:cx8="http://schemas.microsoft.com/office/drawing/2016/5/14/chartex" xmlns:mc="http://schemas.openxmlformats.org/markup-compatibility/2006" xmlns:aink="http://schemas.microsoft.com/office/drawing/2016/ink" xmlns:am3d="http://schemas.microsoft.com/office/drawing/2017/model3d" xmlns:o="urn:schemas-microsoft-com:office:office" xmlns:oel="http://schemas.microsoft.com/office/2019/extlst" xmlns:r="http://schemas.openxmlformats.org/officeDocument/2006/relationships" xmlns:m="http://schemas.openxmlformats.org/officeDocument/2006/math" xmlns:v="urn:schemas-microsoft-com:vml" xmlns:wp14="http://schemas.microsoft.com/office/word/2010/wordprocessingDrawing" xmlns:wp="http://schemas.openxmlformats.org/drawingml/2006/wordprocessingDrawing" xmlns:w10="urn:schemas-microsoft-com:office:word" xmlns:w="http://schemas.openxmlformats.org/wordprocessingml/2006/main" xmlns:w14="http://schemas.microsoft.com/office/word/2010/wordml" xmlns:w15="http://schemas.microsoft.com/office/word/2012/wordml" xmlns:w16cex="http://schemas.microsoft.com/office/word/2018/wordml/cex" xmlns:w16cid="http://schemas.microsoft.com/office/word/2016/wordml/cid" xmlns:w16="http://schemas.microsoft.com/office/word/2018/wordml" xmlns:w16sdtdh="http://schemas.microsoft.com/office/word/2020/wordml/sdtdatahash" xmlns:w16se="http://schemas.microsoft.com/office/word/2015/wordml/symex" xmlns:wpg="http://schemas.microsoft.com/office/word/2010/wordprocessingGroup" xmlns:wpi="http://schemas.microsoft.com/office/word/2010/wordprocessingInk" xmlns:wne="http://schemas.microsoft.com/office/word/2006/wordml" xmlns:wps="http://schemas.microsoft.com/office/word/2010/wordprocessingShape" mc:Ignorable="w14 w15 w16se w16cid w16 w16cex w16sdtdh wp14">
+<w:numbering xmlns:wpc="http://schemas.microsoft.com/office/word/2010/wordprocessingCanvas" xmlns:cx="http://schemas.microsoft.com/office/drawing/2014/chartex" xmlns:cx1="http://schemas.microsoft.com/office/drawing/2015/9/8/chartex" xmlns:cx2="http://schemas.microsoft.com/office/drawing/2015/10/21/chartex" xmlns:cx3="http://schemas.microsoft.com/office/drawing/2016/5/9/chartex" xmlns:cx4="http://schemas.microsoft.com/office/drawing/2016/5/10/chartex" xmlns:cx5="http://schemas.microsoft.com/office/drawing/2016/5/11/chartex" xmlns:cx6="http://schemas.microsoft.com/office/drawing/2016/5/12/chartex" xmlns:cx7="http://schemas.microsoft.com/office/drawing/2016/5/13/chartex" xmlns:cx8="http://schemas.microsoft.com/office/drawing/2016/5/14/chartex" xmlns:mc="http://schemas.openxmlformats.org/markup-compatibility/2006" xmlns:aink="http://schemas.microsoft.com/office/drawing/2016/ink" xmlns:am3d="http://schemas.microsoft.com/office/drawing/2017/model3d" xmlns:o="urn:schemas-microsoft-com:office:office" xmlns:r="http://schemas.openxmlformats.org/officeDocument/2006/relationships" xmlns:m="http://schemas.openxmlformats.org/officeDocument/2006/math" xmlns:v="urn:schemas-microsoft-com:vml" xmlns:wp14="http://schemas.microsoft.com/office/word/2010/wordprocessingDrawing" xmlns:wp="http://schemas.openxmlformats.org/drawingml/2006/wordprocessingDrawing" xmlns:w10="urn:schemas-microsoft-com:office:word" xmlns:w="http://schemas.openxmlformats.org/wordprocessingml/2006/main" xmlns:w14="http://schemas.microsoft.com/office/word/2010/wordml" xmlns:w15="http://schemas.microsoft.com/office/word/2012/wordml" xmlns:w16cex="http://schemas.microsoft.com/office/word/2018/wordml/cex" xmlns:w16cid="http://schemas.microsoft.com/office/word/2016/wordml/cid" xmlns:w16="http://schemas.microsoft.com/office/word/2018/wordml" xmlns:w16sdtdh="http://schemas.microsoft.com/office/word/2020/wordml/sdtdatahash" xmlns:w16se="http://schemas.microsoft.com/office/word/2015/wordml/symex" xmlns:wpg="http://schemas.microsoft.com/office/word/2010/wordprocessingGroup" xmlns:wpi="http://schemas.microsoft.com/office/word/2010/wordprocessingInk" xmlns:wne="http://schemas.microsoft.com/office/word/2006/wordml" xmlns:wps="http://schemas.microsoft.com/office/word/2010/wordprocessingShape" mc:Ignorable="w14 w15 w16se w16cid w16 w16cex w16sdtdh wp14">
   <w:abstractNum w:abstractNumId="0" w15:restartNumberingAfterBreak="0">
     <w:nsid w:val="00957B29"/>
     <w:multiLevelType w:val="hybridMultilevel"/>
@@ -11188,7 +11178,7 @@
   <w:abstractNum w:abstractNumId="31" w15:restartNumberingAfterBreak="0">
     <w:nsid w:val="73805764"/>
     <w:multiLevelType w:val="hybridMultilevel"/>
-    <w:tmpl w:val="A8F08F1E"/>
+    <w:tmpl w:val="5274A910"/>
     <w:lvl w:ilvl="0" w:tplc="8320C8D4">
       <w:numFmt w:val="bullet"/>
       <w:lvlText w:val="-"/>
@@ -11200,28 +11190,28 @@
         <w:rFonts w:ascii="Times New Roman" w:eastAsiaTheme="minorHAnsi" w:hAnsi="Times New Roman" w:cs="Times New Roman" w:hint="default"/>
       </w:rPr>
     </w:lvl>
-    <w:lvl w:ilvl="1" w:tplc="04090001">
+    <w:lvl w:ilvl="1" w:tplc="1E1A1956">
+      <w:start w:val="1"/>
+      <w:numFmt w:val="bullet"/>
+      <w:lvlText w:val="+"/>
+      <w:lvlJc w:val="left"/>
+      <w:pPr>
+        <w:ind w:left="1800" w:hanging="360"/>
+      </w:pPr>
+      <w:rPr>
+        <w:rFonts w:ascii="Courier New" w:hAnsi="Courier New" w:hint="default"/>
+      </w:rPr>
+    </w:lvl>
+    <w:lvl w:ilvl="2" w:tplc="04090001">
       <w:start w:val="1"/>
       <w:numFmt w:val="bullet"/>
       <w:lvlText w:val=""/>
       <w:lvlJc w:val="left"/>
       <w:pPr>
-        <w:ind w:left="1800" w:hanging="360"/>
+        <w:ind w:left="2520" w:hanging="360"/>
       </w:pPr>
       <w:rPr>
         <w:rFonts w:ascii="Symbol" w:hAnsi="Symbol" w:hint="default"/>
-      </w:rPr>
-    </w:lvl>
-    <w:lvl w:ilvl="2" w:tplc="04090005">
-      <w:start w:val="1"/>
-      <w:numFmt w:val="bullet"/>
-      <w:lvlText w:val=""/>
-      <w:lvlJc w:val="left"/>
-      <w:pPr>
-        <w:ind w:left="2520" w:hanging="360"/>
-      </w:pPr>
-      <w:rPr>
-        <w:rFonts w:ascii="Wingdings" w:hAnsi="Wingdings" w:hint="default"/>
       </w:rPr>
     </w:lvl>
     <w:lvl w:ilvl="3" w:tplc="04090001" w:tentative="1">
@@ -11720,115 +11710,115 @@
       </w:rPr>
     </w:lvl>
   </w:abstractNum>
-  <w:num w:numId="1" w16cid:durableId="23943716">
+  <w:num w:numId="1">
     <w:abstractNumId w:val="10"/>
   </w:num>
-  <w:num w:numId="2" w16cid:durableId="635257405">
+  <w:num w:numId="2">
     <w:abstractNumId w:val="33"/>
   </w:num>
-  <w:num w:numId="3" w16cid:durableId="672148807">
+  <w:num w:numId="3">
     <w:abstractNumId w:val="23"/>
   </w:num>
-  <w:num w:numId="4" w16cid:durableId="46615458">
+  <w:num w:numId="4">
     <w:abstractNumId w:val="12"/>
   </w:num>
-  <w:num w:numId="5" w16cid:durableId="1439251492">
+  <w:num w:numId="5">
     <w:abstractNumId w:val="22"/>
   </w:num>
-  <w:num w:numId="6" w16cid:durableId="1778984435">
+  <w:num w:numId="6">
     <w:abstractNumId w:val="25"/>
   </w:num>
-  <w:num w:numId="7" w16cid:durableId="1703900435">
+  <w:num w:numId="7">
     <w:abstractNumId w:val="1"/>
   </w:num>
-  <w:num w:numId="8" w16cid:durableId="1899246210">
+  <w:num w:numId="8">
     <w:abstractNumId w:val="1"/>
   </w:num>
-  <w:num w:numId="9" w16cid:durableId="704790738">
+  <w:num w:numId="9">
     <w:abstractNumId w:val="3"/>
   </w:num>
-  <w:num w:numId="10" w16cid:durableId="1960138205">
+  <w:num w:numId="10">
     <w:abstractNumId w:val="32"/>
   </w:num>
-  <w:num w:numId="11" w16cid:durableId="691342377">
+  <w:num w:numId="11">
     <w:abstractNumId w:val="16"/>
   </w:num>
-  <w:num w:numId="12" w16cid:durableId="1361660483">
+  <w:num w:numId="12">
     <w:abstractNumId w:val="11"/>
   </w:num>
-  <w:num w:numId="13" w16cid:durableId="641038152">
+  <w:num w:numId="13">
     <w:abstractNumId w:val="13"/>
   </w:num>
-  <w:num w:numId="14" w16cid:durableId="908347127">
+  <w:num w:numId="14">
     <w:abstractNumId w:val="19"/>
   </w:num>
-  <w:num w:numId="15" w16cid:durableId="1586302272">
+  <w:num w:numId="15">
     <w:abstractNumId w:val="18"/>
   </w:num>
-  <w:num w:numId="16" w16cid:durableId="1453867742">
+  <w:num w:numId="16">
     <w:abstractNumId w:val="20"/>
   </w:num>
-  <w:num w:numId="17" w16cid:durableId="330838921">
+  <w:num w:numId="17">
     <w:abstractNumId w:val="6"/>
   </w:num>
-  <w:num w:numId="18" w16cid:durableId="1822192936">
+  <w:num w:numId="18">
     <w:abstractNumId w:val="34"/>
   </w:num>
-  <w:num w:numId="19" w16cid:durableId="1889756115">
+  <w:num w:numId="19">
     <w:abstractNumId w:val="21"/>
   </w:num>
-  <w:num w:numId="20" w16cid:durableId="1743867789">
+  <w:num w:numId="20">
     <w:abstractNumId w:val="9"/>
   </w:num>
-  <w:num w:numId="21" w16cid:durableId="1162619312">
+  <w:num w:numId="21">
     <w:abstractNumId w:val="5"/>
   </w:num>
-  <w:num w:numId="22" w16cid:durableId="929705697">
+  <w:num w:numId="22">
     <w:abstractNumId w:val="14"/>
   </w:num>
-  <w:num w:numId="23" w16cid:durableId="419524108">
+  <w:num w:numId="23">
     <w:abstractNumId w:val="0"/>
   </w:num>
-  <w:num w:numId="24" w16cid:durableId="1279024823">
+  <w:num w:numId="24">
     <w:abstractNumId w:val="2"/>
   </w:num>
-  <w:num w:numId="25" w16cid:durableId="258605524">
+  <w:num w:numId="25">
     <w:abstractNumId w:val="4"/>
   </w:num>
-  <w:num w:numId="26" w16cid:durableId="1075469526">
+  <w:num w:numId="26">
     <w:abstractNumId w:val="29"/>
   </w:num>
-  <w:num w:numId="27" w16cid:durableId="1471942293">
+  <w:num w:numId="27">
     <w:abstractNumId w:val="30"/>
   </w:num>
-  <w:num w:numId="28" w16cid:durableId="714885889">
+  <w:num w:numId="28">
     <w:abstractNumId w:val="24"/>
   </w:num>
-  <w:num w:numId="29" w16cid:durableId="1402368630">
+  <w:num w:numId="29">
     <w:abstractNumId w:val="7"/>
   </w:num>
-  <w:num w:numId="30" w16cid:durableId="672076841">
+  <w:num w:numId="30">
     <w:abstractNumId w:val="28"/>
   </w:num>
-  <w:num w:numId="31" w16cid:durableId="285157137">
+  <w:num w:numId="31">
     <w:abstractNumId w:val="15"/>
   </w:num>
-  <w:num w:numId="32" w16cid:durableId="194582595">
+  <w:num w:numId="32">
     <w:abstractNumId w:val="17"/>
   </w:num>
-  <w:num w:numId="33" w16cid:durableId="415445436">
+  <w:num w:numId="33">
     <w:abstractNumId w:val="35"/>
   </w:num>
-  <w:num w:numId="34" w16cid:durableId="819421411">
+  <w:num w:numId="34">
     <w:abstractNumId w:val="27"/>
   </w:num>
-  <w:num w:numId="35" w16cid:durableId="281805439">
+  <w:num w:numId="35">
     <w:abstractNumId w:val="8"/>
   </w:num>
-  <w:num w:numId="36" w16cid:durableId="943148747">
+  <w:num w:numId="36">
     <w:abstractNumId w:val="26"/>
   </w:num>
-  <w:num w:numId="37" w16cid:durableId="131102677">
+  <w:num w:numId="37">
     <w:abstractNumId w:val="31"/>
   </w:num>
   <w:numIdMacAtCleanup w:val="32"/>

--- a/docs/BaoCaoDuAn_PTTKHT.docx
+++ b/docs/BaoCaoDuAn_PTTKHT.docx
@@ -1415,6 +1415,7 @@
     <w:p>
       <w:pPr>
         <w:pStyle w:val="A1"/>
+        <w:spacing w:beforeLines="60" w:before="144" w:afterLines="60" w:after="144" w:line="360" w:lineRule="auto"/>
         <w:rPr>
           <w:noProof/>
         </w:rPr>
@@ -1432,7 +1433,7 @@
     <w:p>
       <w:pPr>
         <w:pStyle w:val="A2"/>
-        <w:spacing w:before="60" w:after="60" w:line="360" w:lineRule="auto"/>
+        <w:spacing w:beforeLines="60" w:before="144" w:afterLines="60" w:after="144" w:line="360" w:lineRule="auto"/>
         <w:ind w:hanging="357"/>
         <w:jc w:val="left"/>
         <w:rPr>
@@ -1453,7 +1454,7 @@
     <w:p>
       <w:pPr>
         <w:pStyle w:val="A3"/>
-        <w:spacing w:before="60" w:after="60" w:line="360" w:lineRule="auto"/>
+        <w:spacing w:beforeLines="60" w:before="144" w:afterLines="60" w:after="144" w:line="360" w:lineRule="auto"/>
         <w:ind w:hanging="357"/>
         <w:jc w:val="left"/>
         <w:rPr>
@@ -1478,7 +1479,7 @@
           <w:ilvl w:val="0"/>
           <w:numId w:val="33"/>
         </w:numPr>
-        <w:spacing w:after="60" w:line="360" w:lineRule="auto"/>
+        <w:spacing w:beforeLines="60" w:before="144" w:afterLines="60" w:after="144" w:line="360" w:lineRule="auto"/>
         <w:jc w:val="left"/>
         <w:rPr>
           <w:noProof/>
@@ -1496,6 +1497,13 @@
           <w:lang w:val="en-US"/>
         </w:rPr>
         <w:t>gười dùng</w:t>
+      </w:r>
+      <w:r>
+        <w:rPr>
+          <w:noProof/>
+          <w:lang w:val="en-US"/>
+        </w:rPr>
+        <w:t xml:space="preserve"> quản trị</w:t>
       </w:r>
       <w:r>
         <w:rPr>
@@ -1621,7 +1629,7 @@
           </w:tcPr>
           <w:p>
             <w:pPr>
-              <w:spacing w:after="60" w:line="360" w:lineRule="auto"/>
+              <w:spacing w:beforeLines="60" w:before="144" w:afterLines="60" w:after="144" w:line="360" w:lineRule="auto"/>
               <w:jc w:val="center"/>
               <w:rPr>
                 <w:noProof/>
@@ -1644,7 +1652,7 @@
           </w:tcPr>
           <w:p>
             <w:pPr>
-              <w:spacing w:after="60" w:line="360" w:lineRule="auto"/>
+              <w:spacing w:beforeLines="60" w:before="144" w:afterLines="60" w:after="144" w:line="360" w:lineRule="auto"/>
               <w:jc w:val="center"/>
               <w:rPr>
                 <w:noProof/>
@@ -1667,7 +1675,7 @@
           </w:tcPr>
           <w:p>
             <w:pPr>
-              <w:spacing w:after="60" w:line="360" w:lineRule="auto"/>
+              <w:spacing w:beforeLines="60" w:before="144" w:afterLines="60" w:after="144" w:line="360" w:lineRule="auto"/>
               <w:jc w:val="center"/>
               <w:rPr>
                 <w:noProof/>
@@ -1690,7 +1698,7 @@
           </w:tcPr>
           <w:p>
             <w:pPr>
-              <w:spacing w:after="60" w:line="360" w:lineRule="auto"/>
+              <w:spacing w:beforeLines="60" w:before="144" w:afterLines="60" w:after="144" w:line="360" w:lineRule="auto"/>
               <w:jc w:val="center"/>
               <w:rPr>
                 <w:noProof/>
@@ -1713,7 +1721,7 @@
           </w:tcPr>
           <w:p>
             <w:pPr>
-              <w:spacing w:after="60" w:line="360" w:lineRule="auto"/>
+              <w:spacing w:beforeLines="60" w:before="144" w:afterLines="60" w:after="144" w:line="360" w:lineRule="auto"/>
               <w:jc w:val="center"/>
               <w:rPr>
                 <w:noProof/>
@@ -1736,7 +1744,7 @@
           </w:tcPr>
           <w:p>
             <w:pPr>
-              <w:spacing w:after="60" w:line="360" w:lineRule="auto"/>
+              <w:spacing w:beforeLines="60" w:before="144" w:afterLines="60" w:after="144" w:line="360" w:lineRule="auto"/>
               <w:jc w:val="center"/>
               <w:rPr>
                 <w:noProof/>
@@ -1761,7 +1769,7 @@
           </w:tcPr>
           <w:p>
             <w:pPr>
-              <w:spacing w:after="60" w:line="360" w:lineRule="auto"/>
+              <w:spacing w:beforeLines="60" w:before="144" w:afterLines="60" w:after="144" w:line="360" w:lineRule="auto"/>
               <w:jc w:val="center"/>
               <w:rPr>
                 <w:noProof/>
@@ -1782,7 +1790,7 @@
           </w:tcPr>
           <w:p>
             <w:pPr>
-              <w:spacing w:after="60" w:line="360" w:lineRule="auto"/>
+              <w:spacing w:beforeLines="60" w:before="144" w:afterLines="60" w:after="144" w:line="360" w:lineRule="auto"/>
               <w:jc w:val="center"/>
               <w:rPr>
                 <w:noProof/>
@@ -1805,7 +1813,7 @@
           </w:tcPr>
           <w:p>
             <w:pPr>
-              <w:spacing w:after="60" w:line="360" w:lineRule="auto"/>
+              <w:spacing w:beforeLines="60" w:before="144" w:afterLines="60" w:after="144" w:line="360" w:lineRule="auto"/>
               <w:jc w:val="center"/>
               <w:rPr>
                 <w:noProof/>
@@ -1828,7 +1836,7 @@
           </w:tcPr>
           <w:p>
             <w:pPr>
-              <w:spacing w:after="60" w:line="360" w:lineRule="auto"/>
+              <w:spacing w:beforeLines="60" w:before="144" w:afterLines="60" w:after="144" w:line="360" w:lineRule="auto"/>
               <w:jc w:val="center"/>
               <w:rPr>
                 <w:noProof/>
@@ -1851,23 +1859,23 @@
           </w:tcPr>
           <w:p>
             <w:pPr>
-              <w:spacing w:after="60" w:line="360" w:lineRule="auto"/>
-              <w:jc w:val="center"/>
-              <w:rPr>
-                <w:noProof/>
-                <w:lang w:val="en-US"/>
-              </w:rPr>
-            </w:pPr>
-          </w:p>
-        </w:tc>
-        <w:tc>
-          <w:tcPr>
-            <w:tcW w:w="0" w:type="auto"/>
-            <w:vAlign w:val="center"/>
-          </w:tcPr>
-          <w:p>
-            <w:pPr>
-              <w:spacing w:after="60" w:line="360" w:lineRule="auto"/>
+              <w:spacing w:beforeLines="60" w:before="144" w:afterLines="60" w:after="144" w:line="360" w:lineRule="auto"/>
+              <w:jc w:val="center"/>
+              <w:rPr>
+                <w:noProof/>
+                <w:lang w:val="en-US"/>
+              </w:rPr>
+            </w:pPr>
+          </w:p>
+        </w:tc>
+        <w:tc>
+          <w:tcPr>
+            <w:tcW w:w="0" w:type="auto"/>
+            <w:vAlign w:val="center"/>
+          </w:tcPr>
+          <w:p>
+            <w:pPr>
+              <w:spacing w:beforeLines="60" w:before="144" w:afterLines="60" w:after="144" w:line="360" w:lineRule="auto"/>
               <w:jc w:val="center"/>
               <w:rPr>
                 <w:noProof/>
@@ -1890,7 +1898,7 @@
           </w:tcPr>
           <w:p>
             <w:pPr>
-              <w:spacing w:after="60" w:line="360" w:lineRule="auto"/>
+              <w:spacing w:beforeLines="60" w:before="144" w:afterLines="60" w:after="144" w:line="360" w:lineRule="auto"/>
               <w:jc w:val="center"/>
               <w:rPr>
                 <w:noProof/>
@@ -1911,7 +1919,7 @@
           </w:tcPr>
           <w:p>
             <w:pPr>
-              <w:spacing w:after="60" w:line="360" w:lineRule="auto"/>
+              <w:spacing w:beforeLines="60" w:before="144" w:afterLines="60" w:after="144" w:line="360" w:lineRule="auto"/>
               <w:jc w:val="center"/>
               <w:rPr>
                 <w:noProof/>
@@ -1934,7 +1942,7 @@
           </w:tcPr>
           <w:p>
             <w:pPr>
-              <w:spacing w:after="60" w:line="360" w:lineRule="auto"/>
+              <w:spacing w:beforeLines="60" w:before="144" w:afterLines="60" w:after="144" w:line="360" w:lineRule="auto"/>
               <w:jc w:val="center"/>
               <w:rPr>
                 <w:noProof/>
@@ -1970,7 +1978,7 @@
           </w:tcPr>
           <w:p>
             <w:pPr>
-              <w:spacing w:after="60" w:line="360" w:lineRule="auto"/>
+              <w:spacing w:beforeLines="60" w:before="144" w:afterLines="60" w:after="144" w:line="360" w:lineRule="auto"/>
               <w:jc w:val="center"/>
               <w:rPr>
                 <w:noProof/>
@@ -1991,7 +1999,7 @@
           </w:tcPr>
           <w:p>
             <w:pPr>
-              <w:spacing w:after="60" w:line="360" w:lineRule="auto"/>
+              <w:spacing w:beforeLines="60" w:before="144" w:afterLines="60" w:after="144" w:line="360" w:lineRule="auto"/>
               <w:jc w:val="center"/>
               <w:rPr>
                 <w:noProof/>
@@ -2019,7 +2027,7 @@
           </w:tcPr>
           <w:p>
             <w:pPr>
-              <w:spacing w:after="60" w:line="360" w:lineRule="auto"/>
+              <w:spacing w:beforeLines="60" w:before="144" w:afterLines="60" w:after="144" w:line="360" w:lineRule="auto"/>
               <w:jc w:val="center"/>
               <w:rPr>
                 <w:noProof/>
@@ -2036,7 +2044,7 @@
           </w:tcPr>
           <w:p>
             <w:pPr>
-              <w:spacing w:after="60" w:line="360" w:lineRule="auto"/>
+              <w:spacing w:beforeLines="60" w:before="144" w:afterLines="60" w:after="144" w:line="360" w:lineRule="auto"/>
               <w:jc w:val="center"/>
               <w:rPr>
                 <w:noProof/>
@@ -2057,7 +2065,7 @@
           </w:tcPr>
           <w:p>
             <w:pPr>
-              <w:spacing w:after="60" w:line="360" w:lineRule="auto"/>
+              <w:spacing w:beforeLines="60" w:before="144" w:afterLines="60" w:after="144" w:line="360" w:lineRule="auto"/>
               <w:jc w:val="center"/>
               <w:rPr>
                 <w:noProof/>
@@ -2080,7 +2088,7 @@
           </w:tcPr>
           <w:p>
             <w:pPr>
-              <w:spacing w:after="60" w:line="360" w:lineRule="auto"/>
+              <w:spacing w:beforeLines="60" w:before="144" w:afterLines="60" w:after="144" w:line="360" w:lineRule="auto"/>
               <w:jc w:val="center"/>
               <w:rPr>
                 <w:noProof/>
@@ -2128,7 +2136,7 @@
           </w:tcPr>
           <w:p>
             <w:pPr>
-              <w:spacing w:after="60" w:line="360" w:lineRule="auto"/>
+              <w:spacing w:beforeLines="60" w:before="144" w:afterLines="60" w:after="144" w:line="360" w:lineRule="auto"/>
               <w:jc w:val="center"/>
               <w:rPr>
                 <w:noProof/>
@@ -2151,7 +2159,7 @@
           </w:tcPr>
           <w:p>
             <w:pPr>
-              <w:spacing w:after="60" w:line="360" w:lineRule="auto"/>
+              <w:spacing w:beforeLines="60" w:before="144" w:afterLines="60" w:after="144" w:line="360" w:lineRule="auto"/>
               <w:jc w:val="center"/>
               <w:rPr>
                 <w:noProof/>
@@ -2174,7 +2182,7 @@
           </w:tcPr>
           <w:p>
             <w:pPr>
-              <w:spacing w:after="60" w:line="360" w:lineRule="auto"/>
+              <w:spacing w:beforeLines="60" w:before="144" w:afterLines="60" w:after="144" w:line="360" w:lineRule="auto"/>
               <w:jc w:val="center"/>
               <w:rPr>
                 <w:noProof/>
@@ -2191,7 +2199,7 @@
           </w:tcPr>
           <w:p>
             <w:pPr>
-              <w:spacing w:after="60" w:line="360" w:lineRule="auto"/>
+              <w:spacing w:beforeLines="60" w:before="144" w:afterLines="60" w:after="144" w:line="360" w:lineRule="auto"/>
               <w:jc w:val="center"/>
               <w:rPr>
                 <w:noProof/>
@@ -2212,7 +2220,7 @@
           </w:tcPr>
           <w:p>
             <w:pPr>
-              <w:spacing w:after="60" w:line="360" w:lineRule="auto"/>
+              <w:spacing w:beforeLines="60" w:before="144" w:afterLines="60" w:after="144" w:line="360" w:lineRule="auto"/>
               <w:jc w:val="center"/>
               <w:rPr>
                 <w:noProof/>
@@ -2235,7 +2243,7 @@
           </w:tcPr>
           <w:p>
             <w:pPr>
-              <w:spacing w:after="60" w:line="360" w:lineRule="auto"/>
+              <w:spacing w:beforeLines="60" w:before="144" w:afterLines="60" w:after="144" w:line="360" w:lineRule="auto"/>
               <w:jc w:val="center"/>
               <w:rPr>
                 <w:noProof/>
@@ -2271,7 +2279,7 @@
           </w:tcPr>
           <w:p>
             <w:pPr>
-              <w:spacing w:after="60" w:line="360" w:lineRule="auto"/>
+              <w:spacing w:beforeLines="60" w:before="144" w:afterLines="60" w:after="144" w:line="360" w:lineRule="auto"/>
               <w:jc w:val="center"/>
               <w:rPr>
                 <w:noProof/>
@@ -2292,7 +2300,7 @@
           </w:tcPr>
           <w:p>
             <w:pPr>
-              <w:spacing w:after="60" w:line="360" w:lineRule="auto"/>
+              <w:spacing w:beforeLines="60" w:before="144" w:afterLines="60" w:after="144" w:line="360" w:lineRule="auto"/>
               <w:jc w:val="center"/>
               <w:rPr>
                 <w:noProof/>
@@ -2321,7 +2329,7 @@
           </w:tcPr>
           <w:p>
             <w:pPr>
-              <w:spacing w:after="60" w:line="360" w:lineRule="auto"/>
+              <w:spacing w:beforeLines="60" w:before="144" w:afterLines="60" w:after="144" w:line="360" w:lineRule="auto"/>
               <w:jc w:val="center"/>
               <w:rPr>
                 <w:noProof/>
@@ -2338,7 +2346,7 @@
           </w:tcPr>
           <w:p>
             <w:pPr>
-              <w:spacing w:after="60" w:line="360" w:lineRule="auto"/>
+              <w:spacing w:beforeLines="60" w:before="144" w:afterLines="60" w:after="144" w:line="360" w:lineRule="auto"/>
               <w:jc w:val="center"/>
               <w:rPr>
                 <w:noProof/>
@@ -2359,7 +2367,7 @@
           </w:tcPr>
           <w:p>
             <w:pPr>
-              <w:spacing w:after="60" w:line="360" w:lineRule="auto"/>
+              <w:spacing w:beforeLines="60" w:before="144" w:afterLines="60" w:after="144" w:line="360" w:lineRule="auto"/>
               <w:jc w:val="center"/>
               <w:rPr>
                 <w:noProof/>
@@ -2382,7 +2390,7 @@
           </w:tcPr>
           <w:p>
             <w:pPr>
-              <w:spacing w:after="60" w:line="360" w:lineRule="auto"/>
+              <w:spacing w:beforeLines="60" w:before="144" w:afterLines="60" w:after="144" w:line="360" w:lineRule="auto"/>
               <w:jc w:val="center"/>
               <w:rPr>
                 <w:noProof/>
@@ -2403,7 +2411,7 @@
           </w:tcPr>
           <w:p>
             <w:pPr>
-              <w:spacing w:after="60" w:line="360" w:lineRule="auto"/>
+              <w:spacing w:beforeLines="60" w:before="144" w:afterLines="60" w:after="144" w:line="360" w:lineRule="auto"/>
               <w:jc w:val="center"/>
               <w:rPr>
                 <w:noProof/>
@@ -2424,7 +2432,7 @@
           </w:tcPr>
           <w:p>
             <w:pPr>
-              <w:spacing w:after="60" w:line="360" w:lineRule="auto"/>
+              <w:spacing w:beforeLines="60" w:before="144" w:afterLines="60" w:after="144" w:line="360" w:lineRule="auto"/>
               <w:jc w:val="center"/>
               <w:rPr>
                 <w:noProof/>
@@ -2453,7 +2461,7 @@
           </w:tcPr>
           <w:p>
             <w:pPr>
-              <w:spacing w:after="60" w:line="360" w:lineRule="auto"/>
+              <w:spacing w:beforeLines="60" w:before="144" w:afterLines="60" w:after="144" w:line="360" w:lineRule="auto"/>
               <w:jc w:val="center"/>
               <w:rPr>
                 <w:noProof/>
@@ -2470,7 +2478,7 @@
           </w:tcPr>
           <w:p>
             <w:pPr>
-              <w:spacing w:after="60" w:line="360" w:lineRule="auto"/>
+              <w:spacing w:beforeLines="60" w:before="144" w:afterLines="60" w:after="144" w:line="360" w:lineRule="auto"/>
               <w:jc w:val="center"/>
               <w:rPr>
                 <w:noProof/>
@@ -2491,7 +2499,7 @@
           </w:tcPr>
           <w:p>
             <w:pPr>
-              <w:spacing w:after="60" w:line="360" w:lineRule="auto"/>
+              <w:spacing w:beforeLines="60" w:before="144" w:afterLines="60" w:after="144" w:line="360" w:lineRule="auto"/>
               <w:jc w:val="center"/>
               <w:rPr>
                 <w:noProof/>
@@ -2514,7 +2522,7 @@
           </w:tcPr>
           <w:p>
             <w:pPr>
-              <w:spacing w:after="60" w:line="360" w:lineRule="auto"/>
+              <w:spacing w:beforeLines="60" w:before="144" w:afterLines="60" w:after="144" w:line="360" w:lineRule="auto"/>
               <w:jc w:val="center"/>
               <w:rPr>
                 <w:noProof/>
@@ -2537,7 +2545,7 @@
           </w:tcPr>
           <w:p>
             <w:pPr>
-              <w:spacing w:after="60" w:line="360" w:lineRule="auto"/>
+              <w:spacing w:beforeLines="60" w:before="144" w:afterLines="60" w:after="144" w:line="360" w:lineRule="auto"/>
               <w:jc w:val="center"/>
               <w:rPr>
                 <w:noProof/>
@@ -2558,7 +2566,7 @@
           </w:tcPr>
           <w:p>
             <w:pPr>
-              <w:spacing w:after="60" w:line="360" w:lineRule="auto"/>
+              <w:spacing w:beforeLines="60" w:before="144" w:afterLines="60" w:after="144" w:line="360" w:lineRule="auto"/>
               <w:jc w:val="center"/>
               <w:rPr>
                 <w:noProof/>
@@ -2581,7 +2589,7 @@
           </w:tcPr>
           <w:p>
             <w:pPr>
-              <w:spacing w:after="60" w:line="360" w:lineRule="auto"/>
+              <w:spacing w:beforeLines="60" w:before="144" w:afterLines="60" w:after="144" w:line="360" w:lineRule="auto"/>
               <w:jc w:val="center"/>
               <w:rPr>
                 <w:noProof/>
@@ -2593,7 +2601,7 @@
     </w:tbl>
     <w:p>
       <w:pPr>
-        <w:spacing w:after="60" w:line="360" w:lineRule="auto"/>
+        <w:spacing w:beforeLines="60" w:before="144" w:afterLines="60" w:after="144" w:line="360" w:lineRule="auto"/>
         <w:ind w:left="720"/>
         <w:jc w:val="left"/>
         <w:rPr>
@@ -2608,7 +2616,7 @@
           <w:ilvl w:val="0"/>
           <w:numId w:val="33"/>
         </w:numPr>
-        <w:spacing w:after="60" w:line="360" w:lineRule="auto"/>
+        <w:spacing w:beforeLines="60" w:before="144" w:afterLines="60" w:after="144" w:line="360" w:lineRule="auto"/>
         <w:jc w:val="left"/>
         <w:rPr>
           <w:noProof/>
@@ -2699,11 +2707,11 @@
       </w:tblPr>
       <w:tblGrid>
         <w:gridCol w:w="708"/>
-        <w:gridCol w:w="1386"/>
-        <w:gridCol w:w="1834"/>
-        <w:gridCol w:w="1501"/>
-        <w:gridCol w:w="1336"/>
-        <w:gridCol w:w="1293"/>
+        <w:gridCol w:w="1390"/>
+        <w:gridCol w:w="1844"/>
+        <w:gridCol w:w="1478"/>
+        <w:gridCol w:w="1341"/>
+        <w:gridCol w:w="1297"/>
       </w:tblGrid>
       <w:tr>
         <w:tc>
@@ -2713,7 +2721,7 @@
           </w:tcPr>
           <w:p>
             <w:pPr>
-              <w:spacing w:after="60" w:line="360" w:lineRule="auto"/>
+              <w:spacing w:beforeLines="60" w:before="144" w:afterLines="60" w:after="144" w:line="360" w:lineRule="auto"/>
               <w:jc w:val="center"/>
               <w:rPr>
                 <w:noProof/>
@@ -2736,7 +2744,7 @@
           </w:tcPr>
           <w:p>
             <w:pPr>
-              <w:spacing w:after="60" w:line="360" w:lineRule="auto"/>
+              <w:spacing w:beforeLines="60" w:before="144" w:afterLines="60" w:after="144" w:line="360" w:lineRule="auto"/>
               <w:jc w:val="center"/>
               <w:rPr>
                 <w:noProof/>
@@ -2759,7 +2767,7 @@
           </w:tcPr>
           <w:p>
             <w:pPr>
-              <w:spacing w:after="60" w:line="360" w:lineRule="auto"/>
+              <w:spacing w:beforeLines="60" w:before="144" w:afterLines="60" w:after="144" w:line="360" w:lineRule="auto"/>
               <w:jc w:val="center"/>
               <w:rPr>
                 <w:noProof/>
@@ -2782,7 +2790,7 @@
           </w:tcPr>
           <w:p>
             <w:pPr>
-              <w:spacing w:after="60" w:line="360" w:lineRule="auto"/>
+              <w:spacing w:beforeLines="60" w:before="144" w:afterLines="60" w:after="144" w:line="360" w:lineRule="auto"/>
               <w:jc w:val="center"/>
               <w:rPr>
                 <w:noProof/>
@@ -2805,7 +2813,7 @@
           </w:tcPr>
           <w:p>
             <w:pPr>
-              <w:spacing w:after="60" w:line="360" w:lineRule="auto"/>
+              <w:spacing w:beforeLines="60" w:before="144" w:afterLines="60" w:after="144" w:line="360" w:lineRule="auto"/>
               <w:jc w:val="center"/>
               <w:rPr>
                 <w:noProof/>
@@ -2828,7 +2836,7 @@
           </w:tcPr>
           <w:p>
             <w:pPr>
-              <w:spacing w:after="60" w:line="360" w:lineRule="auto"/>
+              <w:spacing w:beforeLines="60" w:before="144" w:afterLines="60" w:after="144" w:line="360" w:lineRule="auto"/>
               <w:jc w:val="center"/>
               <w:rPr>
                 <w:noProof/>
@@ -2853,16 +2861,17 @@
           </w:tcPr>
           <w:p>
             <w:pPr>
-              <w:spacing w:after="60" w:line="360" w:lineRule="auto"/>
-              <w:jc w:val="center"/>
-              <w:rPr>
-                <w:noProof/>
-              </w:rPr>
-            </w:pPr>
-            <w:r>
-              <w:rPr>
-                <w:noProof/>
-              </w:rPr>
+              <w:spacing w:beforeLines="60" w:before="144" w:afterLines="60" w:after="144" w:line="360" w:lineRule="auto"/>
+              <w:jc w:val="center"/>
+              <w:rPr>
+                <w:noProof/>
+              </w:rPr>
+            </w:pPr>
+            <w:r>
+              <w:rPr>
+                <w:noProof/>
+              </w:rPr>
+              <w:lastRenderedPageBreak/>
               <w:t>1</w:t>
             </w:r>
           </w:p>
@@ -2874,7 +2883,7 @@
           </w:tcPr>
           <w:p>
             <w:pPr>
-              <w:spacing w:after="60" w:line="360" w:lineRule="auto"/>
+              <w:spacing w:beforeLines="60" w:before="144" w:afterLines="60" w:after="144" w:line="360" w:lineRule="auto"/>
               <w:jc w:val="center"/>
               <w:rPr>
                 <w:noProof/>
@@ -2897,7 +2906,7 @@
           </w:tcPr>
           <w:p>
             <w:pPr>
-              <w:spacing w:after="60" w:line="360" w:lineRule="auto"/>
+              <w:spacing w:beforeLines="60" w:before="144" w:afterLines="60" w:after="144" w:line="360" w:lineRule="auto"/>
               <w:jc w:val="center"/>
               <w:rPr>
                 <w:noProof/>
@@ -2931,7 +2940,7 @@
           </w:tcPr>
           <w:p>
             <w:pPr>
-              <w:spacing w:after="60" w:line="360" w:lineRule="auto"/>
+              <w:spacing w:beforeLines="60" w:before="144" w:afterLines="60" w:after="144" w:line="360" w:lineRule="auto"/>
               <w:jc w:val="center"/>
               <w:rPr>
                 <w:noProof/>
@@ -2954,22 +2963,22 @@
           </w:tcPr>
           <w:p>
             <w:pPr>
-              <w:spacing w:after="60" w:line="360" w:lineRule="auto"/>
-              <w:jc w:val="center"/>
-              <w:rPr>
-                <w:noProof/>
-              </w:rPr>
-            </w:pPr>
-          </w:p>
-        </w:tc>
-        <w:tc>
-          <w:tcPr>
-            <w:tcW w:w="0" w:type="auto"/>
-            <w:vAlign w:val="center"/>
-          </w:tcPr>
-          <w:p>
-            <w:pPr>
-              <w:spacing w:after="60" w:line="360" w:lineRule="auto"/>
+              <w:spacing w:beforeLines="60" w:before="144" w:afterLines="60" w:after="144" w:line="360" w:lineRule="auto"/>
+              <w:jc w:val="center"/>
+              <w:rPr>
+                <w:noProof/>
+              </w:rPr>
+            </w:pPr>
+          </w:p>
+        </w:tc>
+        <w:tc>
+          <w:tcPr>
+            <w:tcW w:w="0" w:type="auto"/>
+            <w:vAlign w:val="center"/>
+          </w:tcPr>
+          <w:p>
+            <w:pPr>
+              <w:spacing w:beforeLines="60" w:before="144" w:afterLines="60" w:after="144" w:line="360" w:lineRule="auto"/>
               <w:jc w:val="center"/>
               <w:rPr>
                 <w:noProof/>
@@ -2992,7 +3001,7 @@
           </w:tcPr>
           <w:p>
             <w:pPr>
-              <w:spacing w:after="60" w:line="360" w:lineRule="auto"/>
+              <w:spacing w:beforeLines="60" w:before="144" w:afterLines="60" w:after="144" w:line="360" w:lineRule="auto"/>
               <w:jc w:val="center"/>
               <w:rPr>
                 <w:noProof/>
@@ -3013,7 +3022,7 @@
           </w:tcPr>
           <w:p>
             <w:pPr>
-              <w:spacing w:after="60" w:line="360" w:lineRule="auto"/>
+              <w:spacing w:beforeLines="60" w:before="144" w:afterLines="60" w:after="144" w:line="360" w:lineRule="auto"/>
               <w:jc w:val="center"/>
               <w:rPr>
                 <w:noProof/>
@@ -3036,7 +3045,7 @@
           </w:tcPr>
           <w:p>
             <w:pPr>
-              <w:spacing w:after="60" w:line="360" w:lineRule="auto"/>
+              <w:spacing w:beforeLines="60" w:before="144" w:afterLines="60" w:after="144" w:line="360" w:lineRule="auto"/>
               <w:jc w:val="center"/>
               <w:rPr>
                 <w:noProof/>
@@ -3070,17 +3079,18 @@
           </w:tcPr>
           <w:p>
             <w:pPr>
-              <w:spacing w:after="60" w:line="360" w:lineRule="auto"/>
-              <w:jc w:val="center"/>
-              <w:rPr>
-                <w:noProof/>
-              </w:rPr>
-            </w:pPr>
-            <w:r>
-              <w:rPr>
-                <w:noProof/>
-              </w:rPr>
-              <w:t>Nv</w:t>
+              <w:spacing w:beforeLines="60" w:before="144" w:afterLines="60" w:after="144" w:line="360" w:lineRule="auto"/>
+              <w:jc w:val="center"/>
+              <w:rPr>
+                <w:noProof/>
+              </w:rPr>
+            </w:pPr>
+            <w:r>
+              <w:rPr>
+                <w:noProof/>
+                <w:lang w:val="en-US"/>
+              </w:rPr>
+              <w:t>V</w:t>
             </w:r>
             <w:r>
               <w:rPr>
@@ -3097,7 +3107,7 @@
           </w:tcPr>
           <w:p>
             <w:pPr>
-              <w:spacing w:after="60" w:line="360" w:lineRule="auto"/>
+              <w:spacing w:beforeLines="60" w:before="144" w:afterLines="60" w:after="144" w:line="360" w:lineRule="auto"/>
               <w:jc w:val="center"/>
               <w:rPr>
                 <w:noProof/>
@@ -3118,7 +3128,7 @@
           </w:tcPr>
           <w:p>
             <w:pPr>
-              <w:spacing w:after="60" w:line="360" w:lineRule="auto"/>
+              <w:spacing w:beforeLines="60" w:before="144" w:afterLines="60" w:after="144" w:line="360" w:lineRule="auto"/>
               <w:jc w:val="center"/>
               <w:rPr>
                 <w:noProof/>
@@ -3130,7 +3140,7 @@
     </w:tbl>
     <w:p>
       <w:pPr>
-        <w:spacing w:after="60" w:line="360" w:lineRule="auto"/>
+        <w:spacing w:beforeLines="60" w:before="144" w:afterLines="60" w:after="144" w:line="360" w:lineRule="auto"/>
         <w:ind w:left="720"/>
         <w:jc w:val="left"/>
         <w:rPr>
@@ -3145,7 +3155,7 @@
           <w:ilvl w:val="0"/>
           <w:numId w:val="33"/>
         </w:numPr>
-        <w:spacing w:after="60" w:line="360" w:lineRule="auto"/>
+        <w:spacing w:beforeLines="60" w:before="144" w:afterLines="60" w:after="144" w:line="360" w:lineRule="auto"/>
         <w:jc w:val="left"/>
         <w:rPr>
           <w:noProof/>
@@ -3155,7 +3165,6 @@
         <w:rPr>
           <w:noProof/>
         </w:rPr>
-        <w:lastRenderedPageBreak/>
         <w:t xml:space="preserve">Bảng </w:t>
       </w:r>
       <w:r>
@@ -3246,7 +3255,7 @@
           </w:tcPr>
           <w:p>
             <w:pPr>
-              <w:spacing w:after="60" w:line="360" w:lineRule="auto"/>
+              <w:spacing w:beforeLines="60" w:before="144" w:afterLines="60" w:after="144" w:line="360" w:lineRule="auto"/>
               <w:jc w:val="center"/>
               <w:rPr>
                 <w:noProof/>
@@ -3269,7 +3278,7 @@
           </w:tcPr>
           <w:p>
             <w:pPr>
-              <w:spacing w:after="60" w:line="360" w:lineRule="auto"/>
+              <w:spacing w:beforeLines="60" w:before="144" w:afterLines="60" w:after="144" w:line="360" w:lineRule="auto"/>
               <w:jc w:val="center"/>
               <w:rPr>
                 <w:noProof/>
@@ -3292,7 +3301,7 @@
           </w:tcPr>
           <w:p>
             <w:pPr>
-              <w:spacing w:after="60" w:line="360" w:lineRule="auto"/>
+              <w:spacing w:beforeLines="60" w:before="144" w:afterLines="60" w:after="144" w:line="360" w:lineRule="auto"/>
               <w:jc w:val="center"/>
               <w:rPr>
                 <w:noProof/>
@@ -3315,7 +3324,7 @@
           </w:tcPr>
           <w:p>
             <w:pPr>
-              <w:spacing w:after="60" w:line="360" w:lineRule="auto"/>
+              <w:spacing w:beforeLines="60" w:before="144" w:afterLines="60" w:after="144" w:line="360" w:lineRule="auto"/>
               <w:jc w:val="center"/>
               <w:rPr>
                 <w:noProof/>
@@ -3338,7 +3347,7 @@
           </w:tcPr>
           <w:p>
             <w:pPr>
-              <w:spacing w:after="60" w:line="360" w:lineRule="auto"/>
+              <w:spacing w:beforeLines="60" w:before="144" w:afterLines="60" w:after="144" w:line="360" w:lineRule="auto"/>
               <w:jc w:val="center"/>
               <w:rPr>
                 <w:noProof/>
@@ -3361,7 +3370,7 @@
           </w:tcPr>
           <w:p>
             <w:pPr>
-              <w:spacing w:after="60" w:line="360" w:lineRule="auto"/>
+              <w:spacing w:beforeLines="60" w:before="144" w:afterLines="60" w:after="144" w:line="360" w:lineRule="auto"/>
               <w:jc w:val="center"/>
               <w:rPr>
                 <w:noProof/>
@@ -3386,7 +3395,7 @@
           </w:tcPr>
           <w:p>
             <w:pPr>
-              <w:spacing w:after="60" w:line="360" w:lineRule="auto"/>
+              <w:spacing w:beforeLines="60" w:before="144" w:afterLines="60" w:after="144" w:line="360" w:lineRule="auto"/>
               <w:jc w:val="center"/>
               <w:rPr>
                 <w:noProof/>
@@ -3407,7 +3416,7 @@
           </w:tcPr>
           <w:p>
             <w:pPr>
-              <w:spacing w:after="60" w:line="360" w:lineRule="auto"/>
+              <w:spacing w:beforeLines="60" w:before="144" w:afterLines="60" w:after="144" w:line="360" w:lineRule="auto"/>
               <w:jc w:val="center"/>
               <w:rPr>
                 <w:noProof/>
@@ -3430,7 +3439,7 @@
           </w:tcPr>
           <w:p>
             <w:pPr>
-              <w:spacing w:after="60" w:line="360" w:lineRule="auto"/>
+              <w:spacing w:beforeLines="60" w:before="144" w:afterLines="60" w:after="144" w:line="360" w:lineRule="auto"/>
               <w:jc w:val="center"/>
               <w:rPr>
                 <w:noProof/>
@@ -3458,7 +3467,7 @@
           </w:tcPr>
           <w:p>
             <w:pPr>
-              <w:spacing w:after="60" w:line="360" w:lineRule="auto"/>
+              <w:spacing w:beforeLines="60" w:before="144" w:afterLines="60" w:after="144" w:line="360" w:lineRule="auto"/>
               <w:jc w:val="center"/>
               <w:rPr>
                 <w:noProof/>
@@ -3481,22 +3490,22 @@
           </w:tcPr>
           <w:p>
             <w:pPr>
-              <w:spacing w:after="60" w:line="360" w:lineRule="auto"/>
-              <w:jc w:val="center"/>
-              <w:rPr>
-                <w:noProof/>
-              </w:rPr>
-            </w:pPr>
-          </w:p>
-        </w:tc>
-        <w:tc>
-          <w:tcPr>
-            <w:tcW w:w="0" w:type="auto"/>
-            <w:vAlign w:val="center"/>
-          </w:tcPr>
-          <w:p>
-            <w:pPr>
-              <w:spacing w:after="60" w:line="360" w:lineRule="auto"/>
+              <w:spacing w:beforeLines="60" w:before="144" w:afterLines="60" w:after="144" w:line="360" w:lineRule="auto"/>
+              <w:jc w:val="center"/>
+              <w:rPr>
+                <w:noProof/>
+              </w:rPr>
+            </w:pPr>
+          </w:p>
+        </w:tc>
+        <w:tc>
+          <w:tcPr>
+            <w:tcW w:w="0" w:type="auto"/>
+            <w:vAlign w:val="center"/>
+          </w:tcPr>
+          <w:p>
+            <w:pPr>
+              <w:spacing w:beforeLines="60" w:before="144" w:afterLines="60" w:after="144" w:line="360" w:lineRule="auto"/>
               <w:jc w:val="center"/>
               <w:rPr>
                 <w:noProof/>
@@ -3519,7 +3528,7 @@
           </w:tcPr>
           <w:p>
             <w:pPr>
-              <w:spacing w:after="60" w:line="360" w:lineRule="auto"/>
+              <w:spacing w:beforeLines="60" w:before="144" w:afterLines="60" w:after="144" w:line="360" w:lineRule="auto"/>
               <w:jc w:val="center"/>
               <w:rPr>
                 <w:noProof/>
@@ -3540,7 +3549,7 @@
           </w:tcPr>
           <w:p>
             <w:pPr>
-              <w:spacing w:after="60" w:line="360" w:lineRule="auto"/>
+              <w:spacing w:beforeLines="60" w:before="144" w:afterLines="60" w:after="144" w:line="360" w:lineRule="auto"/>
               <w:jc w:val="center"/>
               <w:rPr>
                 <w:noProof/>
@@ -3563,7 +3572,7 @@
           </w:tcPr>
           <w:p>
             <w:pPr>
-              <w:spacing w:after="60" w:line="360" w:lineRule="auto"/>
+              <w:spacing w:beforeLines="60" w:before="144" w:afterLines="60" w:after="144" w:line="360" w:lineRule="auto"/>
               <w:jc w:val="center"/>
               <w:rPr>
                 <w:noProof/>
@@ -3591,7 +3600,7 @@
           </w:tcPr>
           <w:p>
             <w:pPr>
-              <w:spacing w:after="60" w:line="360" w:lineRule="auto"/>
+              <w:spacing w:beforeLines="60" w:before="144" w:afterLines="60" w:after="144" w:line="360" w:lineRule="auto"/>
               <w:jc w:val="center"/>
               <w:rPr>
                 <w:noProof/>
@@ -3612,7 +3621,7 @@
           </w:tcPr>
           <w:p>
             <w:pPr>
-              <w:spacing w:after="60" w:line="360" w:lineRule="auto"/>
+              <w:spacing w:beforeLines="60" w:before="144" w:afterLines="60" w:after="144" w:line="360" w:lineRule="auto"/>
               <w:jc w:val="center"/>
               <w:rPr>
                 <w:noProof/>
@@ -3633,7 +3642,7 @@
           </w:tcPr>
           <w:p>
             <w:pPr>
-              <w:spacing w:after="60" w:line="360" w:lineRule="auto"/>
+              <w:spacing w:beforeLines="60" w:before="144" w:afterLines="60" w:after="144" w:line="360" w:lineRule="auto"/>
               <w:jc w:val="center"/>
               <w:rPr>
                 <w:noProof/>
@@ -3645,7 +3654,7 @@
     </w:tbl>
     <w:p>
       <w:pPr>
-        <w:spacing w:after="60" w:line="360" w:lineRule="auto"/>
+        <w:spacing w:beforeLines="60" w:before="144" w:afterLines="60" w:after="144" w:line="360" w:lineRule="auto"/>
         <w:jc w:val="left"/>
         <w:rPr>
           <w:noProof/>
@@ -3659,7 +3668,7 @@
           <w:ilvl w:val="0"/>
           <w:numId w:val="33"/>
         </w:numPr>
-        <w:spacing w:after="60" w:line="360" w:lineRule="auto"/>
+        <w:spacing w:beforeLines="60" w:before="144" w:afterLines="60" w:after="144" w:line="360" w:lineRule="auto"/>
         <w:jc w:val="left"/>
         <w:rPr>
           <w:noProof/>
@@ -3704,14 +3713,76 @@
         <w:rPr>
           <w:noProof/>
         </w:rPr>
-        <w:t xml:space="preserve">, TenMH, DonGia, XuatXu, </w:t>
+        <w:t xml:space="preserve">, </w:t>
+      </w:r>
+      <w:r>
+        <w:rPr>
+          <w:noProof/>
+          <w:lang w:val="en-US"/>
+        </w:rPr>
+        <w:t>name</w:t>
+      </w:r>
+      <w:r>
+        <w:rPr>
+          <w:noProof/>
+        </w:rPr>
+        <w:t xml:space="preserve">, </w:t>
+      </w:r>
+      <w:r>
+        <w:rPr>
+          <w:noProof/>
+          <w:lang w:val="en-US"/>
+        </w:rPr>
+        <w:t>origins</w:t>
+      </w:r>
+      <w:r>
+        <w:rPr>
+          <w:noProof/>
+        </w:rPr>
+        <w:t xml:space="preserve">, </w:t>
+      </w:r>
+      <w:r>
+        <w:rPr>
+          <w:noProof/>
+          <w:lang w:val="en-US"/>
+        </w:rPr>
+        <w:t>price</w:t>
+      </w:r>
+      <w:r>
+        <w:rPr>
+          <w:noProof/>
+        </w:rPr>
+        <w:t xml:space="preserve">, </w:t>
+      </w:r>
+      <w:r>
+        <w:rPr>
+          <w:noProof/>
+          <w:lang w:val="en-US"/>
+        </w:rPr>
+        <w:t xml:space="preserve">discount, stock, desc, pub_date, image, </w:t>
       </w:r>
       <w:r>
         <w:rPr>
           <w:noProof/>
           <w:u w:val="dash"/>
-        </w:rPr>
-        <w:t>MaLoai</w:t>
+          <w:lang w:val="en-US"/>
+        </w:rPr>
+        <w:t>brand_id</w:t>
+      </w:r>
+      <w:r>
+        <w:rPr>
+          <w:noProof/>
+          <w:lang w:val="en-US"/>
+        </w:rPr>
+        <w:t xml:space="preserve">, </w:t>
+      </w:r>
+      <w:r>
+        <w:rPr>
+          <w:noProof/>
+          <w:u w:val="dash"/>
+          <w:lang w:val="en-US"/>
+        </w:rPr>
+        <w:t>category_id</w:t>
       </w:r>
       <w:r>
         <w:rPr>
@@ -3743,7 +3814,7 @@
           </w:tcPr>
           <w:p>
             <w:pPr>
-              <w:spacing w:after="60" w:line="360" w:lineRule="auto"/>
+              <w:spacing w:beforeLines="60" w:before="144" w:afterLines="60" w:after="144" w:line="360" w:lineRule="auto"/>
               <w:jc w:val="center"/>
               <w:rPr>
                 <w:noProof/>
@@ -3766,7 +3837,7 @@
           </w:tcPr>
           <w:p>
             <w:pPr>
-              <w:spacing w:after="60" w:line="360" w:lineRule="auto"/>
+              <w:spacing w:beforeLines="60" w:before="144" w:afterLines="60" w:after="144" w:line="360" w:lineRule="auto"/>
               <w:jc w:val="center"/>
               <w:rPr>
                 <w:noProof/>
@@ -3789,7 +3860,7 @@
           </w:tcPr>
           <w:p>
             <w:pPr>
-              <w:spacing w:after="60" w:line="360" w:lineRule="auto"/>
+              <w:spacing w:beforeLines="60" w:before="144" w:afterLines="60" w:after="144" w:line="360" w:lineRule="auto"/>
               <w:jc w:val="center"/>
               <w:rPr>
                 <w:noProof/>
@@ -3812,7 +3883,7 @@
           </w:tcPr>
           <w:p>
             <w:pPr>
-              <w:spacing w:after="60" w:line="360" w:lineRule="auto"/>
+              <w:spacing w:beforeLines="60" w:before="144" w:afterLines="60" w:after="144" w:line="360" w:lineRule="auto"/>
               <w:jc w:val="center"/>
               <w:rPr>
                 <w:noProof/>
@@ -3835,7 +3906,7 @@
           </w:tcPr>
           <w:p>
             <w:pPr>
-              <w:spacing w:after="60" w:line="360" w:lineRule="auto"/>
+              <w:spacing w:beforeLines="60" w:before="144" w:afterLines="60" w:after="144" w:line="360" w:lineRule="auto"/>
               <w:jc w:val="center"/>
               <w:rPr>
                 <w:noProof/>
@@ -3858,7 +3929,7 @@
           </w:tcPr>
           <w:p>
             <w:pPr>
-              <w:spacing w:after="60" w:line="360" w:lineRule="auto"/>
+              <w:spacing w:beforeLines="60" w:before="144" w:afterLines="60" w:after="144" w:line="360" w:lineRule="auto"/>
               <w:jc w:val="center"/>
               <w:rPr>
                 <w:noProof/>
@@ -3883,7 +3954,7 @@
           </w:tcPr>
           <w:p>
             <w:pPr>
-              <w:spacing w:after="60" w:line="360" w:lineRule="auto"/>
+              <w:spacing w:beforeLines="60" w:before="144" w:afterLines="60" w:after="144" w:line="360" w:lineRule="auto"/>
               <w:jc w:val="center"/>
               <w:rPr>
                 <w:noProof/>
@@ -3904,7 +3975,7 @@
           </w:tcPr>
           <w:p>
             <w:pPr>
-              <w:spacing w:after="60" w:line="360" w:lineRule="auto"/>
+              <w:spacing w:beforeLines="60" w:before="144" w:afterLines="60" w:after="144" w:line="360" w:lineRule="auto"/>
               <w:jc w:val="center"/>
               <w:rPr>
                 <w:noProof/>
@@ -3927,7 +3998,7 @@
           </w:tcPr>
           <w:p>
             <w:pPr>
-              <w:spacing w:after="60" w:line="360" w:lineRule="auto"/>
+              <w:spacing w:beforeLines="60" w:before="144" w:afterLines="60" w:after="144" w:line="360" w:lineRule="auto"/>
               <w:jc w:val="center"/>
               <w:rPr>
                 <w:noProof/>
@@ -3948,7 +4019,7 @@
           </w:tcPr>
           <w:p>
             <w:pPr>
-              <w:spacing w:after="60" w:line="360" w:lineRule="auto"/>
+              <w:spacing w:beforeLines="60" w:before="144" w:afterLines="60" w:after="144" w:line="360" w:lineRule="auto"/>
               <w:jc w:val="center"/>
               <w:rPr>
                 <w:noProof/>
@@ -3971,22 +4042,22 @@
           </w:tcPr>
           <w:p>
             <w:pPr>
-              <w:spacing w:after="60" w:line="360" w:lineRule="auto"/>
-              <w:jc w:val="center"/>
-              <w:rPr>
-                <w:noProof/>
-              </w:rPr>
-            </w:pPr>
-          </w:p>
-        </w:tc>
-        <w:tc>
-          <w:tcPr>
-            <w:tcW w:w="0" w:type="auto"/>
-            <w:vAlign w:val="center"/>
-          </w:tcPr>
-          <w:p>
-            <w:pPr>
-              <w:spacing w:after="60" w:line="360" w:lineRule="auto"/>
+              <w:spacing w:beforeLines="60" w:before="144" w:afterLines="60" w:after="144" w:line="360" w:lineRule="auto"/>
+              <w:jc w:val="center"/>
+              <w:rPr>
+                <w:noProof/>
+              </w:rPr>
+            </w:pPr>
+          </w:p>
+        </w:tc>
+        <w:tc>
+          <w:tcPr>
+            <w:tcW w:w="0" w:type="auto"/>
+            <w:vAlign w:val="center"/>
+          </w:tcPr>
+          <w:p>
+            <w:pPr>
+              <w:spacing w:beforeLines="60" w:before="144" w:afterLines="60" w:after="144" w:line="360" w:lineRule="auto"/>
               <w:jc w:val="center"/>
               <w:rPr>
                 <w:noProof/>
@@ -4009,7 +4080,7 @@
           </w:tcPr>
           <w:p>
             <w:pPr>
-              <w:spacing w:after="60" w:line="360" w:lineRule="auto"/>
+              <w:spacing w:beforeLines="60" w:before="144" w:afterLines="60" w:after="144" w:line="360" w:lineRule="auto"/>
               <w:jc w:val="center"/>
               <w:rPr>
                 <w:noProof/>
@@ -4030,7 +4101,7 @@
           </w:tcPr>
           <w:p>
             <w:pPr>
-              <w:spacing w:after="60" w:line="360" w:lineRule="auto"/>
+              <w:spacing w:beforeLines="60" w:before="144" w:afterLines="60" w:after="144" w:line="360" w:lineRule="auto"/>
               <w:jc w:val="center"/>
               <w:rPr>
                 <w:noProof/>
@@ -4053,7 +4124,7 @@
           </w:tcPr>
           <w:p>
             <w:pPr>
-              <w:spacing w:after="60" w:line="360" w:lineRule="auto"/>
+              <w:spacing w:beforeLines="60" w:before="144" w:afterLines="60" w:after="144" w:line="360" w:lineRule="auto"/>
               <w:jc w:val="center"/>
               <w:rPr>
                 <w:noProof/>
@@ -4074,7 +4145,7 @@
           </w:tcPr>
           <w:p>
             <w:pPr>
-              <w:spacing w:after="60" w:line="360" w:lineRule="auto"/>
+              <w:spacing w:beforeLines="60" w:before="144" w:afterLines="60" w:after="144" w:line="360" w:lineRule="auto"/>
               <w:jc w:val="center"/>
               <w:rPr>
                 <w:noProof/>
@@ -4095,7 +4166,7 @@
           </w:tcPr>
           <w:p>
             <w:pPr>
-              <w:spacing w:after="60" w:line="360" w:lineRule="auto"/>
+              <w:spacing w:beforeLines="60" w:before="144" w:afterLines="60" w:after="144" w:line="360" w:lineRule="auto"/>
               <w:jc w:val="center"/>
               <w:rPr>
                 <w:noProof/>
@@ -4123,7 +4194,7 @@
           </w:tcPr>
           <w:p>
             <w:pPr>
-              <w:spacing w:after="60" w:line="360" w:lineRule="auto"/>
+              <w:spacing w:beforeLines="60" w:before="144" w:afterLines="60" w:after="144" w:line="360" w:lineRule="auto"/>
               <w:jc w:val="center"/>
               <w:rPr>
                 <w:noProof/>
@@ -4140,7 +4211,7 @@
           </w:tcPr>
           <w:p>
             <w:pPr>
-              <w:spacing w:after="60" w:line="360" w:lineRule="auto"/>
+              <w:spacing w:beforeLines="60" w:before="144" w:afterLines="60" w:after="144" w:line="360" w:lineRule="auto"/>
               <w:jc w:val="center"/>
               <w:rPr>
                 <w:noProof/>
@@ -4161,7 +4232,7 @@
           </w:tcPr>
           <w:p>
             <w:pPr>
-              <w:spacing w:after="60" w:line="360" w:lineRule="auto"/>
+              <w:spacing w:beforeLines="60" w:before="144" w:afterLines="60" w:after="144" w:line="360" w:lineRule="auto"/>
               <w:jc w:val="center"/>
               <w:rPr>
                 <w:noProof/>
@@ -4184,7 +4255,7 @@
           </w:tcPr>
           <w:p>
             <w:pPr>
-              <w:spacing w:after="60" w:line="360" w:lineRule="auto"/>
+              <w:spacing w:beforeLines="60" w:before="144" w:afterLines="60" w:after="144" w:line="360" w:lineRule="auto"/>
               <w:jc w:val="center"/>
               <w:rPr>
                 <w:noProof/>
@@ -4205,7 +4276,7 @@
           </w:tcPr>
           <w:p>
             <w:pPr>
-              <w:spacing w:after="60" w:line="360" w:lineRule="auto"/>
+              <w:spacing w:beforeLines="60" w:before="144" w:afterLines="60" w:after="144" w:line="360" w:lineRule="auto"/>
               <w:jc w:val="center"/>
               <w:rPr>
                 <w:noProof/>
@@ -4228,7 +4299,7 @@
           </w:tcPr>
           <w:p>
             <w:pPr>
-              <w:spacing w:after="60" w:line="360" w:lineRule="auto"/>
+              <w:spacing w:beforeLines="60" w:before="144" w:afterLines="60" w:after="144" w:line="360" w:lineRule="auto"/>
               <w:jc w:val="center"/>
               <w:rPr>
                 <w:noProof/>
@@ -4251,7 +4322,7 @@
           </w:tcPr>
           <w:p>
             <w:pPr>
-              <w:spacing w:after="60" w:line="360" w:lineRule="auto"/>
+              <w:spacing w:beforeLines="60" w:before="144" w:afterLines="60" w:after="144" w:line="360" w:lineRule="auto"/>
               <w:jc w:val="center"/>
               <w:rPr>
                 <w:noProof/>
@@ -4268,16 +4339,17 @@
           </w:tcPr>
           <w:p>
             <w:pPr>
-              <w:spacing w:after="60" w:line="360" w:lineRule="auto"/>
-              <w:jc w:val="center"/>
-              <w:rPr>
-                <w:noProof/>
-              </w:rPr>
-            </w:pPr>
-            <w:r>
-              <w:rPr>
-                <w:noProof/>
-              </w:rPr>
+              <w:spacing w:beforeLines="60" w:before="144" w:afterLines="60" w:after="144" w:line="360" w:lineRule="auto"/>
+              <w:jc w:val="center"/>
+              <w:rPr>
+                <w:noProof/>
+              </w:rPr>
+            </w:pPr>
+            <w:r>
+              <w:rPr>
+                <w:noProof/>
+              </w:rPr>
+              <w:lastRenderedPageBreak/>
               <w:t>4</w:t>
             </w:r>
           </w:p>
@@ -4289,7 +4361,7 @@
           </w:tcPr>
           <w:p>
             <w:pPr>
-              <w:spacing w:after="60" w:line="360" w:lineRule="auto"/>
+              <w:spacing w:beforeLines="60" w:before="144" w:afterLines="60" w:after="144" w:line="360" w:lineRule="auto"/>
               <w:jc w:val="center"/>
               <w:rPr>
                 <w:noProof/>
@@ -4312,7 +4384,7 @@
           </w:tcPr>
           <w:p>
             <w:pPr>
-              <w:spacing w:after="60" w:line="360" w:lineRule="auto"/>
+              <w:spacing w:beforeLines="60" w:before="144" w:afterLines="60" w:after="144" w:line="360" w:lineRule="auto"/>
               <w:jc w:val="center"/>
               <w:rPr>
                 <w:noProof/>
@@ -4335,7 +4407,7 @@
           </w:tcPr>
           <w:p>
             <w:pPr>
-              <w:spacing w:after="60" w:line="360" w:lineRule="auto"/>
+              <w:spacing w:beforeLines="60" w:before="144" w:afterLines="60" w:after="144" w:line="360" w:lineRule="auto"/>
               <w:jc w:val="center"/>
               <w:rPr>
                 <w:noProof/>
@@ -4357,7 +4429,7 @@
           </w:tcPr>
           <w:p>
             <w:pPr>
-              <w:spacing w:after="60" w:line="360" w:lineRule="auto"/>
+              <w:spacing w:beforeLines="60" w:before="144" w:afterLines="60" w:after="144" w:line="360" w:lineRule="auto"/>
               <w:jc w:val="center"/>
               <w:rPr>
                 <w:noProof/>
@@ -4379,7 +4451,7 @@
           </w:tcPr>
           <w:p>
             <w:pPr>
-              <w:spacing w:after="60" w:line="360" w:lineRule="auto"/>
+              <w:spacing w:beforeLines="60" w:before="144" w:afterLines="60" w:after="144" w:line="360" w:lineRule="auto"/>
               <w:jc w:val="center"/>
               <w:rPr>
                 <w:noProof/>
@@ -4396,7 +4468,7 @@
           </w:tcPr>
           <w:p>
             <w:pPr>
-              <w:spacing w:after="60" w:line="360" w:lineRule="auto"/>
+              <w:spacing w:beforeLines="60" w:before="144" w:afterLines="60" w:after="144" w:line="360" w:lineRule="auto"/>
               <w:jc w:val="center"/>
               <w:rPr>
                 <w:noProof/>
@@ -4419,7 +4491,7 @@
           </w:tcPr>
           <w:p>
             <w:pPr>
-              <w:spacing w:after="60" w:line="360" w:lineRule="auto"/>
+              <w:spacing w:beforeLines="60" w:before="144" w:afterLines="60" w:after="144" w:line="360" w:lineRule="auto"/>
               <w:jc w:val="center"/>
               <w:rPr>
                 <w:noProof/>
@@ -4442,7 +4514,7 @@
           </w:tcPr>
           <w:p>
             <w:pPr>
-              <w:spacing w:after="60" w:line="360" w:lineRule="auto"/>
+              <w:spacing w:beforeLines="60" w:before="144" w:afterLines="60" w:after="144" w:line="360" w:lineRule="auto"/>
               <w:jc w:val="center"/>
               <w:rPr>
                 <w:noProof/>
@@ -4465,7 +4537,7 @@
           </w:tcPr>
           <w:p>
             <w:pPr>
-              <w:spacing w:after="60" w:line="360" w:lineRule="auto"/>
+              <w:spacing w:beforeLines="60" w:before="144" w:afterLines="60" w:after="144" w:line="360" w:lineRule="auto"/>
               <w:jc w:val="center"/>
               <w:rPr>
                 <w:noProof/>
@@ -4488,23 +4560,23 @@
           </w:tcPr>
           <w:p>
             <w:pPr>
-              <w:spacing w:after="60" w:line="360" w:lineRule="auto"/>
-              <w:jc w:val="center"/>
-              <w:rPr>
-                <w:noProof/>
-                <w:lang w:val="en-US"/>
-              </w:rPr>
-            </w:pPr>
-          </w:p>
-        </w:tc>
-        <w:tc>
-          <w:tcPr>
-            <w:tcW w:w="0" w:type="auto"/>
-            <w:vAlign w:val="center"/>
-          </w:tcPr>
-          <w:p>
-            <w:pPr>
-              <w:spacing w:after="60" w:line="360" w:lineRule="auto"/>
+              <w:spacing w:beforeLines="60" w:before="144" w:afterLines="60" w:after="144" w:line="360" w:lineRule="auto"/>
+              <w:jc w:val="center"/>
+              <w:rPr>
+                <w:noProof/>
+                <w:lang w:val="en-US"/>
+              </w:rPr>
+            </w:pPr>
+          </w:p>
+        </w:tc>
+        <w:tc>
+          <w:tcPr>
+            <w:tcW w:w="0" w:type="auto"/>
+            <w:vAlign w:val="center"/>
+          </w:tcPr>
+          <w:p>
+            <w:pPr>
+              <w:spacing w:beforeLines="60" w:before="144" w:afterLines="60" w:after="144" w:line="360" w:lineRule="auto"/>
               <w:jc w:val="center"/>
               <w:rPr>
                 <w:noProof/>
@@ -4521,7 +4593,7 @@
           </w:tcPr>
           <w:p>
             <w:pPr>
-              <w:spacing w:after="60" w:line="360" w:lineRule="auto"/>
+              <w:spacing w:beforeLines="60" w:before="144" w:afterLines="60" w:after="144" w:line="360" w:lineRule="auto"/>
               <w:jc w:val="center"/>
               <w:rPr>
                 <w:noProof/>
@@ -4544,7 +4616,7 @@
           </w:tcPr>
           <w:p>
             <w:pPr>
-              <w:spacing w:after="60" w:line="360" w:lineRule="auto"/>
+              <w:spacing w:beforeLines="60" w:before="144" w:afterLines="60" w:after="144" w:line="360" w:lineRule="auto"/>
               <w:jc w:val="center"/>
               <w:rPr>
                 <w:noProof/>
@@ -4567,7 +4639,7 @@
           </w:tcPr>
           <w:p>
             <w:pPr>
-              <w:spacing w:after="60" w:line="360" w:lineRule="auto"/>
+              <w:spacing w:beforeLines="60" w:before="144" w:afterLines="60" w:after="144" w:line="360" w:lineRule="auto"/>
               <w:jc w:val="center"/>
               <w:rPr>
                 <w:noProof/>
@@ -4590,7 +4662,7 @@
           </w:tcPr>
           <w:p>
             <w:pPr>
-              <w:spacing w:after="60" w:line="360" w:lineRule="auto"/>
+              <w:spacing w:beforeLines="60" w:before="144" w:afterLines="60" w:after="144" w:line="360" w:lineRule="auto"/>
               <w:jc w:val="center"/>
               <w:rPr>
                 <w:noProof/>
@@ -4613,23 +4685,23 @@
           </w:tcPr>
           <w:p>
             <w:pPr>
-              <w:spacing w:after="60" w:line="360" w:lineRule="auto"/>
-              <w:jc w:val="center"/>
-              <w:rPr>
-                <w:noProof/>
-                <w:lang w:val="en-US"/>
-              </w:rPr>
-            </w:pPr>
-          </w:p>
-        </w:tc>
-        <w:tc>
-          <w:tcPr>
-            <w:tcW w:w="0" w:type="auto"/>
-            <w:vAlign w:val="center"/>
-          </w:tcPr>
-          <w:p>
-            <w:pPr>
-              <w:spacing w:after="60" w:line="360" w:lineRule="auto"/>
+              <w:spacing w:beforeLines="60" w:before="144" w:afterLines="60" w:after="144" w:line="360" w:lineRule="auto"/>
+              <w:jc w:val="center"/>
+              <w:rPr>
+                <w:noProof/>
+                <w:lang w:val="en-US"/>
+              </w:rPr>
+            </w:pPr>
+          </w:p>
+        </w:tc>
+        <w:tc>
+          <w:tcPr>
+            <w:tcW w:w="0" w:type="auto"/>
+            <w:vAlign w:val="center"/>
+          </w:tcPr>
+          <w:p>
+            <w:pPr>
+              <w:spacing w:beforeLines="60" w:before="144" w:afterLines="60" w:after="144" w:line="360" w:lineRule="auto"/>
               <w:jc w:val="center"/>
               <w:rPr>
                 <w:noProof/>
@@ -4646,7 +4718,7 @@
           </w:tcPr>
           <w:p>
             <w:pPr>
-              <w:spacing w:after="60" w:line="360" w:lineRule="auto"/>
+              <w:spacing w:beforeLines="60" w:before="144" w:afterLines="60" w:after="144" w:line="360" w:lineRule="auto"/>
               <w:jc w:val="center"/>
               <w:rPr>
                 <w:noProof/>
@@ -4669,7 +4741,7 @@
           </w:tcPr>
           <w:p>
             <w:pPr>
-              <w:spacing w:after="60" w:line="360" w:lineRule="auto"/>
+              <w:spacing w:beforeLines="60" w:before="144" w:afterLines="60" w:after="144" w:line="360" w:lineRule="auto"/>
               <w:jc w:val="center"/>
               <w:rPr>
                 <w:noProof/>
@@ -4692,7 +4764,7 @@
           </w:tcPr>
           <w:p>
             <w:pPr>
-              <w:spacing w:after="60" w:line="360" w:lineRule="auto"/>
+              <w:spacing w:beforeLines="60" w:before="144" w:afterLines="60" w:after="144" w:line="360" w:lineRule="auto"/>
               <w:jc w:val="center"/>
               <w:rPr>
                 <w:noProof/>
@@ -4715,7 +4787,7 @@
           </w:tcPr>
           <w:p>
             <w:pPr>
-              <w:spacing w:after="60" w:line="360" w:lineRule="auto"/>
+              <w:spacing w:beforeLines="60" w:before="144" w:afterLines="60" w:after="144" w:line="360" w:lineRule="auto"/>
               <w:jc w:val="center"/>
               <w:rPr>
                 <w:noProof/>
@@ -4738,23 +4810,23 @@
           </w:tcPr>
           <w:p>
             <w:pPr>
-              <w:spacing w:after="60" w:line="360" w:lineRule="auto"/>
-              <w:jc w:val="center"/>
-              <w:rPr>
-                <w:noProof/>
-                <w:lang w:val="en-US"/>
-              </w:rPr>
-            </w:pPr>
-          </w:p>
-        </w:tc>
-        <w:tc>
-          <w:tcPr>
-            <w:tcW w:w="0" w:type="auto"/>
-            <w:vAlign w:val="center"/>
-          </w:tcPr>
-          <w:p>
-            <w:pPr>
-              <w:spacing w:after="60" w:line="360" w:lineRule="auto"/>
+              <w:spacing w:beforeLines="60" w:before="144" w:afterLines="60" w:after="144" w:line="360" w:lineRule="auto"/>
+              <w:jc w:val="center"/>
+              <w:rPr>
+                <w:noProof/>
+                <w:lang w:val="en-US"/>
+              </w:rPr>
+            </w:pPr>
+          </w:p>
+        </w:tc>
+        <w:tc>
+          <w:tcPr>
+            <w:tcW w:w="0" w:type="auto"/>
+            <w:vAlign w:val="center"/>
+          </w:tcPr>
+          <w:p>
+            <w:pPr>
+              <w:spacing w:beforeLines="60" w:before="144" w:afterLines="60" w:after="144" w:line="360" w:lineRule="auto"/>
               <w:jc w:val="center"/>
               <w:rPr>
                 <w:noProof/>
@@ -4771,7 +4843,7 @@
           </w:tcPr>
           <w:p>
             <w:pPr>
-              <w:spacing w:after="60" w:line="360" w:lineRule="auto"/>
+              <w:spacing w:beforeLines="60" w:before="144" w:afterLines="60" w:after="144" w:line="360" w:lineRule="auto"/>
               <w:jc w:val="center"/>
               <w:rPr>
                 <w:noProof/>
@@ -4794,7 +4866,7 @@
           </w:tcPr>
           <w:p>
             <w:pPr>
-              <w:spacing w:after="60" w:line="360" w:lineRule="auto"/>
+              <w:spacing w:beforeLines="60" w:before="144" w:afterLines="60" w:after="144" w:line="360" w:lineRule="auto"/>
               <w:jc w:val="center"/>
               <w:rPr>
                 <w:noProof/>
@@ -4817,7 +4889,7 @@
           </w:tcPr>
           <w:p>
             <w:pPr>
-              <w:spacing w:after="60" w:line="360" w:lineRule="auto"/>
+              <w:spacing w:beforeLines="60" w:before="144" w:afterLines="60" w:after="144" w:line="360" w:lineRule="auto"/>
               <w:jc w:val="center"/>
               <w:rPr>
                 <w:noProof/>
@@ -4854,7 +4926,7 @@
           </w:tcPr>
           <w:p>
             <w:pPr>
-              <w:spacing w:after="60" w:line="360" w:lineRule="auto"/>
+              <w:spacing w:beforeLines="60" w:before="144" w:afterLines="60" w:after="144" w:line="360" w:lineRule="auto"/>
               <w:jc w:val="center"/>
               <w:rPr>
                 <w:noProof/>
@@ -4877,23 +4949,23 @@
           </w:tcPr>
           <w:p>
             <w:pPr>
-              <w:spacing w:after="60" w:line="360" w:lineRule="auto"/>
-              <w:jc w:val="center"/>
-              <w:rPr>
-                <w:noProof/>
-                <w:lang w:val="en-US"/>
-              </w:rPr>
-            </w:pPr>
-          </w:p>
-        </w:tc>
-        <w:tc>
-          <w:tcPr>
-            <w:tcW w:w="0" w:type="auto"/>
-            <w:vAlign w:val="center"/>
-          </w:tcPr>
-          <w:p>
-            <w:pPr>
-              <w:spacing w:after="60" w:line="360" w:lineRule="auto"/>
+              <w:spacing w:beforeLines="60" w:before="144" w:afterLines="60" w:after="144" w:line="360" w:lineRule="auto"/>
+              <w:jc w:val="center"/>
+              <w:rPr>
+                <w:noProof/>
+                <w:lang w:val="en-US"/>
+              </w:rPr>
+            </w:pPr>
+          </w:p>
+        </w:tc>
+        <w:tc>
+          <w:tcPr>
+            <w:tcW w:w="0" w:type="auto"/>
+            <w:vAlign w:val="center"/>
+          </w:tcPr>
+          <w:p>
+            <w:pPr>
+              <w:spacing w:beforeLines="60" w:before="144" w:afterLines="60" w:after="144" w:line="360" w:lineRule="auto"/>
               <w:jc w:val="center"/>
               <w:rPr>
                 <w:noProof/>
@@ -4910,19 +4982,18 @@
           </w:tcPr>
           <w:p>
             <w:pPr>
-              <w:spacing w:after="60" w:line="360" w:lineRule="auto"/>
-              <w:jc w:val="center"/>
-              <w:rPr>
-                <w:noProof/>
-                <w:lang w:val="en-US"/>
-              </w:rPr>
-            </w:pPr>
-            <w:r>
-              <w:rPr>
-                <w:noProof/>
-                <w:lang w:val="en-US"/>
-              </w:rPr>
-              <w:lastRenderedPageBreak/>
+              <w:spacing w:beforeLines="60" w:before="144" w:afterLines="60" w:after="144" w:line="360" w:lineRule="auto"/>
+              <w:jc w:val="center"/>
+              <w:rPr>
+                <w:noProof/>
+                <w:lang w:val="en-US"/>
+              </w:rPr>
+            </w:pPr>
+            <w:r>
+              <w:rPr>
+                <w:noProof/>
+                <w:lang w:val="en-US"/>
+              </w:rPr>
               <w:t>9</w:t>
             </w:r>
           </w:p>
@@ -4934,7 +5005,7 @@
           </w:tcPr>
           <w:p>
             <w:pPr>
-              <w:spacing w:after="60" w:line="360" w:lineRule="auto"/>
+              <w:spacing w:beforeLines="60" w:before="144" w:afterLines="60" w:after="144" w:line="360" w:lineRule="auto"/>
               <w:jc w:val="center"/>
               <w:rPr>
                 <w:noProof/>
@@ -4957,7 +5028,7 @@
           </w:tcPr>
           <w:p>
             <w:pPr>
-              <w:spacing w:after="60" w:line="360" w:lineRule="auto"/>
+              <w:spacing w:beforeLines="60" w:before="144" w:afterLines="60" w:after="144" w:line="360" w:lineRule="auto"/>
               <w:jc w:val="center"/>
               <w:rPr>
                 <w:noProof/>
@@ -4987,39 +5058,53 @@
           </w:tcPr>
           <w:p>
             <w:pPr>
-              <w:spacing w:after="60" w:line="360" w:lineRule="auto"/>
-              <w:jc w:val="center"/>
-              <w:rPr>
-                <w:noProof/>
-                <w:lang w:val="en-US"/>
-              </w:rPr>
-            </w:pPr>
-          </w:p>
-        </w:tc>
-        <w:tc>
-          <w:tcPr>
-            <w:tcW w:w="0" w:type="auto"/>
-            <w:vAlign w:val="center"/>
-          </w:tcPr>
-          <w:p>
-            <w:pPr>
-              <w:spacing w:after="60" w:line="360" w:lineRule="auto"/>
-              <w:jc w:val="center"/>
-              <w:rPr>
-                <w:noProof/>
-                <w:lang w:val="en-US"/>
-              </w:rPr>
-            </w:pPr>
-          </w:p>
-        </w:tc>
-        <w:tc>
-          <w:tcPr>
-            <w:tcW w:w="0" w:type="auto"/>
-            <w:vAlign w:val="center"/>
-          </w:tcPr>
-          <w:p>
-            <w:pPr>
-              <w:spacing w:after="60" w:line="360" w:lineRule="auto"/>
+              <w:spacing w:beforeLines="60" w:before="144" w:afterLines="60" w:after="144" w:line="360" w:lineRule="auto"/>
+              <w:jc w:val="center"/>
+              <w:rPr>
+                <w:noProof/>
+                <w:lang w:val="en-US"/>
+              </w:rPr>
+            </w:pPr>
+            <w:r>
+              <w:rPr>
+                <w:noProof/>
+                <w:lang w:val="en-US"/>
+              </w:rPr>
+              <w:t>Varchar</w:t>
+            </w:r>
+          </w:p>
+        </w:tc>
+        <w:tc>
+          <w:tcPr>
+            <w:tcW w:w="0" w:type="auto"/>
+            <w:vAlign w:val="center"/>
+          </w:tcPr>
+          <w:p>
+            <w:pPr>
+              <w:spacing w:beforeLines="60" w:before="144" w:afterLines="60" w:after="144" w:line="360" w:lineRule="auto"/>
+              <w:jc w:val="center"/>
+              <w:rPr>
+                <w:noProof/>
+                <w:lang w:val="en-US"/>
+              </w:rPr>
+            </w:pPr>
+            <w:r>
+              <w:rPr>
+                <w:noProof/>
+                <w:lang w:val="en-US"/>
+              </w:rPr>
+              <w:t>200</w:t>
+            </w:r>
+          </w:p>
+        </w:tc>
+        <w:tc>
+          <w:tcPr>
+            <w:tcW w:w="0" w:type="auto"/>
+            <w:vAlign w:val="center"/>
+          </w:tcPr>
+          <w:p>
+            <w:pPr>
+              <w:spacing w:beforeLines="60" w:before="144" w:afterLines="60" w:after="144" w:line="360" w:lineRule="auto"/>
               <w:jc w:val="center"/>
               <w:rPr>
                 <w:noProof/>
@@ -5036,7 +5121,7 @@
           </w:tcPr>
           <w:p>
             <w:pPr>
-              <w:spacing w:after="60" w:line="360" w:lineRule="auto"/>
+              <w:spacing w:beforeLines="60" w:before="144" w:afterLines="60" w:after="144" w:line="360" w:lineRule="auto"/>
               <w:jc w:val="center"/>
               <w:rPr>
                 <w:noProof/>
@@ -5059,7 +5144,7 @@
           </w:tcPr>
           <w:p>
             <w:pPr>
-              <w:spacing w:after="60" w:line="360" w:lineRule="auto"/>
+              <w:spacing w:beforeLines="60" w:before="144" w:afterLines="60" w:after="144" w:line="360" w:lineRule="auto"/>
               <w:jc w:val="center"/>
               <w:rPr>
                 <w:noProof/>
@@ -5082,7 +5167,7 @@
           </w:tcPr>
           <w:p>
             <w:pPr>
-              <w:spacing w:after="60" w:line="360" w:lineRule="auto"/>
+              <w:spacing w:beforeLines="60" w:before="144" w:afterLines="60" w:after="144" w:line="360" w:lineRule="auto"/>
               <w:jc w:val="center"/>
               <w:rPr>
                 <w:noProof/>
@@ -5111,7 +5196,7 @@
           </w:tcPr>
           <w:p>
             <w:pPr>
-              <w:spacing w:after="60" w:line="360" w:lineRule="auto"/>
+              <w:spacing w:beforeLines="60" w:before="144" w:afterLines="60" w:after="144" w:line="360" w:lineRule="auto"/>
               <w:jc w:val="center"/>
               <w:rPr>
                 <w:noProof/>
@@ -5134,23 +5219,23 @@
           </w:tcPr>
           <w:p>
             <w:pPr>
-              <w:spacing w:after="60" w:line="360" w:lineRule="auto"/>
-              <w:jc w:val="center"/>
-              <w:rPr>
-                <w:noProof/>
-                <w:lang w:val="en-US"/>
-              </w:rPr>
-            </w:pPr>
-          </w:p>
-        </w:tc>
-        <w:tc>
-          <w:tcPr>
-            <w:tcW w:w="0" w:type="auto"/>
-            <w:vAlign w:val="center"/>
-          </w:tcPr>
-          <w:p>
-            <w:pPr>
-              <w:spacing w:after="60" w:line="360" w:lineRule="auto"/>
+              <w:spacing w:beforeLines="60" w:before="144" w:afterLines="60" w:after="144" w:line="360" w:lineRule="auto"/>
+              <w:jc w:val="center"/>
+              <w:rPr>
+                <w:noProof/>
+                <w:lang w:val="en-US"/>
+              </w:rPr>
+            </w:pPr>
+          </w:p>
+        </w:tc>
+        <w:tc>
+          <w:tcPr>
+            <w:tcW w:w="0" w:type="auto"/>
+            <w:vAlign w:val="center"/>
+          </w:tcPr>
+          <w:p>
+            <w:pPr>
+              <w:spacing w:beforeLines="60" w:before="144" w:afterLines="60" w:after="144" w:line="360" w:lineRule="auto"/>
               <w:jc w:val="center"/>
               <w:rPr>
                 <w:noProof/>
@@ -5186,7 +5271,7 @@
           </w:tcPr>
           <w:p>
             <w:pPr>
-              <w:spacing w:after="60" w:line="360" w:lineRule="auto"/>
+              <w:spacing w:beforeLines="60" w:before="144" w:afterLines="60" w:after="144" w:line="360" w:lineRule="auto"/>
               <w:jc w:val="center"/>
               <w:rPr>
                 <w:noProof/>
@@ -5209,7 +5294,7 @@
           </w:tcPr>
           <w:p>
             <w:pPr>
-              <w:spacing w:after="60" w:line="360" w:lineRule="auto"/>
+              <w:spacing w:beforeLines="60" w:before="144" w:afterLines="60" w:after="144" w:line="360" w:lineRule="auto"/>
               <w:jc w:val="center"/>
               <w:rPr>
                 <w:noProof/>
@@ -5232,7 +5317,7 @@
           </w:tcPr>
           <w:p>
             <w:pPr>
-              <w:spacing w:after="60" w:line="360" w:lineRule="auto"/>
+              <w:spacing w:beforeLines="60" w:before="144" w:afterLines="60" w:after="144" w:line="360" w:lineRule="auto"/>
               <w:jc w:val="center"/>
               <w:rPr>
                 <w:noProof/>
@@ -5266,7 +5351,7 @@
           </w:tcPr>
           <w:p>
             <w:pPr>
-              <w:spacing w:after="60" w:line="360" w:lineRule="auto"/>
+              <w:spacing w:beforeLines="60" w:before="144" w:afterLines="60" w:after="144" w:line="360" w:lineRule="auto"/>
               <w:jc w:val="center"/>
               <w:rPr>
                 <w:noProof/>
@@ -5289,22 +5374,22 @@
           </w:tcPr>
           <w:p>
             <w:pPr>
-              <w:spacing w:after="60" w:line="360" w:lineRule="auto"/>
-              <w:jc w:val="center"/>
-              <w:rPr>
-                <w:noProof/>
-              </w:rPr>
-            </w:pPr>
-          </w:p>
-        </w:tc>
-        <w:tc>
-          <w:tcPr>
-            <w:tcW w:w="0" w:type="auto"/>
-            <w:vAlign w:val="center"/>
-          </w:tcPr>
-          <w:p>
-            <w:pPr>
-              <w:spacing w:after="60" w:line="360" w:lineRule="auto"/>
+              <w:spacing w:beforeLines="60" w:before="144" w:afterLines="60" w:after="144" w:line="360" w:lineRule="auto"/>
+              <w:jc w:val="center"/>
+              <w:rPr>
+                <w:noProof/>
+              </w:rPr>
+            </w:pPr>
+          </w:p>
+        </w:tc>
+        <w:tc>
+          <w:tcPr>
+            <w:tcW w:w="0" w:type="auto"/>
+            <w:vAlign w:val="center"/>
+          </w:tcPr>
+          <w:p>
+            <w:pPr>
+              <w:spacing w:beforeLines="60" w:before="144" w:afterLines="60" w:after="144" w:line="360" w:lineRule="auto"/>
               <w:jc w:val="center"/>
               <w:rPr>
                 <w:noProof/>
@@ -5335,7 +5420,7 @@
     </w:tbl>
     <w:p>
       <w:pPr>
-        <w:spacing w:after="60" w:line="360" w:lineRule="auto"/>
+        <w:spacing w:beforeLines="60" w:before="144" w:afterLines="60" w:after="144" w:line="360" w:lineRule="auto"/>
         <w:ind w:left="720"/>
         <w:jc w:val="left"/>
         <w:rPr>
@@ -5350,7 +5435,7 @@
           <w:ilvl w:val="0"/>
           <w:numId w:val="33"/>
         </w:numPr>
-        <w:spacing w:after="60" w:line="360" w:lineRule="auto"/>
+        <w:spacing w:beforeLines="60" w:before="144" w:afterLines="60" w:after="144" w:line="360" w:lineRule="auto"/>
         <w:jc w:val="left"/>
         <w:rPr>
           <w:noProof/>
@@ -5360,6 +5445,7 @@
         <w:rPr>
           <w:noProof/>
         </w:rPr>
+        <w:lastRenderedPageBreak/>
         <w:t xml:space="preserve">Bảng </w:t>
       </w:r>
       <w:r>
@@ -5372,7 +5458,20 @@
         <w:rPr>
           <w:noProof/>
         </w:rPr>
-        <w:t>: HoaDon (</w:t>
+        <w:t xml:space="preserve">: </w:t>
+      </w:r>
+      <w:r>
+        <w:rPr>
+          <w:noProof/>
+          <w:lang w:val="en-US"/>
+        </w:rPr>
+        <w:t>Invoice</w:t>
+      </w:r>
+      <w:r>
+        <w:rPr>
+          <w:noProof/>
+        </w:rPr>
+        <w:t xml:space="preserve"> (</w:t>
       </w:r>
       <w:r>
         <w:rPr>
@@ -5380,21 +5479,64 @@
           <w:bCs/>
           <w:noProof/>
           <w:u w:val="single"/>
-        </w:rPr>
-        <w:t>MaHD</w:t>
-      </w:r>
-      <w:r>
-        <w:rPr>
-          <w:noProof/>
-        </w:rPr>
-        <w:t xml:space="preserve">, NgayLap, </w:t>
+          <w:lang w:val="en-US"/>
+        </w:rPr>
+        <w:t>id</w:t>
+      </w:r>
+      <w:r>
+        <w:rPr>
+          <w:noProof/>
+        </w:rPr>
+        <w:t xml:space="preserve">, </w:t>
+      </w:r>
+      <w:r>
+        <w:rPr>
+          <w:noProof/>
+          <w:lang w:val="en-US"/>
+        </w:rPr>
+        <w:t>invoice_number, status</w:t>
+      </w:r>
+      <w:r>
+        <w:rPr>
+          <w:noProof/>
+        </w:rPr>
+        <w:t>,</w:t>
+      </w:r>
+      <w:r>
+        <w:rPr>
+          <w:noProof/>
+          <w:lang w:val="en-US"/>
+        </w:rPr>
+        <w:t xml:space="preserve"> date_created, invoice</w:t>
+      </w:r>
+      <w:r>
+        <w:rPr>
+          <w:noProof/>
+          <w:lang w:val="en-US"/>
+        </w:rPr>
+        <w:t>_</w:t>
+      </w:r>
+      <w:r>
+        <w:rPr>
+          <w:noProof/>
+          <w:lang w:val="en-US"/>
+        </w:rPr>
+        <w:t>details</w:t>
+      </w:r>
+      <w:r>
+        <w:rPr>
+          <w:noProof/>
+          <w:lang w:val="en-US"/>
+        </w:rPr>
+        <w:t xml:space="preserve">, </w:t>
       </w:r>
       <w:r>
         <w:rPr>
           <w:noProof/>
           <w:u w:val="dash"/>
-        </w:rPr>
-        <w:t>MaNV</w:t>
+          <w:lang w:val="en-US"/>
+        </w:rPr>
+        <w:t>customer_id</w:t>
       </w:r>
       <w:r>
         <w:rPr>
@@ -5412,11 +5554,11 @@
       </w:tblPr>
       <w:tblGrid>
         <w:gridCol w:w="708"/>
-        <w:gridCol w:w="1269"/>
-        <w:gridCol w:w="1457"/>
-        <w:gridCol w:w="1202"/>
-        <w:gridCol w:w="1030"/>
-        <w:gridCol w:w="2392"/>
+        <w:gridCol w:w="1906"/>
+        <w:gridCol w:w="1144"/>
+        <w:gridCol w:w="1254"/>
+        <w:gridCol w:w="985"/>
+        <w:gridCol w:w="2061"/>
       </w:tblGrid>
       <w:tr>
         <w:tc>
@@ -5426,7 +5568,7 @@
           </w:tcPr>
           <w:p>
             <w:pPr>
-              <w:spacing w:after="60" w:line="360" w:lineRule="auto"/>
+              <w:spacing w:beforeLines="60" w:before="144" w:afterLines="60" w:after="144" w:line="360" w:lineRule="auto"/>
               <w:jc w:val="center"/>
               <w:rPr>
                 <w:noProof/>
@@ -5449,7 +5591,7 @@
           </w:tcPr>
           <w:p>
             <w:pPr>
-              <w:spacing w:after="60" w:line="360" w:lineRule="auto"/>
+              <w:spacing w:beforeLines="60" w:before="144" w:afterLines="60" w:after="144" w:line="360" w:lineRule="auto"/>
               <w:jc w:val="center"/>
               <w:rPr>
                 <w:noProof/>
@@ -5472,7 +5614,7 @@
           </w:tcPr>
           <w:p>
             <w:pPr>
-              <w:spacing w:after="60" w:line="360" w:lineRule="auto"/>
+              <w:spacing w:beforeLines="60" w:before="144" w:afterLines="60" w:after="144" w:line="360" w:lineRule="auto"/>
               <w:jc w:val="center"/>
               <w:rPr>
                 <w:noProof/>
@@ -5495,7 +5637,7 @@
           </w:tcPr>
           <w:p>
             <w:pPr>
-              <w:spacing w:after="60" w:line="360" w:lineRule="auto"/>
+              <w:spacing w:beforeLines="60" w:before="144" w:afterLines="60" w:after="144" w:line="360" w:lineRule="auto"/>
               <w:jc w:val="center"/>
               <w:rPr>
                 <w:noProof/>
@@ -5518,7 +5660,7 @@
           </w:tcPr>
           <w:p>
             <w:pPr>
-              <w:spacing w:after="60" w:line="360" w:lineRule="auto"/>
+              <w:spacing w:beforeLines="60" w:before="144" w:afterLines="60" w:after="144" w:line="360" w:lineRule="auto"/>
               <w:jc w:val="center"/>
               <w:rPr>
                 <w:noProof/>
@@ -5541,7 +5683,7 @@
           </w:tcPr>
           <w:p>
             <w:pPr>
-              <w:spacing w:after="60" w:line="360" w:lineRule="auto"/>
+              <w:spacing w:beforeLines="60" w:before="144" w:afterLines="60" w:after="144" w:line="360" w:lineRule="auto"/>
               <w:jc w:val="center"/>
               <w:rPr>
                 <w:noProof/>
@@ -5566,7 +5708,7 @@
           </w:tcPr>
           <w:p>
             <w:pPr>
-              <w:spacing w:after="60" w:line="360" w:lineRule="auto"/>
+              <w:spacing w:beforeLines="60" w:before="144" w:afterLines="60" w:after="144" w:line="360" w:lineRule="auto"/>
               <w:jc w:val="center"/>
               <w:rPr>
                 <w:noProof/>
@@ -5587,28 +5729,30 @@
           </w:tcPr>
           <w:p>
             <w:pPr>
-              <w:spacing w:after="60" w:line="360" w:lineRule="auto"/>
-              <w:jc w:val="center"/>
-              <w:rPr>
-                <w:noProof/>
-              </w:rPr>
-            </w:pPr>
-            <w:r>
-              <w:rPr>
-                <w:noProof/>
-              </w:rPr>
-              <w:t>MaHD</w:t>
-            </w:r>
-          </w:p>
-        </w:tc>
-        <w:tc>
-          <w:tcPr>
-            <w:tcW w:w="0" w:type="auto"/>
-            <w:vAlign w:val="center"/>
-          </w:tcPr>
-          <w:p>
-            <w:pPr>
-              <w:spacing w:after="60" w:line="360" w:lineRule="auto"/>
+              <w:spacing w:beforeLines="60" w:before="144" w:afterLines="60" w:after="144" w:line="360" w:lineRule="auto"/>
+              <w:jc w:val="center"/>
+              <w:rPr>
+                <w:noProof/>
+                <w:lang w:val="en-US"/>
+              </w:rPr>
+            </w:pPr>
+            <w:r>
+              <w:rPr>
+                <w:noProof/>
+                <w:lang w:val="en-US"/>
+              </w:rPr>
+              <w:t>id</w:t>
+            </w:r>
+          </w:p>
+        </w:tc>
+        <w:tc>
+          <w:tcPr>
+            <w:tcW w:w="0" w:type="auto"/>
+            <w:vAlign w:val="center"/>
+          </w:tcPr>
+          <w:p>
+            <w:pPr>
+              <w:spacing w:beforeLines="60" w:before="144" w:afterLines="60" w:after="144" w:line="360" w:lineRule="auto"/>
               <w:jc w:val="center"/>
               <w:rPr>
                 <w:noProof/>
@@ -5635,51 +5779,46 @@
           </w:tcPr>
           <w:p>
             <w:pPr>
-              <w:spacing w:after="60" w:line="360" w:lineRule="auto"/>
-              <w:jc w:val="center"/>
-              <w:rPr>
-                <w:noProof/>
-              </w:rPr>
-            </w:pPr>
-            <w:r>
-              <w:rPr>
-                <w:noProof/>
-              </w:rPr>
-              <w:t>Varchar</w:t>
-            </w:r>
-          </w:p>
-        </w:tc>
-        <w:tc>
-          <w:tcPr>
-            <w:tcW w:w="0" w:type="auto"/>
-            <w:vAlign w:val="center"/>
-          </w:tcPr>
-          <w:p>
-            <w:pPr>
-              <w:spacing w:after="60" w:line="360" w:lineRule="auto"/>
-              <w:jc w:val="center"/>
-              <w:rPr>
-                <w:noProof/>
-                <w:lang w:val="en-US"/>
-              </w:rPr>
-            </w:pPr>
-            <w:r>
-              <w:rPr>
-                <w:noProof/>
-                <w:lang w:val="en-US"/>
-              </w:rPr>
-              <w:t>10</w:t>
-            </w:r>
-          </w:p>
-        </w:tc>
-        <w:tc>
-          <w:tcPr>
-            <w:tcW w:w="0" w:type="auto"/>
-            <w:vAlign w:val="center"/>
-          </w:tcPr>
-          <w:p>
-            <w:pPr>
-              <w:spacing w:after="60" w:line="360" w:lineRule="auto"/>
+              <w:spacing w:beforeLines="60" w:before="144" w:afterLines="60" w:after="144" w:line="360" w:lineRule="auto"/>
+              <w:jc w:val="center"/>
+              <w:rPr>
+                <w:noProof/>
+                <w:lang w:val="en-US"/>
+              </w:rPr>
+            </w:pPr>
+            <w:r>
+              <w:rPr>
+                <w:noProof/>
+                <w:lang w:val="en-US"/>
+              </w:rPr>
+              <w:t>Integer</w:t>
+            </w:r>
+          </w:p>
+        </w:tc>
+        <w:tc>
+          <w:tcPr>
+            <w:tcW w:w="0" w:type="auto"/>
+            <w:vAlign w:val="center"/>
+          </w:tcPr>
+          <w:p>
+            <w:pPr>
+              <w:spacing w:beforeLines="60" w:before="144" w:afterLines="60" w:after="144" w:line="360" w:lineRule="auto"/>
+              <w:jc w:val="center"/>
+              <w:rPr>
+                <w:noProof/>
+                <w:lang w:val="en-US"/>
+              </w:rPr>
+            </w:pPr>
+          </w:p>
+        </w:tc>
+        <w:tc>
+          <w:tcPr>
+            <w:tcW w:w="0" w:type="auto"/>
+            <w:vAlign w:val="center"/>
+          </w:tcPr>
+          <w:p>
+            <w:pPr>
+              <w:spacing w:beforeLines="60" w:before="144" w:afterLines="60" w:after="144" w:line="360" w:lineRule="auto"/>
               <w:jc w:val="center"/>
               <w:rPr>
                 <w:noProof/>
@@ -5702,7 +5841,7 @@
           </w:tcPr>
           <w:p>
             <w:pPr>
-              <w:spacing w:after="60" w:line="360" w:lineRule="auto"/>
+              <w:spacing w:beforeLines="60" w:before="144" w:afterLines="60" w:after="144" w:line="360" w:lineRule="auto"/>
               <w:jc w:val="center"/>
               <w:rPr>
                 <w:noProof/>
@@ -5723,91 +5862,117 @@
           </w:tcPr>
           <w:p>
             <w:pPr>
-              <w:spacing w:after="60" w:line="360" w:lineRule="auto"/>
-              <w:jc w:val="center"/>
-              <w:rPr>
-                <w:noProof/>
-              </w:rPr>
-            </w:pPr>
-            <w:r>
-              <w:rPr>
-                <w:noProof/>
-              </w:rPr>
-              <w:t>NgayLap</w:t>
-            </w:r>
-          </w:p>
-        </w:tc>
-        <w:tc>
-          <w:tcPr>
-            <w:tcW w:w="0" w:type="auto"/>
-            <w:vAlign w:val="center"/>
-          </w:tcPr>
-          <w:p>
-            <w:pPr>
-              <w:spacing w:after="60" w:line="360" w:lineRule="auto"/>
-              <w:jc w:val="center"/>
-              <w:rPr>
-                <w:noProof/>
-              </w:rPr>
-            </w:pPr>
-            <w:r>
-              <w:rPr>
-                <w:noProof/>
-              </w:rPr>
-              <w:t xml:space="preserve">Ngày lập </w:t>
-            </w:r>
-            <w:r>
-              <w:rPr>
-                <w:noProof/>
-              </w:rPr>
-              <w:t>đơn hàng</w:t>
-            </w:r>
-          </w:p>
-        </w:tc>
-        <w:tc>
-          <w:tcPr>
-            <w:tcW w:w="0" w:type="auto"/>
-            <w:vAlign w:val="center"/>
-          </w:tcPr>
-          <w:p>
-            <w:pPr>
-              <w:spacing w:after="60" w:line="360" w:lineRule="auto"/>
-              <w:jc w:val="center"/>
-              <w:rPr>
-                <w:noProof/>
-              </w:rPr>
-            </w:pPr>
-            <w:r>
-              <w:rPr>
-                <w:noProof/>
-              </w:rPr>
-              <w:t>Date</w:t>
-            </w:r>
-          </w:p>
-        </w:tc>
-        <w:tc>
-          <w:tcPr>
-            <w:tcW w:w="0" w:type="auto"/>
-            <w:vAlign w:val="center"/>
-          </w:tcPr>
-          <w:p>
-            <w:pPr>
-              <w:spacing w:after="60" w:line="360" w:lineRule="auto"/>
-              <w:jc w:val="center"/>
-              <w:rPr>
-                <w:noProof/>
-              </w:rPr>
-            </w:pPr>
-          </w:p>
-        </w:tc>
-        <w:tc>
-          <w:tcPr>
-            <w:tcW w:w="0" w:type="auto"/>
-            <w:vAlign w:val="center"/>
-          </w:tcPr>
-          <w:p>
-            <w:pPr>
-              <w:spacing w:after="60" w:line="360" w:lineRule="auto"/>
+              <w:spacing w:beforeLines="60" w:before="144" w:afterLines="60" w:after="144" w:line="360" w:lineRule="auto"/>
+              <w:jc w:val="center"/>
+              <w:rPr>
+                <w:noProof/>
+                <w:lang w:val="en-US"/>
+              </w:rPr>
+            </w:pPr>
+            <w:r>
+              <w:rPr>
+                <w:noProof/>
+                <w:lang w:val="en-US"/>
+              </w:rPr>
+              <w:t>i</w:t>
+            </w:r>
+            <w:r>
+              <w:rPr>
+                <w:noProof/>
+                <w:lang w:val="en-US"/>
+              </w:rPr>
+              <w:t>nvoice_number</w:t>
+            </w:r>
+          </w:p>
+        </w:tc>
+        <w:tc>
+          <w:tcPr>
+            <w:tcW w:w="0" w:type="auto"/>
+            <w:vAlign w:val="center"/>
+          </w:tcPr>
+          <w:p>
+            <w:pPr>
+              <w:spacing w:beforeLines="60" w:before="144" w:afterLines="60" w:after="144" w:line="360" w:lineRule="auto"/>
+              <w:jc w:val="center"/>
+              <w:rPr>
+                <w:noProof/>
+              </w:rPr>
+            </w:pPr>
+            <w:r>
+              <w:rPr>
+                <w:noProof/>
+                <w:lang w:val="en-US"/>
+              </w:rPr>
+              <w:t>Số hóa</w:t>
+            </w:r>
+            <w:r>
+              <w:rPr>
+                <w:noProof/>
+              </w:rPr>
+              <w:t xml:space="preserve"> </w:t>
+            </w:r>
+            <w:r>
+              <w:rPr>
+                <w:noProof/>
+              </w:rPr>
+              <w:t>đơn</w:t>
+            </w:r>
+          </w:p>
+        </w:tc>
+        <w:tc>
+          <w:tcPr>
+            <w:tcW w:w="0" w:type="auto"/>
+            <w:vAlign w:val="center"/>
+          </w:tcPr>
+          <w:p>
+            <w:pPr>
+              <w:spacing w:beforeLines="60" w:before="144" w:afterLines="60" w:after="144" w:line="360" w:lineRule="auto"/>
+              <w:jc w:val="center"/>
+              <w:rPr>
+                <w:noProof/>
+                <w:lang w:val="en-US"/>
+              </w:rPr>
+            </w:pPr>
+            <w:r>
+              <w:rPr>
+                <w:noProof/>
+                <w:lang w:val="en-US"/>
+              </w:rPr>
+              <w:t>Varchar</w:t>
+            </w:r>
+          </w:p>
+        </w:tc>
+        <w:tc>
+          <w:tcPr>
+            <w:tcW w:w="0" w:type="auto"/>
+            <w:vAlign w:val="center"/>
+          </w:tcPr>
+          <w:p>
+            <w:pPr>
+              <w:spacing w:beforeLines="60" w:before="144" w:afterLines="60" w:after="144" w:line="360" w:lineRule="auto"/>
+              <w:jc w:val="center"/>
+              <w:rPr>
+                <w:noProof/>
+                <w:lang w:val="en-US"/>
+              </w:rPr>
+            </w:pPr>
+            <w:r>
+              <w:rPr>
+                <w:noProof/>
+                <w:lang w:val="en-US"/>
+              </w:rPr>
+              <w:t>20</w:t>
+            </w:r>
+          </w:p>
+        </w:tc>
+        <w:tc>
+          <w:tcPr>
+            <w:tcW w:w="0" w:type="auto"/>
+            <w:vAlign w:val="center"/>
+          </w:tcPr>
+          <w:p>
+            <w:pPr>
+              <w:spacing w:beforeLines="60" w:before="144" w:afterLines="60" w:after="144" w:line="360" w:lineRule="auto"/>
               <w:jc w:val="center"/>
               <w:rPr>
                 <w:noProof/>
@@ -5824,7 +5989,7 @@
           </w:tcPr>
           <w:p>
             <w:pPr>
-              <w:spacing w:after="60" w:line="360" w:lineRule="auto"/>
+              <w:spacing w:beforeLines="60" w:before="144" w:afterLines="60" w:after="144" w:line="360" w:lineRule="auto"/>
               <w:jc w:val="center"/>
               <w:rPr>
                 <w:noProof/>
@@ -5845,38 +6010,47 @@
           </w:tcPr>
           <w:p>
             <w:pPr>
-              <w:spacing w:after="60" w:line="360" w:lineRule="auto"/>
-              <w:jc w:val="center"/>
-              <w:rPr>
-                <w:noProof/>
-              </w:rPr>
-            </w:pPr>
-            <w:r>
-              <w:rPr>
-                <w:noProof/>
-              </w:rPr>
-              <w:t>MaNV</w:t>
-            </w:r>
-          </w:p>
-        </w:tc>
-        <w:tc>
-          <w:tcPr>
-            <w:tcW w:w="0" w:type="auto"/>
-            <w:vAlign w:val="center"/>
-          </w:tcPr>
-          <w:p>
-            <w:pPr>
-              <w:spacing w:after="60" w:line="360" w:lineRule="auto"/>
-              <w:jc w:val="center"/>
-              <w:rPr>
-                <w:noProof/>
-              </w:rPr>
-            </w:pPr>
-            <w:r>
-              <w:rPr>
-                <w:noProof/>
-              </w:rPr>
-              <w:t xml:space="preserve">Mã nhân viên lập </w:t>
+              <w:spacing w:beforeLines="60" w:before="144" w:afterLines="60" w:after="144" w:line="360" w:lineRule="auto"/>
+              <w:jc w:val="center"/>
+              <w:rPr>
+                <w:noProof/>
+                <w:lang w:val="en-US"/>
+              </w:rPr>
+            </w:pPr>
+            <w:r>
+              <w:rPr>
+                <w:noProof/>
+                <w:lang w:val="en-US"/>
+              </w:rPr>
+              <w:t>status</w:t>
+            </w:r>
+          </w:p>
+        </w:tc>
+        <w:tc>
+          <w:tcPr>
+            <w:tcW w:w="0" w:type="auto"/>
+            <w:vAlign w:val="center"/>
+          </w:tcPr>
+          <w:p>
+            <w:pPr>
+              <w:spacing w:beforeLines="60" w:before="144" w:afterLines="60" w:after="144" w:line="360" w:lineRule="auto"/>
+              <w:jc w:val="center"/>
+              <w:rPr>
+                <w:noProof/>
+              </w:rPr>
+            </w:pPr>
+            <w:r>
+              <w:rPr>
+                <w:noProof/>
+                <w:lang w:val="en-US"/>
+              </w:rPr>
+              <w:t>Tình trạng</w:t>
+            </w:r>
+            <w:r>
+              <w:rPr>
+                <w:noProof/>
+              </w:rPr>
+              <w:t xml:space="preserve"> </w:t>
             </w:r>
             <w:r>
               <w:rPr>
@@ -5893,7 +6067,7 @@
           </w:tcPr>
           <w:p>
             <w:pPr>
-              <w:spacing w:after="60" w:line="360" w:lineRule="auto"/>
+              <w:spacing w:beforeLines="60" w:before="144" w:afterLines="60" w:after="144" w:line="360" w:lineRule="auto"/>
               <w:jc w:val="center"/>
               <w:rPr>
                 <w:noProof/>
@@ -5914,40 +6088,432 @@
           </w:tcPr>
           <w:p>
             <w:pPr>
-              <w:spacing w:after="60" w:line="360" w:lineRule="auto"/>
-              <w:jc w:val="center"/>
-              <w:rPr>
-                <w:noProof/>
-                <w:lang w:val="en-US"/>
-              </w:rPr>
-            </w:pPr>
-            <w:r>
-              <w:rPr>
-                <w:noProof/>
-                <w:lang w:val="en-US"/>
-              </w:rPr>
-              <w:t>10</w:t>
-            </w:r>
-          </w:p>
-        </w:tc>
-        <w:tc>
-          <w:tcPr>
-            <w:tcW w:w="0" w:type="auto"/>
-            <w:vAlign w:val="center"/>
-          </w:tcPr>
-          <w:p>
-            <w:pPr>
-              <w:spacing w:after="60" w:line="360" w:lineRule="auto"/>
-              <w:jc w:val="center"/>
-              <w:rPr>
-                <w:noProof/>
-              </w:rPr>
-            </w:pPr>
-            <w:r>
-              <w:rPr>
-                <w:noProof/>
-              </w:rPr>
-              <w:t>Khóa ngoại (Tham chiếu đến bảng NhanVien)</w:t>
+              <w:spacing w:beforeLines="60" w:before="144" w:afterLines="60" w:after="144" w:line="360" w:lineRule="auto"/>
+              <w:jc w:val="center"/>
+              <w:rPr>
+                <w:noProof/>
+                <w:lang w:val="en-US"/>
+              </w:rPr>
+            </w:pPr>
+            <w:r>
+              <w:rPr>
+                <w:noProof/>
+                <w:lang w:val="en-US"/>
+              </w:rPr>
+              <w:t>2</w:t>
+            </w:r>
+            <w:r>
+              <w:rPr>
+                <w:noProof/>
+                <w:lang w:val="en-US"/>
+              </w:rPr>
+              <w:t>0</w:t>
+            </w:r>
+          </w:p>
+        </w:tc>
+        <w:tc>
+          <w:tcPr>
+            <w:tcW w:w="0" w:type="auto"/>
+            <w:vAlign w:val="center"/>
+          </w:tcPr>
+          <w:p>
+            <w:pPr>
+              <w:spacing w:beforeLines="60" w:before="144" w:afterLines="60" w:after="144" w:line="360" w:lineRule="auto"/>
+              <w:jc w:val="center"/>
+              <w:rPr>
+                <w:noProof/>
+              </w:rPr>
+            </w:pPr>
+          </w:p>
+        </w:tc>
+      </w:tr>
+      <w:tr>
+        <w:tc>
+          <w:tcPr>
+            <w:tcW w:w="0" w:type="auto"/>
+            <w:vAlign w:val="center"/>
+          </w:tcPr>
+          <w:p>
+            <w:pPr>
+              <w:spacing w:beforeLines="60" w:before="144" w:afterLines="60" w:after="144" w:line="360" w:lineRule="auto"/>
+              <w:jc w:val="center"/>
+              <w:rPr>
+                <w:noProof/>
+                <w:lang w:val="en-US"/>
+              </w:rPr>
+            </w:pPr>
+            <w:r>
+              <w:rPr>
+                <w:noProof/>
+                <w:lang w:val="en-US"/>
+              </w:rPr>
+              <w:t>4</w:t>
+            </w:r>
+          </w:p>
+        </w:tc>
+        <w:tc>
+          <w:tcPr>
+            <w:tcW w:w="0" w:type="auto"/>
+            <w:vAlign w:val="center"/>
+          </w:tcPr>
+          <w:p>
+            <w:pPr>
+              <w:spacing w:beforeLines="60" w:before="144" w:afterLines="60" w:after="144" w:line="360" w:lineRule="auto"/>
+              <w:jc w:val="center"/>
+              <w:rPr>
+                <w:noProof/>
+                <w:lang w:val="en-US"/>
+              </w:rPr>
+            </w:pPr>
+            <w:r>
+              <w:rPr>
+                <w:noProof/>
+                <w:lang w:val="en-US"/>
+              </w:rPr>
+              <w:t>date_created</w:t>
+            </w:r>
+          </w:p>
+        </w:tc>
+        <w:tc>
+          <w:tcPr>
+            <w:tcW w:w="0" w:type="auto"/>
+            <w:vAlign w:val="center"/>
+          </w:tcPr>
+          <w:p>
+            <w:pPr>
+              <w:spacing w:beforeLines="60" w:before="144" w:afterLines="60" w:after="144" w:line="360" w:lineRule="auto"/>
+              <w:jc w:val="center"/>
+              <w:rPr>
+                <w:noProof/>
+                <w:lang w:val="en-US"/>
+              </w:rPr>
+            </w:pPr>
+            <w:r>
+              <w:rPr>
+                <w:noProof/>
+                <w:lang w:val="en-US"/>
+              </w:rPr>
+              <w:t>Ngày lập đơn hàng</w:t>
+            </w:r>
+          </w:p>
+        </w:tc>
+        <w:tc>
+          <w:tcPr>
+            <w:tcW w:w="0" w:type="auto"/>
+            <w:vAlign w:val="center"/>
+          </w:tcPr>
+          <w:p>
+            <w:pPr>
+              <w:spacing w:beforeLines="60" w:before="144" w:afterLines="60" w:after="144" w:line="360" w:lineRule="auto"/>
+              <w:jc w:val="center"/>
+              <w:rPr>
+                <w:noProof/>
+                <w:lang w:val="en-US"/>
+              </w:rPr>
+            </w:pPr>
+            <w:r>
+              <w:rPr>
+                <w:noProof/>
+                <w:lang w:val="en-US"/>
+              </w:rPr>
+              <w:t>Datetime</w:t>
+            </w:r>
+          </w:p>
+        </w:tc>
+        <w:tc>
+          <w:tcPr>
+            <w:tcW w:w="0" w:type="auto"/>
+            <w:vAlign w:val="center"/>
+          </w:tcPr>
+          <w:p>
+            <w:pPr>
+              <w:spacing w:beforeLines="60" w:before="144" w:afterLines="60" w:after="144" w:line="360" w:lineRule="auto"/>
+              <w:jc w:val="center"/>
+              <w:rPr>
+                <w:noProof/>
+                <w:lang w:val="en-US"/>
+              </w:rPr>
+            </w:pPr>
+          </w:p>
+        </w:tc>
+        <w:tc>
+          <w:tcPr>
+            <w:tcW w:w="0" w:type="auto"/>
+            <w:vAlign w:val="center"/>
+          </w:tcPr>
+          <w:p>
+            <w:pPr>
+              <w:spacing w:beforeLines="60" w:before="144" w:afterLines="60" w:after="144" w:line="360" w:lineRule="auto"/>
+              <w:jc w:val="center"/>
+              <w:rPr>
+                <w:noProof/>
+              </w:rPr>
+            </w:pPr>
+          </w:p>
+        </w:tc>
+      </w:tr>
+      <w:tr>
+        <w:tc>
+          <w:tcPr>
+            <w:tcW w:w="0" w:type="auto"/>
+            <w:vAlign w:val="center"/>
+          </w:tcPr>
+          <w:p>
+            <w:pPr>
+              <w:spacing w:beforeLines="60" w:before="144" w:afterLines="60" w:after="144" w:line="360" w:lineRule="auto"/>
+              <w:jc w:val="center"/>
+              <w:rPr>
+                <w:noProof/>
+                <w:lang w:val="en-US"/>
+              </w:rPr>
+            </w:pPr>
+            <w:r>
+              <w:rPr>
+                <w:noProof/>
+                <w:lang w:val="en-US"/>
+              </w:rPr>
+              <w:t>5</w:t>
+            </w:r>
+          </w:p>
+        </w:tc>
+        <w:tc>
+          <w:tcPr>
+            <w:tcW w:w="0" w:type="auto"/>
+            <w:vAlign w:val="center"/>
+          </w:tcPr>
+          <w:p>
+            <w:pPr>
+              <w:spacing w:beforeLines="60" w:before="144" w:afterLines="60" w:after="144" w:line="360" w:lineRule="auto"/>
+              <w:jc w:val="center"/>
+              <w:rPr>
+                <w:noProof/>
+                <w:lang w:val="en-US"/>
+              </w:rPr>
+            </w:pPr>
+            <w:r>
+              <w:rPr>
+                <w:noProof/>
+                <w:lang w:val="en-US"/>
+              </w:rPr>
+              <w:t>invoice_details</w:t>
+            </w:r>
+          </w:p>
+        </w:tc>
+        <w:tc>
+          <w:tcPr>
+            <w:tcW w:w="0" w:type="auto"/>
+            <w:vAlign w:val="center"/>
+          </w:tcPr>
+          <w:p>
+            <w:pPr>
+              <w:spacing w:beforeLines="60" w:before="144" w:afterLines="60" w:after="144" w:line="360" w:lineRule="auto"/>
+              <w:jc w:val="center"/>
+              <w:rPr>
+                <w:noProof/>
+                <w:lang w:val="en-US"/>
+              </w:rPr>
+            </w:pPr>
+            <w:r>
+              <w:rPr>
+                <w:noProof/>
+                <w:lang w:val="en-US"/>
+              </w:rPr>
+              <w:t>Chi tiết đơn hàng</w:t>
+            </w:r>
+          </w:p>
+        </w:tc>
+        <w:tc>
+          <w:tcPr>
+            <w:tcW w:w="0" w:type="auto"/>
+            <w:vAlign w:val="center"/>
+          </w:tcPr>
+          <w:p>
+            <w:pPr>
+              <w:spacing w:beforeLines="60" w:before="144" w:afterLines="60" w:after="144" w:line="360" w:lineRule="auto"/>
+              <w:jc w:val="center"/>
+              <w:rPr>
+                <w:noProof/>
+                <w:lang w:val="en-US"/>
+              </w:rPr>
+            </w:pPr>
+            <w:r>
+              <w:rPr>
+                <w:noProof/>
+                <w:lang w:val="en-US"/>
+              </w:rPr>
+              <w:t>Text</w:t>
+            </w:r>
+          </w:p>
+        </w:tc>
+        <w:tc>
+          <w:tcPr>
+            <w:tcW w:w="0" w:type="auto"/>
+            <w:vAlign w:val="center"/>
+          </w:tcPr>
+          <w:p>
+            <w:pPr>
+              <w:spacing w:beforeLines="60" w:before="144" w:afterLines="60" w:after="144" w:line="360" w:lineRule="auto"/>
+              <w:jc w:val="center"/>
+              <w:rPr>
+                <w:noProof/>
+                <w:lang w:val="en-US"/>
+              </w:rPr>
+            </w:pPr>
+          </w:p>
+        </w:tc>
+        <w:tc>
+          <w:tcPr>
+            <w:tcW w:w="0" w:type="auto"/>
+            <w:vAlign w:val="center"/>
+          </w:tcPr>
+          <w:p>
+            <w:pPr>
+              <w:spacing w:beforeLines="60" w:before="144" w:afterLines="60" w:after="144" w:line="360" w:lineRule="auto"/>
+              <w:jc w:val="center"/>
+              <w:rPr>
+                <w:noProof/>
+                <w:lang w:val="en-US"/>
+              </w:rPr>
+            </w:pPr>
+            <w:r>
+              <w:rPr>
+                <w:noProof/>
+                <w:lang w:val="en-US"/>
+              </w:rPr>
+              <w:t>Chuỗi JSON</w:t>
+            </w:r>
+          </w:p>
+        </w:tc>
+      </w:tr>
+      <w:tr>
+        <w:tc>
+          <w:tcPr>
+            <w:tcW w:w="0" w:type="auto"/>
+            <w:vAlign w:val="center"/>
+          </w:tcPr>
+          <w:p>
+            <w:pPr>
+              <w:spacing w:beforeLines="60" w:before="144" w:afterLines="60" w:after="144" w:line="360" w:lineRule="auto"/>
+              <w:jc w:val="center"/>
+              <w:rPr>
+                <w:noProof/>
+                <w:lang w:val="en-US"/>
+              </w:rPr>
+            </w:pPr>
+            <w:r>
+              <w:rPr>
+                <w:noProof/>
+                <w:lang w:val="en-US"/>
+              </w:rPr>
+              <w:t>6</w:t>
+            </w:r>
+          </w:p>
+        </w:tc>
+        <w:tc>
+          <w:tcPr>
+            <w:tcW w:w="0" w:type="auto"/>
+            <w:vAlign w:val="center"/>
+          </w:tcPr>
+          <w:p>
+            <w:pPr>
+              <w:spacing w:beforeLines="60" w:before="144" w:afterLines="60" w:after="144" w:line="360" w:lineRule="auto"/>
+              <w:jc w:val="center"/>
+              <w:rPr>
+                <w:noProof/>
+                <w:lang w:val="en-US"/>
+              </w:rPr>
+            </w:pPr>
+            <w:r>
+              <w:rPr>
+                <w:noProof/>
+                <w:lang w:val="en-US"/>
+              </w:rPr>
+              <w:t>customer_id</w:t>
+            </w:r>
+          </w:p>
+        </w:tc>
+        <w:tc>
+          <w:tcPr>
+            <w:tcW w:w="0" w:type="auto"/>
+            <w:vAlign w:val="center"/>
+          </w:tcPr>
+          <w:p>
+            <w:pPr>
+              <w:spacing w:beforeLines="60" w:before="144" w:afterLines="60" w:after="144" w:line="360" w:lineRule="auto"/>
+              <w:jc w:val="center"/>
+              <w:rPr>
+                <w:noProof/>
+                <w:lang w:val="en-US"/>
+              </w:rPr>
+            </w:pPr>
+            <w:r>
+              <w:rPr>
+                <w:noProof/>
+                <w:lang w:val="en-US"/>
+              </w:rPr>
+              <w:t>Mã khách hàng</w:t>
+            </w:r>
+          </w:p>
+        </w:tc>
+        <w:tc>
+          <w:tcPr>
+            <w:tcW w:w="0" w:type="auto"/>
+            <w:vAlign w:val="center"/>
+          </w:tcPr>
+          <w:p>
+            <w:pPr>
+              <w:spacing w:beforeLines="60" w:before="144" w:afterLines="60" w:after="144" w:line="360" w:lineRule="auto"/>
+              <w:jc w:val="center"/>
+              <w:rPr>
+                <w:noProof/>
+                <w:lang w:val="en-US"/>
+              </w:rPr>
+            </w:pPr>
+            <w:r>
+              <w:rPr>
+                <w:noProof/>
+                <w:lang w:val="en-US"/>
+              </w:rPr>
+              <w:t>Integer</w:t>
+            </w:r>
+          </w:p>
+        </w:tc>
+        <w:tc>
+          <w:tcPr>
+            <w:tcW w:w="0" w:type="auto"/>
+            <w:vAlign w:val="center"/>
+          </w:tcPr>
+          <w:p>
+            <w:pPr>
+              <w:spacing w:beforeLines="60" w:before="144" w:afterLines="60" w:after="144" w:line="360" w:lineRule="auto"/>
+              <w:jc w:val="center"/>
+              <w:rPr>
+                <w:noProof/>
+                <w:lang w:val="en-US"/>
+              </w:rPr>
+            </w:pPr>
+          </w:p>
+        </w:tc>
+        <w:tc>
+          <w:tcPr>
+            <w:tcW w:w="0" w:type="auto"/>
+            <w:vAlign w:val="center"/>
+          </w:tcPr>
+          <w:p>
+            <w:pPr>
+              <w:spacing w:beforeLines="60" w:before="144" w:afterLines="60" w:after="144" w:line="360" w:lineRule="auto"/>
+              <w:jc w:val="center"/>
+              <w:rPr>
+                <w:noProof/>
+                <w:lang w:val="en-US"/>
+              </w:rPr>
+            </w:pPr>
+            <w:r>
+              <w:rPr>
+                <w:noProof/>
+                <w:lang w:val="en-US"/>
+              </w:rPr>
+              <w:t>Khóa ngoại (Tham chiếu đến bảng Customer)</w:t>
             </w:r>
           </w:p>
         </w:tc>
@@ -5955,7 +6521,7 @@
     </w:tbl>
     <w:p>
       <w:pPr>
-        <w:spacing w:after="60" w:line="360" w:lineRule="auto"/>
+        <w:spacing w:beforeLines="60" w:before="144" w:afterLines="60" w:after="144" w:line="360" w:lineRule="auto"/>
         <w:ind w:left="720"/>
         <w:jc w:val="left"/>
         <w:rPr>
@@ -5970,7 +6536,7 @@
           <w:ilvl w:val="0"/>
           <w:numId w:val="33"/>
         </w:numPr>
-        <w:spacing w:after="60" w:line="360" w:lineRule="auto"/>
+        <w:spacing w:beforeLines="60" w:before="144" w:afterLines="60" w:after="144" w:line="360" w:lineRule="auto"/>
         <w:jc w:val="left"/>
         <w:rPr>
           <w:noProof/>
@@ -5980,19 +6546,33 @@
         <w:rPr>
           <w:noProof/>
         </w:rPr>
-        <w:t xml:space="preserve">Bảng chi tiết </w:t>
-      </w:r>
-      <w:r>
-        <w:rPr>
-          <w:noProof/>
-        </w:rPr>
-        <w:t>đơn hàng</w:t>
-      </w:r>
-      <w:r>
-        <w:rPr>
-          <w:noProof/>
-        </w:rPr>
-        <w:t>: CTHD (</w:t>
+        <w:t xml:space="preserve">Bảng </w:t>
+      </w:r>
+      <w:r>
+        <w:rPr>
+          <w:noProof/>
+          <w:lang w:val="en-US"/>
+        </w:rPr>
+        <w:t>người dùng khách hàng</w:t>
+      </w:r>
+      <w:r>
+        <w:rPr>
+          <w:noProof/>
+        </w:rPr>
+        <w:t>: C</w:t>
+      </w:r>
+      <w:r>
+        <w:rPr>
+          <w:noProof/>
+          <w:lang w:val="en-US"/>
+        </w:rPr>
+        <w:t>ustomer</w:t>
+      </w:r>
+      <w:r>
+        <w:rPr>
+          <w:noProof/>
+        </w:rPr>
+        <w:t xml:space="preserve"> (</w:t>
       </w:r>
       <w:r>
         <w:rPr>
@@ -6000,8 +6580,9 @@
           <w:bCs/>
           <w:noProof/>
           <w:u w:val="single"/>
-        </w:rPr>
-        <w:t>MaHD</w:t>
+          <w:lang w:val="en-US"/>
+        </w:rPr>
+        <w:t>id</w:t>
       </w:r>
       <w:r>
         <w:rPr>
@@ -6011,18 +6592,16 @@
       </w:r>
       <w:r>
         <w:rPr>
-          <w:b/>
-          <w:bCs/>
-          <w:noProof/>
-          <w:u w:val="single"/>
-        </w:rPr>
-        <w:t>MaMH</w:t>
-      </w:r>
-      <w:r>
-        <w:rPr>
-          <w:noProof/>
-        </w:rPr>
-        <w:t>, SoLuong)</w:t>
+          <w:noProof/>
+          <w:lang w:val="en-US"/>
+        </w:rPr>
+        <w:t>name, username, email. Password, dob, civ_id, phone_number, profile_pic, reg_date</w:t>
+      </w:r>
+      <w:r>
+        <w:rPr>
+          <w:noProof/>
+        </w:rPr>
+        <w:t>)</w:t>
       </w:r>
     </w:p>
     <w:tbl>
@@ -6034,11 +6613,11 @@
       </w:tblPr>
       <w:tblGrid>
         <w:gridCol w:w="708"/>
-        <w:gridCol w:w="1240"/>
-        <w:gridCol w:w="1459"/>
-        <w:gridCol w:w="1171"/>
-        <w:gridCol w:w="995"/>
-        <w:gridCol w:w="2485"/>
+        <w:gridCol w:w="1776"/>
+        <w:gridCol w:w="1970"/>
+        <w:gridCol w:w="1364"/>
+        <w:gridCol w:w="1144"/>
+        <w:gridCol w:w="1096"/>
       </w:tblGrid>
       <w:tr>
         <w:tc>
@@ -6048,7 +6627,7 @@
           </w:tcPr>
           <w:p>
             <w:pPr>
-              <w:spacing w:after="60" w:line="360" w:lineRule="auto"/>
+              <w:spacing w:beforeLines="60" w:before="144" w:afterLines="60" w:after="144" w:line="360" w:lineRule="auto"/>
               <w:jc w:val="center"/>
               <w:rPr>
                 <w:noProof/>
@@ -6060,6 +6639,7 @@
                 <w:bCs/>
                 <w:noProof/>
               </w:rPr>
+              <w:lastRenderedPageBreak/>
               <w:t>STT</w:t>
             </w:r>
           </w:p>
@@ -6071,7 +6651,7 @@
           </w:tcPr>
           <w:p>
             <w:pPr>
-              <w:spacing w:after="60" w:line="360" w:lineRule="auto"/>
+              <w:spacing w:beforeLines="60" w:before="144" w:afterLines="60" w:after="144" w:line="360" w:lineRule="auto"/>
               <w:jc w:val="center"/>
               <w:rPr>
                 <w:noProof/>
@@ -6094,7 +6674,7 @@
           </w:tcPr>
           <w:p>
             <w:pPr>
-              <w:spacing w:after="60" w:line="360" w:lineRule="auto"/>
+              <w:spacing w:beforeLines="60" w:before="144" w:afterLines="60" w:after="144" w:line="360" w:lineRule="auto"/>
               <w:jc w:val="center"/>
               <w:rPr>
                 <w:noProof/>
@@ -6117,7 +6697,7 @@
           </w:tcPr>
           <w:p>
             <w:pPr>
-              <w:spacing w:after="60" w:line="360" w:lineRule="auto"/>
+              <w:spacing w:beforeLines="60" w:before="144" w:afterLines="60" w:after="144" w:line="360" w:lineRule="auto"/>
               <w:jc w:val="center"/>
               <w:rPr>
                 <w:noProof/>
@@ -6140,7 +6720,7 @@
           </w:tcPr>
           <w:p>
             <w:pPr>
-              <w:spacing w:after="60" w:line="360" w:lineRule="auto"/>
+              <w:spacing w:beforeLines="60" w:before="144" w:afterLines="60" w:after="144" w:line="360" w:lineRule="auto"/>
               <w:jc w:val="center"/>
               <w:rPr>
                 <w:noProof/>
@@ -6163,7 +6743,7 @@
           </w:tcPr>
           <w:p>
             <w:pPr>
-              <w:spacing w:after="60" w:line="360" w:lineRule="auto"/>
+              <w:spacing w:beforeLines="60" w:before="144" w:afterLines="60" w:after="144" w:line="360" w:lineRule="auto"/>
               <w:jc w:val="center"/>
               <w:rPr>
                 <w:noProof/>
@@ -6188,17 +6768,16 @@
           </w:tcPr>
           <w:p>
             <w:pPr>
-              <w:spacing w:after="60" w:line="360" w:lineRule="auto"/>
-              <w:jc w:val="center"/>
-              <w:rPr>
-                <w:noProof/>
-              </w:rPr>
-            </w:pPr>
-            <w:r>
-              <w:rPr>
-                <w:noProof/>
-              </w:rPr>
-              <w:lastRenderedPageBreak/>
+              <w:spacing w:beforeLines="60" w:before="144" w:afterLines="60" w:after="144" w:line="360" w:lineRule="auto"/>
+              <w:jc w:val="center"/>
+              <w:rPr>
+                <w:noProof/>
+              </w:rPr>
+            </w:pPr>
+            <w:r>
+              <w:rPr>
+                <w:noProof/>
+              </w:rPr>
               <w:t>1</w:t>
             </w:r>
           </w:p>
@@ -6210,31 +6789,34 @@
           </w:tcPr>
           <w:p>
             <w:pPr>
-              <w:spacing w:after="60" w:line="360" w:lineRule="auto"/>
-              <w:jc w:val="center"/>
-              <w:rPr>
-                <w:noProof/>
-              </w:rPr>
-            </w:pPr>
-            <w:r>
-              <w:rPr>
-                <w:noProof/>
-              </w:rPr>
-              <w:t>MaHD</w:t>
-            </w:r>
-          </w:p>
-        </w:tc>
-        <w:tc>
-          <w:tcPr>
-            <w:tcW w:w="0" w:type="auto"/>
-            <w:vAlign w:val="center"/>
-          </w:tcPr>
-          <w:p>
-            <w:pPr>
-              <w:spacing w:after="60" w:line="360" w:lineRule="auto"/>
-              <w:jc w:val="center"/>
-              <w:rPr>
-                <w:noProof/>
+              <w:spacing w:beforeLines="60" w:before="144" w:afterLines="60" w:after="144" w:line="360" w:lineRule="auto"/>
+              <w:jc w:val="center"/>
+              <w:rPr>
+                <w:noProof/>
+                <w:lang w:val="en-US"/>
+              </w:rPr>
+            </w:pPr>
+            <w:r>
+              <w:rPr>
+                <w:noProof/>
+                <w:lang w:val="en-US"/>
+              </w:rPr>
+              <w:t>id</w:t>
+            </w:r>
+          </w:p>
+        </w:tc>
+        <w:tc>
+          <w:tcPr>
+            <w:tcW w:w="0" w:type="auto"/>
+            <w:vAlign w:val="center"/>
+          </w:tcPr>
+          <w:p>
+            <w:pPr>
+              <w:spacing w:beforeLines="60" w:before="144" w:afterLines="60" w:after="144" w:line="360" w:lineRule="auto"/>
+              <w:jc w:val="center"/>
+              <w:rPr>
+                <w:noProof/>
+                <w:lang w:val="en-US"/>
               </w:rPr>
             </w:pPr>
             <w:r>
@@ -6246,73 +6828,82 @@
             <w:r>
               <w:rPr>
                 <w:noProof/>
-              </w:rPr>
-              <w:t>đơn hàng</w:t>
-            </w:r>
-          </w:p>
-        </w:tc>
-        <w:tc>
-          <w:tcPr>
-            <w:tcW w:w="0" w:type="auto"/>
-            <w:vAlign w:val="center"/>
-          </w:tcPr>
-          <w:p>
-            <w:pPr>
-              <w:spacing w:after="60" w:line="360" w:lineRule="auto"/>
-              <w:jc w:val="center"/>
-              <w:rPr>
-                <w:noProof/>
-              </w:rPr>
-            </w:pPr>
-            <w:r>
-              <w:rPr>
-                <w:noProof/>
-              </w:rPr>
-              <w:t>Varchar</w:t>
-            </w:r>
-          </w:p>
-        </w:tc>
-        <w:tc>
-          <w:tcPr>
-            <w:tcW w:w="0" w:type="auto"/>
-            <w:vAlign w:val="center"/>
-          </w:tcPr>
-          <w:p>
-            <w:pPr>
-              <w:spacing w:after="60" w:line="360" w:lineRule="auto"/>
-              <w:jc w:val="center"/>
-              <w:rPr>
-                <w:noProof/>
-                <w:lang w:val="en-US"/>
-              </w:rPr>
-            </w:pPr>
-            <w:r>
-              <w:rPr>
-                <w:noProof/>
-                <w:lang w:val="en-US"/>
-              </w:rPr>
-              <w:t>10</w:t>
-            </w:r>
-          </w:p>
-        </w:tc>
-        <w:tc>
-          <w:tcPr>
-            <w:tcW w:w="0" w:type="auto"/>
-            <w:vAlign w:val="center"/>
-          </w:tcPr>
-          <w:p>
-            <w:pPr>
-              <w:spacing w:after="60" w:line="360" w:lineRule="auto"/>
-              <w:jc w:val="center"/>
-              <w:rPr>
-                <w:noProof/>
-              </w:rPr>
-            </w:pPr>
-            <w:r>
-              <w:rPr>
-                <w:noProof/>
-              </w:rPr>
-              <w:t>Khóa chính kiêm khóa ngoại (Tham chiếu đến bảng HoaDon)</w:t>
+                <w:lang w:val="en-US"/>
+              </w:rPr>
+              <w:t>khách</w:t>
+            </w:r>
+            <w:r>
+              <w:rPr>
+                <w:noProof/>
+              </w:rPr>
+              <w:t xml:space="preserve"> hàn</w:t>
+            </w:r>
+            <w:r>
+              <w:rPr>
+                <w:noProof/>
+                <w:lang w:val="en-US"/>
+              </w:rPr>
+              <w:t>g</w:t>
+            </w:r>
+          </w:p>
+        </w:tc>
+        <w:tc>
+          <w:tcPr>
+            <w:tcW w:w="0" w:type="auto"/>
+            <w:vAlign w:val="center"/>
+          </w:tcPr>
+          <w:p>
+            <w:pPr>
+              <w:spacing w:beforeLines="60" w:before="144" w:afterLines="60" w:after="144" w:line="360" w:lineRule="auto"/>
+              <w:jc w:val="center"/>
+              <w:rPr>
+                <w:noProof/>
+                <w:lang w:val="en-US"/>
+              </w:rPr>
+            </w:pPr>
+            <w:r>
+              <w:rPr>
+                <w:noProof/>
+                <w:lang w:val="en-US"/>
+              </w:rPr>
+              <w:t>Integer</w:t>
+            </w:r>
+          </w:p>
+        </w:tc>
+        <w:tc>
+          <w:tcPr>
+            <w:tcW w:w="0" w:type="auto"/>
+            <w:vAlign w:val="center"/>
+          </w:tcPr>
+          <w:p>
+            <w:pPr>
+              <w:spacing w:beforeLines="60" w:before="144" w:afterLines="60" w:after="144" w:line="360" w:lineRule="auto"/>
+              <w:jc w:val="center"/>
+              <w:rPr>
+                <w:noProof/>
+                <w:lang w:val="en-US"/>
+              </w:rPr>
+            </w:pPr>
+          </w:p>
+        </w:tc>
+        <w:tc>
+          <w:tcPr>
+            <w:tcW w:w="0" w:type="auto"/>
+            <w:vAlign w:val="center"/>
+          </w:tcPr>
+          <w:p>
+            <w:pPr>
+              <w:spacing w:beforeLines="60" w:before="144" w:afterLines="60" w:after="144" w:line="360" w:lineRule="auto"/>
+              <w:jc w:val="center"/>
+              <w:rPr>
+                <w:noProof/>
+              </w:rPr>
+            </w:pPr>
+            <w:r>
+              <w:rPr>
+                <w:noProof/>
+              </w:rPr>
+              <w:t>Khóa chính</w:t>
             </w:r>
           </w:p>
         </w:tc>
@@ -6325,7 +6916,7 @@
           </w:tcPr>
           <w:p>
             <w:pPr>
-              <w:spacing w:after="60" w:line="360" w:lineRule="auto"/>
+              <w:spacing w:beforeLines="60" w:before="144" w:afterLines="60" w:after="144" w:line="360" w:lineRule="auto"/>
               <w:jc w:val="center"/>
               <w:rPr>
                 <w:noProof/>
@@ -6346,49 +6937,53 @@
           </w:tcPr>
           <w:p>
             <w:pPr>
-              <w:spacing w:after="60" w:line="360" w:lineRule="auto"/>
-              <w:jc w:val="center"/>
-              <w:rPr>
-                <w:noProof/>
-              </w:rPr>
-            </w:pPr>
-            <w:r>
-              <w:rPr>
-                <w:noProof/>
-              </w:rPr>
-              <w:t>MaMH</w:t>
-            </w:r>
-          </w:p>
-        </w:tc>
-        <w:tc>
-          <w:tcPr>
-            <w:tcW w:w="0" w:type="auto"/>
-            <w:vAlign w:val="center"/>
-          </w:tcPr>
-          <w:p>
-            <w:pPr>
-              <w:spacing w:after="60" w:line="360" w:lineRule="auto"/>
-              <w:jc w:val="center"/>
-              <w:rPr>
-                <w:noProof/>
-              </w:rPr>
-            </w:pPr>
-            <w:r>
-              <w:rPr>
-                <w:noProof/>
-              </w:rPr>
-              <w:t>Mã mặt hang</w:t>
-            </w:r>
-          </w:p>
-        </w:tc>
-        <w:tc>
-          <w:tcPr>
-            <w:tcW w:w="0" w:type="auto"/>
-            <w:vAlign w:val="center"/>
-          </w:tcPr>
-          <w:p>
-            <w:pPr>
-              <w:spacing w:after="60" w:line="360" w:lineRule="auto"/>
+              <w:spacing w:beforeLines="60" w:before="144" w:afterLines="60" w:after="144" w:line="360" w:lineRule="auto"/>
+              <w:jc w:val="center"/>
+              <w:rPr>
+                <w:noProof/>
+                <w:lang w:val="en-US"/>
+              </w:rPr>
+            </w:pPr>
+            <w:r>
+              <w:rPr>
+                <w:noProof/>
+                <w:lang w:val="en-US"/>
+              </w:rPr>
+              <w:t>name</w:t>
+            </w:r>
+          </w:p>
+        </w:tc>
+        <w:tc>
+          <w:tcPr>
+            <w:tcW w:w="0" w:type="auto"/>
+            <w:vAlign w:val="center"/>
+          </w:tcPr>
+          <w:p>
+            <w:pPr>
+              <w:spacing w:beforeLines="60" w:before="144" w:afterLines="60" w:after="144" w:line="360" w:lineRule="auto"/>
+              <w:jc w:val="center"/>
+              <w:rPr>
+                <w:noProof/>
+                <w:lang w:val="en-US"/>
+              </w:rPr>
+            </w:pPr>
+            <w:r>
+              <w:rPr>
+                <w:noProof/>
+                <w:lang w:val="en-US"/>
+              </w:rPr>
+              <w:t>Tên khách hàng</w:t>
+            </w:r>
+          </w:p>
+        </w:tc>
+        <w:tc>
+          <w:tcPr>
+            <w:tcW w:w="0" w:type="auto"/>
+            <w:vAlign w:val="center"/>
+          </w:tcPr>
+          <w:p>
+            <w:pPr>
+              <w:spacing w:beforeLines="60" w:before="144" w:afterLines="60" w:after="144" w:line="360" w:lineRule="auto"/>
               <w:jc w:val="center"/>
               <w:rPr>
                 <w:noProof/>
@@ -6409,39 +7004,35 @@
           </w:tcPr>
           <w:p>
             <w:pPr>
-              <w:spacing w:after="60" w:line="360" w:lineRule="auto"/>
-              <w:jc w:val="center"/>
-              <w:rPr>
-                <w:noProof/>
-              </w:rPr>
-            </w:pPr>
-            <w:r>
-              <w:rPr>
-                <w:noProof/>
-              </w:rPr>
-              <w:t>10</w:t>
-            </w:r>
-          </w:p>
-        </w:tc>
-        <w:tc>
-          <w:tcPr>
-            <w:tcW w:w="0" w:type="auto"/>
-            <w:vAlign w:val="center"/>
-          </w:tcPr>
-          <w:p>
-            <w:pPr>
-              <w:spacing w:after="60" w:line="360" w:lineRule="auto"/>
-              <w:jc w:val="center"/>
-              <w:rPr>
-                <w:noProof/>
-              </w:rPr>
-            </w:pPr>
-            <w:r>
-              <w:rPr>
-                <w:noProof/>
-              </w:rPr>
-              <w:t>Khóa chính kiêm khóa ngoại (Tham chiếu đến bảng MatHang)</w:t>
-            </w:r>
+              <w:spacing w:beforeLines="60" w:before="144" w:afterLines="60" w:after="144" w:line="360" w:lineRule="auto"/>
+              <w:jc w:val="center"/>
+              <w:rPr>
+                <w:noProof/>
+                <w:lang w:val="en-US"/>
+              </w:rPr>
+            </w:pPr>
+            <w:r>
+              <w:rPr>
+                <w:noProof/>
+                <w:lang w:val="en-US"/>
+              </w:rPr>
+              <w:t>200</w:t>
+            </w:r>
+          </w:p>
+        </w:tc>
+        <w:tc>
+          <w:tcPr>
+            <w:tcW w:w="0" w:type="auto"/>
+            <w:vAlign w:val="center"/>
+          </w:tcPr>
+          <w:p>
+            <w:pPr>
+              <w:spacing w:beforeLines="60" w:before="144" w:afterLines="60" w:after="144" w:line="360" w:lineRule="auto"/>
+              <w:jc w:val="center"/>
+              <w:rPr>
+                <w:noProof/>
+              </w:rPr>
+            </w:pPr>
           </w:p>
         </w:tc>
       </w:tr>
@@ -6453,7 +7044,7 @@
           </w:tcPr>
           <w:p>
             <w:pPr>
-              <w:spacing w:after="60" w:line="360" w:lineRule="auto"/>
+              <w:spacing w:beforeLines="60" w:before="144" w:afterLines="60" w:after="144" w:line="360" w:lineRule="auto"/>
               <w:jc w:val="center"/>
               <w:rPr>
                 <w:noProof/>
@@ -6474,85 +7065,1009 @@
           </w:tcPr>
           <w:p>
             <w:pPr>
-              <w:spacing w:after="60" w:line="360" w:lineRule="auto"/>
-              <w:jc w:val="center"/>
-              <w:rPr>
-                <w:noProof/>
-              </w:rPr>
-            </w:pPr>
-            <w:r>
-              <w:rPr>
-                <w:noProof/>
-              </w:rPr>
-              <w:t>SoLuong</w:t>
-            </w:r>
-          </w:p>
-        </w:tc>
-        <w:tc>
-          <w:tcPr>
-            <w:tcW w:w="0" w:type="auto"/>
-            <w:vAlign w:val="center"/>
-          </w:tcPr>
-          <w:p>
-            <w:pPr>
-              <w:spacing w:after="60" w:line="360" w:lineRule="auto"/>
-              <w:jc w:val="center"/>
-              <w:rPr>
-                <w:noProof/>
-              </w:rPr>
-            </w:pPr>
-            <w:r>
-              <w:rPr>
-                <w:noProof/>
-              </w:rPr>
-              <w:t>Số lượng mua của từng mặt hàng</w:t>
-            </w:r>
-          </w:p>
-        </w:tc>
-        <w:tc>
-          <w:tcPr>
-            <w:tcW w:w="0" w:type="auto"/>
-            <w:vAlign w:val="center"/>
-          </w:tcPr>
-          <w:p>
-            <w:pPr>
-              <w:spacing w:after="60" w:line="360" w:lineRule="auto"/>
-              <w:jc w:val="center"/>
-              <w:rPr>
-                <w:noProof/>
-              </w:rPr>
-            </w:pPr>
-            <w:r>
-              <w:rPr>
-                <w:noProof/>
-              </w:rPr>
-              <w:t>Integer</w:t>
-            </w:r>
-          </w:p>
-        </w:tc>
-        <w:tc>
-          <w:tcPr>
-            <w:tcW w:w="0" w:type="auto"/>
-            <w:vAlign w:val="center"/>
-          </w:tcPr>
-          <w:p>
-            <w:pPr>
-              <w:spacing w:after="60" w:line="360" w:lineRule="auto"/>
-              <w:jc w:val="center"/>
-              <w:rPr>
-                <w:noProof/>
-              </w:rPr>
-            </w:pPr>
-          </w:p>
-        </w:tc>
-        <w:tc>
-          <w:tcPr>
-            <w:tcW w:w="0" w:type="auto"/>
-            <w:vAlign w:val="center"/>
-          </w:tcPr>
-          <w:p>
-            <w:pPr>
-              <w:spacing w:after="60" w:line="360" w:lineRule="auto"/>
+              <w:spacing w:beforeLines="60" w:before="144" w:afterLines="60" w:after="144" w:line="360" w:lineRule="auto"/>
+              <w:jc w:val="center"/>
+              <w:rPr>
+                <w:noProof/>
+                <w:lang w:val="en-US"/>
+              </w:rPr>
+            </w:pPr>
+            <w:r>
+              <w:rPr>
+                <w:noProof/>
+                <w:lang w:val="en-US"/>
+              </w:rPr>
+              <w:t>username</w:t>
+            </w:r>
+          </w:p>
+        </w:tc>
+        <w:tc>
+          <w:tcPr>
+            <w:tcW w:w="0" w:type="auto"/>
+            <w:vAlign w:val="center"/>
+          </w:tcPr>
+          <w:p>
+            <w:pPr>
+              <w:spacing w:beforeLines="60" w:before="144" w:afterLines="60" w:after="144" w:line="360" w:lineRule="auto"/>
+              <w:jc w:val="center"/>
+              <w:rPr>
+                <w:noProof/>
+                <w:lang w:val="en-US"/>
+              </w:rPr>
+            </w:pPr>
+            <w:r>
+              <w:rPr>
+                <w:noProof/>
+                <w:lang w:val="en-US"/>
+              </w:rPr>
+              <w:t>Tên đăng nhập</w:t>
+            </w:r>
+          </w:p>
+        </w:tc>
+        <w:tc>
+          <w:tcPr>
+            <w:tcW w:w="0" w:type="auto"/>
+            <w:vAlign w:val="center"/>
+          </w:tcPr>
+          <w:p>
+            <w:pPr>
+              <w:spacing w:beforeLines="60" w:before="144" w:afterLines="60" w:after="144" w:line="360" w:lineRule="auto"/>
+              <w:jc w:val="center"/>
+              <w:rPr>
+                <w:noProof/>
+                <w:lang w:val="en-US"/>
+              </w:rPr>
+            </w:pPr>
+            <w:r>
+              <w:rPr>
+                <w:noProof/>
+                <w:lang w:val="en-US"/>
+              </w:rPr>
+              <w:t>Varchar</w:t>
+            </w:r>
+          </w:p>
+        </w:tc>
+        <w:tc>
+          <w:tcPr>
+            <w:tcW w:w="0" w:type="auto"/>
+            <w:vAlign w:val="center"/>
+          </w:tcPr>
+          <w:p>
+            <w:pPr>
+              <w:spacing w:beforeLines="60" w:before="144" w:afterLines="60" w:after="144" w:line="360" w:lineRule="auto"/>
+              <w:jc w:val="center"/>
+              <w:rPr>
+                <w:noProof/>
+                <w:lang w:val="en-US"/>
+              </w:rPr>
+            </w:pPr>
+            <w:r>
+              <w:rPr>
+                <w:noProof/>
+                <w:lang w:val="en-US"/>
+              </w:rPr>
+              <w:t>200</w:t>
+            </w:r>
+          </w:p>
+        </w:tc>
+        <w:tc>
+          <w:tcPr>
+            <w:tcW w:w="0" w:type="auto"/>
+            <w:vAlign w:val="center"/>
+          </w:tcPr>
+          <w:p>
+            <w:pPr>
+              <w:spacing w:beforeLines="60" w:before="144" w:afterLines="60" w:after="144" w:line="360" w:lineRule="auto"/>
+              <w:jc w:val="center"/>
+              <w:rPr>
+                <w:noProof/>
+              </w:rPr>
+            </w:pPr>
+          </w:p>
+        </w:tc>
+      </w:tr>
+      <w:tr>
+        <w:tc>
+          <w:tcPr>
+            <w:tcW w:w="0" w:type="auto"/>
+            <w:vAlign w:val="center"/>
+          </w:tcPr>
+          <w:p>
+            <w:pPr>
+              <w:spacing w:beforeLines="60" w:before="144" w:afterLines="60" w:after="144" w:line="360" w:lineRule="auto"/>
+              <w:jc w:val="center"/>
+              <w:rPr>
+                <w:noProof/>
+                <w:lang w:val="en-US"/>
+              </w:rPr>
+            </w:pPr>
+            <w:r>
+              <w:rPr>
+                <w:noProof/>
+                <w:lang w:val="en-US"/>
+              </w:rPr>
+              <w:t>4</w:t>
+            </w:r>
+          </w:p>
+        </w:tc>
+        <w:tc>
+          <w:tcPr>
+            <w:tcW w:w="0" w:type="auto"/>
+            <w:vAlign w:val="center"/>
+          </w:tcPr>
+          <w:p>
+            <w:pPr>
+              <w:spacing w:beforeLines="60" w:before="144" w:afterLines="60" w:after="144" w:line="360" w:lineRule="auto"/>
+              <w:jc w:val="center"/>
+              <w:rPr>
+                <w:noProof/>
+                <w:lang w:val="en-US"/>
+              </w:rPr>
+            </w:pPr>
+            <w:r>
+              <w:rPr>
+                <w:noProof/>
+                <w:lang w:val="en-US"/>
+              </w:rPr>
+              <w:t>email</w:t>
+            </w:r>
+          </w:p>
+        </w:tc>
+        <w:tc>
+          <w:tcPr>
+            <w:tcW w:w="0" w:type="auto"/>
+            <w:vAlign w:val="center"/>
+          </w:tcPr>
+          <w:p>
+            <w:pPr>
+              <w:spacing w:beforeLines="60" w:before="144" w:afterLines="60" w:after="144" w:line="360" w:lineRule="auto"/>
+              <w:jc w:val="center"/>
+              <w:rPr>
+                <w:noProof/>
+                <w:lang w:val="en-US"/>
+              </w:rPr>
+            </w:pPr>
+            <w:r>
+              <w:rPr>
+                <w:noProof/>
+                <w:lang w:val="en-US"/>
+              </w:rPr>
+              <w:t>Email đăng nhập</w:t>
+            </w:r>
+          </w:p>
+        </w:tc>
+        <w:tc>
+          <w:tcPr>
+            <w:tcW w:w="0" w:type="auto"/>
+            <w:vAlign w:val="center"/>
+          </w:tcPr>
+          <w:p>
+            <w:pPr>
+              <w:spacing w:beforeLines="60" w:before="144" w:afterLines="60" w:after="144" w:line="360" w:lineRule="auto"/>
+              <w:jc w:val="center"/>
+              <w:rPr>
+                <w:noProof/>
+                <w:lang w:val="en-US"/>
+              </w:rPr>
+            </w:pPr>
+            <w:r>
+              <w:rPr>
+                <w:noProof/>
+                <w:lang w:val="en-US"/>
+              </w:rPr>
+              <w:t>Varchar</w:t>
+            </w:r>
+          </w:p>
+        </w:tc>
+        <w:tc>
+          <w:tcPr>
+            <w:tcW w:w="0" w:type="auto"/>
+            <w:vAlign w:val="center"/>
+          </w:tcPr>
+          <w:p>
+            <w:pPr>
+              <w:spacing w:beforeLines="60" w:before="144" w:afterLines="60" w:after="144" w:line="360" w:lineRule="auto"/>
+              <w:jc w:val="center"/>
+              <w:rPr>
+                <w:noProof/>
+                <w:lang w:val="en-US"/>
+              </w:rPr>
+            </w:pPr>
+            <w:r>
+              <w:rPr>
+                <w:noProof/>
+                <w:lang w:val="en-US"/>
+              </w:rPr>
+              <w:t>200</w:t>
+            </w:r>
+          </w:p>
+        </w:tc>
+        <w:tc>
+          <w:tcPr>
+            <w:tcW w:w="0" w:type="auto"/>
+            <w:vAlign w:val="center"/>
+          </w:tcPr>
+          <w:p>
+            <w:pPr>
+              <w:spacing w:beforeLines="60" w:before="144" w:afterLines="60" w:after="144" w:line="360" w:lineRule="auto"/>
+              <w:jc w:val="center"/>
+              <w:rPr>
+                <w:noProof/>
+              </w:rPr>
+            </w:pPr>
+          </w:p>
+        </w:tc>
+      </w:tr>
+      <w:tr>
+        <w:tc>
+          <w:tcPr>
+            <w:tcW w:w="0" w:type="auto"/>
+            <w:vAlign w:val="center"/>
+          </w:tcPr>
+          <w:p>
+            <w:pPr>
+              <w:spacing w:beforeLines="60" w:before="144" w:afterLines="60" w:after="144" w:line="360" w:lineRule="auto"/>
+              <w:jc w:val="center"/>
+              <w:rPr>
+                <w:noProof/>
+                <w:lang w:val="en-US"/>
+              </w:rPr>
+            </w:pPr>
+            <w:r>
+              <w:rPr>
+                <w:noProof/>
+                <w:lang w:val="en-US"/>
+              </w:rPr>
+              <w:t>5</w:t>
+            </w:r>
+          </w:p>
+        </w:tc>
+        <w:tc>
+          <w:tcPr>
+            <w:tcW w:w="0" w:type="auto"/>
+            <w:vAlign w:val="center"/>
+          </w:tcPr>
+          <w:p>
+            <w:pPr>
+              <w:spacing w:beforeLines="60" w:before="144" w:afterLines="60" w:after="144" w:line="360" w:lineRule="auto"/>
+              <w:jc w:val="center"/>
+              <w:rPr>
+                <w:noProof/>
+                <w:lang w:val="en-US"/>
+              </w:rPr>
+            </w:pPr>
+            <w:r>
+              <w:rPr>
+                <w:noProof/>
+                <w:lang w:val="en-US"/>
+              </w:rPr>
+              <w:t>password</w:t>
+            </w:r>
+          </w:p>
+        </w:tc>
+        <w:tc>
+          <w:tcPr>
+            <w:tcW w:w="0" w:type="auto"/>
+            <w:vAlign w:val="center"/>
+          </w:tcPr>
+          <w:p>
+            <w:pPr>
+              <w:spacing w:beforeLines="60" w:before="144" w:afterLines="60" w:after="144" w:line="360" w:lineRule="auto"/>
+              <w:jc w:val="center"/>
+              <w:rPr>
+                <w:noProof/>
+                <w:lang w:val="en-US"/>
+              </w:rPr>
+            </w:pPr>
+            <w:r>
+              <w:rPr>
+                <w:noProof/>
+                <w:lang w:val="en-US"/>
+              </w:rPr>
+              <w:t>Mật khẩu</w:t>
+            </w:r>
+          </w:p>
+        </w:tc>
+        <w:tc>
+          <w:tcPr>
+            <w:tcW w:w="0" w:type="auto"/>
+            <w:vAlign w:val="center"/>
+          </w:tcPr>
+          <w:p>
+            <w:pPr>
+              <w:spacing w:beforeLines="60" w:before="144" w:afterLines="60" w:after="144" w:line="360" w:lineRule="auto"/>
+              <w:jc w:val="center"/>
+              <w:rPr>
+                <w:noProof/>
+                <w:lang w:val="en-US"/>
+              </w:rPr>
+            </w:pPr>
+            <w:r>
+              <w:rPr>
+                <w:noProof/>
+                <w:lang w:val="en-US"/>
+              </w:rPr>
+              <w:t>Varchar</w:t>
+            </w:r>
+          </w:p>
+        </w:tc>
+        <w:tc>
+          <w:tcPr>
+            <w:tcW w:w="0" w:type="auto"/>
+            <w:vAlign w:val="center"/>
+          </w:tcPr>
+          <w:p>
+            <w:pPr>
+              <w:spacing w:beforeLines="60" w:before="144" w:afterLines="60" w:after="144" w:line="360" w:lineRule="auto"/>
+              <w:jc w:val="center"/>
+              <w:rPr>
+                <w:noProof/>
+                <w:lang w:val="en-US"/>
+              </w:rPr>
+            </w:pPr>
+            <w:r>
+              <w:rPr>
+                <w:noProof/>
+                <w:lang w:val="en-US"/>
+              </w:rPr>
+              <w:t>200</w:t>
+            </w:r>
+          </w:p>
+        </w:tc>
+        <w:tc>
+          <w:tcPr>
+            <w:tcW w:w="0" w:type="auto"/>
+            <w:vAlign w:val="center"/>
+          </w:tcPr>
+          <w:p>
+            <w:pPr>
+              <w:spacing w:beforeLines="60" w:before="144" w:afterLines="60" w:after="144" w:line="360" w:lineRule="auto"/>
+              <w:jc w:val="center"/>
+              <w:rPr>
+                <w:noProof/>
+              </w:rPr>
+            </w:pPr>
+          </w:p>
+        </w:tc>
+      </w:tr>
+      <w:tr>
+        <w:tc>
+          <w:tcPr>
+            <w:tcW w:w="0" w:type="auto"/>
+            <w:vAlign w:val="center"/>
+          </w:tcPr>
+          <w:p>
+            <w:pPr>
+              <w:spacing w:beforeLines="60" w:before="144" w:afterLines="60" w:after="144" w:line="360" w:lineRule="auto"/>
+              <w:jc w:val="center"/>
+              <w:rPr>
+                <w:noProof/>
+                <w:lang w:val="en-US"/>
+              </w:rPr>
+            </w:pPr>
+            <w:r>
+              <w:rPr>
+                <w:noProof/>
+                <w:lang w:val="en-US"/>
+              </w:rPr>
+              <w:t>6</w:t>
+            </w:r>
+          </w:p>
+        </w:tc>
+        <w:tc>
+          <w:tcPr>
+            <w:tcW w:w="0" w:type="auto"/>
+            <w:vAlign w:val="center"/>
+          </w:tcPr>
+          <w:p>
+            <w:pPr>
+              <w:spacing w:beforeLines="60" w:before="144" w:afterLines="60" w:after="144" w:line="360" w:lineRule="auto"/>
+              <w:jc w:val="center"/>
+              <w:rPr>
+                <w:noProof/>
+                <w:lang w:val="en-US"/>
+              </w:rPr>
+            </w:pPr>
+            <w:r>
+              <w:rPr>
+                <w:noProof/>
+                <w:lang w:val="en-US"/>
+              </w:rPr>
+              <w:t>dob</w:t>
+            </w:r>
+          </w:p>
+        </w:tc>
+        <w:tc>
+          <w:tcPr>
+            <w:tcW w:w="0" w:type="auto"/>
+            <w:vAlign w:val="center"/>
+          </w:tcPr>
+          <w:p>
+            <w:pPr>
+              <w:spacing w:beforeLines="60" w:before="144" w:afterLines="60" w:after="144" w:line="360" w:lineRule="auto"/>
+              <w:jc w:val="center"/>
+              <w:rPr>
+                <w:noProof/>
+                <w:lang w:val="en-US"/>
+              </w:rPr>
+            </w:pPr>
+            <w:r>
+              <w:rPr>
+                <w:noProof/>
+                <w:lang w:val="en-US"/>
+              </w:rPr>
+              <w:t>Ngày sinh</w:t>
+            </w:r>
+          </w:p>
+        </w:tc>
+        <w:tc>
+          <w:tcPr>
+            <w:tcW w:w="0" w:type="auto"/>
+            <w:vAlign w:val="center"/>
+          </w:tcPr>
+          <w:p>
+            <w:pPr>
+              <w:spacing w:beforeLines="60" w:before="144" w:afterLines="60" w:after="144" w:line="360" w:lineRule="auto"/>
+              <w:jc w:val="center"/>
+              <w:rPr>
+                <w:noProof/>
+                <w:lang w:val="en-US"/>
+              </w:rPr>
+            </w:pPr>
+            <w:r>
+              <w:rPr>
+                <w:noProof/>
+                <w:lang w:val="en-US"/>
+              </w:rPr>
+              <w:t>Datetime</w:t>
+            </w:r>
+          </w:p>
+        </w:tc>
+        <w:tc>
+          <w:tcPr>
+            <w:tcW w:w="0" w:type="auto"/>
+            <w:vAlign w:val="center"/>
+          </w:tcPr>
+          <w:p>
+            <w:pPr>
+              <w:spacing w:beforeLines="60" w:before="144" w:afterLines="60" w:after="144" w:line="360" w:lineRule="auto"/>
+              <w:jc w:val="center"/>
+              <w:rPr>
+                <w:noProof/>
+                <w:lang w:val="en-US"/>
+              </w:rPr>
+            </w:pPr>
+          </w:p>
+        </w:tc>
+        <w:tc>
+          <w:tcPr>
+            <w:tcW w:w="0" w:type="auto"/>
+            <w:vAlign w:val="center"/>
+          </w:tcPr>
+          <w:p>
+            <w:pPr>
+              <w:spacing w:beforeLines="60" w:before="144" w:afterLines="60" w:after="144" w:line="360" w:lineRule="auto"/>
+              <w:jc w:val="center"/>
+              <w:rPr>
+                <w:noProof/>
+              </w:rPr>
+            </w:pPr>
+          </w:p>
+        </w:tc>
+      </w:tr>
+      <w:tr>
+        <w:tc>
+          <w:tcPr>
+            <w:tcW w:w="0" w:type="auto"/>
+            <w:vAlign w:val="center"/>
+          </w:tcPr>
+          <w:p>
+            <w:pPr>
+              <w:spacing w:beforeLines="60" w:before="144" w:afterLines="60" w:after="144" w:line="360" w:lineRule="auto"/>
+              <w:jc w:val="center"/>
+              <w:rPr>
+                <w:noProof/>
+                <w:lang w:val="en-US"/>
+              </w:rPr>
+            </w:pPr>
+            <w:r>
+              <w:rPr>
+                <w:noProof/>
+                <w:lang w:val="en-US"/>
+              </w:rPr>
+              <w:t>7</w:t>
+            </w:r>
+          </w:p>
+        </w:tc>
+        <w:tc>
+          <w:tcPr>
+            <w:tcW w:w="0" w:type="auto"/>
+            <w:vAlign w:val="center"/>
+          </w:tcPr>
+          <w:p>
+            <w:pPr>
+              <w:spacing w:beforeLines="60" w:before="144" w:afterLines="60" w:after="144" w:line="360" w:lineRule="auto"/>
+              <w:jc w:val="center"/>
+              <w:rPr>
+                <w:noProof/>
+                <w:lang w:val="en-US"/>
+              </w:rPr>
+            </w:pPr>
+            <w:r>
+              <w:rPr>
+                <w:noProof/>
+                <w:lang w:val="en-US"/>
+              </w:rPr>
+              <w:t>civ_id</w:t>
+            </w:r>
+          </w:p>
+        </w:tc>
+        <w:tc>
+          <w:tcPr>
+            <w:tcW w:w="0" w:type="auto"/>
+            <w:vAlign w:val="center"/>
+          </w:tcPr>
+          <w:p>
+            <w:pPr>
+              <w:spacing w:beforeLines="60" w:before="144" w:afterLines="60" w:after="144" w:line="360" w:lineRule="auto"/>
+              <w:jc w:val="center"/>
+              <w:rPr>
+                <w:noProof/>
+                <w:lang w:val="en-US"/>
+              </w:rPr>
+            </w:pPr>
+            <w:r>
+              <w:rPr>
+                <w:noProof/>
+                <w:lang w:val="en-US"/>
+              </w:rPr>
+              <w:t>Số CMND/CCCD</w:t>
+            </w:r>
+          </w:p>
+        </w:tc>
+        <w:tc>
+          <w:tcPr>
+            <w:tcW w:w="0" w:type="auto"/>
+            <w:vAlign w:val="center"/>
+          </w:tcPr>
+          <w:p>
+            <w:pPr>
+              <w:spacing w:beforeLines="60" w:before="144" w:afterLines="60" w:after="144" w:line="360" w:lineRule="auto"/>
+              <w:jc w:val="center"/>
+              <w:rPr>
+                <w:noProof/>
+                <w:lang w:val="en-US"/>
+              </w:rPr>
+            </w:pPr>
+            <w:r>
+              <w:rPr>
+                <w:noProof/>
+                <w:lang w:val="en-US"/>
+              </w:rPr>
+              <w:t>Varchar</w:t>
+            </w:r>
+          </w:p>
+        </w:tc>
+        <w:tc>
+          <w:tcPr>
+            <w:tcW w:w="0" w:type="auto"/>
+            <w:vAlign w:val="center"/>
+          </w:tcPr>
+          <w:p>
+            <w:pPr>
+              <w:spacing w:beforeLines="60" w:before="144" w:afterLines="60" w:after="144" w:line="360" w:lineRule="auto"/>
+              <w:jc w:val="center"/>
+              <w:rPr>
+                <w:noProof/>
+                <w:lang w:val="en-US"/>
+              </w:rPr>
+            </w:pPr>
+            <w:r>
+              <w:rPr>
+                <w:noProof/>
+                <w:lang w:val="en-US"/>
+              </w:rPr>
+              <w:t>50</w:t>
+            </w:r>
+          </w:p>
+        </w:tc>
+        <w:tc>
+          <w:tcPr>
+            <w:tcW w:w="0" w:type="auto"/>
+            <w:vAlign w:val="center"/>
+          </w:tcPr>
+          <w:p>
+            <w:pPr>
+              <w:spacing w:beforeLines="60" w:before="144" w:afterLines="60" w:after="144" w:line="360" w:lineRule="auto"/>
+              <w:jc w:val="center"/>
+              <w:rPr>
+                <w:noProof/>
+              </w:rPr>
+            </w:pPr>
+          </w:p>
+        </w:tc>
+      </w:tr>
+      <w:tr>
+        <w:tc>
+          <w:tcPr>
+            <w:tcW w:w="0" w:type="auto"/>
+            <w:vAlign w:val="center"/>
+          </w:tcPr>
+          <w:p>
+            <w:pPr>
+              <w:spacing w:beforeLines="60" w:before="144" w:afterLines="60" w:after="144" w:line="360" w:lineRule="auto"/>
+              <w:jc w:val="center"/>
+              <w:rPr>
+                <w:noProof/>
+                <w:lang w:val="en-US"/>
+              </w:rPr>
+            </w:pPr>
+            <w:r>
+              <w:rPr>
+                <w:noProof/>
+                <w:lang w:val="en-US"/>
+              </w:rPr>
+              <w:t>8</w:t>
+            </w:r>
+          </w:p>
+        </w:tc>
+        <w:tc>
+          <w:tcPr>
+            <w:tcW w:w="0" w:type="auto"/>
+            <w:vAlign w:val="center"/>
+          </w:tcPr>
+          <w:p>
+            <w:pPr>
+              <w:spacing w:beforeLines="60" w:before="144" w:afterLines="60" w:after="144" w:line="360" w:lineRule="auto"/>
+              <w:jc w:val="center"/>
+              <w:rPr>
+                <w:noProof/>
+                <w:lang w:val="en-US"/>
+              </w:rPr>
+            </w:pPr>
+            <w:r>
+              <w:rPr>
+                <w:noProof/>
+                <w:lang w:val="en-US"/>
+              </w:rPr>
+              <w:t>phone_number</w:t>
+            </w:r>
+          </w:p>
+        </w:tc>
+        <w:tc>
+          <w:tcPr>
+            <w:tcW w:w="0" w:type="auto"/>
+            <w:vAlign w:val="center"/>
+          </w:tcPr>
+          <w:p>
+            <w:pPr>
+              <w:spacing w:beforeLines="60" w:before="144" w:afterLines="60" w:after="144" w:line="360" w:lineRule="auto"/>
+              <w:jc w:val="center"/>
+              <w:rPr>
+                <w:noProof/>
+                <w:lang w:val="en-US"/>
+              </w:rPr>
+            </w:pPr>
+            <w:r>
+              <w:rPr>
+                <w:noProof/>
+                <w:lang w:val="en-US"/>
+              </w:rPr>
+              <w:t>Số điện thoại</w:t>
+            </w:r>
+          </w:p>
+        </w:tc>
+        <w:tc>
+          <w:tcPr>
+            <w:tcW w:w="0" w:type="auto"/>
+            <w:vAlign w:val="center"/>
+          </w:tcPr>
+          <w:p>
+            <w:pPr>
+              <w:spacing w:beforeLines="60" w:before="144" w:afterLines="60" w:after="144" w:line="360" w:lineRule="auto"/>
+              <w:jc w:val="center"/>
+              <w:rPr>
+                <w:noProof/>
+                <w:lang w:val="en-US"/>
+              </w:rPr>
+            </w:pPr>
+            <w:r>
+              <w:rPr>
+                <w:noProof/>
+                <w:lang w:val="en-US"/>
+              </w:rPr>
+              <w:t>Varchar</w:t>
+            </w:r>
+          </w:p>
+        </w:tc>
+        <w:tc>
+          <w:tcPr>
+            <w:tcW w:w="0" w:type="auto"/>
+            <w:vAlign w:val="center"/>
+          </w:tcPr>
+          <w:p>
+            <w:pPr>
+              <w:spacing w:beforeLines="60" w:before="144" w:afterLines="60" w:after="144" w:line="360" w:lineRule="auto"/>
+              <w:jc w:val="center"/>
+              <w:rPr>
+                <w:noProof/>
+                <w:lang w:val="en-US"/>
+              </w:rPr>
+            </w:pPr>
+            <w:r>
+              <w:rPr>
+                <w:noProof/>
+                <w:lang w:val="en-US"/>
+              </w:rPr>
+              <w:t>50</w:t>
+            </w:r>
+          </w:p>
+        </w:tc>
+        <w:tc>
+          <w:tcPr>
+            <w:tcW w:w="0" w:type="auto"/>
+            <w:vAlign w:val="center"/>
+          </w:tcPr>
+          <w:p>
+            <w:pPr>
+              <w:spacing w:beforeLines="60" w:before="144" w:afterLines="60" w:after="144" w:line="360" w:lineRule="auto"/>
+              <w:jc w:val="center"/>
+              <w:rPr>
+                <w:noProof/>
+              </w:rPr>
+            </w:pPr>
+          </w:p>
+        </w:tc>
+      </w:tr>
+      <w:tr>
+        <w:tc>
+          <w:tcPr>
+            <w:tcW w:w="0" w:type="auto"/>
+            <w:vAlign w:val="center"/>
+          </w:tcPr>
+          <w:p>
+            <w:pPr>
+              <w:spacing w:beforeLines="60" w:before="144" w:afterLines="60" w:after="144" w:line="360" w:lineRule="auto"/>
+              <w:jc w:val="center"/>
+              <w:rPr>
+                <w:noProof/>
+                <w:lang w:val="en-US"/>
+              </w:rPr>
+            </w:pPr>
+            <w:r>
+              <w:rPr>
+                <w:noProof/>
+                <w:lang w:val="en-US"/>
+              </w:rPr>
+              <w:t>9</w:t>
+            </w:r>
+          </w:p>
+        </w:tc>
+        <w:tc>
+          <w:tcPr>
+            <w:tcW w:w="0" w:type="auto"/>
+            <w:vAlign w:val="center"/>
+          </w:tcPr>
+          <w:p>
+            <w:pPr>
+              <w:spacing w:beforeLines="60" w:before="144" w:afterLines="60" w:after="144" w:line="360" w:lineRule="auto"/>
+              <w:jc w:val="center"/>
+              <w:rPr>
+                <w:noProof/>
+                <w:lang w:val="en-US"/>
+              </w:rPr>
+            </w:pPr>
+            <w:r>
+              <w:rPr>
+                <w:noProof/>
+                <w:lang w:val="en-US"/>
+              </w:rPr>
+              <w:t>profile_pic</w:t>
+            </w:r>
+          </w:p>
+        </w:tc>
+        <w:tc>
+          <w:tcPr>
+            <w:tcW w:w="0" w:type="auto"/>
+            <w:vAlign w:val="center"/>
+          </w:tcPr>
+          <w:p>
+            <w:pPr>
+              <w:spacing w:beforeLines="60" w:before="144" w:afterLines="60" w:after="144" w:line="360" w:lineRule="auto"/>
+              <w:jc w:val="center"/>
+              <w:rPr>
+                <w:noProof/>
+                <w:lang w:val="en-US"/>
+              </w:rPr>
+            </w:pPr>
+            <w:r>
+              <w:rPr>
+                <w:noProof/>
+                <w:lang w:val="en-US"/>
+              </w:rPr>
+              <w:t>Tên ảnh đại diện</w:t>
+            </w:r>
+          </w:p>
+        </w:tc>
+        <w:tc>
+          <w:tcPr>
+            <w:tcW w:w="0" w:type="auto"/>
+            <w:vAlign w:val="center"/>
+          </w:tcPr>
+          <w:p>
+            <w:pPr>
+              <w:spacing w:beforeLines="60" w:before="144" w:afterLines="60" w:after="144" w:line="360" w:lineRule="auto"/>
+              <w:jc w:val="center"/>
+              <w:rPr>
+                <w:noProof/>
+                <w:lang w:val="en-US"/>
+              </w:rPr>
+            </w:pPr>
+            <w:r>
+              <w:rPr>
+                <w:noProof/>
+                <w:lang w:val="en-US"/>
+              </w:rPr>
+              <w:t>Varchar</w:t>
+            </w:r>
+          </w:p>
+        </w:tc>
+        <w:tc>
+          <w:tcPr>
+            <w:tcW w:w="0" w:type="auto"/>
+            <w:vAlign w:val="center"/>
+          </w:tcPr>
+          <w:p>
+            <w:pPr>
+              <w:spacing w:beforeLines="60" w:before="144" w:afterLines="60" w:after="144" w:line="360" w:lineRule="auto"/>
+              <w:jc w:val="center"/>
+              <w:rPr>
+                <w:noProof/>
+                <w:lang w:val="en-US"/>
+              </w:rPr>
+            </w:pPr>
+            <w:r>
+              <w:rPr>
+                <w:noProof/>
+                <w:lang w:val="en-US"/>
+              </w:rPr>
+              <w:t>200</w:t>
+            </w:r>
+          </w:p>
+        </w:tc>
+        <w:tc>
+          <w:tcPr>
+            <w:tcW w:w="0" w:type="auto"/>
+            <w:vAlign w:val="center"/>
+          </w:tcPr>
+          <w:p>
+            <w:pPr>
+              <w:spacing w:beforeLines="60" w:before="144" w:afterLines="60" w:after="144" w:line="360" w:lineRule="auto"/>
+              <w:jc w:val="center"/>
+              <w:rPr>
+                <w:noProof/>
+              </w:rPr>
+            </w:pPr>
+          </w:p>
+        </w:tc>
+      </w:tr>
+      <w:tr>
+        <w:tc>
+          <w:tcPr>
+            <w:tcW w:w="0" w:type="auto"/>
+            <w:vAlign w:val="center"/>
+          </w:tcPr>
+          <w:p>
+            <w:pPr>
+              <w:spacing w:beforeLines="60" w:before="144" w:afterLines="60" w:after="144" w:line="360" w:lineRule="auto"/>
+              <w:jc w:val="center"/>
+              <w:rPr>
+                <w:noProof/>
+                <w:lang w:val="en-US"/>
+              </w:rPr>
+            </w:pPr>
+            <w:r>
+              <w:rPr>
+                <w:noProof/>
+                <w:lang w:val="en-US"/>
+              </w:rPr>
+              <w:t>10</w:t>
+            </w:r>
+          </w:p>
+        </w:tc>
+        <w:tc>
+          <w:tcPr>
+            <w:tcW w:w="0" w:type="auto"/>
+            <w:vAlign w:val="center"/>
+          </w:tcPr>
+          <w:p>
+            <w:pPr>
+              <w:spacing w:beforeLines="60" w:before="144" w:afterLines="60" w:after="144" w:line="360" w:lineRule="auto"/>
+              <w:jc w:val="center"/>
+              <w:rPr>
+                <w:noProof/>
+                <w:lang w:val="en-US"/>
+              </w:rPr>
+            </w:pPr>
+            <w:r>
+              <w:rPr>
+                <w:noProof/>
+                <w:lang w:val="en-US"/>
+              </w:rPr>
+              <w:t>reg_date</w:t>
+            </w:r>
+          </w:p>
+        </w:tc>
+        <w:tc>
+          <w:tcPr>
+            <w:tcW w:w="0" w:type="auto"/>
+            <w:vAlign w:val="center"/>
+          </w:tcPr>
+          <w:p>
+            <w:pPr>
+              <w:spacing w:beforeLines="60" w:before="144" w:afterLines="60" w:after="144" w:line="360" w:lineRule="auto"/>
+              <w:jc w:val="center"/>
+              <w:rPr>
+                <w:noProof/>
+                <w:lang w:val="en-US"/>
+              </w:rPr>
+            </w:pPr>
+            <w:r>
+              <w:rPr>
+                <w:noProof/>
+                <w:lang w:val="en-US"/>
+              </w:rPr>
+              <w:t>Ngày tạo tài khoản</w:t>
+            </w:r>
+          </w:p>
+        </w:tc>
+        <w:tc>
+          <w:tcPr>
+            <w:tcW w:w="0" w:type="auto"/>
+            <w:vAlign w:val="center"/>
+          </w:tcPr>
+          <w:p>
+            <w:pPr>
+              <w:spacing w:beforeLines="60" w:before="144" w:afterLines="60" w:after="144" w:line="360" w:lineRule="auto"/>
+              <w:jc w:val="center"/>
+              <w:rPr>
+                <w:noProof/>
+                <w:lang w:val="en-US"/>
+              </w:rPr>
+            </w:pPr>
+            <w:r>
+              <w:rPr>
+                <w:noProof/>
+                <w:lang w:val="en-US"/>
+              </w:rPr>
+              <w:t>Datetime</w:t>
+            </w:r>
+          </w:p>
+        </w:tc>
+        <w:tc>
+          <w:tcPr>
+            <w:tcW w:w="0" w:type="auto"/>
+            <w:vAlign w:val="center"/>
+          </w:tcPr>
+          <w:p>
+            <w:pPr>
+              <w:spacing w:beforeLines="60" w:before="144" w:afterLines="60" w:after="144" w:line="360" w:lineRule="auto"/>
+              <w:jc w:val="center"/>
+              <w:rPr>
+                <w:noProof/>
+                <w:lang w:val="en-US"/>
+              </w:rPr>
+            </w:pPr>
+          </w:p>
+        </w:tc>
+        <w:tc>
+          <w:tcPr>
+            <w:tcW w:w="0" w:type="auto"/>
+            <w:vAlign w:val="center"/>
+          </w:tcPr>
+          <w:p>
+            <w:pPr>
+              <w:spacing w:beforeLines="60" w:before="144" w:afterLines="60" w:after="144" w:line="360" w:lineRule="auto"/>
               <w:jc w:val="center"/>
               <w:rPr>
                 <w:noProof/>
@@ -6564,18 +8079,655 @@
     </w:tbl>
     <w:p>
       <w:pPr>
-        <w:spacing w:after="60" w:line="360" w:lineRule="auto"/>
-        <w:ind w:left="720"/>
+        <w:pStyle w:val="ListParagraph"/>
+        <w:numPr>
+          <w:ilvl w:val="0"/>
+          <w:numId w:val="33"/>
+        </w:numPr>
+        <w:spacing w:beforeLines="60" w:before="144" w:afterLines="60" w:after="144" w:line="360" w:lineRule="auto"/>
         <w:jc w:val="left"/>
         <w:rPr>
           <w:noProof/>
+          <w:lang w:val="en-US"/>
+        </w:rPr>
+      </w:pPr>
+      <w:r>
+        <w:rPr>
+          <w:noProof/>
+          <w:lang w:val="en-US"/>
+        </w:rPr>
+        <w:t>Bảng chi tiết đơn hàng: vì là dữ liệu dạng chuỗi JSON nên không tồn tại dưới dạng bảng trong CSDL</w:t>
+      </w:r>
+      <w:r>
+        <w:rPr>
+          <w:noProof/>
+          <w:lang w:val="en-US"/>
+        </w:rPr>
+        <w:t xml:space="preserve"> mà là dữ liệu cột invoice_details trong bảng Invoice.</w:t>
+      </w:r>
+    </w:p>
+    <w:tbl>
+      <w:tblPr>
+        <w:tblStyle w:val="TableGrid"/>
+        <w:tblW w:w="0" w:type="auto"/>
+        <w:tblInd w:w="720" w:type="dxa"/>
+        <w:tblLook w:val="04A0" w:firstRow="1" w:lastRow="0" w:firstColumn="1" w:lastColumn="0" w:noHBand="0" w:noVBand="1"/>
+      </w:tblPr>
+      <w:tblGrid>
+        <w:gridCol w:w="708"/>
+        <w:gridCol w:w="1378"/>
+        <w:gridCol w:w="1039"/>
+        <w:gridCol w:w="1105"/>
+        <w:gridCol w:w="1007"/>
+        <w:gridCol w:w="2821"/>
+      </w:tblGrid>
+      <w:tr>
+        <w:tc>
+          <w:tcPr>
+            <w:tcW w:w="0" w:type="auto"/>
+            <w:vAlign w:val="center"/>
+          </w:tcPr>
+          <w:p>
+            <w:pPr>
+              <w:spacing w:beforeLines="60" w:before="144" w:afterLines="60" w:after="144" w:line="360" w:lineRule="auto"/>
+              <w:jc w:val="center"/>
+              <w:rPr>
+                <w:noProof/>
+              </w:rPr>
+            </w:pPr>
+            <w:r>
+              <w:rPr>
+                <w:b/>
+                <w:bCs/>
+                <w:noProof/>
+              </w:rPr>
+              <w:lastRenderedPageBreak/>
+              <w:t>STT</w:t>
+            </w:r>
+          </w:p>
+        </w:tc>
+        <w:tc>
+          <w:tcPr>
+            <w:tcW w:w="0" w:type="auto"/>
+            <w:vAlign w:val="center"/>
+          </w:tcPr>
+          <w:p>
+            <w:pPr>
+              <w:spacing w:beforeLines="60" w:before="144" w:afterLines="60" w:after="144" w:line="360" w:lineRule="auto"/>
+              <w:jc w:val="center"/>
+              <w:rPr>
+                <w:noProof/>
+              </w:rPr>
+            </w:pPr>
+            <w:r>
+              <w:rPr>
+                <w:b/>
+                <w:bCs/>
+                <w:noProof/>
+              </w:rPr>
+              <w:t>Tên trường</w:t>
+            </w:r>
+          </w:p>
+        </w:tc>
+        <w:tc>
+          <w:tcPr>
+            <w:tcW w:w="0" w:type="auto"/>
+            <w:vAlign w:val="center"/>
+          </w:tcPr>
+          <w:p>
+            <w:pPr>
+              <w:spacing w:beforeLines="60" w:before="144" w:afterLines="60" w:after="144" w:line="360" w:lineRule="auto"/>
+              <w:jc w:val="center"/>
+              <w:rPr>
+                <w:noProof/>
+              </w:rPr>
+            </w:pPr>
+            <w:r>
+              <w:rPr>
+                <w:b/>
+                <w:bCs/>
+                <w:noProof/>
+              </w:rPr>
+              <w:t>Ý nghĩa</w:t>
+            </w:r>
+          </w:p>
+        </w:tc>
+        <w:tc>
+          <w:tcPr>
+            <w:tcW w:w="0" w:type="auto"/>
+            <w:vAlign w:val="center"/>
+          </w:tcPr>
+          <w:p>
+            <w:pPr>
+              <w:spacing w:beforeLines="60" w:before="144" w:afterLines="60" w:after="144" w:line="360" w:lineRule="auto"/>
+              <w:jc w:val="center"/>
+              <w:rPr>
+                <w:noProof/>
+              </w:rPr>
+            </w:pPr>
+            <w:r>
+              <w:rPr>
+                <w:b/>
+                <w:bCs/>
+                <w:noProof/>
+              </w:rPr>
+              <w:t>Kiểu dữ liệu</w:t>
+            </w:r>
+          </w:p>
+        </w:tc>
+        <w:tc>
+          <w:tcPr>
+            <w:tcW w:w="0" w:type="auto"/>
+            <w:vAlign w:val="center"/>
+          </w:tcPr>
+          <w:p>
+            <w:pPr>
+              <w:spacing w:beforeLines="60" w:before="144" w:afterLines="60" w:after="144" w:line="360" w:lineRule="auto"/>
+              <w:jc w:val="center"/>
+              <w:rPr>
+                <w:noProof/>
+              </w:rPr>
+            </w:pPr>
+            <w:r>
+              <w:rPr>
+                <w:b/>
+                <w:bCs/>
+                <w:noProof/>
+              </w:rPr>
+              <w:t>Kích thước</w:t>
+            </w:r>
+          </w:p>
+        </w:tc>
+        <w:tc>
+          <w:tcPr>
+            <w:tcW w:w="0" w:type="auto"/>
+            <w:vAlign w:val="center"/>
+          </w:tcPr>
+          <w:p>
+            <w:pPr>
+              <w:spacing w:beforeLines="60" w:before="144" w:afterLines="60" w:after="144" w:line="360" w:lineRule="auto"/>
+              <w:jc w:val="center"/>
+              <w:rPr>
+                <w:noProof/>
+              </w:rPr>
+            </w:pPr>
+            <w:r>
+              <w:rPr>
+                <w:b/>
+                <w:bCs/>
+                <w:noProof/>
+              </w:rPr>
+              <w:t>Ràng buộc</w:t>
+            </w:r>
+          </w:p>
+        </w:tc>
+      </w:tr>
+      <w:tr>
+        <w:tc>
+          <w:tcPr>
+            <w:tcW w:w="0" w:type="auto"/>
+            <w:vAlign w:val="center"/>
+          </w:tcPr>
+          <w:p>
+            <w:pPr>
+              <w:spacing w:beforeLines="60" w:before="144" w:afterLines="60" w:after="144" w:line="360" w:lineRule="auto"/>
+              <w:jc w:val="center"/>
+              <w:rPr>
+                <w:noProof/>
+              </w:rPr>
+            </w:pPr>
+            <w:r>
+              <w:rPr>
+                <w:noProof/>
+              </w:rPr>
+              <w:t>1</w:t>
+            </w:r>
+          </w:p>
+        </w:tc>
+        <w:tc>
+          <w:tcPr>
+            <w:tcW w:w="0" w:type="auto"/>
+            <w:vAlign w:val="center"/>
+          </w:tcPr>
+          <w:p>
+            <w:pPr>
+              <w:spacing w:beforeLines="60" w:before="144" w:afterLines="60" w:after="144" w:line="360" w:lineRule="auto"/>
+              <w:jc w:val="center"/>
+              <w:rPr>
+                <w:noProof/>
+                <w:lang w:val="en-US"/>
+              </w:rPr>
+            </w:pPr>
+            <w:r>
+              <w:rPr>
+                <w:noProof/>
+                <w:lang w:val="en-US"/>
+              </w:rPr>
+              <w:t>invoice_</w:t>
+            </w:r>
+            <w:r>
+              <w:rPr>
+                <w:noProof/>
+                <w:lang w:val="en-US"/>
+              </w:rPr>
+              <w:t>id</w:t>
+            </w:r>
+          </w:p>
+        </w:tc>
+        <w:tc>
+          <w:tcPr>
+            <w:tcW w:w="0" w:type="auto"/>
+            <w:vAlign w:val="center"/>
+          </w:tcPr>
+          <w:p>
+            <w:pPr>
+              <w:spacing w:beforeLines="60" w:before="144" w:afterLines="60" w:after="144" w:line="360" w:lineRule="auto"/>
+              <w:jc w:val="center"/>
+              <w:rPr>
+                <w:noProof/>
+                <w:lang w:val="en-US"/>
+              </w:rPr>
+            </w:pPr>
+            <w:r>
+              <w:rPr>
+                <w:noProof/>
+              </w:rPr>
+              <w:t xml:space="preserve">Mã </w:t>
+            </w:r>
+            <w:r>
+              <w:rPr>
+                <w:noProof/>
+                <w:lang w:val="en-US"/>
+              </w:rPr>
+              <w:t>đơn</w:t>
+            </w:r>
+            <w:r>
+              <w:rPr>
+                <w:noProof/>
+              </w:rPr>
+              <w:t xml:space="preserve"> hàn</w:t>
+            </w:r>
+            <w:r>
+              <w:rPr>
+                <w:noProof/>
+                <w:lang w:val="en-US"/>
+              </w:rPr>
+              <w:t>g</w:t>
+            </w:r>
+          </w:p>
+        </w:tc>
+        <w:tc>
+          <w:tcPr>
+            <w:tcW w:w="0" w:type="auto"/>
+            <w:vAlign w:val="center"/>
+          </w:tcPr>
+          <w:p>
+            <w:pPr>
+              <w:spacing w:beforeLines="60" w:before="144" w:afterLines="60" w:after="144" w:line="360" w:lineRule="auto"/>
+              <w:jc w:val="center"/>
+              <w:rPr>
+                <w:noProof/>
+                <w:lang w:val="en-US"/>
+              </w:rPr>
+            </w:pPr>
+            <w:r>
+              <w:rPr>
+                <w:noProof/>
+                <w:lang w:val="en-US"/>
+              </w:rPr>
+              <w:t>Integer</w:t>
+            </w:r>
+          </w:p>
+        </w:tc>
+        <w:tc>
+          <w:tcPr>
+            <w:tcW w:w="0" w:type="auto"/>
+            <w:vAlign w:val="center"/>
+          </w:tcPr>
+          <w:p>
+            <w:pPr>
+              <w:spacing w:beforeLines="60" w:before="144" w:afterLines="60" w:after="144" w:line="360" w:lineRule="auto"/>
+              <w:jc w:val="center"/>
+              <w:rPr>
+                <w:noProof/>
+                <w:lang w:val="en-US"/>
+              </w:rPr>
+            </w:pPr>
+          </w:p>
+        </w:tc>
+        <w:tc>
+          <w:tcPr>
+            <w:tcW w:w="0" w:type="auto"/>
+            <w:vAlign w:val="center"/>
+          </w:tcPr>
+          <w:p>
+            <w:pPr>
+              <w:spacing w:beforeLines="60" w:before="144" w:afterLines="60" w:after="144" w:line="360" w:lineRule="auto"/>
+              <w:jc w:val="center"/>
+              <w:rPr>
+                <w:noProof/>
+                <w:lang w:val="en-US"/>
+              </w:rPr>
+            </w:pPr>
+            <w:r>
+              <w:rPr>
+                <w:noProof/>
+              </w:rPr>
+              <w:t>Khóa chính</w:t>
+            </w:r>
+            <w:r>
+              <w:rPr>
+                <w:noProof/>
+                <w:lang w:val="en-US"/>
+              </w:rPr>
+              <w:t xml:space="preserve"> kiêm khóa ngoại (Tham chiếu đến bảng Invoice)</w:t>
+            </w:r>
+          </w:p>
+        </w:tc>
+      </w:tr>
+      <w:tr>
+        <w:tc>
+          <w:tcPr>
+            <w:tcW w:w="0" w:type="auto"/>
+            <w:vAlign w:val="center"/>
+          </w:tcPr>
+          <w:p>
+            <w:pPr>
+              <w:spacing w:beforeLines="60" w:before="144" w:afterLines="60" w:after="144" w:line="360" w:lineRule="auto"/>
+              <w:jc w:val="center"/>
+              <w:rPr>
+                <w:noProof/>
+              </w:rPr>
+            </w:pPr>
+            <w:r>
+              <w:rPr>
+                <w:noProof/>
+              </w:rPr>
+              <w:t>2</w:t>
+            </w:r>
+          </w:p>
+        </w:tc>
+        <w:tc>
+          <w:tcPr>
+            <w:tcW w:w="0" w:type="auto"/>
+            <w:vAlign w:val="center"/>
+          </w:tcPr>
+          <w:p>
+            <w:pPr>
+              <w:spacing w:beforeLines="60" w:before="144" w:afterLines="60" w:after="144" w:line="360" w:lineRule="auto"/>
+              <w:jc w:val="center"/>
+              <w:rPr>
+                <w:noProof/>
+                <w:lang w:val="en-US"/>
+              </w:rPr>
+            </w:pPr>
+            <w:r>
+              <w:rPr>
+                <w:noProof/>
+                <w:lang w:val="en-US"/>
+              </w:rPr>
+              <w:t>product_id</w:t>
+            </w:r>
+          </w:p>
+        </w:tc>
+        <w:tc>
+          <w:tcPr>
+            <w:tcW w:w="0" w:type="auto"/>
+            <w:vAlign w:val="center"/>
+          </w:tcPr>
+          <w:p>
+            <w:pPr>
+              <w:spacing w:beforeLines="60" w:before="144" w:afterLines="60" w:after="144" w:line="360" w:lineRule="auto"/>
+              <w:jc w:val="center"/>
+              <w:rPr>
+                <w:noProof/>
+                <w:lang w:val="en-US"/>
+              </w:rPr>
+            </w:pPr>
+            <w:r>
+              <w:rPr>
+                <w:noProof/>
+                <w:lang w:val="en-US"/>
+              </w:rPr>
+              <w:t>Mã mặt</w:t>
+            </w:r>
+            <w:r>
+              <w:rPr>
+                <w:noProof/>
+                <w:lang w:val="en-US"/>
+              </w:rPr>
+              <w:t xml:space="preserve"> hàng</w:t>
+            </w:r>
+          </w:p>
+        </w:tc>
+        <w:tc>
+          <w:tcPr>
+            <w:tcW w:w="0" w:type="auto"/>
+            <w:vAlign w:val="center"/>
+          </w:tcPr>
+          <w:p>
+            <w:pPr>
+              <w:spacing w:beforeLines="60" w:before="144" w:afterLines="60" w:after="144" w:line="360" w:lineRule="auto"/>
+              <w:jc w:val="center"/>
+              <w:rPr>
+                <w:noProof/>
+                <w:lang w:val="en-US"/>
+              </w:rPr>
+            </w:pPr>
+            <w:r>
+              <w:rPr>
+                <w:noProof/>
+                <w:lang w:val="en-US"/>
+              </w:rPr>
+              <w:t>Integer</w:t>
+            </w:r>
+          </w:p>
+        </w:tc>
+        <w:tc>
+          <w:tcPr>
+            <w:tcW w:w="0" w:type="auto"/>
+            <w:vAlign w:val="center"/>
+          </w:tcPr>
+          <w:p>
+            <w:pPr>
+              <w:spacing w:beforeLines="60" w:before="144" w:afterLines="60" w:after="144" w:line="360" w:lineRule="auto"/>
+              <w:jc w:val="center"/>
+              <w:rPr>
+                <w:noProof/>
+                <w:lang w:val="en-US"/>
+              </w:rPr>
+            </w:pPr>
+          </w:p>
+        </w:tc>
+        <w:tc>
+          <w:tcPr>
+            <w:tcW w:w="0" w:type="auto"/>
+            <w:vAlign w:val="center"/>
+          </w:tcPr>
+          <w:p>
+            <w:pPr>
+              <w:spacing w:beforeLines="60" w:before="144" w:afterLines="60" w:after="144" w:line="360" w:lineRule="auto"/>
+              <w:jc w:val="center"/>
+              <w:rPr>
+                <w:noProof/>
+              </w:rPr>
+            </w:pPr>
+            <w:r>
+              <w:rPr>
+                <w:noProof/>
+              </w:rPr>
+              <w:t>Khóa chính</w:t>
+            </w:r>
+            <w:r>
+              <w:rPr>
+                <w:noProof/>
+                <w:lang w:val="en-US"/>
+              </w:rPr>
+              <w:t xml:space="preserve"> kiêm khóa ngoại (Tham chiếu đến bảng </w:t>
+            </w:r>
+            <w:r>
+              <w:rPr>
+                <w:noProof/>
+                <w:lang w:val="en-US"/>
+              </w:rPr>
+              <w:t>Product</w:t>
+            </w:r>
+            <w:r>
+              <w:rPr>
+                <w:noProof/>
+                <w:lang w:val="en-US"/>
+              </w:rPr>
+              <w:t>)</w:t>
+            </w:r>
+          </w:p>
+        </w:tc>
+      </w:tr>
+      <w:tr>
+        <w:tc>
+          <w:tcPr>
+            <w:tcW w:w="0" w:type="auto"/>
+            <w:vAlign w:val="center"/>
+          </w:tcPr>
+          <w:p>
+            <w:pPr>
+              <w:spacing w:beforeLines="60" w:before="144" w:afterLines="60" w:after="144" w:line="360" w:lineRule="auto"/>
+              <w:jc w:val="center"/>
+              <w:rPr>
+                <w:noProof/>
+              </w:rPr>
+            </w:pPr>
+            <w:r>
+              <w:rPr>
+                <w:noProof/>
+              </w:rPr>
+              <w:t>3</w:t>
+            </w:r>
+          </w:p>
+        </w:tc>
+        <w:tc>
+          <w:tcPr>
+            <w:tcW w:w="0" w:type="auto"/>
+            <w:vAlign w:val="center"/>
+          </w:tcPr>
+          <w:p>
+            <w:pPr>
+              <w:spacing w:beforeLines="60" w:before="144" w:afterLines="60" w:after="144" w:line="360" w:lineRule="auto"/>
+              <w:jc w:val="center"/>
+              <w:rPr>
+                <w:noProof/>
+                <w:lang w:val="en-US"/>
+              </w:rPr>
+            </w:pPr>
+            <w:r>
+              <w:rPr>
+                <w:noProof/>
+                <w:lang w:val="en-US"/>
+              </w:rPr>
+              <w:t>quantity</w:t>
+            </w:r>
+          </w:p>
+        </w:tc>
+        <w:tc>
+          <w:tcPr>
+            <w:tcW w:w="0" w:type="auto"/>
+            <w:vAlign w:val="center"/>
+          </w:tcPr>
+          <w:p>
+            <w:pPr>
+              <w:spacing w:beforeLines="60" w:before="144" w:afterLines="60" w:after="144" w:line="360" w:lineRule="auto"/>
+              <w:jc w:val="center"/>
+              <w:rPr>
+                <w:noProof/>
+                <w:lang w:val="en-US"/>
+              </w:rPr>
+            </w:pPr>
+            <w:r>
+              <w:rPr>
+                <w:noProof/>
+                <w:lang w:val="en-US"/>
+              </w:rPr>
+              <w:t>Số lượng mua</w:t>
+            </w:r>
+          </w:p>
+        </w:tc>
+        <w:tc>
+          <w:tcPr>
+            <w:tcW w:w="0" w:type="auto"/>
+            <w:vAlign w:val="center"/>
+          </w:tcPr>
+          <w:p>
+            <w:pPr>
+              <w:spacing w:beforeLines="60" w:before="144" w:afterLines="60" w:after="144" w:line="360" w:lineRule="auto"/>
+              <w:jc w:val="center"/>
+              <w:rPr>
+                <w:noProof/>
+                <w:lang w:val="en-US"/>
+              </w:rPr>
+            </w:pPr>
+            <w:r>
+              <w:rPr>
+                <w:noProof/>
+                <w:lang w:val="en-US"/>
+              </w:rPr>
+              <w:t>Integer</w:t>
+            </w:r>
+          </w:p>
+        </w:tc>
+        <w:tc>
+          <w:tcPr>
+            <w:tcW w:w="0" w:type="auto"/>
+            <w:vAlign w:val="center"/>
+          </w:tcPr>
+          <w:p>
+            <w:pPr>
+              <w:spacing w:beforeLines="60" w:before="144" w:afterLines="60" w:after="144" w:line="360" w:lineRule="auto"/>
+              <w:jc w:val="center"/>
+              <w:rPr>
+                <w:noProof/>
+                <w:lang w:val="en-US"/>
+              </w:rPr>
+            </w:pPr>
+          </w:p>
+        </w:tc>
+        <w:tc>
+          <w:tcPr>
+            <w:tcW w:w="0" w:type="auto"/>
+            <w:vAlign w:val="center"/>
+          </w:tcPr>
+          <w:p>
+            <w:pPr>
+              <w:spacing w:beforeLines="60" w:before="144" w:afterLines="60" w:after="144" w:line="360" w:lineRule="auto"/>
+              <w:jc w:val="center"/>
+              <w:rPr>
+                <w:noProof/>
+                <w:lang w:val="en-US"/>
+              </w:rPr>
+            </w:pPr>
+            <w:r>
+              <w:rPr>
+                <w:noProof/>
+                <w:lang w:val="en-US"/>
+              </w:rPr>
+              <w:t>≤ Product.stock</w:t>
+            </w:r>
+          </w:p>
+        </w:tc>
+      </w:tr>
+    </w:tbl>
+    <w:p>
+      <w:pPr>
+        <w:spacing w:beforeLines="60" w:before="144" w:afterLines="60" w:after="144" w:line="360" w:lineRule="auto"/>
+        <w:jc w:val="left"/>
+        <w:rPr>
+          <w:noProof/>
+          <w:lang w:val="en-US"/>
         </w:rPr>
       </w:pPr>
     </w:p>
     <w:p>
       <w:pPr>
         <w:pStyle w:val="A3"/>
-        <w:spacing w:before="60" w:after="60" w:line="360" w:lineRule="auto"/>
+        <w:spacing w:beforeLines="60" w:before="144" w:afterLines="60" w:after="144" w:line="360" w:lineRule="auto"/>
         <w:ind w:hanging="357"/>
         <w:jc w:val="left"/>
         <w:rPr>
@@ -6595,7 +8747,6 @@
     </w:p>
     <w:p>
       <w:pPr>
-        <w:keepNext/>
         <w:spacing w:after="60" w:line="360" w:lineRule="auto"/>
         <w:rPr>
           <w:noProof/>
@@ -6606,10 +8757,10 @@
           <w:noProof/>
         </w:rPr>
         <w:drawing>
-          <wp:inline distT="0" distB="0" distL="0" distR="0" wp14:anchorId="5422DF4B" wp14:editId="46845D04">
-            <wp:extent cx="5760720" cy="3235960"/>
-            <wp:effectExtent l="0" t="0" r="0" b="2540"/>
-            <wp:docPr id="6" name="Picture 6"/>
+          <wp:inline distT="0" distB="0" distL="0" distR="0" wp14:anchorId="3B576218" wp14:editId="063EED43">
+            <wp:extent cx="5580380" cy="2578100"/>
+            <wp:effectExtent l="19050" t="19050" r="20320" b="12700"/>
+            <wp:docPr id="1" name="Picture 1"/>
             <wp:cNvGraphicFramePr>
               <a:graphicFrameLocks xmlns:a="http://schemas.openxmlformats.org/drawingml/2006/main" noChangeAspect="1"/>
             </wp:cNvGraphicFramePr>
@@ -6629,68 +8780,22 @@
                   <pic:spPr>
                     <a:xfrm>
                       <a:off x="0" y="0"/>
-                      <a:ext cx="5760720" cy="3235960"/>
+                      <a:ext cx="5580380" cy="2578100"/>
                     </a:xfrm>
                     <a:prstGeom prst="rect">
                       <a:avLst/>
                     </a:prstGeom>
+                    <a:ln>
+                      <a:solidFill>
+                        <a:schemeClr val="tx1"/>
+                      </a:solidFill>
+                    </a:ln>
                   </pic:spPr>
                 </pic:pic>
               </a:graphicData>
             </a:graphic>
           </wp:inline>
         </w:drawing>
-      </w:r>
-    </w:p>
-    <w:p>
-      <w:pPr>
-        <w:pStyle w:val="Caption"/>
-        <w:spacing w:after="60" w:line="360" w:lineRule="auto"/>
-        <w:rPr>
-          <w:noProof/>
-        </w:rPr>
-      </w:pPr>
-      <w:r>
-        <w:rPr>
-          <w:noProof/>
-        </w:rPr>
-        <w:t xml:space="preserve">Hình </w:t>
-      </w:r>
-      <w:r>
-        <w:rPr>
-          <w:noProof/>
-        </w:rPr>
-        <w:fldChar w:fldCharType="begin"/>
-      </w:r>
-      <w:r>
-        <w:rPr>
-          <w:noProof/>
-        </w:rPr>
-        <w:instrText xml:space="preserve"> SEQ Hình \* ARABIC </w:instrText>
-      </w:r>
-      <w:r>
-        <w:rPr>
-          <w:noProof/>
-        </w:rPr>
-        <w:fldChar w:fldCharType="separate"/>
-      </w:r>
-      <w:r>
-        <w:rPr>
-          <w:noProof/>
-        </w:rPr>
-        <w:t>2</w:t>
-      </w:r>
-      <w:r>
-        <w:rPr>
-          <w:noProof/>
-        </w:rPr>
-        <w:fldChar w:fldCharType="end"/>
-      </w:r>
-      <w:r>
-        <w:rPr>
-          <w:noProof/>
-        </w:rPr>
-        <w:t xml:space="preserve"> – Lược đồ quan hệ giữa các bảng</w:t>
       </w:r>
     </w:p>
     <w:p>
@@ -6881,48 +8986,21 @@
           <w:noProof/>
           <w:lang w:val="en-US"/>
         </w:rPr>
-        <w:t>Người dùng thông thường có thể thiết lập thông tin cá nhân, địa chỉ giao hàng mặc định,</w:t>
-      </w:r>
-      <w:r>
-        <w:rPr>
-          <w:noProof/>
-          <w:lang w:val="en-US"/>
-        </w:rPr>
-        <w:t xml:space="preserve"> danh sách mặt hàng dự định mua (wishlist),</w:t>
-      </w:r>
-      <w:r>
-        <w:rPr>
-          <w:noProof/>
-          <w:lang w:val="en-US"/>
-        </w:rPr>
-        <w:t xml:space="preserve"> …</w:t>
-      </w:r>
-      <w:r>
-        <w:rPr>
-          <w:noProof/>
-          <w:lang w:val="en-US"/>
-        </w:rPr>
-        <w:t xml:space="preserve"> Họ cũng có thể tra cứu lại những đơn hàng đã mua trên chính tài khoản đó.</w:t>
-      </w:r>
-    </w:p>
-    <w:p>
-      <w:pPr>
-        <w:pStyle w:val="ListParagraph"/>
-        <w:numPr>
-          <w:ilvl w:val="1"/>
-          <w:numId w:val="33"/>
-        </w:numPr>
-        <w:spacing w:after="60" w:line="360" w:lineRule="auto"/>
-        <w:rPr>
-          <w:noProof/>
-        </w:rPr>
-      </w:pPr>
-      <w:r>
-        <w:rPr>
-          <w:noProof/>
-          <w:lang w:val="en-US"/>
-        </w:rPr>
-        <w:t>Người dùng không cần đăng nhập vẫn có thể mua hàng bình thường, nhưng mỗi lần mua hàng sẽ phải tự nhập lại thông tin cá nhân, địa chỉ giao hàng, … và muốn tra cứu đơn hàng thì phải kiểm tra trong tài khoản mail đã nhập khi đặt mua hàng.</w:t>
+        <w:t xml:space="preserve">Người dùng thông thường có thể </w:t>
+      </w:r>
+      <w:r>
+        <w:rPr>
+          <w:noProof/>
+          <w:lang w:val="en-US"/>
+        </w:rPr>
+        <w:t>xem danh sách mặt hàng, tìm kiếm mặt hàng, mua hàng</w:t>
+      </w:r>
+      <w:r>
+        <w:rPr>
+          <w:noProof/>
+          <w:lang w:val="en-US"/>
+        </w:rPr>
+        <w:t>.</w:t>
       </w:r>
     </w:p>
     <w:p>
@@ -6998,32 +9076,6 @@
     </w:p>
     <w:p>
       <w:pPr>
-        <w:pStyle w:val="A3"/>
-        <w:spacing w:before="60" w:after="60" w:line="360" w:lineRule="auto"/>
-        <w:rPr>
-          <w:noProof/>
-          <w:lang w:val="vi-VN"/>
-        </w:rPr>
-      </w:pPr>
-      <w:bookmarkStart w:id="7" w:name="_Toc98924272"/>
-      <w:r>
-        <w:rPr>
-          <w:noProof/>
-          <w:lang w:val="vi-VN"/>
-        </w:rPr>
-        <w:t xml:space="preserve">Quản lý </w:t>
-      </w:r>
-      <w:r>
-        <w:rPr>
-          <w:noProof/>
-          <w:lang w:val="vi-VN"/>
-        </w:rPr>
-        <w:t>đơn hàng</w:t>
-      </w:r>
-      <w:bookmarkEnd w:id="7"/>
-    </w:p>
-    <w:p>
-      <w:pPr>
         <w:pStyle w:val="ListParagraph"/>
         <w:numPr>
           <w:ilvl w:val="0"/>
@@ -7039,53 +9091,34 @@
           <w:noProof/>
           <w:lang w:val="en-US"/>
         </w:rPr>
-        <w:t>Admin</w:t>
-      </w:r>
-      <w:r>
-        <w:rPr>
-          <w:noProof/>
-        </w:rPr>
-        <w:t xml:space="preserve"> có thể xem danh sách </w:t>
-      </w:r>
-      <w:r>
-        <w:rPr>
-          <w:noProof/>
-          <w:lang w:val="en-US"/>
+        <w:t>Admin có thể xem danh sách các danh mục (hãng, loại mặt hàng), thêm, xóa, cập nhật thông tin các danh mục.</w:t>
+      </w:r>
+    </w:p>
+    <w:p>
+      <w:pPr>
+        <w:pStyle w:val="A3"/>
+        <w:spacing w:before="60" w:after="60" w:line="360" w:lineRule="auto"/>
+        <w:rPr>
+          <w:noProof/>
+          <w:lang w:val="vi-VN"/>
+        </w:rPr>
+      </w:pPr>
+      <w:bookmarkStart w:id="7" w:name="_Toc98924272"/>
+      <w:r>
+        <w:rPr>
+          <w:noProof/>
+          <w:lang w:val="vi-VN"/>
+        </w:rPr>
+        <w:t xml:space="preserve">Quản lý </w:t>
+      </w:r>
+      <w:r>
+        <w:rPr>
+          <w:noProof/>
+          <w:lang w:val="vi-VN"/>
         </w:rPr>
         <w:t>đơn hàng</w:t>
       </w:r>
-      <w:r>
-        <w:rPr>
-          <w:noProof/>
-        </w:rPr>
-        <w:t xml:space="preserve">, thêm, xóa, cập nhật thông tin </w:t>
-      </w:r>
-      <w:r>
-        <w:rPr>
-          <w:noProof/>
-          <w:lang w:val="en-US"/>
-        </w:rPr>
-        <w:t>đơn hàng</w:t>
-      </w:r>
-      <w:r>
-        <w:rPr>
-          <w:noProof/>
-        </w:rPr>
-        <w:t xml:space="preserve">, tìm kiếm </w:t>
-      </w:r>
-      <w:r>
-        <w:rPr>
-          <w:noProof/>
-          <w:lang w:val="en-US"/>
-        </w:rPr>
-        <w:t>đơn hàng</w:t>
-      </w:r>
-      <w:r>
-        <w:rPr>
-          <w:noProof/>
-        </w:rPr>
-        <w:t>.</w:t>
-      </w:r>
+      <w:bookmarkEnd w:id="7"/>
     </w:p>
     <w:p>
       <w:pPr>
@@ -7103,7 +9136,6 @@
         <w:rPr>
           <w:noProof/>
         </w:rPr>
-        <w:lastRenderedPageBreak/>
         <w:t xml:space="preserve">Người dùng có thể xem danh sách </w:t>
       </w:r>
       <w:r>
@@ -7111,7 +9143,35 @@
           <w:noProof/>
           <w:lang w:val="en-US"/>
         </w:rPr>
-        <w:t xml:space="preserve">các mặt hàng trên </w:t>
+        <w:t>các</w:t>
+      </w:r>
+      <w:r>
+        <w:rPr>
+          <w:noProof/>
+          <w:lang w:val="en-US"/>
+        </w:rPr>
+        <w:t xml:space="preserve"> đơn hàng mình đã đặt, xem các</w:t>
+      </w:r>
+      <w:r>
+        <w:rPr>
+          <w:noProof/>
+          <w:lang w:val="en-US"/>
+        </w:rPr>
+        <w:t xml:space="preserve"> mặt hàng</w:t>
+      </w:r>
+      <w:r>
+        <w:rPr>
+          <w:noProof/>
+          <w:lang w:val="en-US"/>
+        </w:rPr>
+        <w:t xml:space="preserve"> và tổng thành tiền</w:t>
+      </w:r>
+      <w:r>
+        <w:rPr>
+          <w:noProof/>
+          <w:lang w:val="en-US"/>
+        </w:rPr>
+        <w:t xml:space="preserve"> trên </w:t>
       </w:r>
       <w:r>
         <w:rPr>
@@ -7131,32 +9191,6 @@
         <w:rPr>
           <w:noProof/>
         </w:rPr>
-        <w:t xml:space="preserve">, thêm, xóa, cập nhật </w:t>
-      </w:r>
-      <w:r>
-        <w:rPr>
-          <w:noProof/>
-          <w:lang w:val="en-US"/>
-        </w:rPr>
-        <w:t>danh sách mặt hàng trên</w:t>
-      </w:r>
-      <w:r>
-        <w:rPr>
-          <w:noProof/>
-        </w:rPr>
-        <w:t xml:space="preserve"> </w:t>
-      </w:r>
-      <w:r>
-        <w:rPr>
-          <w:noProof/>
-          <w:lang w:val="en-US"/>
-        </w:rPr>
-        <w:t>đơn hàng</w:t>
-      </w:r>
-      <w:r>
-        <w:rPr>
-          <w:noProof/>
-        </w:rPr>
         <w:t xml:space="preserve">, </w:t>
       </w:r>
       <w:r>
@@ -7164,35 +9198,14 @@
           <w:noProof/>
           <w:lang w:val="en-US"/>
         </w:rPr>
-        <w:t xml:space="preserve">xem tổng </w:t>
-      </w:r>
-      <w:r>
-        <w:rPr>
-          <w:noProof/>
-          <w:lang w:val="en-US"/>
-        </w:rPr>
-        <w:t>thành</w:t>
-      </w:r>
-      <w:r>
-        <w:rPr>
-          <w:noProof/>
-          <w:lang w:val="en-US"/>
-        </w:rPr>
-        <w:t xml:space="preserve"> tiền của </w:t>
-      </w:r>
-      <w:r>
-        <w:rPr>
-          <w:noProof/>
-          <w:lang w:val="en-US"/>
-        </w:rPr>
-        <w:t>đơn hàng</w:t>
-      </w:r>
-      <w:r>
-        <w:rPr>
-          <w:noProof/>
-          <w:lang w:val="en-US"/>
-        </w:rPr>
-        <w:t xml:space="preserve"> đang chọn</w:t>
+        <w:t>xác nhận</w:t>
+      </w:r>
+      <w:r>
+        <w:rPr>
+          <w:noProof/>
+          <w:lang w:val="en-US"/>
+        </w:rPr>
+        <w:t xml:space="preserve"> hoặc hủy đơn hàng</w:t>
       </w:r>
       <w:r>
         <w:rPr>
@@ -7250,12 +9263,12 @@
         <w:rPr>
           <w:noProof/>
         </w:rPr>
+        <w:lastRenderedPageBreak/>
         <w:t>Trang chủ</w:t>
       </w:r>
     </w:p>
     <w:p>
       <w:pPr>
-        <w:spacing w:beforeLines="60" w:before="144" w:afterLines="60" w:after="144" w:line="360" w:lineRule="auto"/>
         <w:rPr>
           <w:noProof/>
         </w:rPr>
@@ -7265,10 +9278,10 @@
           <w:noProof/>
         </w:rPr>
         <w:drawing>
-          <wp:inline distT="0" distB="0" distL="0" distR="0" wp14:anchorId="0CE5249E" wp14:editId="6EB34C61">
-            <wp:extent cx="5580380" cy="4362450"/>
-            <wp:effectExtent l="0" t="0" r="1270" b="0"/>
-            <wp:docPr id="3" name="Picture 3"/>
+          <wp:inline distT="0" distB="0" distL="0" distR="0" wp14:anchorId="7C6FE328" wp14:editId="39AB07C3">
+            <wp:extent cx="5580380" cy="4370070"/>
+            <wp:effectExtent l="19050" t="19050" r="20320" b="11430"/>
+            <wp:docPr id="4" name="Picture 4"/>
             <wp:cNvGraphicFramePr>
               <a:graphicFrameLocks xmlns:a="http://schemas.openxmlformats.org/drawingml/2006/main" noChangeAspect="1"/>
             </wp:cNvGraphicFramePr>
@@ -7276,35 +9289,27 @@
               <a:graphicData uri="http://schemas.openxmlformats.org/drawingml/2006/picture">
                 <pic:pic xmlns:pic="http://schemas.openxmlformats.org/drawingml/2006/picture">
                   <pic:nvPicPr>
-                    <pic:cNvPr id="0" name="Picture 3"/>
-                    <pic:cNvPicPr>
-                      <a:picLocks noChangeAspect="1" noChangeArrowheads="1"/>
-                    </pic:cNvPicPr>
+                    <pic:cNvPr id="1" name=""/>
+                    <pic:cNvPicPr/>
                   </pic:nvPicPr>
                   <pic:blipFill>
-                    <a:blip r:embed="rId10">
-                      <a:extLst>
-                        <a:ext uri="{28A0092B-C50C-407E-A947-70E740481C1C}">
-                          <a14:useLocalDpi xmlns:a14="http://schemas.microsoft.com/office/drawing/2010/main" val="0"/>
-                        </a:ext>
-                      </a:extLst>
-                    </a:blip>
-                    <a:srcRect/>
+                    <a:blip r:embed="rId10"/>
                     <a:stretch>
                       <a:fillRect/>
                     </a:stretch>
                   </pic:blipFill>
-                  <pic:spPr bwMode="auto">
+                  <pic:spPr>
                     <a:xfrm>
                       <a:off x="0" y="0"/>
-                      <a:ext cx="5580380" cy="4362450"/>
+                      <a:ext cx="5580380" cy="4370070"/>
                     </a:xfrm>
                     <a:prstGeom prst="rect">
                       <a:avLst/>
                     </a:prstGeom>
-                    <a:noFill/>
                     <a:ln>
-                      <a:noFill/>
+                      <a:solidFill>
+                        <a:schemeClr val="tx1"/>
+                      </a:solidFill>
                     </a:ln>
                   </pic:spPr>
                 </pic:pic>
@@ -7316,6 +9321,14 @@
     </w:p>
     <w:p>
       <w:pPr>
+        <w:spacing w:beforeLines="60" w:before="144" w:afterLines="60" w:after="144" w:line="360" w:lineRule="auto"/>
+        <w:rPr>
+          <w:noProof/>
+        </w:rPr>
+      </w:pPr>
+    </w:p>
+    <w:p>
+      <w:pPr>
         <w:pStyle w:val="ListParagraph"/>
         <w:numPr>
           <w:ilvl w:val="0"/>
@@ -7391,7 +9404,63 @@
           <w:noProof/>
           <w:lang w:val="en-US"/>
         </w:rPr>
-        <w:t>Nút Brand thể hiện danh sách các hãng thức uống.</w:t>
+        <w:t>Nút Brand</w:t>
+      </w:r>
+      <w:r>
+        <w:rPr>
+          <w:noProof/>
+          <w:lang w:val="en-US"/>
+        </w:rPr>
+        <w:t>s</w:t>
+      </w:r>
+      <w:r>
+        <w:rPr>
+          <w:noProof/>
+          <w:lang w:val="en-US"/>
+        </w:rPr>
+        <w:t xml:space="preserve"> hi</w:t>
+      </w:r>
+      <w:r>
+        <w:rPr>
+          <w:noProof/>
+          <w:lang w:val="en-US"/>
+        </w:rPr>
+        <w:t>ể</w:t>
+      </w:r>
+      <w:r>
+        <w:rPr>
+          <w:noProof/>
+          <w:lang w:val="en-US"/>
+        </w:rPr>
+        <w:t>n</w:t>
+      </w:r>
+      <w:r>
+        <w:rPr>
+          <w:noProof/>
+          <w:lang w:val="en-US"/>
+        </w:rPr>
+        <w:t xml:space="preserve"> thị</w:t>
+      </w:r>
+      <w:r>
+        <w:rPr>
+          <w:noProof/>
+          <w:lang w:val="en-US"/>
+        </w:rPr>
+        <w:t xml:space="preserve"> danh sách các hãng</w:t>
+      </w:r>
+      <w:r>
+        <w:rPr>
+          <w:noProof/>
+          <w:lang w:val="en-US"/>
+        </w:rPr>
+        <w:t xml:space="preserve"> sản xuất</w:t>
+      </w:r>
+      <w:r>
+        <w:rPr>
+          <w:noProof/>
+          <w:lang w:val="en-US"/>
+        </w:rPr>
+        <w:t>.</w:t>
       </w:r>
     </w:p>
     <w:p>
@@ -7411,8 +9480,49 @@
           <w:noProof/>
           <w:lang w:val="en-US"/>
         </w:rPr>
-        <w:lastRenderedPageBreak/>
-        <w:t>Nút Categories thể hiện danh sách các loại thức uống.</w:t>
+        <w:t>Nút Categories hi</w:t>
+      </w:r>
+      <w:r>
+        <w:rPr>
+          <w:noProof/>
+          <w:lang w:val="en-US"/>
+        </w:rPr>
+        <w:t>ể</w:t>
+      </w:r>
+      <w:r>
+        <w:rPr>
+          <w:noProof/>
+          <w:lang w:val="en-US"/>
+        </w:rPr>
+        <w:t>n</w:t>
+      </w:r>
+      <w:r>
+        <w:rPr>
+          <w:noProof/>
+          <w:lang w:val="en-US"/>
+        </w:rPr>
+        <w:t xml:space="preserve"> thị</w:t>
+      </w:r>
+      <w:r>
+        <w:rPr>
+          <w:noProof/>
+          <w:lang w:val="en-US"/>
+        </w:rPr>
+        <w:t xml:space="preserve"> danh sách các loại </w:t>
+      </w:r>
+      <w:r>
+        <w:rPr>
+          <w:noProof/>
+          <w:lang w:val="en-US"/>
+        </w:rPr>
+        <w:t>mặt hàng</w:t>
+      </w:r>
+      <w:r>
+        <w:rPr>
+          <w:noProof/>
+          <w:lang w:val="en-US"/>
+        </w:rPr>
+        <w:t>.</w:t>
       </w:r>
     </w:p>
     <w:p>
@@ -7439,11 +9549,1472 @@
           <w:noProof/>
           <w:lang w:val="en-US"/>
         </w:rPr>
-        <w:t>thức uống theo tên, hãng và thể loại.</w:t>
+        <w:t>mặt hàng</w:t>
+      </w:r>
+      <w:r>
+        <w:rPr>
+          <w:noProof/>
+          <w:lang w:val="en-US"/>
+        </w:rPr>
+        <w:t>.</w:t>
+      </w:r>
+    </w:p>
+    <w:p>
+      <w:pPr>
+        <w:pStyle w:val="ListParagraph"/>
+        <w:numPr>
+          <w:ilvl w:val="1"/>
+          <w:numId w:val="37"/>
+        </w:numPr>
+        <w:spacing w:beforeLines="60" w:before="144" w:afterLines="60" w:after="144" w:line="360" w:lineRule="auto"/>
+        <w:rPr>
+          <w:noProof/>
+        </w:rPr>
+      </w:pPr>
+      <w:r>
+        <w:rPr>
+          <w:noProof/>
+          <w:lang w:val="en-US"/>
+        </w:rPr>
+        <w:t>Danh sách mặt hàng hiện có cùng với tên mặt hàng, giá cả và các nút bấm cho phép người dùng xem chi tiết mặt hàng hoặc thêm mặt hàng vào giỏ hàng.</w:t>
+      </w:r>
+    </w:p>
+    <w:p>
+      <w:pPr>
+        <w:pStyle w:val="ListParagraph"/>
+        <w:numPr>
+          <w:ilvl w:val="1"/>
+          <w:numId w:val="37"/>
+        </w:numPr>
+        <w:spacing w:beforeLines="60" w:before="144" w:afterLines="60" w:after="144" w:line="360" w:lineRule="auto"/>
+        <w:rPr>
+          <w:noProof/>
+        </w:rPr>
+      </w:pPr>
+      <w:r>
+        <w:rPr>
+          <w:noProof/>
+          <w:lang w:val="en-US"/>
+        </w:rPr>
+        <w:t>Hàng nút bấm phân trang.</w:t>
+      </w:r>
+    </w:p>
+    <w:p>
+      <w:pPr>
+        <w:pStyle w:val="ListParagraph"/>
+        <w:numPr>
+          <w:ilvl w:val="0"/>
+          <w:numId w:val="37"/>
+        </w:numPr>
+        <w:spacing w:beforeLines="60" w:before="144" w:afterLines="60" w:after="144" w:line="360" w:lineRule="auto"/>
+        <w:rPr>
+          <w:noProof/>
+        </w:rPr>
+      </w:pPr>
+      <w:r>
+        <w:rPr>
+          <w:noProof/>
+          <w:lang w:val="en-US"/>
+        </w:rPr>
+        <w:lastRenderedPageBreak/>
+        <w:t>Người dùng có thể lọc danh sách mặt hàng theo hãng hoặc loại mặt hàng bằng thanh menu dropdown khi rê chuột đến các nút Brands hoặc Categories.</w:t>
+      </w:r>
+    </w:p>
+    <w:p>
+      <w:pPr>
+        <w:pStyle w:val="ListParagraph"/>
+        <w:numPr>
+          <w:ilvl w:val="0"/>
+          <w:numId w:val="37"/>
+        </w:numPr>
+        <w:spacing w:beforeLines="60" w:before="144" w:afterLines="60" w:after="144" w:line="360" w:lineRule="auto"/>
+        <w:rPr>
+          <w:noProof/>
+        </w:rPr>
+      </w:pPr>
+      <w:r>
+        <w:rPr>
+          <w:noProof/>
+          <w:lang w:val="en-US"/>
+        </w:rPr>
+        <w:t>Người dùng có thể tìm kiếm theo từ khóa trong tên hoặc trong mô tả mặt hàng bằng thanh Searchbar.</w:t>
+      </w:r>
+    </w:p>
+    <w:p>
+      <w:pPr>
+        <w:pStyle w:val="A3"/>
+        <w:spacing w:before="60" w:after="60" w:line="360" w:lineRule="auto"/>
+        <w:rPr>
+          <w:noProof/>
+        </w:rPr>
+      </w:pPr>
+      <w:r>
+        <w:rPr>
+          <w:noProof/>
+        </w:rPr>
+        <w:t>Trang đăng ký/đăng nhập</w:t>
+      </w:r>
+    </w:p>
+    <w:p>
+      <w:pPr>
+        <w:pStyle w:val="ListParagraph"/>
+        <w:numPr>
+          <w:ilvl w:val="0"/>
+          <w:numId w:val="37"/>
+        </w:numPr>
+        <w:spacing w:after="60" w:line="360" w:lineRule="auto"/>
+        <w:rPr>
+          <w:noProof/>
+          <w:lang w:val="en-US"/>
+        </w:rPr>
+      </w:pPr>
+      <w:r>
+        <w:rPr>
+          <w:noProof/>
+          <w:lang w:val="en-US"/>
+        </w:rPr>
+        <w:t>Người dùng cần phải có tài khoản và đăng nhập để đặt hàng.</w:t>
+      </w:r>
+    </w:p>
+    <w:p>
+      <w:pPr>
+        <w:pStyle w:val="ListParagraph"/>
+        <w:numPr>
+          <w:ilvl w:val="0"/>
+          <w:numId w:val="37"/>
+        </w:numPr>
+        <w:spacing w:after="60" w:line="360" w:lineRule="auto"/>
+        <w:rPr>
+          <w:noProof/>
+          <w:lang w:val="en-US"/>
+        </w:rPr>
+      </w:pPr>
+      <w:r>
+        <w:rPr>
+          <w:noProof/>
+          <w:lang w:val="en-US"/>
+        </w:rPr>
+        <w:t>Admin cần đăng nhập vào hệ thống để quản lý hệ thống.</w:t>
+      </w:r>
+    </w:p>
+    <w:p>
+      <w:pPr>
+        <w:pStyle w:val="ListParagraph"/>
+        <w:numPr>
+          <w:ilvl w:val="0"/>
+          <w:numId w:val="37"/>
+        </w:numPr>
+        <w:spacing w:after="60" w:line="360" w:lineRule="auto"/>
+        <w:rPr>
+          <w:noProof/>
+          <w:lang w:val="en-US"/>
+        </w:rPr>
+      </w:pPr>
+      <w:r>
+        <w:rPr>
+          <w:noProof/>
+          <w:lang w:val="en-US"/>
+        </w:rPr>
+        <w:t>Các trang đăng ký/đăng nhập của người dùng và admin có giao diện giống nhau nhưng điều đến trang chủ nếu là đăng nhập khách hàng và điều đến trang quản lý nếu là đăng nhập admin.</w:t>
+      </w:r>
+    </w:p>
+    <w:p>
+      <w:pPr>
+        <w:spacing w:after="60" w:line="360" w:lineRule="auto"/>
+        <w:ind w:left="720" w:firstLine="720"/>
+        <w:rPr>
+          <w:noProof/>
+          <w:lang w:val="en-US"/>
+        </w:rPr>
+      </w:pPr>
+      <w:r>
+        <w:rPr>
+          <w:noProof/>
+          <w:lang w:val="en-US"/>
+        </w:rPr>
+        <w:drawing>
+          <wp:inline distT="0" distB="0" distL="0" distR="0" wp14:anchorId="7E707BC1" wp14:editId="0608B244">
+            <wp:extent cx="3486637" cy="3134162"/>
+            <wp:effectExtent l="19050" t="19050" r="19050" b="9525"/>
+            <wp:docPr id="7" name="Picture 7"/>
+            <wp:cNvGraphicFramePr>
+              <a:graphicFrameLocks xmlns:a="http://schemas.openxmlformats.org/drawingml/2006/main" noChangeAspect="1"/>
+            </wp:cNvGraphicFramePr>
+            <a:graphic xmlns:a="http://schemas.openxmlformats.org/drawingml/2006/main">
+              <a:graphicData uri="http://schemas.openxmlformats.org/drawingml/2006/picture">
+                <pic:pic xmlns:pic="http://schemas.openxmlformats.org/drawingml/2006/picture">
+                  <pic:nvPicPr>
+                    <pic:cNvPr id="1" name=""/>
+                    <pic:cNvPicPr/>
+                  </pic:nvPicPr>
+                  <pic:blipFill>
+                    <a:blip r:embed="rId11"/>
+                    <a:stretch>
+                      <a:fillRect/>
+                    </a:stretch>
+                  </pic:blipFill>
+                  <pic:spPr>
+                    <a:xfrm>
+                      <a:off x="0" y="0"/>
+                      <a:ext cx="3486637" cy="3134162"/>
+                    </a:xfrm>
+                    <a:prstGeom prst="rect">
+                      <a:avLst/>
+                    </a:prstGeom>
+                    <a:ln>
+                      <a:solidFill>
+                        <a:schemeClr val="tx1"/>
+                      </a:solidFill>
+                    </a:ln>
+                  </pic:spPr>
+                </pic:pic>
+              </a:graphicData>
+            </a:graphic>
+          </wp:inline>
+        </w:drawing>
+      </w:r>
+    </w:p>
+    <w:p>
+      <w:pPr>
+        <w:spacing w:after="60" w:line="360" w:lineRule="auto"/>
+        <w:rPr>
+          <w:noProof/>
+          <w:lang w:val="en-US"/>
+        </w:rPr>
+      </w:pPr>
+      <w:r>
+        <w:rPr>
+          <w:noProof/>
+          <w:lang w:val="en-US"/>
+        </w:rPr>
+        <w:lastRenderedPageBreak/>
+        <w:drawing>
+          <wp:inline distT="0" distB="0" distL="0" distR="0" wp14:anchorId="1C70B8C7" wp14:editId="4C218769">
+            <wp:extent cx="5580380" cy="2790190"/>
+            <wp:effectExtent l="19050" t="19050" r="20320" b="10160"/>
+            <wp:docPr id="9" name="Picture 9"/>
+            <wp:cNvGraphicFramePr>
+              <a:graphicFrameLocks xmlns:a="http://schemas.openxmlformats.org/drawingml/2006/main" noChangeAspect="1"/>
+            </wp:cNvGraphicFramePr>
+            <a:graphic xmlns:a="http://schemas.openxmlformats.org/drawingml/2006/main">
+              <a:graphicData uri="http://schemas.openxmlformats.org/drawingml/2006/picture">
+                <pic:pic xmlns:pic="http://schemas.openxmlformats.org/drawingml/2006/picture">
+                  <pic:nvPicPr>
+                    <pic:cNvPr id="1" name=""/>
+                    <pic:cNvPicPr/>
+                  </pic:nvPicPr>
+                  <pic:blipFill>
+                    <a:blip r:embed="rId12"/>
+                    <a:stretch>
+                      <a:fillRect/>
+                    </a:stretch>
+                  </pic:blipFill>
+                  <pic:spPr>
+                    <a:xfrm>
+                      <a:off x="0" y="0"/>
+                      <a:ext cx="5580380" cy="2790190"/>
+                    </a:xfrm>
+                    <a:prstGeom prst="rect">
+                      <a:avLst/>
+                    </a:prstGeom>
+                    <a:ln>
+                      <a:solidFill>
+                        <a:schemeClr val="tx1"/>
+                      </a:solidFill>
+                    </a:ln>
+                  </pic:spPr>
+                </pic:pic>
+              </a:graphicData>
+            </a:graphic>
+          </wp:inline>
+        </w:drawing>
+      </w:r>
+    </w:p>
+    <w:p>
+      <w:pPr>
+        <w:spacing w:after="60" w:line="360" w:lineRule="auto"/>
+        <w:rPr>
+          <w:noProof/>
+          <w:lang w:val="en-US"/>
+        </w:rPr>
+      </w:pPr>
+      <w:r>
+        <w:rPr>
+          <w:noProof/>
+          <w:lang w:val="en-US"/>
+        </w:rPr>
+        <w:drawing>
+          <wp:inline distT="0" distB="0" distL="0" distR="0" wp14:anchorId="2E69E71D" wp14:editId="7537781E">
+            <wp:extent cx="5580380" cy="3465195"/>
+            <wp:effectExtent l="19050" t="19050" r="20320" b="20955"/>
+            <wp:docPr id="10" name="Picture 10"/>
+            <wp:cNvGraphicFramePr>
+              <a:graphicFrameLocks xmlns:a="http://schemas.openxmlformats.org/drawingml/2006/main" noChangeAspect="1"/>
+            </wp:cNvGraphicFramePr>
+            <a:graphic xmlns:a="http://schemas.openxmlformats.org/drawingml/2006/main">
+              <a:graphicData uri="http://schemas.openxmlformats.org/drawingml/2006/picture">
+                <pic:pic xmlns:pic="http://schemas.openxmlformats.org/drawingml/2006/picture">
+                  <pic:nvPicPr>
+                    <pic:cNvPr id="1" name=""/>
+                    <pic:cNvPicPr/>
+                  </pic:nvPicPr>
+                  <pic:blipFill>
+                    <a:blip r:embed="rId13"/>
+                    <a:stretch>
+                      <a:fillRect/>
+                    </a:stretch>
+                  </pic:blipFill>
+                  <pic:spPr>
+                    <a:xfrm>
+                      <a:off x="0" y="0"/>
+                      <a:ext cx="5580380" cy="3465195"/>
+                    </a:xfrm>
+                    <a:prstGeom prst="rect">
+                      <a:avLst/>
+                    </a:prstGeom>
+                    <a:ln>
+                      <a:solidFill>
+                        <a:schemeClr val="tx1"/>
+                      </a:solidFill>
+                    </a:ln>
+                  </pic:spPr>
+                </pic:pic>
+              </a:graphicData>
+            </a:graphic>
+          </wp:inline>
+        </w:drawing>
+      </w:r>
+    </w:p>
+    <w:p>
+      <w:pPr>
+        <w:pStyle w:val="A3"/>
+        <w:rPr>
+          <w:noProof/>
+        </w:rPr>
+      </w:pPr>
+      <w:r>
+        <w:rPr>
+          <w:noProof/>
+        </w:rPr>
+        <w:lastRenderedPageBreak/>
+        <w:t>Trang thông tin mặt hàng</w:t>
+      </w:r>
+    </w:p>
+    <w:p>
+      <w:pPr>
+        <w:rPr>
+          <w:noProof/>
+        </w:rPr>
+      </w:pPr>
+      <w:r>
+        <w:rPr>
+          <w:noProof/>
+        </w:rPr>
+        <w:drawing>
+          <wp:inline distT="0" distB="0" distL="0" distR="0" wp14:anchorId="3B2B8C92" wp14:editId="17E20C94">
+            <wp:extent cx="5580380" cy="3150870"/>
+            <wp:effectExtent l="19050" t="19050" r="20320" b="11430"/>
+            <wp:docPr id="11" name="Picture 11"/>
+            <wp:cNvGraphicFramePr>
+              <a:graphicFrameLocks xmlns:a="http://schemas.openxmlformats.org/drawingml/2006/main" noChangeAspect="1"/>
+            </wp:cNvGraphicFramePr>
+            <a:graphic xmlns:a="http://schemas.openxmlformats.org/drawingml/2006/main">
+              <a:graphicData uri="http://schemas.openxmlformats.org/drawingml/2006/picture">
+                <pic:pic xmlns:pic="http://schemas.openxmlformats.org/drawingml/2006/picture">
+                  <pic:nvPicPr>
+                    <pic:cNvPr id="1" name=""/>
+                    <pic:cNvPicPr/>
+                  </pic:nvPicPr>
+                  <pic:blipFill>
+                    <a:blip r:embed="rId14"/>
+                    <a:stretch>
+                      <a:fillRect/>
+                    </a:stretch>
+                  </pic:blipFill>
+                  <pic:spPr>
+                    <a:xfrm>
+                      <a:off x="0" y="0"/>
+                      <a:ext cx="5580380" cy="3150870"/>
+                    </a:xfrm>
+                    <a:prstGeom prst="rect">
+                      <a:avLst/>
+                    </a:prstGeom>
+                    <a:ln>
+                      <a:solidFill>
+                        <a:schemeClr val="tx1"/>
+                      </a:solidFill>
+                    </a:ln>
+                  </pic:spPr>
+                </pic:pic>
+              </a:graphicData>
+            </a:graphic>
+          </wp:inline>
+        </w:drawing>
+      </w:r>
+    </w:p>
+    <w:p>
+      <w:pPr>
+        <w:pStyle w:val="ListParagraph"/>
+        <w:numPr>
+          <w:ilvl w:val="0"/>
+          <w:numId w:val="37"/>
+        </w:numPr>
+        <w:rPr>
+          <w:noProof/>
+          <w:lang w:val="en-US"/>
+        </w:rPr>
+      </w:pPr>
+      <w:r>
+        <w:rPr>
+          <w:noProof/>
+          <w:lang w:val="en-US"/>
+        </w:rPr>
+        <w:t>Người dùng có thể xem thông tin chi tiết của mặt hàng, có thể thêm mặt hàng vào giỏ hàng với số lượng cụ thể.</w:t>
+      </w:r>
+    </w:p>
+    <w:p>
+      <w:pPr>
+        <w:pStyle w:val="ListParagraph"/>
+        <w:numPr>
+          <w:ilvl w:val="0"/>
+          <w:numId w:val="37"/>
+        </w:numPr>
+        <w:rPr>
+          <w:noProof/>
+          <w:lang w:val="en-US"/>
+        </w:rPr>
+      </w:pPr>
+      <w:r>
+        <w:rPr>
+          <w:noProof/>
+          <w:lang w:val="en-US"/>
+        </w:rPr>
+        <w:t>Không thể chọn số lượng lớn hơn lượng hàng tồn kho.</w:t>
+      </w:r>
+    </w:p>
+    <w:p>
+      <w:pPr>
+        <w:rPr>
+          <w:noProof/>
+          <w:lang w:val="en-US"/>
+        </w:rPr>
+      </w:pPr>
+      <w:r>
+        <w:rPr>
+          <w:noProof/>
+          <w:lang w:val="en-US"/>
+        </w:rPr>
+        <w:drawing>
+          <wp:inline distT="0" distB="0" distL="0" distR="0" wp14:anchorId="7E7CDDA2" wp14:editId="0EB7BF89">
+            <wp:extent cx="5580380" cy="3124200"/>
+            <wp:effectExtent l="19050" t="19050" r="20320" b="19050"/>
+            <wp:docPr id="12" name="Picture 12"/>
+            <wp:cNvGraphicFramePr>
+              <a:graphicFrameLocks xmlns:a="http://schemas.openxmlformats.org/drawingml/2006/main" noChangeAspect="1"/>
+            </wp:cNvGraphicFramePr>
+            <a:graphic xmlns:a="http://schemas.openxmlformats.org/drawingml/2006/main">
+              <a:graphicData uri="http://schemas.openxmlformats.org/drawingml/2006/picture">
+                <pic:pic xmlns:pic="http://schemas.openxmlformats.org/drawingml/2006/picture">
+                  <pic:nvPicPr>
+                    <pic:cNvPr id="1" name=""/>
+                    <pic:cNvPicPr/>
+                  </pic:nvPicPr>
+                  <pic:blipFill>
+                    <a:blip r:embed="rId15"/>
+                    <a:stretch>
+                      <a:fillRect/>
+                    </a:stretch>
+                  </pic:blipFill>
+                  <pic:spPr>
+                    <a:xfrm>
+                      <a:off x="0" y="0"/>
+                      <a:ext cx="5580380" cy="3124200"/>
+                    </a:xfrm>
+                    <a:prstGeom prst="rect">
+                      <a:avLst/>
+                    </a:prstGeom>
+                    <a:ln>
+                      <a:solidFill>
+                        <a:schemeClr val="tx1"/>
+                      </a:solidFill>
+                    </a:ln>
+                  </pic:spPr>
+                </pic:pic>
+              </a:graphicData>
+            </a:graphic>
+          </wp:inline>
+        </w:drawing>
+      </w:r>
+    </w:p>
+    <w:p>
+      <w:pPr>
+        <w:pStyle w:val="A3"/>
+        <w:rPr>
+          <w:noProof/>
+        </w:rPr>
+      </w:pPr>
+      <w:r>
+        <w:rPr>
+          <w:noProof/>
+        </w:rPr>
+        <w:lastRenderedPageBreak/>
+        <w:t>Trang giỏ hàng</w:t>
+      </w:r>
+    </w:p>
+    <w:p>
+      <w:pPr>
+        <w:rPr>
+          <w:noProof/>
+        </w:rPr>
+      </w:pPr>
+      <w:r>
+        <w:rPr>
+          <w:noProof/>
+        </w:rPr>
+        <w:drawing>
+          <wp:inline distT="0" distB="0" distL="0" distR="0" wp14:anchorId="730044B5" wp14:editId="54FC3215">
+            <wp:extent cx="5580380" cy="4522470"/>
+            <wp:effectExtent l="19050" t="19050" r="20320" b="11430"/>
+            <wp:docPr id="13" name="Picture 13"/>
+            <wp:cNvGraphicFramePr>
+              <a:graphicFrameLocks xmlns:a="http://schemas.openxmlformats.org/drawingml/2006/main" noChangeAspect="1"/>
+            </wp:cNvGraphicFramePr>
+            <a:graphic xmlns:a="http://schemas.openxmlformats.org/drawingml/2006/main">
+              <a:graphicData uri="http://schemas.openxmlformats.org/drawingml/2006/picture">
+                <pic:pic xmlns:pic="http://schemas.openxmlformats.org/drawingml/2006/picture">
+                  <pic:nvPicPr>
+                    <pic:cNvPr id="1" name=""/>
+                    <pic:cNvPicPr/>
+                  </pic:nvPicPr>
+                  <pic:blipFill>
+                    <a:blip r:embed="rId16"/>
+                    <a:stretch>
+                      <a:fillRect/>
+                    </a:stretch>
+                  </pic:blipFill>
+                  <pic:spPr>
+                    <a:xfrm>
+                      <a:off x="0" y="0"/>
+                      <a:ext cx="5580380" cy="4522470"/>
+                    </a:xfrm>
+                    <a:prstGeom prst="rect">
+                      <a:avLst/>
+                    </a:prstGeom>
+                    <a:ln>
+                      <a:solidFill>
+                        <a:schemeClr val="tx1"/>
+                      </a:solidFill>
+                    </a:ln>
+                  </pic:spPr>
+                </pic:pic>
+              </a:graphicData>
+            </a:graphic>
+          </wp:inline>
+        </w:drawing>
+      </w:r>
+    </w:p>
+    <w:p>
+      <w:pPr>
+        <w:pStyle w:val="ListParagraph"/>
+        <w:numPr>
+          <w:ilvl w:val="0"/>
+          <w:numId w:val="37"/>
+        </w:numPr>
+        <w:rPr>
+          <w:noProof/>
+          <w:lang w:val="en-US"/>
+        </w:rPr>
+      </w:pPr>
+      <w:r>
+        <w:rPr>
+          <w:noProof/>
+          <w:lang w:val="en-US"/>
+        </w:rPr>
+        <w:t>Trang giỏ hàng bao gồm bảng</w:t>
+      </w:r>
+      <w:r>
+        <w:rPr>
+          <w:noProof/>
+          <w:lang w:val="en-US"/>
+        </w:rPr>
+        <w:t xml:space="preserve"> danh sách mặt hàng trong giỏ cùng với số lượng mua và giá tiền</w:t>
+      </w:r>
+      <w:r>
+        <w:rPr>
+          <w:noProof/>
+          <w:lang w:val="en-US"/>
+        </w:rPr>
+        <w:t>.</w:t>
+      </w:r>
+    </w:p>
+    <w:p>
+      <w:pPr>
+        <w:pStyle w:val="ListParagraph"/>
+        <w:numPr>
+          <w:ilvl w:val="0"/>
+          <w:numId w:val="37"/>
+        </w:numPr>
+        <w:rPr>
+          <w:noProof/>
+          <w:lang w:val="en-US"/>
+        </w:rPr>
+      </w:pPr>
+      <w:r>
+        <w:rPr>
+          <w:noProof/>
+          <w:lang w:val="en-US"/>
+        </w:rPr>
+        <w:t>Người dùng có thể thay đổi số lượng mua và bấm Update để cập nhật giỏ hàng, hoặc bấm Remove để xóa mặt hàng khỏi giỏ.</w:t>
+      </w:r>
+    </w:p>
+    <w:p>
+      <w:pPr>
+        <w:pStyle w:val="ListParagraph"/>
+        <w:numPr>
+          <w:ilvl w:val="0"/>
+          <w:numId w:val="37"/>
+        </w:numPr>
+        <w:rPr>
+          <w:noProof/>
+          <w:lang w:val="en-US"/>
+        </w:rPr>
+      </w:pPr>
+      <w:r>
+        <w:rPr>
+          <w:noProof/>
+          <w:lang w:val="en-US"/>
+        </w:rPr>
+        <w:t>Số lượng mặt hàng trong giỏ sẽ hiển thị trên thanh navbar.</w:t>
+      </w:r>
+    </w:p>
+    <w:p>
+      <w:pPr>
+        <w:pStyle w:val="ListParagraph"/>
+        <w:numPr>
+          <w:ilvl w:val="0"/>
+          <w:numId w:val="37"/>
+        </w:numPr>
+        <w:rPr>
+          <w:noProof/>
+          <w:lang w:val="en-US"/>
+        </w:rPr>
+      </w:pPr>
+      <w:r>
+        <w:rPr>
+          <w:noProof/>
+          <w:lang w:val="en-US"/>
+        </w:rPr>
+        <w:t>Nút Clear Cart xóa toàn bộ mặt hàng khỏi giỏ hàng.</w:t>
+      </w:r>
+    </w:p>
+    <w:p>
+      <w:pPr>
+        <w:pStyle w:val="ListParagraph"/>
+        <w:numPr>
+          <w:ilvl w:val="0"/>
+          <w:numId w:val="37"/>
+        </w:numPr>
+        <w:rPr>
+          <w:noProof/>
+          <w:lang w:val="en-US"/>
+        </w:rPr>
+      </w:pPr>
+      <w:r>
+        <w:rPr>
+          <w:noProof/>
+          <w:lang w:val="en-US"/>
+        </w:rPr>
+        <w:t>Nút Place Order</w:t>
+      </w:r>
+      <w:r>
+        <w:rPr>
+          <w:noProof/>
+          <w:lang w:val="en-US"/>
+        </w:rPr>
+        <w:t xml:space="preserve"> sẽ chuyển các mặt hàng trong giỏ vào một đơn hàng mới</w:t>
+      </w:r>
+      <w:r>
+        <w:rPr>
+          <w:noProof/>
+          <w:lang w:val="en-US"/>
+        </w:rPr>
+        <w:t xml:space="preserve"> và đưa người dùng đến trang chi tiết đơn hàng vừa đặt</w:t>
+      </w:r>
+      <w:r>
+        <w:rPr>
+          <w:noProof/>
+          <w:lang w:val="en-US"/>
+        </w:rPr>
+        <w:t>.</w:t>
+      </w:r>
+    </w:p>
+    <w:p>
+      <w:pPr>
+        <w:pStyle w:val="A3"/>
+        <w:rPr>
+          <w:noProof/>
+        </w:rPr>
+      </w:pPr>
+      <w:r>
+        <w:rPr>
+          <w:noProof/>
+        </w:rPr>
+        <w:lastRenderedPageBreak/>
+        <w:t>Trang thông tin đơn hàng</w:t>
+      </w:r>
+    </w:p>
+    <w:p>
+      <w:pPr>
+        <w:rPr>
+          <w:noProof/>
+        </w:rPr>
+      </w:pPr>
+      <w:r>
+        <w:rPr>
+          <w:noProof/>
+        </w:rPr>
+        <w:drawing>
+          <wp:inline distT="0" distB="0" distL="0" distR="0" wp14:anchorId="242AFAA5" wp14:editId="6C3C49A7">
+            <wp:extent cx="5580380" cy="1741170"/>
+            <wp:effectExtent l="19050" t="19050" r="20320" b="11430"/>
+            <wp:docPr id="14" name="Picture 14"/>
+            <wp:cNvGraphicFramePr>
+              <a:graphicFrameLocks xmlns:a="http://schemas.openxmlformats.org/drawingml/2006/main" noChangeAspect="1"/>
+            </wp:cNvGraphicFramePr>
+            <a:graphic xmlns:a="http://schemas.openxmlformats.org/drawingml/2006/main">
+              <a:graphicData uri="http://schemas.openxmlformats.org/drawingml/2006/picture">
+                <pic:pic xmlns:pic="http://schemas.openxmlformats.org/drawingml/2006/picture">
+                  <pic:nvPicPr>
+                    <pic:cNvPr id="1" name=""/>
+                    <pic:cNvPicPr/>
+                  </pic:nvPicPr>
+                  <pic:blipFill>
+                    <a:blip r:embed="rId17"/>
+                    <a:stretch>
+                      <a:fillRect/>
+                    </a:stretch>
+                  </pic:blipFill>
+                  <pic:spPr>
+                    <a:xfrm>
+                      <a:off x="0" y="0"/>
+                      <a:ext cx="5580380" cy="1741170"/>
+                    </a:xfrm>
+                    <a:prstGeom prst="rect">
+                      <a:avLst/>
+                    </a:prstGeom>
+                    <a:ln>
+                      <a:solidFill>
+                        <a:schemeClr val="tx1"/>
+                      </a:solidFill>
+                    </a:ln>
+                  </pic:spPr>
+                </pic:pic>
+              </a:graphicData>
+            </a:graphic>
+          </wp:inline>
+        </w:drawing>
+      </w:r>
+    </w:p>
+    <w:p>
+      <w:pPr>
+        <w:pStyle w:val="ListParagraph"/>
+        <w:numPr>
+          <w:ilvl w:val="0"/>
+          <w:numId w:val="37"/>
+        </w:numPr>
+        <w:rPr>
+          <w:noProof/>
+          <w:lang w:val="en-US"/>
+        </w:rPr>
+      </w:pPr>
+      <w:r>
+        <w:rPr>
+          <w:noProof/>
+          <w:lang w:val="en-US"/>
+        </w:rPr>
+        <w:t xml:space="preserve">Người dùng có thể bấm vào tên của mình trên thanh navbar sau khi đã đăng nhập để xem danh sách thông tin các đơn hàng mình đã đặt. </w:t>
+      </w:r>
+    </w:p>
+    <w:p>
+      <w:pPr>
+        <w:pStyle w:val="ListParagraph"/>
+        <w:numPr>
+          <w:ilvl w:val="0"/>
+          <w:numId w:val="37"/>
+        </w:numPr>
+        <w:rPr>
+          <w:noProof/>
+          <w:lang w:val="en-US"/>
+        </w:rPr>
+      </w:pPr>
+      <w:r>
+        <w:rPr>
+          <w:noProof/>
+          <w:lang w:val="en-US"/>
+        </w:rPr>
+        <w:t>Để xem thông tin chi tiết một đơn hàng cụ thể, ta có thể bấm vào nút Details của đơn hàng đó.</w:t>
+      </w:r>
+    </w:p>
+    <w:p>
+      <w:pPr>
+        <w:rPr>
+          <w:noProof/>
+          <w:lang w:val="en-US"/>
+        </w:rPr>
+      </w:pPr>
+      <w:r>
+        <w:rPr>
+          <w:noProof/>
+          <w:lang w:val="en-US"/>
+        </w:rPr>
+        <w:drawing>
+          <wp:inline distT="0" distB="0" distL="0" distR="0" wp14:anchorId="212A621F" wp14:editId="04DA1812">
+            <wp:extent cx="5580380" cy="4783455"/>
+            <wp:effectExtent l="19050" t="19050" r="20320" b="17145"/>
+            <wp:docPr id="15" name="Picture 15"/>
+            <wp:cNvGraphicFramePr>
+              <a:graphicFrameLocks xmlns:a="http://schemas.openxmlformats.org/drawingml/2006/main" noChangeAspect="1"/>
+            </wp:cNvGraphicFramePr>
+            <a:graphic xmlns:a="http://schemas.openxmlformats.org/drawingml/2006/main">
+              <a:graphicData uri="http://schemas.openxmlformats.org/drawingml/2006/picture">
+                <pic:pic xmlns:pic="http://schemas.openxmlformats.org/drawingml/2006/picture">
+                  <pic:nvPicPr>
+                    <pic:cNvPr id="1" name=""/>
+                    <pic:cNvPicPr/>
+                  </pic:nvPicPr>
+                  <pic:blipFill>
+                    <a:blip r:embed="rId18"/>
+                    <a:stretch>
+                      <a:fillRect/>
+                    </a:stretch>
+                  </pic:blipFill>
+                  <pic:spPr>
+                    <a:xfrm>
+                      <a:off x="0" y="0"/>
+                      <a:ext cx="5580380" cy="4783455"/>
+                    </a:xfrm>
+                    <a:prstGeom prst="rect">
+                      <a:avLst/>
+                    </a:prstGeom>
+                    <a:ln>
+                      <a:solidFill>
+                        <a:schemeClr val="tx1"/>
+                      </a:solidFill>
+                    </a:ln>
+                  </pic:spPr>
+                </pic:pic>
+              </a:graphicData>
+            </a:graphic>
+          </wp:inline>
+        </w:drawing>
+      </w:r>
+    </w:p>
+    <w:p>
+      <w:pPr>
+        <w:pStyle w:val="ListParagraph"/>
+        <w:numPr>
+          <w:ilvl w:val="0"/>
+          <w:numId w:val="37"/>
+        </w:numPr>
+        <w:rPr>
+          <w:noProof/>
+          <w:lang w:val="en-US"/>
+        </w:rPr>
+      </w:pPr>
+      <w:r>
+        <w:rPr>
+          <w:noProof/>
+          <w:lang w:val="en-US"/>
+        </w:rPr>
+        <w:t>Trang chi tiết đơn hàng bao gồm thông tin của đơn hàng đó và thông tin của người đặt cùng với danh sách mặt hàng và tổng thành tiền</w:t>
+      </w:r>
+      <w:r>
+        <w:rPr>
+          <w:noProof/>
+          <w:lang w:val="en-US"/>
+        </w:rPr>
+        <w:t>.</w:t>
+      </w:r>
+    </w:p>
+    <w:p>
+      <w:pPr>
+        <w:pStyle w:val="ListParagraph"/>
+        <w:numPr>
+          <w:ilvl w:val="0"/>
+          <w:numId w:val="37"/>
+        </w:numPr>
+        <w:rPr>
+          <w:noProof/>
+          <w:lang w:val="en-US"/>
+        </w:rPr>
+      </w:pPr>
+      <w:r>
+        <w:rPr>
+          <w:noProof/>
+          <w:lang w:val="en-US"/>
+        </w:rPr>
+        <w:lastRenderedPageBreak/>
+        <w:t>Người dùng có thể bấm nút Export PDF để xuất thông tin đơn hàng ra file PDF.</w:t>
+      </w:r>
+    </w:p>
+    <w:p>
+      <w:pPr>
+        <w:rPr>
+          <w:noProof/>
+          <w:lang w:val="en-US"/>
+        </w:rPr>
+      </w:pPr>
+      <w:r>
+        <w:rPr>
+          <w:noProof/>
+          <w:lang w:val="en-US"/>
+        </w:rPr>
+        <w:drawing>
+          <wp:inline distT="0" distB="0" distL="0" distR="0" wp14:anchorId="4CD36C9B" wp14:editId="0B228A24">
+            <wp:extent cx="5580380" cy="2738120"/>
+            <wp:effectExtent l="19050" t="19050" r="20320" b="24130"/>
+            <wp:docPr id="16" name="Picture 16"/>
+            <wp:cNvGraphicFramePr>
+              <a:graphicFrameLocks xmlns:a="http://schemas.openxmlformats.org/drawingml/2006/main" noChangeAspect="1"/>
+            </wp:cNvGraphicFramePr>
+            <a:graphic xmlns:a="http://schemas.openxmlformats.org/drawingml/2006/main">
+              <a:graphicData uri="http://schemas.openxmlformats.org/drawingml/2006/picture">
+                <pic:pic xmlns:pic="http://schemas.openxmlformats.org/drawingml/2006/picture">
+                  <pic:nvPicPr>
+                    <pic:cNvPr id="1" name=""/>
+                    <pic:cNvPicPr/>
+                  </pic:nvPicPr>
+                  <pic:blipFill>
+                    <a:blip r:embed="rId19"/>
+                    <a:stretch>
+                      <a:fillRect/>
+                    </a:stretch>
+                  </pic:blipFill>
+                  <pic:spPr>
+                    <a:xfrm>
+                      <a:off x="0" y="0"/>
+                      <a:ext cx="5580380" cy="2738120"/>
+                    </a:xfrm>
+                    <a:prstGeom prst="rect">
+                      <a:avLst/>
+                    </a:prstGeom>
+                    <a:ln>
+                      <a:solidFill>
+                        <a:schemeClr val="tx1"/>
+                      </a:solidFill>
+                    </a:ln>
+                  </pic:spPr>
+                </pic:pic>
+              </a:graphicData>
+            </a:graphic>
+          </wp:inline>
+        </w:drawing>
+      </w:r>
+    </w:p>
+    <w:p>
+      <w:pPr>
+        <w:pStyle w:val="A3"/>
+        <w:rPr>
+          <w:noProof/>
+        </w:rPr>
+      </w:pPr>
+      <w:r>
+        <w:rPr>
+          <w:noProof/>
+        </w:rPr>
+        <w:t>Trang admin quản lý mặt hàng</w:t>
+      </w:r>
+    </w:p>
+    <w:p>
+      <w:pPr>
+        <w:rPr>
+          <w:noProof/>
+        </w:rPr>
+      </w:pPr>
+      <w:r>
+        <w:rPr>
+          <w:noProof/>
+        </w:rPr>
+        <w:drawing>
+          <wp:inline distT="0" distB="0" distL="0" distR="0" wp14:anchorId="3CB33776" wp14:editId="4879E7D9">
+            <wp:extent cx="5580380" cy="4526280"/>
+            <wp:effectExtent l="19050" t="19050" r="20320" b="26670"/>
+            <wp:docPr id="17" name="Picture 17"/>
+            <wp:cNvGraphicFramePr>
+              <a:graphicFrameLocks xmlns:a="http://schemas.openxmlformats.org/drawingml/2006/main" noChangeAspect="1"/>
+            </wp:cNvGraphicFramePr>
+            <a:graphic xmlns:a="http://schemas.openxmlformats.org/drawingml/2006/main">
+              <a:graphicData uri="http://schemas.openxmlformats.org/drawingml/2006/picture">
+                <pic:pic xmlns:pic="http://schemas.openxmlformats.org/drawingml/2006/picture">
+                  <pic:nvPicPr>
+                    <pic:cNvPr id="1" name=""/>
+                    <pic:cNvPicPr/>
+                  </pic:nvPicPr>
+                  <pic:blipFill>
+                    <a:blip r:embed="rId20"/>
+                    <a:stretch>
+                      <a:fillRect/>
+                    </a:stretch>
+                  </pic:blipFill>
+                  <pic:spPr>
+                    <a:xfrm>
+                      <a:off x="0" y="0"/>
+                      <a:ext cx="5580380" cy="4526280"/>
+                    </a:xfrm>
+                    <a:prstGeom prst="rect">
+                      <a:avLst/>
+                    </a:prstGeom>
+                    <a:ln>
+                      <a:solidFill>
+                        <a:schemeClr val="tx1"/>
+                      </a:solidFill>
+                    </a:ln>
+                  </pic:spPr>
+                </pic:pic>
+              </a:graphicData>
+            </a:graphic>
+          </wp:inline>
+        </w:drawing>
+      </w:r>
+    </w:p>
+    <w:p>
+      <w:pPr>
+        <w:pStyle w:val="ListParagraph"/>
+        <w:numPr>
+          <w:ilvl w:val="0"/>
+          <w:numId w:val="37"/>
+        </w:numPr>
+        <w:rPr>
+          <w:noProof/>
+          <w:lang w:val="en-US"/>
+        </w:rPr>
+      </w:pPr>
+      <w:r>
+        <w:rPr>
+          <w:noProof/>
+          <w:lang w:val="en-US"/>
+        </w:rPr>
+        <w:lastRenderedPageBreak/>
+        <w:t>Đây là trang chủ sau khi đăng nhập dưới quyền admin. Admin có thể xem danh sách mặt hàng, thêm, xóa và sửa các mặt hàng</w:t>
+      </w:r>
+      <w:r>
+        <w:rPr>
+          <w:noProof/>
+          <w:lang w:val="en-US"/>
+        </w:rPr>
+        <w:t>:</w:t>
+      </w:r>
+    </w:p>
+    <w:p>
+      <w:pPr>
+        <w:pStyle w:val="ListParagraph"/>
+        <w:numPr>
+          <w:ilvl w:val="1"/>
+          <w:numId w:val="37"/>
+        </w:numPr>
+        <w:rPr>
+          <w:noProof/>
+          <w:lang w:val="en-US"/>
+        </w:rPr>
+      </w:pPr>
+      <w:r>
+        <w:rPr>
+          <w:noProof/>
+          <w:lang w:val="en-US"/>
+        </w:rPr>
+        <w:t>Add Product: mở form thêm mặt hàng mới.</w:t>
+      </w:r>
+    </w:p>
+    <w:p>
+      <w:pPr>
+        <w:pStyle w:val="ListParagraph"/>
+        <w:numPr>
+          <w:ilvl w:val="1"/>
+          <w:numId w:val="37"/>
+        </w:numPr>
+        <w:rPr>
+          <w:noProof/>
+          <w:lang w:val="en-US"/>
+        </w:rPr>
+      </w:pPr>
+      <w:r>
+        <w:rPr>
+          <w:noProof/>
+          <w:lang w:val="en-US"/>
+        </w:rPr>
+        <w:t>Edit: mở form chỉnh sửa thông tin mặt hàng.</w:t>
+      </w:r>
+    </w:p>
+    <w:p>
+      <w:pPr>
+        <w:pStyle w:val="ListParagraph"/>
+        <w:numPr>
+          <w:ilvl w:val="1"/>
+          <w:numId w:val="37"/>
+        </w:numPr>
+        <w:rPr>
+          <w:noProof/>
+          <w:lang w:val="en-US"/>
+        </w:rPr>
+      </w:pPr>
+      <w:r>
+        <w:rPr>
+          <w:noProof/>
+          <w:lang w:val="en-US"/>
+        </w:rPr>
+        <w:t>Delete: hiển thị hộp thoại xác nhận. Nếu chọn Delete thì mặt hàng sẽ bị xóa khỏi CSDL.</w:t>
+      </w:r>
+    </w:p>
+    <w:p>
+      <w:pPr>
+        <w:pStyle w:val="ListParagraph"/>
+        <w:numPr>
+          <w:ilvl w:val="0"/>
+          <w:numId w:val="37"/>
+        </w:numPr>
+        <w:rPr>
+          <w:noProof/>
+          <w:lang w:val="en-US"/>
+        </w:rPr>
+      </w:pPr>
+      <w:r>
+        <w:rPr>
+          <w:noProof/>
+          <w:lang w:val="en-US"/>
+        </w:rPr>
+        <w:t>Navbar gồm các nút sau:</w:t>
+      </w:r>
+    </w:p>
+    <w:p>
+      <w:pPr>
+        <w:pStyle w:val="ListParagraph"/>
+        <w:numPr>
+          <w:ilvl w:val="1"/>
+          <w:numId w:val="37"/>
+        </w:numPr>
+        <w:rPr>
+          <w:noProof/>
+          <w:lang w:val="en-US"/>
+        </w:rPr>
+      </w:pPr>
+      <w:r>
+        <w:rPr>
+          <w:noProof/>
+          <w:lang w:val="en-US"/>
+        </w:rPr>
+        <w:t>Admin Page điều hướng về trang chủ quản lý mặt hàng.</w:t>
+      </w:r>
+    </w:p>
+    <w:p>
+      <w:pPr>
+        <w:pStyle w:val="ListParagraph"/>
+        <w:numPr>
+          <w:ilvl w:val="1"/>
+          <w:numId w:val="37"/>
+        </w:numPr>
+        <w:rPr>
+          <w:noProof/>
+          <w:lang w:val="en-US"/>
+        </w:rPr>
+      </w:pPr>
+      <w:r>
+        <w:rPr>
+          <w:noProof/>
+          <w:lang w:val="en-US"/>
+        </w:rPr>
+        <w:t>Brands, Category điều hướng về các trang</w:t>
+      </w:r>
+      <w:r>
+        <w:rPr>
+          <w:noProof/>
+          <w:lang w:val="en-US"/>
+        </w:rPr>
+        <w:t xml:space="preserve"> quản lý danh mục.</w:t>
+      </w:r>
+    </w:p>
+    <w:p>
+      <w:pPr>
+        <w:ind w:firstLine="720"/>
+        <w:rPr>
+          <w:noProof/>
+          <w:lang w:val="en-US"/>
+        </w:rPr>
+      </w:pPr>
+      <w:r>
+        <w:rPr>
+          <w:noProof/>
+          <w:lang w:val="en-US"/>
+        </w:rPr>
+        <w:drawing>
+          <wp:inline distT="0" distB="0" distL="0" distR="0" wp14:anchorId="33CA84DC" wp14:editId="3C605907">
+            <wp:extent cx="4757776" cy="5566620"/>
+            <wp:effectExtent l="19050" t="19050" r="24130" b="15240"/>
+            <wp:docPr id="18" name="Picture 18"/>
+            <wp:cNvGraphicFramePr>
+              <a:graphicFrameLocks xmlns:a="http://schemas.openxmlformats.org/drawingml/2006/main" noChangeAspect="1"/>
+            </wp:cNvGraphicFramePr>
+            <a:graphic xmlns:a="http://schemas.openxmlformats.org/drawingml/2006/main">
+              <a:graphicData uri="http://schemas.openxmlformats.org/drawingml/2006/picture">
+                <pic:pic xmlns:pic="http://schemas.openxmlformats.org/drawingml/2006/picture">
+                  <pic:nvPicPr>
+                    <pic:cNvPr id="1" name=""/>
+                    <pic:cNvPicPr/>
+                  </pic:nvPicPr>
+                  <pic:blipFill>
+                    <a:blip r:embed="rId21"/>
+                    <a:stretch>
+                      <a:fillRect/>
+                    </a:stretch>
+                  </pic:blipFill>
+                  <pic:spPr>
+                    <a:xfrm>
+                      <a:off x="0" y="0"/>
+                      <a:ext cx="4762052" cy="5571623"/>
+                    </a:xfrm>
+                    <a:prstGeom prst="rect">
+                      <a:avLst/>
+                    </a:prstGeom>
+                    <a:ln>
+                      <a:solidFill>
+                        <a:schemeClr val="tx1"/>
+                      </a:solidFill>
+                    </a:ln>
+                  </pic:spPr>
+                </pic:pic>
+              </a:graphicData>
+            </a:graphic>
+          </wp:inline>
+        </w:drawing>
+      </w:r>
+    </w:p>
+    <w:p>
+      <w:pPr>
+        <w:pStyle w:val="A3"/>
+        <w:rPr>
+          <w:noProof/>
+        </w:rPr>
+      </w:pPr>
+      <w:r>
+        <w:rPr>
+          <w:noProof/>
+        </w:rPr>
+        <w:t>Trang admin quản lý danh mục</w:t>
+      </w:r>
+    </w:p>
+    <w:p>
+      <w:pPr>
+        <w:pStyle w:val="ListParagraph"/>
+        <w:numPr>
+          <w:ilvl w:val="0"/>
+          <w:numId w:val="37"/>
+        </w:numPr>
+        <w:rPr>
+          <w:noProof/>
+          <w:lang w:val="en-US"/>
+        </w:rPr>
+      </w:pPr>
+      <w:r>
+        <w:rPr>
+          <w:noProof/>
+          <w:lang w:val="en-US"/>
+        </w:rPr>
+        <w:t xml:space="preserve">Tương tự trang quản lý mặt hàng, </w:t>
+      </w:r>
+      <w:r>
+        <w:rPr>
+          <w:noProof/>
+          <w:lang w:val="en-US"/>
+        </w:rPr>
+        <w:t xml:space="preserve">tại </w:t>
+      </w:r>
+      <w:r>
+        <w:rPr>
+          <w:noProof/>
+          <w:lang w:val="en-US"/>
+        </w:rPr>
+        <w:t>các trang quản lý danh mục</w:t>
+      </w:r>
+      <w:r>
+        <w:rPr>
+          <w:noProof/>
+          <w:lang w:val="en-US"/>
+        </w:rPr>
+        <w:t>, admin có thể xem, thêm, xóa, sửa các danh mục:</w:t>
+      </w:r>
+    </w:p>
+    <w:p>
+      <w:pPr>
+        <w:pStyle w:val="ListParagraph"/>
+        <w:numPr>
+          <w:ilvl w:val="1"/>
+          <w:numId w:val="37"/>
+        </w:numPr>
+        <w:rPr>
+          <w:noProof/>
+          <w:lang w:val="en-US"/>
+        </w:rPr>
+      </w:pPr>
+      <w:r>
+        <w:rPr>
+          <w:noProof/>
+          <w:lang w:val="en-US"/>
+        </w:rPr>
+        <w:lastRenderedPageBreak/>
+        <w:t xml:space="preserve">Add </w:t>
+      </w:r>
+      <w:r>
+        <w:rPr>
+          <w:noProof/>
+          <w:lang w:val="en-US"/>
+        </w:rPr>
+        <w:t>Brand/Category</w:t>
+      </w:r>
+      <w:r>
+        <w:rPr>
+          <w:noProof/>
+          <w:lang w:val="en-US"/>
+        </w:rPr>
+        <w:t xml:space="preserve">: mở form thêm </w:t>
+      </w:r>
+      <w:r>
+        <w:rPr>
+          <w:noProof/>
+          <w:lang w:val="en-US"/>
+        </w:rPr>
+        <w:t>danh mục</w:t>
+      </w:r>
+      <w:r>
+        <w:rPr>
+          <w:noProof/>
+          <w:lang w:val="en-US"/>
+        </w:rPr>
+        <w:t xml:space="preserve"> mới.</w:t>
+      </w:r>
+    </w:p>
+    <w:p>
+      <w:pPr>
+        <w:pStyle w:val="ListParagraph"/>
+        <w:numPr>
+          <w:ilvl w:val="1"/>
+          <w:numId w:val="37"/>
+        </w:numPr>
+        <w:rPr>
+          <w:noProof/>
+          <w:lang w:val="en-US"/>
+        </w:rPr>
+      </w:pPr>
+      <w:r>
+        <w:rPr>
+          <w:noProof/>
+          <w:lang w:val="en-US"/>
+        </w:rPr>
+        <w:t xml:space="preserve">Edit: mở form chỉnh sửa thông tin </w:t>
+      </w:r>
+      <w:r>
+        <w:rPr>
+          <w:noProof/>
+          <w:lang w:val="en-US"/>
+        </w:rPr>
+        <w:t>danh mục</w:t>
+      </w:r>
+      <w:r>
+        <w:rPr>
+          <w:noProof/>
+          <w:lang w:val="en-US"/>
+        </w:rPr>
+        <w:t>.</w:t>
+      </w:r>
+    </w:p>
+    <w:p>
+      <w:pPr>
+        <w:pStyle w:val="ListParagraph"/>
+        <w:numPr>
+          <w:ilvl w:val="1"/>
+          <w:numId w:val="37"/>
+        </w:numPr>
+        <w:rPr>
+          <w:noProof/>
+          <w:lang w:val="en-US"/>
+        </w:rPr>
+      </w:pPr>
+      <w:r>
+        <w:rPr>
+          <w:noProof/>
+          <w:lang w:val="en-US"/>
+        </w:rPr>
+        <w:t xml:space="preserve">Delete: hiển thị hộp thoại xác nhận. Nếu chọn Delete thì </w:t>
+      </w:r>
+      <w:r>
+        <w:rPr>
+          <w:noProof/>
+          <w:lang w:val="en-US"/>
+        </w:rPr>
+        <w:t>danh mục</w:t>
+      </w:r>
+      <w:r>
+        <w:rPr>
+          <w:noProof/>
+          <w:lang w:val="en-US"/>
+        </w:rPr>
+        <w:t xml:space="preserve"> sẽ bị xóa khỏi CSDL.</w:t>
+      </w:r>
+    </w:p>
+    <w:p>
+      <w:pPr>
+        <w:rPr>
+          <w:noProof/>
+          <w:lang w:val="en-US"/>
+        </w:rPr>
+      </w:pPr>
+      <w:r>
+        <w:rPr>
+          <w:noProof/>
+          <w:lang w:val="en-US"/>
+        </w:rPr>
+        <w:drawing>
+          <wp:inline distT="0" distB="0" distL="0" distR="0" wp14:anchorId="6EF12299" wp14:editId="7C364116">
+            <wp:extent cx="5580380" cy="3008630"/>
+            <wp:effectExtent l="19050" t="19050" r="20320" b="20320"/>
+            <wp:docPr id="19" name="Picture 19"/>
+            <wp:cNvGraphicFramePr>
+              <a:graphicFrameLocks xmlns:a="http://schemas.openxmlformats.org/drawingml/2006/main" noChangeAspect="1"/>
+            </wp:cNvGraphicFramePr>
+            <a:graphic xmlns:a="http://schemas.openxmlformats.org/drawingml/2006/main">
+              <a:graphicData uri="http://schemas.openxmlformats.org/drawingml/2006/picture">
+                <pic:pic xmlns:pic="http://schemas.openxmlformats.org/drawingml/2006/picture">
+                  <pic:nvPicPr>
+                    <pic:cNvPr id="1" name=""/>
+                    <pic:cNvPicPr/>
+                  </pic:nvPicPr>
+                  <pic:blipFill>
+                    <a:blip r:embed="rId22"/>
+                    <a:stretch>
+                      <a:fillRect/>
+                    </a:stretch>
+                  </pic:blipFill>
+                  <pic:spPr>
+                    <a:xfrm>
+                      <a:off x="0" y="0"/>
+                      <a:ext cx="5580380" cy="3008630"/>
+                    </a:xfrm>
+                    <a:prstGeom prst="rect">
+                      <a:avLst/>
+                    </a:prstGeom>
+                    <a:ln>
+                      <a:solidFill>
+                        <a:schemeClr val="tx1"/>
+                      </a:solidFill>
+                    </a:ln>
+                  </pic:spPr>
+                </pic:pic>
+              </a:graphicData>
+            </a:graphic>
+          </wp:inline>
+        </w:drawing>
       </w:r>
     </w:p>
     <w:sectPr>
-      <w:footerReference w:type="default" r:id="rId11"/>
+      <w:footerReference w:type="default" r:id="rId23"/>
       <w:pgSz w:w="11907" w:h="16840" w:code="9"/>
       <w:pgMar w:top="1985" w:right="1134" w:bottom="1701" w:left="1985" w:header="720" w:footer="386" w:gutter="0"/>
       <w:pgBorders w:display="firstPage" w:offsetFrom="page">
@@ -12225,7 +15796,7 @@
   <w:style w:type="paragraph" w:default="1" w:styleId="Normal">
     <w:name w:val="Normal"/>
     <w:qFormat/>
-    <w:rsid w:val="00232676"/>
+    <w:rsid w:val="0091782C"/>
     <w:rPr>
       <w:lang w:val="vi-VN"/>
     </w:rPr>

--- a/docs/BaoCaoDuAn_PTTKHT.docx
+++ b/docs/BaoCaoDuAn_PTTKHT.docx
@@ -254,6 +254,20 @@
         <w:tabs>
           <w:tab w:val="left" w:pos="567"/>
         </w:tabs>
+        <w:spacing w:after="240" w:line="240" w:lineRule="auto"/>
+        <w:jc w:val="center"/>
+        <w:rPr>
+          <w:b/>
+          <w:noProof/>
+          <w:sz w:val="32"/>
+        </w:rPr>
+      </w:pPr>
+    </w:p>
+    <w:p>
+      <w:pPr>
+        <w:tabs>
+          <w:tab w:val="left" w:pos="567"/>
+        </w:tabs>
         <w:spacing w:after="240"/>
         <w:jc w:val="center"/>
         <w:rPr>
@@ -511,6 +525,14 @@
         </w:rPr>
         <w:t>Cao Nguyễn Hải Duy</w:t>
       </w:r>
+      <w:r>
+        <w:rPr>
+          <w:bCs/>
+          <w:noProof/>
+          <w:lang w:val="en-US"/>
+        </w:rPr>
+        <w:t xml:space="preserve"> – 61132601</w:t>
+      </w:r>
     </w:p>
     <w:p>
       <w:pPr>
@@ -538,76 +560,21 @@
         </w:rPr>
         <w:t>Phan Quang Huy</w:t>
       </w:r>
-    </w:p>
-    <w:p>
-      <w:pPr>
-        <w:tabs>
-          <w:tab w:val="left" w:pos="567"/>
-        </w:tabs>
-        <w:spacing w:after="240" w:line="240" w:lineRule="auto"/>
+      <w:r>
         <w:rPr>
           <w:bCs/>
           <w:noProof/>
-          <w:sz w:val="32"/>
-          <w:szCs w:val="32"/>
-        </w:rPr>
-      </w:pPr>
-      <w:r>
-        <w:rPr>
-          <w:noProof/>
-          <w:sz w:val="28"/>
-          <w:szCs w:val="28"/>
-        </w:rPr>
-        <w:tab/>
-      </w:r>
-      <w:r>
-        <w:rPr>
-          <w:noProof/>
-          <w:sz w:val="28"/>
-          <w:szCs w:val="28"/>
-        </w:rPr>
-        <w:tab/>
-      </w:r>
-      <w:r>
-        <w:rPr>
-          <w:noProof/>
-          <w:sz w:val="28"/>
-          <w:szCs w:val="28"/>
-        </w:rPr>
-        <w:tab/>
-      </w:r>
-      <w:r>
-        <w:rPr>
-          <w:noProof/>
-          <w:sz w:val="28"/>
-          <w:szCs w:val="28"/>
-        </w:rPr>
-        <w:tab/>
-      </w:r>
-      <w:r>
-        <w:rPr>
-          <w:b/>
-          <w:noProof/>
-          <w:sz w:val="28"/>
-          <w:szCs w:val="28"/>
-        </w:rPr>
-        <w:t>MSSV:</w:t>
-      </w:r>
-      <w:r>
-        <w:rPr>
-          <w:b/>
-          <w:noProof/>
-          <w:sz w:val="28"/>
-          <w:szCs w:val="28"/>
-        </w:rPr>
-        <w:t xml:space="preserve"> </w:t>
+          <w:lang w:val="en-US"/>
+        </w:rPr>
+        <w:t xml:space="preserve"> – </w:t>
       </w:r>
       <w:r>
         <w:rPr>
           <w:bCs/>
           <w:noProof/>
-        </w:rPr>
-        <w:t>61132601</w:t>
+          <w:lang w:val="en-US"/>
+        </w:rPr>
+        <w:t>61133750</w:t>
       </w:r>
     </w:p>
     <w:p>
@@ -695,8 +662,9 @@
           <w:noProof/>
           <w:sz w:val="28"/>
           <w:szCs w:val="28"/>
-        </w:rPr>
-        <w:t>1</w:t>
+          <w:lang w:val="en-US"/>
+        </w:rPr>
+        <w:t>6</w:t>
       </w:r>
       <w:r>
         <w:rPr>
@@ -990,6 +958,21 @@
         <w:tabs>
           <w:tab w:val="left" w:pos="567"/>
         </w:tabs>
+        <w:spacing w:after="240" w:line="240" w:lineRule="auto"/>
+        <w:jc w:val="center"/>
+        <w:rPr>
+          <w:b/>
+          <w:noProof/>
+          <w:sz w:val="32"/>
+          <w:szCs w:val="32"/>
+        </w:rPr>
+      </w:pPr>
+    </w:p>
+    <w:p>
+      <w:pPr>
+        <w:tabs>
+          <w:tab w:val="left" w:pos="567"/>
+        </w:tabs>
         <w:spacing w:after="240"/>
         <w:jc w:val="center"/>
         <w:rPr>
@@ -1225,6 +1208,14 @@
         </w:rPr>
         <w:t>Cao Nguyễn Hải Duy</w:t>
       </w:r>
+      <w:r>
+        <w:rPr>
+          <w:bCs/>
+          <w:noProof/>
+          <w:lang w:val="en-US"/>
+        </w:rPr>
+        <w:t xml:space="preserve"> – 61132601</w:t>
+      </w:r>
     </w:p>
     <w:p>
       <w:pPr>
@@ -1250,86 +1241,30 @@
         </w:rPr>
         <w:t>Phan Quang Huy</w:t>
       </w:r>
-    </w:p>
-    <w:p>
-      <w:pPr>
-        <w:tabs>
-          <w:tab w:val="left" w:pos="567"/>
-        </w:tabs>
-        <w:spacing w:after="240" w:line="240" w:lineRule="auto"/>
+      <w:r>
         <w:rPr>
           <w:bCs/>
           <w:noProof/>
-        </w:rPr>
-      </w:pPr>
-      <w:r>
-        <w:rPr>
-          <w:noProof/>
-          <w:sz w:val="28"/>
-          <w:szCs w:val="28"/>
-        </w:rPr>
-        <w:tab/>
-      </w:r>
-      <w:r>
-        <w:rPr>
-          <w:noProof/>
-          <w:sz w:val="28"/>
-          <w:szCs w:val="28"/>
-        </w:rPr>
-        <w:tab/>
-      </w:r>
-      <w:r>
-        <w:rPr>
-          <w:noProof/>
-          <w:sz w:val="28"/>
-          <w:szCs w:val="28"/>
-        </w:rPr>
-        <w:tab/>
-      </w:r>
-      <w:r>
-        <w:rPr>
-          <w:noProof/>
-          <w:sz w:val="28"/>
-          <w:szCs w:val="28"/>
-        </w:rPr>
-        <w:tab/>
-      </w:r>
-      <w:r>
-        <w:rPr>
-          <w:b/>
-          <w:noProof/>
-          <w:sz w:val="28"/>
-          <w:szCs w:val="28"/>
-        </w:rPr>
-        <w:t>MSSV:</w:t>
-      </w:r>
-      <w:r>
-        <w:rPr>
-          <w:b/>
-          <w:noProof/>
-          <w:sz w:val="28"/>
-          <w:szCs w:val="28"/>
-        </w:rPr>
-        <w:t xml:space="preserve"> </w:t>
+          <w:lang w:val="en-US"/>
+        </w:rPr>
+        <w:t xml:space="preserve"> – </w:t>
       </w:r>
       <w:r>
         <w:rPr>
           <w:bCs/>
           <w:noProof/>
-        </w:rPr>
-        <w:t>61132601</w:t>
-      </w:r>
-    </w:p>
-    <w:p>
-      <w:pPr>
-        <w:tabs>
-          <w:tab w:val="left" w:pos="567"/>
-        </w:tabs>
-        <w:spacing w:line="360" w:lineRule="auto"/>
-        <w:rPr>
-          <w:noProof/>
-        </w:rPr>
-      </w:pPr>
+          <w:lang w:val="en-US"/>
+        </w:rPr>
+        <w:t>6113375</w:t>
+      </w:r>
+      <w:r>
+        <w:rPr>
+          <w:bCs/>
+          <w:noProof/>
+          <w:lang w:val="en-US"/>
+        </w:rPr>
+        <w:t>0</w:t>
+      </w:r>
     </w:p>
     <w:p>
       <w:pPr>
@@ -1390,8 +1325,9 @@
           <w:noProof/>
           <w:sz w:val="28"/>
           <w:szCs w:val="28"/>
-        </w:rPr>
-        <w:t>1</w:t>
+          <w:lang w:val="en-US"/>
+        </w:rPr>
+        <w:t>6</w:t>
       </w:r>
       <w:r>
         <w:rPr>
@@ -8563,21 +8499,7 @@
                 <w:noProof/>
                 <w:lang w:val="en-US"/>
               </w:rPr>
-              <w:t xml:space="preserve"> kiêm khóa ngoại (Tham chiếu đến bảng </w:t>
-            </w:r>
-            <w:r>
-              <w:rPr>
-                <w:noProof/>
-                <w:lang w:val="en-US"/>
-              </w:rPr>
-              <w:t>Product</w:t>
-            </w:r>
-            <w:r>
-              <w:rPr>
-                <w:noProof/>
-                <w:lang w:val="en-US"/>
-              </w:rPr>
-              <w:t>)</w:t>
+              <w:t xml:space="preserve"> kiêm khóa ngoại (Tham chiếu đến bảng Product)</w:t>
             </w:r>
           </w:p>
         </w:tc>
@@ -9029,7 +8951,7 @@
           <w:ilvl w:val="0"/>
           <w:numId w:val="33"/>
         </w:numPr>
-        <w:spacing w:after="60" w:line="360" w:lineRule="auto"/>
+        <w:spacing w:beforeLines="60" w:before="144" w:afterLines="60" w:after="144" w:line="360" w:lineRule="auto"/>
         <w:rPr>
           <w:noProof/>
         </w:rPr>
@@ -9081,7 +9003,7 @@
           <w:ilvl w:val="0"/>
           <w:numId w:val="33"/>
         </w:numPr>
-        <w:spacing w:after="60" w:line="360" w:lineRule="auto"/>
+        <w:spacing w:beforeLines="60" w:before="144" w:afterLines="60" w:after="144" w:line="360" w:lineRule="auto"/>
         <w:rPr>
           <w:noProof/>
         </w:rPr>
@@ -9097,7 +9019,7 @@
     <w:p>
       <w:pPr>
         <w:pStyle w:val="A3"/>
-        <w:spacing w:before="60" w:after="60" w:line="360" w:lineRule="auto"/>
+        <w:spacing w:beforeLines="60" w:before="144" w:afterLines="60" w:after="144" w:line="360" w:lineRule="auto"/>
         <w:rPr>
           <w:noProof/>
           <w:lang w:val="vi-VN"/>
@@ -9127,7 +9049,7 @@
           <w:ilvl w:val="0"/>
           <w:numId w:val="33"/>
         </w:numPr>
-        <w:spacing w:after="60" w:line="360" w:lineRule="auto"/>
+        <w:spacing w:beforeLines="60" w:before="144" w:afterLines="60" w:after="144" w:line="360" w:lineRule="auto"/>
         <w:rPr>
           <w:noProof/>
         </w:rPr>
@@ -9217,6 +9139,7 @@
     <w:p>
       <w:pPr>
         <w:pStyle w:val="A2"/>
+        <w:spacing w:beforeLines="60" w:before="144" w:afterLines="60" w:after="144" w:line="360" w:lineRule="auto"/>
         <w:rPr>
           <w:noProof/>
         </w:rPr>
@@ -9269,6 +9192,7 @@
     </w:p>
     <w:p>
       <w:pPr>
+        <w:spacing w:beforeLines="60" w:before="144" w:afterLines="60" w:after="144" w:line="360" w:lineRule="auto"/>
         <w:rPr>
           <w:noProof/>
         </w:rPr>
@@ -9643,7 +9567,7 @@
     <w:p>
       <w:pPr>
         <w:pStyle w:val="A3"/>
-        <w:spacing w:before="60" w:after="60" w:line="360" w:lineRule="auto"/>
+        <w:spacing w:beforeLines="60" w:before="144" w:afterLines="60" w:after="144" w:line="360" w:lineRule="auto"/>
         <w:rPr>
           <w:noProof/>
         </w:rPr>
@@ -9662,7 +9586,7 @@
           <w:ilvl w:val="0"/>
           <w:numId w:val="37"/>
         </w:numPr>
-        <w:spacing w:after="60" w:line="360" w:lineRule="auto"/>
+        <w:spacing w:beforeLines="60" w:before="144" w:afterLines="60" w:after="144" w:line="360" w:lineRule="auto"/>
         <w:rPr>
           <w:noProof/>
           <w:lang w:val="en-US"/>
@@ -9683,7 +9607,7 @@
           <w:ilvl w:val="0"/>
           <w:numId w:val="37"/>
         </w:numPr>
-        <w:spacing w:after="60" w:line="360" w:lineRule="auto"/>
+        <w:spacing w:beforeLines="60" w:before="144" w:afterLines="60" w:after="144" w:line="360" w:lineRule="auto"/>
         <w:rPr>
           <w:noProof/>
           <w:lang w:val="en-US"/>
@@ -9704,7 +9628,7 @@
           <w:ilvl w:val="0"/>
           <w:numId w:val="37"/>
         </w:numPr>
-        <w:spacing w:after="60" w:line="360" w:lineRule="auto"/>
+        <w:spacing w:beforeLines="60" w:before="144" w:afterLines="60" w:after="144" w:line="360" w:lineRule="auto"/>
         <w:rPr>
           <w:noProof/>
           <w:lang w:val="en-US"/>
@@ -9720,7 +9644,7 @@
     </w:p>
     <w:p>
       <w:pPr>
-        <w:spacing w:after="60" w:line="360" w:lineRule="auto"/>
+        <w:spacing w:beforeLines="60" w:before="144" w:afterLines="60" w:after="144" w:line="360" w:lineRule="auto"/>
         <w:ind w:left="720" w:firstLine="720"/>
         <w:rPr>
           <w:noProof/>
@@ -9776,7 +9700,7 @@
     </w:p>
     <w:p>
       <w:pPr>
-        <w:spacing w:after="60" w:line="360" w:lineRule="auto"/>
+        <w:spacing w:beforeLines="60" w:before="144" w:afterLines="60" w:after="144" w:line="360" w:lineRule="auto"/>
         <w:rPr>
           <w:noProof/>
           <w:lang w:val="en-US"/>
@@ -9832,7 +9756,7 @@
     </w:p>
     <w:p>
       <w:pPr>
-        <w:spacing w:after="60" w:line="360" w:lineRule="auto"/>
+        <w:spacing w:beforeLines="60" w:before="144" w:afterLines="60" w:after="144" w:line="360" w:lineRule="auto"/>
         <w:rPr>
           <w:noProof/>
           <w:lang w:val="en-US"/>
@@ -9888,6 +9812,7 @@
     <w:p>
       <w:pPr>
         <w:pStyle w:val="A3"/>
+        <w:spacing w:beforeLines="60" w:before="144" w:afterLines="60" w:after="144" w:line="360" w:lineRule="auto"/>
         <w:rPr>
           <w:noProof/>
         </w:rPr>
@@ -9902,6 +9827,7 @@
     </w:p>
     <w:p>
       <w:pPr>
+        <w:spacing w:beforeLines="60" w:before="144" w:afterLines="60" w:after="144" w:line="360" w:lineRule="auto"/>
         <w:rPr>
           <w:noProof/>
         </w:rPr>
@@ -9959,6 +9885,7 @@
           <w:ilvl w:val="0"/>
           <w:numId w:val="37"/>
         </w:numPr>
+        <w:spacing w:beforeLines="60" w:before="144" w:afterLines="60" w:after="144" w:line="360" w:lineRule="auto"/>
         <w:rPr>
           <w:noProof/>
           <w:lang w:val="en-US"/>
@@ -9979,6 +9906,7 @@
           <w:ilvl w:val="0"/>
           <w:numId w:val="37"/>
         </w:numPr>
+        <w:spacing w:beforeLines="60" w:before="144" w:afterLines="60" w:after="144" w:line="360" w:lineRule="auto"/>
         <w:rPr>
           <w:noProof/>
           <w:lang w:val="en-US"/>
@@ -9994,6 +9922,7 @@
     </w:p>
     <w:p>
       <w:pPr>
+        <w:spacing w:beforeLines="60" w:before="144" w:afterLines="60" w:after="144" w:line="360" w:lineRule="auto"/>
         <w:rPr>
           <w:noProof/>
           <w:lang w:val="en-US"/>
@@ -10049,6 +9978,7 @@
     <w:p>
       <w:pPr>
         <w:pStyle w:val="A3"/>
+        <w:spacing w:beforeLines="60" w:before="144" w:afterLines="60" w:after="144" w:line="360" w:lineRule="auto"/>
         <w:rPr>
           <w:noProof/>
         </w:rPr>
@@ -10063,6 +9993,7 @@
     </w:p>
     <w:p>
       <w:pPr>
+        <w:spacing w:beforeLines="60" w:before="144" w:afterLines="60" w:after="144" w:line="360" w:lineRule="auto"/>
         <w:rPr>
           <w:noProof/>
         </w:rPr>
@@ -10120,6 +10051,7 @@
           <w:ilvl w:val="0"/>
           <w:numId w:val="37"/>
         </w:numPr>
+        <w:spacing w:beforeLines="60" w:before="144" w:afterLines="60" w:after="144" w:line="360" w:lineRule="auto"/>
         <w:rPr>
           <w:noProof/>
           <w:lang w:val="en-US"/>
@@ -10154,6 +10086,7 @@
           <w:ilvl w:val="0"/>
           <w:numId w:val="37"/>
         </w:numPr>
+        <w:spacing w:beforeLines="60" w:before="144" w:afterLines="60" w:after="144" w:line="360" w:lineRule="auto"/>
         <w:rPr>
           <w:noProof/>
           <w:lang w:val="en-US"/>
@@ -10174,6 +10107,7 @@
           <w:ilvl w:val="0"/>
           <w:numId w:val="37"/>
         </w:numPr>
+        <w:spacing w:beforeLines="60" w:before="144" w:afterLines="60" w:after="144" w:line="360" w:lineRule="auto"/>
         <w:rPr>
           <w:noProof/>
           <w:lang w:val="en-US"/>
@@ -10194,6 +10128,7 @@
           <w:ilvl w:val="0"/>
           <w:numId w:val="37"/>
         </w:numPr>
+        <w:spacing w:beforeLines="60" w:before="144" w:afterLines="60" w:after="144" w:line="360" w:lineRule="auto"/>
         <w:rPr>
           <w:noProof/>
           <w:lang w:val="en-US"/>
@@ -10214,6 +10149,7 @@
           <w:ilvl w:val="0"/>
           <w:numId w:val="37"/>
         </w:numPr>
+        <w:spacing w:beforeLines="60" w:before="144" w:afterLines="60" w:after="144" w:line="360" w:lineRule="auto"/>
         <w:rPr>
           <w:noProof/>
           <w:lang w:val="en-US"/>
@@ -10251,6 +10187,7 @@
     <w:p>
       <w:pPr>
         <w:pStyle w:val="A3"/>
+        <w:spacing w:beforeLines="60" w:before="144" w:afterLines="60" w:after="144" w:line="360" w:lineRule="auto"/>
         <w:rPr>
           <w:noProof/>
         </w:rPr>
@@ -10265,6 +10202,7 @@
     </w:p>
     <w:p>
       <w:pPr>
+        <w:spacing w:beforeLines="60" w:before="144" w:afterLines="60" w:after="144" w:line="360" w:lineRule="auto"/>
         <w:rPr>
           <w:noProof/>
         </w:rPr>
@@ -10322,6 +10260,7 @@
           <w:ilvl w:val="0"/>
           <w:numId w:val="37"/>
         </w:numPr>
+        <w:spacing w:beforeLines="60" w:before="144" w:afterLines="60" w:after="144" w:line="360" w:lineRule="auto"/>
         <w:rPr>
           <w:noProof/>
           <w:lang w:val="en-US"/>
@@ -10342,6 +10281,7 @@
           <w:ilvl w:val="0"/>
           <w:numId w:val="37"/>
         </w:numPr>
+        <w:spacing w:beforeLines="60" w:before="144" w:afterLines="60" w:after="144" w:line="360" w:lineRule="auto"/>
         <w:rPr>
           <w:noProof/>
           <w:lang w:val="en-US"/>
@@ -10357,16 +10297,18 @@
     </w:p>
     <w:p>
       <w:pPr>
-        <w:rPr>
-          <w:noProof/>
-          <w:lang w:val="en-US"/>
-        </w:rPr>
-      </w:pPr>
-      <w:r>
-        <w:rPr>
-          <w:noProof/>
-          <w:lang w:val="en-US"/>
-        </w:rPr>
+        <w:spacing w:beforeLines="60" w:before="144" w:afterLines="60" w:after="144" w:line="360" w:lineRule="auto"/>
+        <w:rPr>
+          <w:noProof/>
+          <w:lang w:val="en-US"/>
+        </w:rPr>
+      </w:pPr>
+      <w:r>
+        <w:rPr>
+          <w:noProof/>
+          <w:lang w:val="en-US"/>
+        </w:rPr>
+        <w:lastRenderedPageBreak/>
         <w:drawing>
           <wp:inline distT="0" distB="0" distL="0" distR="0" wp14:anchorId="212A621F" wp14:editId="04DA1812">
             <wp:extent cx="5580380" cy="4783455"/>
@@ -10416,6 +10358,7 @@
           <w:ilvl w:val="0"/>
           <w:numId w:val="37"/>
         </w:numPr>
+        <w:spacing w:beforeLines="60" w:before="144" w:afterLines="60" w:after="144" w:line="360" w:lineRule="auto"/>
         <w:rPr>
           <w:noProof/>
           <w:lang w:val="en-US"/>
@@ -10443,32 +10386,34 @@
           <w:ilvl w:val="0"/>
           <w:numId w:val="37"/>
         </w:numPr>
-        <w:rPr>
-          <w:noProof/>
-          <w:lang w:val="en-US"/>
-        </w:rPr>
-      </w:pPr>
-      <w:r>
-        <w:rPr>
-          <w:noProof/>
-          <w:lang w:val="en-US"/>
-        </w:rPr>
-        <w:lastRenderedPageBreak/>
+        <w:spacing w:beforeLines="60" w:before="144" w:afterLines="60" w:after="144" w:line="360" w:lineRule="auto"/>
+        <w:rPr>
+          <w:noProof/>
+          <w:lang w:val="en-US"/>
+        </w:rPr>
+      </w:pPr>
+      <w:r>
+        <w:rPr>
+          <w:noProof/>
+          <w:lang w:val="en-US"/>
+        </w:rPr>
         <w:t>Người dùng có thể bấm nút Export PDF để xuất thông tin đơn hàng ra file PDF.</w:t>
       </w:r>
     </w:p>
     <w:p>
       <w:pPr>
-        <w:rPr>
-          <w:noProof/>
-          <w:lang w:val="en-US"/>
-        </w:rPr>
-      </w:pPr>
-      <w:r>
-        <w:rPr>
-          <w:noProof/>
-          <w:lang w:val="en-US"/>
-        </w:rPr>
+        <w:spacing w:beforeLines="60" w:before="144" w:afterLines="60" w:after="144" w:line="360" w:lineRule="auto"/>
+        <w:rPr>
+          <w:noProof/>
+          <w:lang w:val="en-US"/>
+        </w:rPr>
+      </w:pPr>
+      <w:r>
+        <w:rPr>
+          <w:noProof/>
+          <w:lang w:val="en-US"/>
+        </w:rPr>
+        <w:lastRenderedPageBreak/>
         <w:drawing>
           <wp:inline distT="0" distB="0" distL="0" distR="0" wp14:anchorId="4CD36C9B" wp14:editId="0B228A24">
             <wp:extent cx="5580380" cy="2738120"/>
@@ -10514,6 +10459,7 @@
     <w:p>
       <w:pPr>
         <w:pStyle w:val="A3"/>
+        <w:spacing w:beforeLines="60" w:before="144" w:afterLines="60" w:after="144" w:line="360" w:lineRule="auto"/>
         <w:rPr>
           <w:noProof/>
         </w:rPr>
@@ -10527,6 +10473,7 @@
     </w:p>
     <w:p>
       <w:pPr>
+        <w:spacing w:beforeLines="60" w:before="144" w:afterLines="60" w:after="144" w:line="360" w:lineRule="auto"/>
         <w:rPr>
           <w:noProof/>
         </w:rPr>
@@ -10584,6 +10531,7 @@
           <w:ilvl w:val="0"/>
           <w:numId w:val="37"/>
         </w:numPr>
+        <w:spacing w:beforeLines="60" w:before="144" w:afterLines="60" w:after="144" w:line="360" w:lineRule="auto"/>
         <w:rPr>
           <w:noProof/>
           <w:lang w:val="en-US"/>
@@ -10612,6 +10560,7 @@
           <w:ilvl w:val="1"/>
           <w:numId w:val="37"/>
         </w:numPr>
+        <w:spacing w:beforeLines="60" w:before="144" w:afterLines="60" w:after="144" w:line="360" w:lineRule="auto"/>
         <w:rPr>
           <w:noProof/>
           <w:lang w:val="en-US"/>
@@ -10632,6 +10581,7 @@
           <w:ilvl w:val="1"/>
           <w:numId w:val="37"/>
         </w:numPr>
+        <w:spacing w:beforeLines="60" w:before="144" w:afterLines="60" w:after="144" w:line="360" w:lineRule="auto"/>
         <w:rPr>
           <w:noProof/>
           <w:lang w:val="en-US"/>
@@ -10652,6 +10602,7 @@
           <w:ilvl w:val="1"/>
           <w:numId w:val="37"/>
         </w:numPr>
+        <w:spacing w:beforeLines="60" w:before="144" w:afterLines="60" w:after="144" w:line="360" w:lineRule="auto"/>
         <w:rPr>
           <w:noProof/>
           <w:lang w:val="en-US"/>
@@ -10672,6 +10623,7 @@
           <w:ilvl w:val="0"/>
           <w:numId w:val="37"/>
         </w:numPr>
+        <w:spacing w:beforeLines="60" w:before="144" w:afterLines="60" w:after="144" w:line="360" w:lineRule="auto"/>
         <w:rPr>
           <w:noProof/>
           <w:lang w:val="en-US"/>
@@ -10692,6 +10644,7 @@
           <w:ilvl w:val="1"/>
           <w:numId w:val="37"/>
         </w:numPr>
+        <w:spacing w:beforeLines="60" w:before="144" w:afterLines="60" w:after="144" w:line="360" w:lineRule="auto"/>
         <w:rPr>
           <w:noProof/>
           <w:lang w:val="en-US"/>
@@ -10712,6 +10665,7 @@
           <w:ilvl w:val="1"/>
           <w:numId w:val="37"/>
         </w:numPr>
+        <w:spacing w:beforeLines="60" w:before="144" w:afterLines="60" w:after="144" w:line="360" w:lineRule="auto"/>
         <w:rPr>
           <w:noProof/>
           <w:lang w:val="en-US"/>
@@ -10734,6 +10688,7 @@
     </w:p>
     <w:p>
       <w:pPr>
+        <w:spacing w:beforeLines="60" w:before="144" w:afterLines="60" w:after="144" w:line="360" w:lineRule="auto"/>
         <w:ind w:firstLine="720"/>
         <w:rPr>
           <w:noProof/>
@@ -10790,15 +10745,70 @@
     <w:p>
       <w:pPr>
         <w:pStyle w:val="A3"/>
-        <w:rPr>
-          <w:noProof/>
-        </w:rPr>
-      </w:pPr>
-      <w:r>
-        <w:rPr>
-          <w:noProof/>
-        </w:rPr>
+        <w:spacing w:beforeLines="60" w:before="144" w:afterLines="60" w:after="144" w:line="360" w:lineRule="auto"/>
+        <w:rPr>
+          <w:noProof/>
+        </w:rPr>
+      </w:pPr>
+      <w:r>
+        <w:rPr>
+          <w:noProof/>
+        </w:rPr>
+        <w:lastRenderedPageBreak/>
         <w:t>Trang admin quản lý danh mục</w:t>
+      </w:r>
+    </w:p>
+    <w:p>
+      <w:pPr>
+        <w:spacing w:after="60" w:line="360" w:lineRule="auto"/>
+        <w:rPr>
+          <w:noProof/>
+        </w:rPr>
+      </w:pPr>
+      <w:r>
+        <w:rPr>
+          <w:noProof/>
+        </w:rPr>
+        <w:drawing>
+          <wp:inline distT="0" distB="0" distL="0" distR="0" wp14:anchorId="345FC7A3" wp14:editId="29D479E6">
+            <wp:extent cx="5580380" cy="2305685"/>
+            <wp:effectExtent l="19050" t="19050" r="20320" b="18415"/>
+            <wp:docPr id="3" name="Picture 3"/>
+            <wp:cNvGraphicFramePr>
+              <a:graphicFrameLocks xmlns:a="http://schemas.openxmlformats.org/drawingml/2006/main" noChangeAspect="1"/>
+            </wp:cNvGraphicFramePr>
+            <a:graphic xmlns:a="http://schemas.openxmlformats.org/drawingml/2006/main">
+              <a:graphicData uri="http://schemas.openxmlformats.org/drawingml/2006/picture">
+                <pic:pic xmlns:pic="http://schemas.openxmlformats.org/drawingml/2006/picture">
+                  <pic:nvPicPr>
+                    <pic:cNvPr id="1" name=""/>
+                    <pic:cNvPicPr/>
+                  </pic:nvPicPr>
+                  <pic:blipFill>
+                    <a:blip r:embed="rId22"/>
+                    <a:stretch>
+                      <a:fillRect/>
+                    </a:stretch>
+                  </pic:blipFill>
+                  <pic:spPr>
+                    <a:xfrm>
+                      <a:off x="0" y="0"/>
+                      <a:ext cx="5580380" cy="2305685"/>
+                    </a:xfrm>
+                    <a:prstGeom prst="rect">
+                      <a:avLst/>
+                    </a:prstGeom>
+                    <a:ln>
+                      <a:solidFill>
+                        <a:schemeClr val="tx1"/>
+                      </a:solidFill>
+                    </a:ln>
+                  </pic:spPr>
+                </pic:pic>
+              </a:graphicData>
+            </a:graphic>
+          </wp:inline>
+        </w:drawing>
       </w:r>
     </w:p>
     <w:p>
@@ -10808,6 +10818,7 @@
           <w:ilvl w:val="0"/>
           <w:numId w:val="37"/>
         </w:numPr>
+        <w:spacing w:beforeLines="60" w:before="144" w:afterLines="60" w:after="144" w:line="360" w:lineRule="auto"/>
         <w:rPr>
           <w:noProof/>
           <w:lang w:val="en-US"/>
@@ -10849,46 +10860,18 @@
           <w:ilvl w:val="1"/>
           <w:numId w:val="37"/>
         </w:numPr>
-        <w:rPr>
-          <w:noProof/>
-          <w:lang w:val="en-US"/>
-        </w:rPr>
-      </w:pPr>
-      <w:r>
-        <w:rPr>
-          <w:noProof/>
-          <w:lang w:val="en-US"/>
-        </w:rPr>
-        <w:lastRenderedPageBreak/>
-        <w:t xml:space="preserve">Add </w:t>
-      </w:r>
-      <w:r>
-        <w:rPr>
-          <w:noProof/>
-          <w:lang w:val="en-US"/>
-        </w:rPr>
-        <w:t>Brand/Category</w:t>
-      </w:r>
-      <w:r>
-        <w:rPr>
-          <w:noProof/>
-          <w:lang w:val="en-US"/>
-        </w:rPr>
-        <w:t xml:space="preserve">: mở form thêm </w:t>
-      </w:r>
-      <w:r>
-        <w:rPr>
-          <w:noProof/>
-          <w:lang w:val="en-US"/>
-        </w:rPr>
-        <w:t>danh mục</w:t>
-      </w:r>
-      <w:r>
-        <w:rPr>
-          <w:noProof/>
-          <w:lang w:val="en-US"/>
-        </w:rPr>
-        <w:t xml:space="preserve"> mới.</w:t>
+        <w:spacing w:beforeLines="60" w:before="144" w:afterLines="60" w:after="144" w:line="360" w:lineRule="auto"/>
+        <w:rPr>
+          <w:noProof/>
+          <w:lang w:val="en-US"/>
+        </w:rPr>
+      </w:pPr>
+      <w:r>
+        <w:rPr>
+          <w:noProof/>
+          <w:lang w:val="en-US"/>
+        </w:rPr>
+        <w:t>Add Brand/Category: mở form thêm danh mục mới.</w:t>
       </w:r>
     </w:p>
     <w:p>
@@ -10898,31 +10881,18 @@
           <w:ilvl w:val="1"/>
           <w:numId w:val="37"/>
         </w:numPr>
-        <w:rPr>
-          <w:noProof/>
-          <w:lang w:val="en-US"/>
-        </w:rPr>
-      </w:pPr>
-      <w:r>
-        <w:rPr>
-          <w:noProof/>
-          <w:lang w:val="en-US"/>
-        </w:rPr>
-        <w:t xml:space="preserve">Edit: mở form chỉnh sửa thông tin </w:t>
-      </w:r>
-      <w:r>
-        <w:rPr>
-          <w:noProof/>
-          <w:lang w:val="en-US"/>
-        </w:rPr>
-        <w:t>danh mục</w:t>
-      </w:r>
-      <w:r>
-        <w:rPr>
-          <w:noProof/>
-          <w:lang w:val="en-US"/>
-        </w:rPr>
-        <w:t>.</w:t>
+        <w:spacing w:beforeLines="60" w:before="144" w:afterLines="60" w:after="144" w:line="360" w:lineRule="auto"/>
+        <w:rPr>
+          <w:noProof/>
+          <w:lang w:val="en-US"/>
+        </w:rPr>
+      </w:pPr>
+      <w:r>
+        <w:rPr>
+          <w:noProof/>
+          <w:lang w:val="en-US"/>
+        </w:rPr>
+        <w:t>Edit: mở form chỉnh sửa thông tin danh mục.</w:t>
       </w:r>
     </w:p>
     <w:p>
@@ -10932,35 +10902,23 @@
           <w:ilvl w:val="1"/>
           <w:numId w:val="37"/>
         </w:numPr>
-        <w:rPr>
-          <w:noProof/>
-          <w:lang w:val="en-US"/>
-        </w:rPr>
-      </w:pPr>
-      <w:r>
-        <w:rPr>
-          <w:noProof/>
-          <w:lang w:val="en-US"/>
-        </w:rPr>
-        <w:t xml:space="preserve">Delete: hiển thị hộp thoại xác nhận. Nếu chọn Delete thì </w:t>
-      </w:r>
-      <w:r>
-        <w:rPr>
-          <w:noProof/>
-          <w:lang w:val="en-US"/>
-        </w:rPr>
-        <w:t>danh mục</w:t>
-      </w:r>
-      <w:r>
-        <w:rPr>
-          <w:noProof/>
-          <w:lang w:val="en-US"/>
-        </w:rPr>
-        <w:t xml:space="preserve"> sẽ bị xóa khỏi CSDL.</w:t>
+        <w:spacing w:beforeLines="60" w:before="144" w:afterLines="60" w:after="144" w:line="360" w:lineRule="auto"/>
+        <w:rPr>
+          <w:noProof/>
+          <w:lang w:val="en-US"/>
+        </w:rPr>
+      </w:pPr>
+      <w:r>
+        <w:rPr>
+          <w:noProof/>
+          <w:lang w:val="en-US"/>
+        </w:rPr>
+        <w:t>Delete: hiển thị hộp thoại xác nhận. Nếu chọn Delete thì danh mục sẽ bị xóa khỏi CSDL.</w:t>
       </w:r>
     </w:p>
     <w:p>
       <w:pPr>
+        <w:spacing w:after="60" w:line="360" w:lineRule="auto"/>
         <w:rPr>
           <w:noProof/>
           <w:lang w:val="en-US"/>
@@ -10987,7 +10945,7 @@
                     <pic:cNvPicPr/>
                   </pic:nvPicPr>
                   <pic:blipFill>
-                    <a:blip r:embed="rId22"/>
+                    <a:blip r:embed="rId23"/>
                     <a:stretch>
                       <a:fillRect/>
                     </a:stretch>
@@ -11014,7 +10972,7 @@
       </w:r>
     </w:p>
     <w:sectPr>
-      <w:footerReference w:type="default" r:id="rId23"/>
+      <w:footerReference w:type="default" r:id="rId24"/>
       <w:pgSz w:w="11907" w:h="16840" w:code="9"/>
       <w:pgMar w:top="1985" w:right="1134" w:bottom="1701" w:left="1985" w:header="720" w:footer="386" w:gutter="0"/>
       <w:pgBorders w:display="firstPage" w:offsetFrom="page">

--- a/docs/BaoCaoDuAn_PTTKHT.docx
+++ b/docs/BaoCaoDuAn_PTTKHT.docx
@@ -1551,11 +1551,11 @@
       </w:tblPr>
       <w:tblGrid>
         <w:gridCol w:w="708"/>
-        <w:gridCol w:w="1435"/>
-        <w:gridCol w:w="2115"/>
-        <w:gridCol w:w="1419"/>
-        <w:gridCol w:w="1214"/>
-        <w:gridCol w:w="1167"/>
+        <w:gridCol w:w="1437"/>
+        <w:gridCol w:w="2144"/>
+        <w:gridCol w:w="1372"/>
+        <w:gridCol w:w="1222"/>
+        <w:gridCol w:w="1175"/>
       </w:tblGrid>
       <w:tr>
         <w:tc>
@@ -1923,8 +1923,15 @@
             <w:r>
               <w:rPr>
                 <w:noProof/>
-              </w:rPr>
-              <w:t>Nvarchar</w:t>
+                <w:lang w:val="en-US"/>
+              </w:rPr>
+              <w:t>V</w:t>
+            </w:r>
+            <w:r>
+              <w:rPr>
+                <w:noProof/>
+              </w:rPr>
+              <w:t>archar</w:t>
             </w:r>
           </w:p>
         </w:tc>

--- a/docs/BaoCaoDuAn_PTTKHT.docx
+++ b/docs/BaoCaoDuAn_PTTKHT.docx
@@ -3183,12 +3183,12 @@
         <w:tblLook w:val="04A0" w:firstRow="1" w:lastRow="0" w:firstColumn="1" w:lastColumn="0" w:noHBand="0" w:noVBand="1"/>
       </w:tblPr>
       <w:tblGrid>
-        <w:gridCol w:w="708"/>
-        <w:gridCol w:w="1384"/>
-        <w:gridCol w:w="1841"/>
-        <w:gridCol w:w="1500"/>
-        <w:gridCol w:w="1334"/>
-        <w:gridCol w:w="1291"/>
+        <w:gridCol w:w="709"/>
+        <w:gridCol w:w="1388"/>
+        <w:gridCol w:w="1851"/>
+        <w:gridCol w:w="1476"/>
+        <w:gridCol w:w="1339"/>
+        <w:gridCol w:w="1295"/>
       </w:tblGrid>
       <w:tr>
         <w:tc>
@@ -3552,8 +3552,15 @@
             <w:r>
               <w:rPr>
                 <w:noProof/>
-              </w:rPr>
-              <w:t>Nvarchar</w:t>
+                <w:lang w:val="en-US"/>
+              </w:rPr>
+              <w:t>V</w:t>
+            </w:r>
+            <w:r>
+              <w:rPr>
+                <w:noProof/>
+              </w:rPr>
+              <w:t>archar</w:t>
             </w:r>
           </w:p>
         </w:tc>
@@ -3744,10 +3751,10 @@
       <w:tblGrid>
         <w:gridCol w:w="708"/>
         <w:gridCol w:w="1453"/>
-        <w:gridCol w:w="1741"/>
-        <w:gridCol w:w="1257"/>
+        <w:gridCol w:w="1747"/>
+        <w:gridCol w:w="1246"/>
         <w:gridCol w:w="973"/>
-        <w:gridCol w:w="1926"/>
+        <w:gridCol w:w="1931"/>
       </w:tblGrid>
       <w:tr>
         <w:tc>
@@ -4097,8 +4104,15 @@
             <w:r>
               <w:rPr>
                 <w:noProof/>
-              </w:rPr>
-              <w:t>Nvarchar</w:t>
+                <w:lang w:val="en-US"/>
+              </w:rPr>
+              <w:t>V</w:t>
+            </w:r>
+            <w:r>
+              <w:rPr>
+                <w:noProof/>
+              </w:rPr>
+              <w:t>archar</w:t>
             </w:r>
           </w:p>
         </w:tc>
@@ -4231,7 +4245,14 @@
                 <w:noProof/>
                 <w:lang w:val="en-US"/>
               </w:rPr>
-              <w:t>Nvarchar</w:t>
+              <w:t>V</w:t>
+            </w:r>
+            <w:r>
+              <w:rPr>
+                <w:noProof/>
+                <w:lang w:val="en-US"/>
+              </w:rPr>
+              <w:t>archar</w:t>
             </w:r>
           </w:p>
         </w:tc>

--- a/docs/BaoCaoDuAn_PTTKHT.docx
+++ b/docs/BaoCaoDuAn_PTTKHT.docx
@@ -9336,7 +9336,21 @@
           <w:noProof/>
           <w:lang w:val="en-US"/>
         </w:rPr>
-        <w:t>Nút Home và Product điều hướng người dùng tới trang chủ.</w:t>
+        <w:t>Nút Home và Product</w:t>
+      </w:r>
+      <w:r>
+        <w:rPr>
+          <w:noProof/>
+          <w:lang w:val="en-US"/>
+        </w:rPr>
+        <w:t>s</w:t>
+      </w:r>
+      <w:r>
+        <w:rPr>
+          <w:noProof/>
+          <w:lang w:val="en-US"/>
+        </w:rPr>
+        <w:t xml:space="preserve"> điều hướng người dùng tới trang chủ.</w:t>
       </w:r>
     </w:p>
     <w:p>
